--- a/Relazione.docx
+++ b/Relazione.docx
@@ -31,16 +31,7 @@
           <w:sz w:val="40"/>
           <w:szCs w:val="40"/>
         </w:rPr>
-        <w:t>Relazione Progetto Tec</w:t>
-      </w:r>
-      <w:r>
-        <w:rPr>
-          <w:b/>
-          <w:bCs/>
-          <w:sz w:val="40"/>
-          <w:szCs w:val="40"/>
-        </w:rPr>
-        <w:t>nologie Web</w:t>
+        <w:t>Relazione Progetto Tecnologie Web</w:t>
       </w:r>
     </w:p>
     <w:p>
@@ -56,13 +47,7 @@
         <w:rPr>
           <w:sz w:val="34"/>
         </w:rPr>
-        <w:t>201</w:t>
-      </w:r>
-      <w:r>
-        <w:rPr>
-          <w:sz w:val="34"/>
-        </w:rPr>
-        <w:t>9/2020</w:t>
+        <w:t>2019/2020</w:t>
       </w:r>
     </w:p>
     <w:p>
@@ -214,7 +199,7 @@
                     </pic:cNvPicPr>
                   </pic:nvPicPr>
                   <pic:blipFill>
-                    <a:blip r:embed="rId5" cstate="print">
+                    <a:blip r:embed="rId6" cstate="print">
                       <a:extLst>
                         <a:ext uri="{28A0092B-C50C-407E-A947-70E740481C1C}">
                           <a14:useLocalDpi xmlns:a14="http://schemas.microsoft.com/office/drawing/2010/main" val="0"/>
@@ -327,7 +312,7 @@
         </w:rPr>
         <w:t xml:space="preserve"> </w:t>
       </w:r>
-      <w:hyperlink r:id="rId6" w:history="1">
+      <w:hyperlink r:id="rId7" w:history="1">
         <w:r>
           <w:rPr>
             <w:rStyle w:val="Collegamentoipertestuale"/>
@@ -348,6 +333,7 @@
           <w:bCs/>
           <w:sz w:val="28"/>
           <w:szCs w:val="28"/>
+          <w:lang w:val="en-US"/>
         </w:rPr>
       </w:pPr>
       <w:r>
@@ -356,6 +342,7 @@
           <w:bCs/>
           <w:sz w:val="28"/>
           <w:szCs w:val="28"/>
+          <w:lang w:val="en-US"/>
         </w:rPr>
         <w:t xml:space="preserve">Password: </w:t>
       </w:r>
@@ -363,6 +350,7 @@
         <w:rPr>
           <w:sz w:val="28"/>
           <w:szCs w:val="28"/>
+          <w:lang w:val="en-US"/>
         </w:rPr>
         <w:t>admin</w:t>
       </w:r>
@@ -377,6 +365,7 @@
           <w:bCs/>
           <w:sz w:val="28"/>
           <w:szCs w:val="28"/>
+          <w:lang w:val="en-US"/>
         </w:rPr>
       </w:pPr>
       <w:r>
@@ -385,22 +374,47 @@
           <w:bCs/>
           <w:sz w:val="28"/>
           <w:szCs w:val="28"/>
-        </w:rPr>
-        <w:t>Login Utente:</w:t>
-      </w:r>
-      <w:r>
-        <w:rPr>
+          <w:lang w:val="en-US"/>
+        </w:rPr>
+        <w:t xml:space="preserve">Login </w:t>
+      </w:r>
+      <w:proofErr w:type="spellStart"/>
+      <w:r>
+        <w:rPr>
+          <w:b/>
+          <w:bCs/>
           <w:sz w:val="28"/>
           <w:szCs w:val="28"/>
+          <w:lang w:val="en-US"/>
+        </w:rPr>
+        <w:t>Utente</w:t>
+      </w:r>
+      <w:proofErr w:type="spellEnd"/>
+      <w:r>
+        <w:rPr>
+          <w:b/>
+          <w:bCs/>
+          <w:sz w:val="28"/>
+          <w:szCs w:val="28"/>
+          <w:lang w:val="en-US"/>
+        </w:rPr>
+        <w:t>:</w:t>
+      </w:r>
+      <w:r>
+        <w:rPr>
+          <w:sz w:val="28"/>
+          <w:szCs w:val="28"/>
+          <w:lang w:val="en-US"/>
         </w:rPr>
         <w:t xml:space="preserve"> </w:t>
       </w:r>
-      <w:hyperlink r:id="rId7" w:history="1">
+      <w:hyperlink r:id="rId8" w:history="1">
         <w:r>
           <w:rPr>
             <w:rStyle w:val="Collegamentoipertestuale"/>
             <w:sz w:val="28"/>
             <w:szCs w:val="28"/>
+            <w:lang w:val="en-US"/>
           </w:rPr>
           <w:t>user@gmail.com</w:t>
         </w:r>
@@ -411,6 +425,7 @@
           <w:bCs/>
           <w:sz w:val="28"/>
           <w:szCs w:val="28"/>
+          <w:lang w:val="en-US"/>
         </w:rPr>
         <w:tab/>
       </w:r>
@@ -442,6 +457,5036 @@
           <w:szCs w:val="28"/>
         </w:rPr>
         <w:t>user</w:t>
+      </w:r>
+    </w:p>
+    <w:p>
+      <w:pPr>
+        <w:spacing w:after="307" w:line="256" w:lineRule="auto"/>
+        <w:ind w:left="482" w:firstLine="0"/>
+        <w:jc w:val="center"/>
+        <w:rPr>
+          <w:b/>
+          <w:bCs/>
+          <w:sz w:val="28"/>
+          <w:szCs w:val="28"/>
+        </w:rPr>
+      </w:pPr>
+      <w:r>
+        <w:rPr>
+          <w:b/>
+          <w:bCs/>
+          <w:sz w:val="28"/>
+          <w:szCs w:val="28"/>
+        </w:rPr>
+        <w:t>Email referente gruppo:</w:t>
+      </w:r>
+    </w:p>
+    <w:p>
+      <w:pPr>
+        <w:spacing w:after="307" w:line="256" w:lineRule="auto"/>
+        <w:ind w:left="482" w:firstLine="0"/>
+        <w:jc w:val="center"/>
+        <w:rPr>
+          <w:b/>
+          <w:bCs/>
+          <w:sz w:val="28"/>
+          <w:szCs w:val="28"/>
+        </w:rPr>
+      </w:pPr>
+    </w:p>
+    <w:p>
+      <w:pPr>
+        <w:spacing w:after="307" w:line="256" w:lineRule="auto"/>
+        <w:ind w:left="482" w:firstLine="0"/>
+        <w:jc w:val="center"/>
+        <w:rPr>
+          <w:b/>
+          <w:bCs/>
+          <w:sz w:val="28"/>
+          <w:szCs w:val="28"/>
+        </w:rPr>
+      </w:pPr>
+    </w:p>
+    <w:p>
+      <w:pPr>
+        <w:spacing w:after="0" w:line="240" w:lineRule="auto"/>
+        <w:ind w:left="0" w:firstLine="0"/>
+        <w:jc w:val="left"/>
+        <w:rPr>
+          <w:rFonts w:ascii="Times New Roman" w:eastAsia="Times New Roman" w:hAnsi="Times New Roman" w:cs="Times New Roman"/>
+          <w:color w:val="auto"/>
+          <w:sz w:val="24"/>
+          <w:szCs w:val="24"/>
+        </w:rPr>
+      </w:pPr>
+      <w:r>
+        <w:rPr>
+          <w:rFonts w:ascii="Arial" w:eastAsia="Times New Roman" w:hAnsi="Arial" w:cs="Arial"/>
+          <w:sz w:val="28"/>
+          <w:szCs w:val="28"/>
+        </w:rPr>
+        <w:lastRenderedPageBreak/>
+        <w:t>1</w:t>
+      </w:r>
+      <w:r>
+        <w:rPr>
+          <w:rFonts w:ascii="Arial" w:eastAsia="Times New Roman" w:hAnsi="Arial" w:cs="Arial"/>
+          <w:sz w:val="28"/>
+          <w:szCs w:val="28"/>
+        </w:rPr>
+        <w:tab/>
+        <w:t>Introduzione</w:t>
+      </w:r>
+    </w:p>
+    <w:p>
+      <w:pPr>
+        <w:spacing w:after="0" w:line="240" w:lineRule="auto"/>
+        <w:ind w:left="0" w:firstLine="0"/>
+        <w:jc w:val="left"/>
+        <w:rPr>
+          <w:rFonts w:ascii="Times New Roman" w:eastAsia="Times New Roman" w:hAnsi="Times New Roman" w:cs="Times New Roman"/>
+          <w:color w:val="auto"/>
+          <w:sz w:val="24"/>
+          <w:szCs w:val="24"/>
+        </w:rPr>
+      </w:pPr>
+    </w:p>
+    <w:p>
+      <w:pPr>
+        <w:spacing w:after="0" w:line="240" w:lineRule="auto"/>
+        <w:ind w:left="0" w:firstLine="0"/>
+        <w:jc w:val="left"/>
+        <w:rPr>
+          <w:rFonts w:ascii="Times New Roman" w:eastAsia="Times New Roman" w:hAnsi="Times New Roman" w:cs="Times New Roman"/>
+          <w:color w:val="auto"/>
+          <w:sz w:val="24"/>
+          <w:szCs w:val="24"/>
+        </w:rPr>
+      </w:pPr>
+      <w:r>
+        <w:rPr>
+          <w:rFonts w:ascii="Arial" w:eastAsia="Times New Roman" w:hAnsi="Arial" w:cs="Arial"/>
+          <w:sz w:val="28"/>
+          <w:szCs w:val="28"/>
+        </w:rPr>
+        <w:t>Il sito web sviluppato per questo progetto riguarda un'agenzia spaziale di fantasia il cui scopo principale è lo studio dello spazio e la gestione di missioni rivolte verso pianeti del sistema solare, e necessariamente anche oltre; con sedi, centri di ricerca e osservatori in tutto il mondo.</w:t>
+      </w:r>
+    </w:p>
+    <w:p>
+      <w:pPr>
+        <w:spacing w:after="0" w:line="240" w:lineRule="auto"/>
+        <w:ind w:left="0" w:firstLine="0"/>
+        <w:jc w:val="left"/>
+        <w:rPr>
+          <w:rFonts w:ascii="Times New Roman" w:eastAsia="Times New Roman" w:hAnsi="Times New Roman" w:cs="Times New Roman"/>
+          <w:color w:val="auto"/>
+          <w:sz w:val="24"/>
+          <w:szCs w:val="24"/>
+        </w:rPr>
+      </w:pPr>
+      <w:r>
+        <w:rPr>
+          <w:rFonts w:ascii="Arial" w:eastAsia="Times New Roman" w:hAnsi="Arial" w:cs="Arial"/>
+          <w:sz w:val="28"/>
+          <w:szCs w:val="28"/>
+        </w:rPr>
+        <w:t>Lo scopo di questo sito è la presentazione di questa famosa agenzia, la possibilità di trovare tutti i contatti utili per organizzare visite ai centri di ricerca, e permette la gestione delle missioni passate, presenti e future; aggiungendole, eliminandole o modificandole.</w:t>
+      </w:r>
+    </w:p>
+    <w:p>
+      <w:pPr>
+        <w:spacing w:after="0" w:line="240" w:lineRule="auto"/>
+        <w:ind w:left="0" w:firstLine="0"/>
+        <w:jc w:val="left"/>
+        <w:rPr>
+          <w:rFonts w:ascii="Times New Roman" w:eastAsia="Times New Roman" w:hAnsi="Times New Roman" w:cs="Times New Roman"/>
+          <w:color w:val="auto"/>
+          <w:sz w:val="24"/>
+          <w:szCs w:val="24"/>
+        </w:rPr>
+      </w:pPr>
+    </w:p>
+    <w:p>
+      <w:pPr>
+        <w:spacing w:after="0" w:line="240" w:lineRule="auto"/>
+        <w:ind w:left="0" w:firstLine="0"/>
+        <w:jc w:val="left"/>
+        <w:rPr>
+          <w:rFonts w:ascii="Times New Roman" w:eastAsia="Times New Roman" w:hAnsi="Times New Roman" w:cs="Times New Roman"/>
+          <w:color w:val="auto"/>
+          <w:sz w:val="24"/>
+          <w:szCs w:val="24"/>
+        </w:rPr>
+      </w:pPr>
+      <w:r>
+        <w:rPr>
+          <w:rFonts w:ascii="Arial" w:eastAsia="Times New Roman" w:hAnsi="Arial" w:cs="Arial"/>
+          <w:sz w:val="28"/>
+          <w:szCs w:val="28"/>
+        </w:rPr>
+        <w:t>2</w:t>
+      </w:r>
+      <w:r>
+        <w:rPr>
+          <w:rFonts w:ascii="Arial" w:eastAsia="Times New Roman" w:hAnsi="Arial" w:cs="Arial"/>
+          <w:sz w:val="28"/>
+          <w:szCs w:val="28"/>
+        </w:rPr>
+        <w:tab/>
+        <w:t>Progettazione</w:t>
+      </w:r>
+    </w:p>
+    <w:p>
+      <w:pPr>
+        <w:spacing w:after="0" w:line="240" w:lineRule="auto"/>
+        <w:ind w:left="0" w:firstLine="0"/>
+        <w:jc w:val="left"/>
+        <w:rPr>
+          <w:rFonts w:ascii="Times New Roman" w:eastAsia="Times New Roman" w:hAnsi="Times New Roman" w:cs="Times New Roman"/>
+          <w:color w:val="auto"/>
+          <w:sz w:val="24"/>
+          <w:szCs w:val="24"/>
+        </w:rPr>
+      </w:pPr>
+    </w:p>
+    <w:p>
+      <w:pPr>
+        <w:spacing w:after="0" w:line="240" w:lineRule="auto"/>
+        <w:ind w:left="0" w:firstLine="0"/>
+        <w:jc w:val="left"/>
+        <w:rPr>
+          <w:rFonts w:ascii="Times New Roman" w:eastAsia="Times New Roman" w:hAnsi="Times New Roman" w:cs="Times New Roman"/>
+          <w:color w:val="auto"/>
+          <w:sz w:val="24"/>
+          <w:szCs w:val="24"/>
+        </w:rPr>
+      </w:pPr>
+      <w:r>
+        <w:rPr>
+          <w:rFonts w:ascii="Arial" w:eastAsia="Times New Roman" w:hAnsi="Arial" w:cs="Arial"/>
+          <w:sz w:val="28"/>
+          <w:szCs w:val="28"/>
+        </w:rPr>
+        <w:t>???strategia di progettazione???</w:t>
+      </w:r>
+    </w:p>
+    <w:p>
+      <w:pPr>
+        <w:spacing w:after="0" w:line="240" w:lineRule="auto"/>
+        <w:ind w:left="0" w:firstLine="0"/>
+        <w:jc w:val="left"/>
+        <w:rPr>
+          <w:rFonts w:ascii="Times New Roman" w:eastAsia="Times New Roman" w:hAnsi="Times New Roman" w:cs="Times New Roman"/>
+          <w:color w:val="auto"/>
+          <w:sz w:val="24"/>
+          <w:szCs w:val="24"/>
+        </w:rPr>
+      </w:pPr>
+    </w:p>
+    <w:p>
+      <w:pPr>
+        <w:shd w:val="clear" w:color="auto" w:fill="FFFFFF"/>
+        <w:spacing w:after="0" w:line="240" w:lineRule="auto"/>
+        <w:ind w:left="0" w:firstLine="0"/>
+        <w:jc w:val="left"/>
+        <w:rPr>
+          <w:rFonts w:ascii="Times New Roman" w:eastAsia="Times New Roman" w:hAnsi="Times New Roman" w:cs="Times New Roman"/>
+          <w:color w:val="auto"/>
+          <w:sz w:val="24"/>
+          <w:szCs w:val="24"/>
+        </w:rPr>
+      </w:pPr>
+      <w:r>
+        <w:rPr>
+          <w:rFonts w:ascii="Arial" w:eastAsia="Times New Roman" w:hAnsi="Arial" w:cs="Arial"/>
+          <w:sz w:val="27"/>
+          <w:szCs w:val="27"/>
+        </w:rPr>
+        <w:t>Con il gruppo sono state prese in considerazione le idee e i vari obiettivi da raggiungere, dove è stato deciso il layout del sito, i punti sui quali focalizzarsi e una divisione iniziale dei compiti.</w:t>
+      </w:r>
+    </w:p>
+    <w:p>
+      <w:pPr>
+        <w:shd w:val="clear" w:color="auto" w:fill="FFFFFF"/>
+        <w:spacing w:after="0" w:line="240" w:lineRule="auto"/>
+        <w:ind w:left="0" w:firstLine="0"/>
+        <w:jc w:val="left"/>
+        <w:rPr>
+          <w:rFonts w:ascii="Times New Roman" w:eastAsia="Times New Roman" w:hAnsi="Times New Roman" w:cs="Times New Roman"/>
+          <w:color w:val="auto"/>
+          <w:sz w:val="24"/>
+          <w:szCs w:val="24"/>
+        </w:rPr>
+      </w:pPr>
+      <w:r>
+        <w:rPr>
+          <w:rFonts w:ascii="Times New Roman" w:eastAsia="Times New Roman" w:hAnsi="Times New Roman" w:cs="Times New Roman"/>
+          <w:color w:val="auto"/>
+          <w:sz w:val="24"/>
+          <w:szCs w:val="24"/>
+        </w:rPr>
+        <w:t> </w:t>
+      </w:r>
+    </w:p>
+    <w:p>
+      <w:pPr>
+        <w:shd w:val="clear" w:color="auto" w:fill="FFFFFF"/>
+        <w:spacing w:after="0" w:line="240" w:lineRule="auto"/>
+        <w:ind w:left="0" w:firstLine="0"/>
+        <w:jc w:val="left"/>
+        <w:rPr>
+          <w:rFonts w:ascii="Times New Roman" w:eastAsia="Times New Roman" w:hAnsi="Times New Roman" w:cs="Times New Roman"/>
+          <w:color w:val="auto"/>
+          <w:sz w:val="24"/>
+          <w:szCs w:val="24"/>
+        </w:rPr>
+      </w:pPr>
+      <w:r>
+        <w:rPr>
+          <w:rFonts w:ascii="Arial" w:eastAsia="Times New Roman" w:hAnsi="Arial" w:cs="Arial"/>
+          <w:sz w:val="27"/>
+          <w:szCs w:val="27"/>
+        </w:rPr>
+        <w:t>2.1</w:t>
+      </w:r>
+      <w:r>
+        <w:rPr>
+          <w:rFonts w:ascii="Arial" w:eastAsia="Times New Roman" w:hAnsi="Arial" w:cs="Arial"/>
+          <w:sz w:val="27"/>
+          <w:szCs w:val="27"/>
+        </w:rPr>
+        <w:tab/>
+        <w:t>Utenza</w:t>
+      </w:r>
+    </w:p>
+    <w:p>
+      <w:pPr>
+        <w:shd w:val="clear" w:color="auto" w:fill="FFFFFF"/>
+        <w:spacing w:after="0" w:line="240" w:lineRule="auto"/>
+        <w:ind w:left="0" w:firstLine="0"/>
+        <w:jc w:val="left"/>
+        <w:rPr>
+          <w:rFonts w:ascii="Times New Roman" w:eastAsia="Times New Roman" w:hAnsi="Times New Roman" w:cs="Times New Roman"/>
+          <w:color w:val="auto"/>
+          <w:sz w:val="24"/>
+          <w:szCs w:val="24"/>
+        </w:rPr>
+      </w:pPr>
+      <w:r>
+        <w:rPr>
+          <w:rFonts w:ascii="Times New Roman" w:eastAsia="Times New Roman" w:hAnsi="Times New Roman" w:cs="Times New Roman"/>
+          <w:color w:val="auto"/>
+          <w:sz w:val="24"/>
+          <w:szCs w:val="24"/>
+        </w:rPr>
+        <w:t> </w:t>
+      </w:r>
+    </w:p>
+    <w:p>
+      <w:pPr>
+        <w:shd w:val="clear" w:color="auto" w:fill="FFFFFF"/>
+        <w:spacing w:after="0" w:line="240" w:lineRule="auto"/>
+        <w:ind w:left="0" w:firstLine="0"/>
+        <w:jc w:val="left"/>
+        <w:rPr>
+          <w:rFonts w:ascii="Times New Roman" w:eastAsia="Times New Roman" w:hAnsi="Times New Roman" w:cs="Times New Roman"/>
+          <w:color w:val="auto"/>
+          <w:sz w:val="24"/>
+          <w:szCs w:val="24"/>
+        </w:rPr>
+      </w:pPr>
+      <w:r>
+        <w:rPr>
+          <w:rFonts w:ascii="Arial" w:eastAsia="Times New Roman" w:hAnsi="Arial" w:cs="Arial"/>
+          <w:sz w:val="27"/>
+          <w:szCs w:val="27"/>
+        </w:rPr>
+        <w:t>differenza tra utente e amministratore</w:t>
+      </w:r>
+    </w:p>
+    <w:p>
+      <w:pPr>
+        <w:shd w:val="clear" w:color="auto" w:fill="FFFFFF"/>
+        <w:spacing w:after="0" w:line="240" w:lineRule="auto"/>
+        <w:ind w:left="0" w:firstLine="0"/>
+        <w:jc w:val="left"/>
+        <w:rPr>
+          <w:rFonts w:ascii="Times New Roman" w:eastAsia="Times New Roman" w:hAnsi="Times New Roman" w:cs="Times New Roman"/>
+          <w:color w:val="auto"/>
+          <w:sz w:val="24"/>
+          <w:szCs w:val="24"/>
+        </w:rPr>
+      </w:pPr>
+      <w:r>
+        <w:rPr>
+          <w:rFonts w:ascii="Times New Roman" w:eastAsia="Times New Roman" w:hAnsi="Times New Roman" w:cs="Times New Roman"/>
+          <w:color w:val="auto"/>
+          <w:sz w:val="24"/>
+          <w:szCs w:val="24"/>
+        </w:rPr>
+        <w:t> </w:t>
+      </w:r>
+    </w:p>
+    <w:p>
+      <w:pPr>
+        <w:shd w:val="clear" w:color="auto" w:fill="FFFFFF"/>
+        <w:spacing w:after="0" w:line="240" w:lineRule="auto"/>
+        <w:ind w:left="0" w:firstLine="0"/>
+        <w:jc w:val="left"/>
+        <w:rPr>
+          <w:rFonts w:ascii="Times New Roman" w:eastAsia="Times New Roman" w:hAnsi="Times New Roman" w:cs="Times New Roman"/>
+          <w:color w:val="auto"/>
+          <w:sz w:val="24"/>
+          <w:szCs w:val="24"/>
+        </w:rPr>
+      </w:pPr>
+      <w:r>
+        <w:rPr>
+          <w:rFonts w:ascii="Arial" w:eastAsia="Times New Roman" w:hAnsi="Arial" w:cs="Arial"/>
+          <w:sz w:val="27"/>
+          <w:szCs w:val="27"/>
+        </w:rPr>
+        <w:t>2.1.1</w:t>
+      </w:r>
+      <w:r>
+        <w:rPr>
+          <w:rFonts w:ascii="Arial" w:eastAsia="Times New Roman" w:hAnsi="Arial" w:cs="Arial"/>
+          <w:sz w:val="27"/>
+          <w:szCs w:val="27"/>
+        </w:rPr>
+        <w:tab/>
+        <w:t>Utente</w:t>
+      </w:r>
+    </w:p>
+    <w:p>
+      <w:pPr>
+        <w:shd w:val="clear" w:color="auto" w:fill="FFFFFF"/>
+        <w:spacing w:after="0" w:line="240" w:lineRule="auto"/>
+        <w:ind w:left="0" w:firstLine="0"/>
+        <w:jc w:val="left"/>
+        <w:rPr>
+          <w:rFonts w:ascii="Times New Roman" w:eastAsia="Times New Roman" w:hAnsi="Times New Roman" w:cs="Times New Roman"/>
+          <w:color w:val="auto"/>
+          <w:sz w:val="24"/>
+          <w:szCs w:val="24"/>
+        </w:rPr>
+      </w:pPr>
+      <w:r>
+        <w:rPr>
+          <w:rFonts w:ascii="Times New Roman" w:eastAsia="Times New Roman" w:hAnsi="Times New Roman" w:cs="Times New Roman"/>
+          <w:color w:val="auto"/>
+          <w:sz w:val="24"/>
+          <w:szCs w:val="24"/>
+        </w:rPr>
+        <w:t> </w:t>
+      </w:r>
+    </w:p>
+    <w:p>
+      <w:pPr>
+        <w:shd w:val="clear" w:color="auto" w:fill="FFFFFF"/>
+        <w:spacing w:after="0" w:line="240" w:lineRule="auto"/>
+        <w:ind w:left="0" w:firstLine="0"/>
+        <w:jc w:val="left"/>
+        <w:rPr>
+          <w:rFonts w:ascii="Times New Roman" w:eastAsia="Times New Roman" w:hAnsi="Times New Roman" w:cs="Times New Roman"/>
+          <w:color w:val="auto"/>
+          <w:sz w:val="24"/>
+          <w:szCs w:val="24"/>
+        </w:rPr>
+      </w:pPr>
+      <w:r>
+        <w:rPr>
+          <w:rFonts w:ascii="Arial" w:eastAsia="Times New Roman" w:hAnsi="Arial" w:cs="Arial"/>
+          <w:sz w:val="27"/>
+          <w:szCs w:val="27"/>
+        </w:rPr>
+        <w:t>2.1.2</w:t>
+      </w:r>
+      <w:r>
+        <w:rPr>
+          <w:rFonts w:ascii="Arial" w:eastAsia="Times New Roman" w:hAnsi="Arial" w:cs="Arial"/>
+          <w:sz w:val="27"/>
+          <w:szCs w:val="27"/>
+        </w:rPr>
+        <w:tab/>
+        <w:t>Amministratore</w:t>
+      </w:r>
+    </w:p>
+    <w:p>
+      <w:pPr>
+        <w:shd w:val="clear" w:color="auto" w:fill="FFFFFF"/>
+        <w:spacing w:after="0" w:line="240" w:lineRule="auto"/>
+        <w:ind w:left="0" w:firstLine="0"/>
+        <w:jc w:val="left"/>
+        <w:rPr>
+          <w:rFonts w:ascii="Times New Roman" w:eastAsia="Times New Roman" w:hAnsi="Times New Roman" w:cs="Times New Roman"/>
+          <w:color w:val="auto"/>
+          <w:sz w:val="24"/>
+          <w:szCs w:val="24"/>
+        </w:rPr>
+      </w:pPr>
+      <w:r>
+        <w:rPr>
+          <w:rFonts w:ascii="Times New Roman" w:eastAsia="Times New Roman" w:hAnsi="Times New Roman" w:cs="Times New Roman"/>
+          <w:color w:val="auto"/>
+          <w:sz w:val="24"/>
+          <w:szCs w:val="24"/>
+        </w:rPr>
+        <w:t> </w:t>
+      </w:r>
+    </w:p>
+    <w:p>
+      <w:pPr>
+        <w:shd w:val="clear" w:color="auto" w:fill="FFFFFF"/>
+        <w:spacing w:after="0" w:line="240" w:lineRule="auto"/>
+        <w:ind w:left="0" w:firstLine="0"/>
+        <w:jc w:val="left"/>
+        <w:rPr>
+          <w:rFonts w:ascii="Times New Roman" w:eastAsia="Times New Roman" w:hAnsi="Times New Roman" w:cs="Times New Roman"/>
+          <w:color w:val="auto"/>
+          <w:sz w:val="24"/>
+          <w:szCs w:val="24"/>
+        </w:rPr>
+      </w:pPr>
+      <w:r>
+        <w:rPr>
+          <w:rFonts w:ascii="Arial" w:eastAsia="Times New Roman" w:hAnsi="Arial" w:cs="Arial"/>
+          <w:sz w:val="27"/>
+          <w:szCs w:val="27"/>
+        </w:rPr>
+        <w:t>2.2</w:t>
+      </w:r>
+      <w:r>
+        <w:rPr>
+          <w:rFonts w:ascii="Arial" w:eastAsia="Times New Roman" w:hAnsi="Arial" w:cs="Arial"/>
+          <w:sz w:val="27"/>
+          <w:szCs w:val="27"/>
+        </w:rPr>
+        <w:tab/>
+        <w:t>Struttura del sito</w:t>
+      </w:r>
+    </w:p>
+    <w:p>
+      <w:pPr>
+        <w:shd w:val="clear" w:color="auto" w:fill="FFFFFF"/>
+        <w:spacing w:after="0" w:line="240" w:lineRule="auto"/>
+        <w:ind w:left="0" w:firstLine="0"/>
+        <w:jc w:val="left"/>
+        <w:rPr>
+          <w:rFonts w:ascii="Times New Roman" w:eastAsia="Times New Roman" w:hAnsi="Times New Roman" w:cs="Times New Roman"/>
+          <w:color w:val="auto"/>
+          <w:sz w:val="24"/>
+          <w:szCs w:val="24"/>
+        </w:rPr>
+      </w:pPr>
+      <w:r>
+        <w:rPr>
+          <w:rFonts w:ascii="Times New Roman" w:eastAsia="Times New Roman" w:hAnsi="Times New Roman" w:cs="Times New Roman"/>
+          <w:color w:val="auto"/>
+          <w:sz w:val="24"/>
+          <w:szCs w:val="24"/>
+        </w:rPr>
+        <w:t> </w:t>
+      </w:r>
+    </w:p>
+    <w:p>
+      <w:pPr>
+        <w:shd w:val="clear" w:color="auto" w:fill="FFFFFF"/>
+        <w:spacing w:after="0" w:line="240" w:lineRule="auto"/>
+        <w:ind w:left="0" w:firstLine="0"/>
+        <w:jc w:val="left"/>
+        <w:rPr>
+          <w:rFonts w:ascii="Times New Roman" w:eastAsia="Times New Roman" w:hAnsi="Times New Roman" w:cs="Times New Roman"/>
+          <w:color w:val="auto"/>
+          <w:sz w:val="24"/>
+          <w:szCs w:val="24"/>
+        </w:rPr>
+      </w:pPr>
+      <w:r>
+        <w:rPr>
+          <w:rFonts w:ascii="Arial" w:eastAsia="Times New Roman" w:hAnsi="Arial" w:cs="Arial"/>
+          <w:sz w:val="27"/>
+          <w:szCs w:val="27"/>
+        </w:rPr>
+        <w:t>2.2.1</w:t>
+      </w:r>
+      <w:r>
+        <w:rPr>
+          <w:rFonts w:ascii="Arial" w:eastAsia="Times New Roman" w:hAnsi="Arial" w:cs="Arial"/>
+          <w:sz w:val="27"/>
+          <w:szCs w:val="27"/>
+        </w:rPr>
+        <w:tab/>
+      </w:r>
+      <w:proofErr w:type="spellStart"/>
+      <w:r>
+        <w:rPr>
+          <w:rFonts w:ascii="Arial" w:eastAsia="Times New Roman" w:hAnsi="Arial" w:cs="Arial"/>
+          <w:sz w:val="27"/>
+          <w:szCs w:val="27"/>
+        </w:rPr>
+        <w:t>Navigation</w:t>
+      </w:r>
+      <w:proofErr w:type="spellEnd"/>
+      <w:r>
+        <w:rPr>
+          <w:rFonts w:ascii="Arial" w:eastAsia="Times New Roman" w:hAnsi="Arial" w:cs="Arial"/>
+          <w:sz w:val="27"/>
+          <w:szCs w:val="27"/>
+        </w:rPr>
+        <w:t xml:space="preserve"> Bar</w:t>
+      </w:r>
+    </w:p>
+    <w:p>
+      <w:pPr>
+        <w:shd w:val="clear" w:color="auto" w:fill="FFFFFF"/>
+        <w:spacing w:after="0" w:line="240" w:lineRule="auto"/>
+        <w:ind w:left="0" w:firstLine="0"/>
+        <w:jc w:val="left"/>
+        <w:rPr>
+          <w:rFonts w:ascii="Times New Roman" w:eastAsia="Times New Roman" w:hAnsi="Times New Roman" w:cs="Times New Roman"/>
+          <w:color w:val="auto"/>
+          <w:sz w:val="24"/>
+          <w:szCs w:val="24"/>
+        </w:rPr>
+      </w:pPr>
+      <w:r>
+        <w:rPr>
+          <w:rFonts w:ascii="Arial" w:eastAsia="Times New Roman" w:hAnsi="Arial" w:cs="Arial"/>
+          <w:sz w:val="27"/>
+          <w:szCs w:val="27"/>
+        </w:rPr>
+        <w:t xml:space="preserve">Il sito presenta in alto sullo schermo una barra di navigazione orizzontale che permette un collegamento tra le altre pagine del sito, dove il collegamento al link della pagina corrente è disabilitato e evidenziato di </w:t>
+      </w:r>
+      <w:proofErr w:type="gramStart"/>
+      <w:r>
+        <w:rPr>
+          <w:rFonts w:ascii="Arial" w:eastAsia="Times New Roman" w:hAnsi="Arial" w:cs="Arial"/>
+          <w:sz w:val="27"/>
+          <w:szCs w:val="27"/>
+        </w:rPr>
+        <w:t>un’ altro</w:t>
+      </w:r>
+      <w:proofErr w:type="gramEnd"/>
+      <w:r>
+        <w:rPr>
+          <w:rFonts w:ascii="Arial" w:eastAsia="Times New Roman" w:hAnsi="Arial" w:cs="Arial"/>
+          <w:sz w:val="27"/>
+          <w:szCs w:val="27"/>
+        </w:rPr>
+        <w:t xml:space="preserve"> colore (nell’esempio “Chi siamo”), mentre gli altri si ingrossano passandoci il mouse sopra (nell’esempio “Esplorazioni”)</w:t>
+      </w:r>
+    </w:p>
+    <w:p>
+      <w:pPr>
+        <w:shd w:val="clear" w:color="auto" w:fill="FFFFFF"/>
+        <w:spacing w:after="0" w:line="240" w:lineRule="auto"/>
+        <w:ind w:left="0" w:firstLine="0"/>
+        <w:jc w:val="left"/>
+        <w:rPr>
+          <w:rFonts w:ascii="Times New Roman" w:eastAsia="Times New Roman" w:hAnsi="Times New Roman" w:cs="Times New Roman"/>
+          <w:color w:val="auto"/>
+          <w:sz w:val="24"/>
+          <w:szCs w:val="24"/>
+        </w:rPr>
+      </w:pPr>
+      <w:r>
+        <w:rPr>
+          <w:rFonts w:ascii="Times New Roman" w:eastAsia="Times New Roman" w:hAnsi="Times New Roman" w:cs="Times New Roman"/>
+          <w:color w:val="auto"/>
+          <w:sz w:val="24"/>
+          <w:szCs w:val="24"/>
+        </w:rPr>
+        <w:t> </w:t>
+      </w:r>
+    </w:p>
+    <w:p>
+      <w:pPr>
+        <w:shd w:val="clear" w:color="auto" w:fill="FFFFFF"/>
+        <w:spacing w:after="0" w:line="240" w:lineRule="auto"/>
+        <w:ind w:left="0" w:firstLine="0"/>
+        <w:jc w:val="left"/>
+        <w:rPr>
+          <w:rFonts w:ascii="Times New Roman" w:eastAsia="Times New Roman" w:hAnsi="Times New Roman" w:cs="Times New Roman"/>
+          <w:color w:val="auto"/>
+          <w:sz w:val="24"/>
+          <w:szCs w:val="24"/>
+        </w:rPr>
+      </w:pPr>
+      <w:r>
+        <w:rPr>
+          <w:rFonts w:ascii="Arial" w:eastAsia="Times New Roman" w:hAnsi="Arial" w:cs="Arial"/>
+          <w:noProof/>
+          <w:sz w:val="27"/>
+          <w:szCs w:val="27"/>
+          <w:bdr w:val="none" w:sz="0" w:space="0" w:color="auto" w:frame="1"/>
+        </w:rPr>
+        <w:drawing>
+          <wp:inline distT="0" distB="0" distL="0" distR="0" wp14:anchorId="0565CB18" wp14:editId="5D84D1B1">
+            <wp:extent cx="5730240" cy="266700"/>
+            <wp:effectExtent l="0" t="0" r="3810" b="0"/>
+            <wp:docPr id="2" name="Immagine 2"/>
+            <wp:cNvGraphicFramePr>
+              <a:graphicFrameLocks xmlns:a="http://schemas.openxmlformats.org/drawingml/2006/main" noChangeAspect="1"/>
+            </wp:cNvGraphicFramePr>
+            <a:graphic xmlns:a="http://schemas.openxmlformats.org/drawingml/2006/main">
+              <a:graphicData uri="http://schemas.openxmlformats.org/drawingml/2006/picture">
+                <pic:pic xmlns:pic="http://schemas.openxmlformats.org/drawingml/2006/picture">
+                  <pic:nvPicPr>
+                    <pic:cNvPr id="0" name="Picture 1"/>
+                    <pic:cNvPicPr>
+                      <a:picLocks noChangeAspect="1" noChangeArrowheads="1"/>
+                    </pic:cNvPicPr>
+                  </pic:nvPicPr>
+                  <pic:blipFill>
+                    <a:blip r:embed="rId9" cstate="print">
+                      <a:extLst>
+                        <a:ext uri="{28A0092B-C50C-407E-A947-70E740481C1C}">
+                          <a14:useLocalDpi xmlns:a14="http://schemas.microsoft.com/office/drawing/2010/main" val="0"/>
+                        </a:ext>
+                      </a:extLst>
+                    </a:blip>
+                    <a:srcRect/>
+                    <a:stretch>
+                      <a:fillRect/>
+                    </a:stretch>
+                  </pic:blipFill>
+                  <pic:spPr bwMode="auto">
+                    <a:xfrm>
+                      <a:off x="0" y="0"/>
+                      <a:ext cx="5730240" cy="266700"/>
+                    </a:xfrm>
+                    <a:prstGeom prst="rect">
+                      <a:avLst/>
+                    </a:prstGeom>
+                    <a:noFill/>
+                    <a:ln>
+                      <a:noFill/>
+                    </a:ln>
+                  </pic:spPr>
+                </pic:pic>
+              </a:graphicData>
+            </a:graphic>
+          </wp:inline>
+        </w:drawing>
+      </w:r>
+    </w:p>
+    <w:p>
+      <w:pPr>
+        <w:shd w:val="clear" w:color="auto" w:fill="FFFFFF"/>
+        <w:spacing w:after="0" w:line="240" w:lineRule="auto"/>
+        <w:ind w:left="0" w:firstLine="0"/>
+        <w:jc w:val="left"/>
+        <w:rPr>
+          <w:rFonts w:ascii="Times New Roman" w:eastAsia="Times New Roman" w:hAnsi="Times New Roman" w:cs="Times New Roman"/>
+          <w:color w:val="auto"/>
+          <w:sz w:val="24"/>
+          <w:szCs w:val="24"/>
+        </w:rPr>
+      </w:pPr>
+      <w:r>
+        <w:rPr>
+          <w:rFonts w:ascii="Times New Roman" w:eastAsia="Times New Roman" w:hAnsi="Times New Roman" w:cs="Times New Roman"/>
+          <w:color w:val="auto"/>
+          <w:sz w:val="24"/>
+          <w:szCs w:val="24"/>
+        </w:rPr>
+        <w:t> </w:t>
+      </w:r>
+    </w:p>
+    <w:p>
+      <w:pPr>
+        <w:shd w:val="clear" w:color="auto" w:fill="FFFFFF"/>
+        <w:spacing w:after="0" w:line="240" w:lineRule="auto"/>
+        <w:ind w:left="0" w:firstLine="0"/>
+        <w:jc w:val="left"/>
+        <w:rPr>
+          <w:rFonts w:ascii="Times New Roman" w:eastAsia="Times New Roman" w:hAnsi="Times New Roman" w:cs="Times New Roman"/>
+          <w:color w:val="auto"/>
+          <w:sz w:val="24"/>
+          <w:szCs w:val="24"/>
+        </w:rPr>
+      </w:pPr>
+      <w:r>
+        <w:rPr>
+          <w:rFonts w:ascii="Arial" w:eastAsia="Times New Roman" w:hAnsi="Arial" w:cs="Arial"/>
+          <w:sz w:val="27"/>
+          <w:szCs w:val="27"/>
+        </w:rPr>
+        <w:t>per la versione mobile questa verrà sostituita da un menù ad hamburger spiegato più avanti.</w:t>
+      </w:r>
+    </w:p>
+    <w:p>
+      <w:pPr>
+        <w:shd w:val="clear" w:color="auto" w:fill="FFFFFF"/>
+        <w:spacing w:after="0" w:line="240" w:lineRule="auto"/>
+        <w:ind w:left="0" w:firstLine="0"/>
+        <w:jc w:val="left"/>
+        <w:rPr>
+          <w:rFonts w:ascii="Times New Roman" w:eastAsia="Times New Roman" w:hAnsi="Times New Roman" w:cs="Times New Roman"/>
+          <w:color w:val="auto"/>
+          <w:sz w:val="24"/>
+          <w:szCs w:val="24"/>
+        </w:rPr>
+      </w:pPr>
+      <w:r>
+        <w:rPr>
+          <w:rFonts w:ascii="Times New Roman" w:eastAsia="Times New Roman" w:hAnsi="Times New Roman" w:cs="Times New Roman"/>
+          <w:color w:val="auto"/>
+          <w:sz w:val="24"/>
+          <w:szCs w:val="24"/>
+        </w:rPr>
+        <w:t> </w:t>
+      </w:r>
+    </w:p>
+    <w:p>
+      <w:pPr>
+        <w:shd w:val="clear" w:color="auto" w:fill="FFFFFF"/>
+        <w:spacing w:after="0" w:line="240" w:lineRule="auto"/>
+        <w:ind w:left="0" w:firstLine="0"/>
+        <w:jc w:val="left"/>
+        <w:rPr>
+          <w:rFonts w:ascii="Times New Roman" w:eastAsia="Times New Roman" w:hAnsi="Times New Roman" w:cs="Times New Roman"/>
+          <w:color w:val="auto"/>
+          <w:sz w:val="24"/>
+          <w:szCs w:val="24"/>
+        </w:rPr>
+      </w:pPr>
+      <w:r>
+        <w:rPr>
+          <w:rFonts w:ascii="Arial" w:eastAsia="Times New Roman" w:hAnsi="Arial" w:cs="Arial"/>
+          <w:sz w:val="27"/>
+          <w:szCs w:val="27"/>
+        </w:rPr>
+        <w:t xml:space="preserve">2.2.2 </w:t>
+      </w:r>
+      <w:proofErr w:type="spellStart"/>
+      <w:r>
+        <w:rPr>
+          <w:rFonts w:ascii="Arial" w:eastAsia="Times New Roman" w:hAnsi="Arial" w:cs="Arial"/>
+          <w:sz w:val="27"/>
+          <w:szCs w:val="27"/>
+        </w:rPr>
+        <w:t>Breadcrumb</w:t>
+      </w:r>
+      <w:proofErr w:type="spellEnd"/>
+      <w:r>
+        <w:rPr>
+          <w:rFonts w:ascii="Arial" w:eastAsia="Times New Roman" w:hAnsi="Arial" w:cs="Arial"/>
+          <w:sz w:val="27"/>
+          <w:szCs w:val="27"/>
+        </w:rPr>
+        <w:t> </w:t>
+      </w:r>
+    </w:p>
+    <w:p>
+      <w:pPr>
+        <w:shd w:val="clear" w:color="auto" w:fill="FFFFFF"/>
+        <w:spacing w:after="0" w:line="240" w:lineRule="auto"/>
+        <w:ind w:left="0" w:firstLine="0"/>
+        <w:jc w:val="left"/>
+        <w:rPr>
+          <w:rFonts w:ascii="Times New Roman" w:eastAsia="Times New Roman" w:hAnsi="Times New Roman" w:cs="Times New Roman"/>
+          <w:color w:val="auto"/>
+          <w:sz w:val="24"/>
+          <w:szCs w:val="24"/>
+        </w:rPr>
+      </w:pPr>
+      <w:proofErr w:type="spellStart"/>
+      <w:proofErr w:type="gramStart"/>
+      <w:r>
+        <w:rPr>
+          <w:rFonts w:ascii="Arial" w:eastAsia="Times New Roman" w:hAnsi="Arial" w:cs="Arial"/>
+          <w:sz w:val="27"/>
+          <w:szCs w:val="27"/>
+        </w:rPr>
+        <w:t>ll</w:t>
+      </w:r>
+      <w:proofErr w:type="spellEnd"/>
+      <w:r>
+        <w:rPr>
+          <w:rFonts w:ascii="Arial" w:eastAsia="Times New Roman" w:hAnsi="Arial" w:cs="Arial"/>
+          <w:sz w:val="27"/>
+          <w:szCs w:val="27"/>
+        </w:rPr>
+        <w:t xml:space="preserve">  </w:t>
+      </w:r>
+      <w:proofErr w:type="spellStart"/>
+      <w:r>
+        <w:rPr>
+          <w:rFonts w:ascii="Arial" w:eastAsia="Times New Roman" w:hAnsi="Arial" w:cs="Arial"/>
+          <w:sz w:val="27"/>
+          <w:szCs w:val="27"/>
+        </w:rPr>
+        <w:t>breadcrumb</w:t>
+      </w:r>
+      <w:proofErr w:type="spellEnd"/>
+      <w:proofErr w:type="gramEnd"/>
+      <w:r>
+        <w:rPr>
+          <w:rFonts w:ascii="Arial" w:eastAsia="Times New Roman" w:hAnsi="Arial" w:cs="Arial"/>
+          <w:sz w:val="27"/>
+          <w:szCs w:val="27"/>
+        </w:rPr>
+        <w:t>  è  presente  in  tutte  le  pagine  del  sito,  sia  mobile  che  desktop,  e comprende  un  insieme  di  campi  che  identificano  la posizione  dell’utente  all’interno del sito.  L’ultimo campo `e la pagina corrente, ovvero la pagina che l’utente sta</w:t>
+      </w:r>
+    </w:p>
+    <w:p>
+      <w:pPr>
+        <w:shd w:val="clear" w:color="auto" w:fill="FFFFFF"/>
+        <w:spacing w:after="0" w:line="240" w:lineRule="auto"/>
+        <w:ind w:left="0" w:firstLine="0"/>
+        <w:jc w:val="left"/>
+        <w:rPr>
+          <w:rFonts w:ascii="Times New Roman" w:eastAsia="Times New Roman" w:hAnsi="Times New Roman" w:cs="Times New Roman"/>
+          <w:color w:val="auto"/>
+          <w:sz w:val="24"/>
+          <w:szCs w:val="24"/>
+        </w:rPr>
+      </w:pPr>
+      <w:r>
+        <w:rPr>
+          <w:rFonts w:ascii="Arial" w:eastAsia="Times New Roman" w:hAnsi="Arial" w:cs="Arial"/>
+          <w:sz w:val="27"/>
+          <w:szCs w:val="27"/>
+        </w:rPr>
+        <w:lastRenderedPageBreak/>
+        <w:t>visualizzando.  Per evitare i link circolari, quest’ultimo campo `e solo un testo.</w:t>
+      </w:r>
+    </w:p>
+    <w:p>
+      <w:pPr>
+        <w:shd w:val="clear" w:color="auto" w:fill="FFFFFF"/>
+        <w:spacing w:after="0" w:line="240" w:lineRule="auto"/>
+        <w:ind w:left="0" w:firstLine="0"/>
+        <w:jc w:val="left"/>
+        <w:rPr>
+          <w:rFonts w:ascii="Times New Roman" w:eastAsia="Times New Roman" w:hAnsi="Times New Roman" w:cs="Times New Roman"/>
+          <w:color w:val="auto"/>
+          <w:sz w:val="24"/>
+          <w:szCs w:val="24"/>
+        </w:rPr>
+      </w:pPr>
+      <w:r>
+        <w:rPr>
+          <w:rFonts w:ascii="Times New Roman" w:eastAsia="Times New Roman" w:hAnsi="Times New Roman" w:cs="Times New Roman"/>
+          <w:color w:val="auto"/>
+          <w:sz w:val="24"/>
+          <w:szCs w:val="24"/>
+        </w:rPr>
+        <w:t> </w:t>
+      </w:r>
+    </w:p>
+    <w:p>
+      <w:pPr>
+        <w:shd w:val="clear" w:color="auto" w:fill="FFFFFF"/>
+        <w:spacing w:after="0" w:line="240" w:lineRule="auto"/>
+        <w:ind w:left="0" w:firstLine="0"/>
+        <w:jc w:val="left"/>
+        <w:rPr>
+          <w:rFonts w:ascii="Times New Roman" w:eastAsia="Times New Roman" w:hAnsi="Times New Roman" w:cs="Times New Roman"/>
+          <w:color w:val="auto"/>
+          <w:sz w:val="24"/>
+          <w:szCs w:val="24"/>
+        </w:rPr>
+      </w:pPr>
+      <w:r>
+        <w:rPr>
+          <w:rFonts w:ascii="Arial" w:eastAsia="Times New Roman" w:hAnsi="Arial" w:cs="Arial"/>
+          <w:sz w:val="27"/>
+          <w:szCs w:val="27"/>
+        </w:rPr>
+        <w:t>2.2.3 Ancora all’inizio del contenuto</w:t>
+      </w:r>
+    </w:p>
+    <w:p>
+      <w:pPr>
+        <w:shd w:val="clear" w:color="auto" w:fill="FFFFFF"/>
+        <w:spacing w:after="0" w:line="240" w:lineRule="auto"/>
+        <w:ind w:left="0" w:firstLine="0"/>
+        <w:jc w:val="left"/>
+        <w:rPr>
+          <w:rFonts w:ascii="Times New Roman" w:eastAsia="Times New Roman" w:hAnsi="Times New Roman" w:cs="Times New Roman"/>
+          <w:color w:val="auto"/>
+          <w:sz w:val="24"/>
+          <w:szCs w:val="24"/>
+        </w:rPr>
+      </w:pPr>
+      <w:r>
+        <w:rPr>
+          <w:rFonts w:ascii="Arial" w:eastAsia="Times New Roman" w:hAnsi="Arial" w:cs="Arial"/>
+          <w:sz w:val="27"/>
+          <w:szCs w:val="27"/>
+        </w:rPr>
+        <w:t xml:space="preserve">è presente </w:t>
+      </w:r>
+      <w:proofErr w:type="gramStart"/>
+      <w:r>
+        <w:rPr>
+          <w:rFonts w:ascii="Arial" w:eastAsia="Times New Roman" w:hAnsi="Arial" w:cs="Arial"/>
+          <w:sz w:val="27"/>
+          <w:szCs w:val="27"/>
+        </w:rPr>
+        <w:t>un’ ancora</w:t>
+      </w:r>
+      <w:proofErr w:type="gramEnd"/>
+      <w:r>
+        <w:rPr>
+          <w:rFonts w:ascii="Arial" w:eastAsia="Times New Roman" w:hAnsi="Arial" w:cs="Arial"/>
+          <w:sz w:val="27"/>
+          <w:szCs w:val="27"/>
+        </w:rPr>
+        <w:t xml:space="preserve"> fissata in basso a destra sul sito che si occupa di riportare il lettore all’inizio del contenuto.</w:t>
+      </w:r>
+    </w:p>
+    <w:p>
+      <w:pPr>
+        <w:shd w:val="clear" w:color="auto" w:fill="FFFFFF"/>
+        <w:spacing w:after="0" w:line="240" w:lineRule="auto"/>
+        <w:ind w:left="0" w:firstLine="0"/>
+        <w:jc w:val="left"/>
+        <w:rPr>
+          <w:rFonts w:ascii="Times New Roman" w:eastAsia="Times New Roman" w:hAnsi="Times New Roman" w:cs="Times New Roman"/>
+          <w:color w:val="auto"/>
+          <w:sz w:val="24"/>
+          <w:szCs w:val="24"/>
+        </w:rPr>
+      </w:pPr>
+      <w:r>
+        <w:rPr>
+          <w:rFonts w:ascii="Times New Roman" w:eastAsia="Times New Roman" w:hAnsi="Times New Roman" w:cs="Times New Roman"/>
+          <w:color w:val="auto"/>
+          <w:sz w:val="24"/>
+          <w:szCs w:val="24"/>
+        </w:rPr>
+        <w:t> </w:t>
+      </w:r>
+    </w:p>
+    <w:p>
+      <w:pPr>
+        <w:shd w:val="clear" w:color="auto" w:fill="FFFFFF"/>
+        <w:spacing w:after="0" w:line="240" w:lineRule="auto"/>
+        <w:ind w:left="0" w:firstLine="0"/>
+        <w:jc w:val="left"/>
+        <w:rPr>
+          <w:rFonts w:ascii="Times New Roman" w:eastAsia="Times New Roman" w:hAnsi="Times New Roman" w:cs="Times New Roman"/>
+          <w:color w:val="auto"/>
+          <w:sz w:val="24"/>
+          <w:szCs w:val="24"/>
+        </w:rPr>
+      </w:pPr>
+      <w:r>
+        <w:rPr>
+          <w:rFonts w:ascii="Arial" w:eastAsia="Times New Roman" w:hAnsi="Arial" w:cs="Arial"/>
+          <w:sz w:val="27"/>
+          <w:szCs w:val="27"/>
+        </w:rPr>
+        <w:t>2.2.4 Body</w:t>
+      </w:r>
+    </w:p>
+    <w:p>
+      <w:pPr>
+        <w:shd w:val="clear" w:color="auto" w:fill="FFFFFF"/>
+        <w:spacing w:after="0" w:line="240" w:lineRule="auto"/>
+        <w:ind w:left="0" w:firstLine="0"/>
+        <w:jc w:val="left"/>
+        <w:rPr>
+          <w:rFonts w:ascii="Times New Roman" w:eastAsia="Times New Roman" w:hAnsi="Times New Roman" w:cs="Times New Roman"/>
+          <w:color w:val="auto"/>
+          <w:sz w:val="24"/>
+          <w:szCs w:val="24"/>
+        </w:rPr>
+      </w:pPr>
+      <w:r>
+        <w:rPr>
+          <w:rFonts w:ascii="Times New Roman" w:eastAsia="Times New Roman" w:hAnsi="Times New Roman" w:cs="Times New Roman"/>
+          <w:color w:val="auto"/>
+          <w:sz w:val="24"/>
+          <w:szCs w:val="24"/>
+        </w:rPr>
+        <w:t> </w:t>
+      </w:r>
+    </w:p>
+    <w:p>
+      <w:pPr>
+        <w:shd w:val="clear" w:color="auto" w:fill="FFFFFF"/>
+        <w:spacing w:after="0" w:line="240" w:lineRule="auto"/>
+        <w:ind w:left="0" w:firstLine="0"/>
+        <w:jc w:val="left"/>
+        <w:rPr>
+          <w:rFonts w:ascii="Times New Roman" w:eastAsia="Times New Roman" w:hAnsi="Times New Roman" w:cs="Times New Roman"/>
+          <w:color w:val="auto"/>
+          <w:sz w:val="24"/>
+          <w:szCs w:val="24"/>
+        </w:rPr>
+      </w:pPr>
+      <w:r>
+        <w:rPr>
+          <w:rFonts w:ascii="Arial" w:eastAsia="Times New Roman" w:hAnsi="Arial" w:cs="Arial"/>
+          <w:sz w:val="27"/>
+          <w:szCs w:val="27"/>
+        </w:rPr>
+        <w:t>2.2.5</w:t>
+      </w:r>
+      <w:r>
+        <w:rPr>
+          <w:rFonts w:ascii="Arial" w:eastAsia="Times New Roman" w:hAnsi="Arial" w:cs="Arial"/>
+          <w:sz w:val="27"/>
+          <w:szCs w:val="27"/>
+        </w:rPr>
+        <w:tab/>
+      </w:r>
+      <w:proofErr w:type="spellStart"/>
+      <w:r>
+        <w:rPr>
+          <w:rFonts w:ascii="Arial" w:eastAsia="Times New Roman" w:hAnsi="Arial" w:cs="Arial"/>
+          <w:sz w:val="27"/>
+          <w:szCs w:val="27"/>
+        </w:rPr>
+        <w:t>Footer</w:t>
+      </w:r>
+      <w:proofErr w:type="spellEnd"/>
+    </w:p>
+    <w:p>
+      <w:pPr>
+        <w:shd w:val="clear" w:color="auto" w:fill="FFFFFF"/>
+        <w:spacing w:after="0" w:line="240" w:lineRule="auto"/>
+        <w:ind w:left="0" w:firstLine="0"/>
+        <w:jc w:val="left"/>
+        <w:rPr>
+          <w:rFonts w:ascii="Times New Roman" w:eastAsia="Times New Roman" w:hAnsi="Times New Roman" w:cs="Times New Roman"/>
+          <w:color w:val="auto"/>
+          <w:sz w:val="24"/>
+          <w:szCs w:val="24"/>
+        </w:rPr>
+      </w:pPr>
+      <w:r>
+        <w:rPr>
+          <w:rFonts w:ascii="Arial" w:eastAsia="Times New Roman" w:hAnsi="Arial" w:cs="Arial"/>
+          <w:sz w:val="27"/>
+          <w:szCs w:val="27"/>
+        </w:rPr>
+        <w:t xml:space="preserve">Nel </w:t>
+      </w:r>
+      <w:proofErr w:type="spellStart"/>
+      <w:r>
+        <w:rPr>
+          <w:rFonts w:ascii="Arial" w:eastAsia="Times New Roman" w:hAnsi="Arial" w:cs="Arial"/>
+          <w:sz w:val="27"/>
+          <w:szCs w:val="27"/>
+        </w:rPr>
+        <w:t>footer</w:t>
+      </w:r>
+      <w:proofErr w:type="spellEnd"/>
+      <w:r>
+        <w:rPr>
+          <w:rFonts w:ascii="Arial" w:eastAsia="Times New Roman" w:hAnsi="Arial" w:cs="Arial"/>
+          <w:sz w:val="27"/>
+          <w:szCs w:val="27"/>
+        </w:rPr>
+        <w:t xml:space="preserve"> abbiamo i nomi dei creatori del sito e le certificazioni di adesione agli standard XHTML e CSS3. Inoltre `e presente un collegamento ai social più comuni (essendo </w:t>
+      </w:r>
+      <w:proofErr w:type="gramStart"/>
+      <w:r>
+        <w:rPr>
+          <w:rFonts w:ascii="Arial" w:eastAsia="Times New Roman" w:hAnsi="Arial" w:cs="Arial"/>
+          <w:sz w:val="27"/>
+          <w:szCs w:val="27"/>
+        </w:rPr>
+        <w:t>un’ azienda</w:t>
+      </w:r>
+      <w:proofErr w:type="gramEnd"/>
+      <w:r>
+        <w:rPr>
+          <w:rFonts w:ascii="Arial" w:eastAsia="Times New Roman" w:hAnsi="Arial" w:cs="Arial"/>
+          <w:sz w:val="27"/>
+          <w:szCs w:val="27"/>
+        </w:rPr>
+        <w:t xml:space="preserve"> inventata questi social non esistono realmente)</w:t>
+      </w:r>
+    </w:p>
+    <w:p>
+      <w:pPr>
+        <w:shd w:val="clear" w:color="auto" w:fill="FFFFFF"/>
+        <w:spacing w:after="0" w:line="240" w:lineRule="auto"/>
+        <w:ind w:left="0" w:firstLine="0"/>
+        <w:jc w:val="left"/>
+        <w:rPr>
+          <w:rFonts w:ascii="Times New Roman" w:eastAsia="Times New Roman" w:hAnsi="Times New Roman" w:cs="Times New Roman"/>
+          <w:color w:val="auto"/>
+          <w:sz w:val="24"/>
+          <w:szCs w:val="24"/>
+        </w:rPr>
+      </w:pPr>
+      <w:r>
+        <w:rPr>
+          <w:rFonts w:ascii="Times New Roman" w:eastAsia="Times New Roman" w:hAnsi="Times New Roman" w:cs="Times New Roman"/>
+          <w:color w:val="auto"/>
+          <w:sz w:val="24"/>
+          <w:szCs w:val="24"/>
+        </w:rPr>
+        <w:t> </w:t>
+      </w:r>
+    </w:p>
+    <w:p>
+      <w:pPr>
+        <w:shd w:val="clear" w:color="auto" w:fill="FFFFFF"/>
+        <w:spacing w:after="0" w:line="240" w:lineRule="auto"/>
+        <w:ind w:left="0" w:firstLine="0"/>
+        <w:jc w:val="left"/>
+        <w:rPr>
+          <w:rFonts w:ascii="Times New Roman" w:eastAsia="Times New Roman" w:hAnsi="Times New Roman" w:cs="Times New Roman"/>
+          <w:color w:val="auto"/>
+          <w:sz w:val="24"/>
+          <w:szCs w:val="24"/>
+        </w:rPr>
+      </w:pPr>
+      <w:r>
+        <w:rPr>
+          <w:rFonts w:ascii="Arial" w:eastAsia="Times New Roman" w:hAnsi="Arial" w:cs="Arial"/>
+          <w:noProof/>
+          <w:sz w:val="27"/>
+          <w:szCs w:val="27"/>
+          <w:bdr w:val="none" w:sz="0" w:space="0" w:color="auto" w:frame="1"/>
+        </w:rPr>
+        <w:drawing>
+          <wp:inline distT="0" distB="0" distL="0" distR="0" wp14:anchorId="2D2D00B5" wp14:editId="44E56185">
+            <wp:extent cx="5730240" cy="411480"/>
+            <wp:effectExtent l="0" t="0" r="3810" b="7620"/>
+            <wp:docPr id="1" name="Immagine 1"/>
+            <wp:cNvGraphicFramePr>
+              <a:graphicFrameLocks xmlns:a="http://schemas.openxmlformats.org/drawingml/2006/main" noChangeAspect="1"/>
+            </wp:cNvGraphicFramePr>
+            <a:graphic xmlns:a="http://schemas.openxmlformats.org/drawingml/2006/main">
+              <a:graphicData uri="http://schemas.openxmlformats.org/drawingml/2006/picture">
+                <pic:pic xmlns:pic="http://schemas.openxmlformats.org/drawingml/2006/picture">
+                  <pic:nvPicPr>
+                    <pic:cNvPr id="0" name="Picture 2"/>
+                    <pic:cNvPicPr>
+                      <a:picLocks noChangeAspect="1" noChangeArrowheads="1"/>
+                    </pic:cNvPicPr>
+                  </pic:nvPicPr>
+                  <pic:blipFill>
+                    <a:blip r:embed="rId10" cstate="print">
+                      <a:extLst>
+                        <a:ext uri="{28A0092B-C50C-407E-A947-70E740481C1C}">
+                          <a14:useLocalDpi xmlns:a14="http://schemas.microsoft.com/office/drawing/2010/main" val="0"/>
+                        </a:ext>
+                      </a:extLst>
+                    </a:blip>
+                    <a:srcRect/>
+                    <a:stretch>
+                      <a:fillRect/>
+                    </a:stretch>
+                  </pic:blipFill>
+                  <pic:spPr bwMode="auto">
+                    <a:xfrm>
+                      <a:off x="0" y="0"/>
+                      <a:ext cx="5730240" cy="411480"/>
+                    </a:xfrm>
+                    <a:prstGeom prst="rect">
+                      <a:avLst/>
+                    </a:prstGeom>
+                    <a:noFill/>
+                    <a:ln>
+                      <a:noFill/>
+                    </a:ln>
+                  </pic:spPr>
+                </pic:pic>
+              </a:graphicData>
+            </a:graphic>
+          </wp:inline>
+        </w:drawing>
+      </w:r>
+    </w:p>
+    <w:p>
+      <w:pPr>
+        <w:shd w:val="clear" w:color="auto" w:fill="FFFFFF"/>
+        <w:spacing w:after="0" w:line="240" w:lineRule="auto"/>
+        <w:ind w:left="0" w:firstLine="0"/>
+        <w:jc w:val="left"/>
+        <w:rPr>
+          <w:rFonts w:ascii="Times New Roman" w:eastAsia="Times New Roman" w:hAnsi="Times New Roman" w:cs="Times New Roman"/>
+          <w:color w:val="auto"/>
+          <w:sz w:val="24"/>
+          <w:szCs w:val="24"/>
+        </w:rPr>
+      </w:pPr>
+      <w:r>
+        <w:rPr>
+          <w:rFonts w:ascii="Times New Roman" w:eastAsia="Times New Roman" w:hAnsi="Times New Roman" w:cs="Times New Roman"/>
+          <w:color w:val="auto"/>
+          <w:sz w:val="24"/>
+          <w:szCs w:val="24"/>
+        </w:rPr>
+        <w:t> </w:t>
+      </w:r>
+    </w:p>
+    <w:p>
+      <w:pPr>
+        <w:shd w:val="clear" w:color="auto" w:fill="FFFFFF"/>
+        <w:spacing w:after="0" w:line="240" w:lineRule="auto"/>
+        <w:ind w:left="0" w:firstLine="0"/>
+        <w:jc w:val="left"/>
+        <w:rPr>
+          <w:rFonts w:ascii="Times New Roman" w:eastAsia="Times New Roman" w:hAnsi="Times New Roman" w:cs="Times New Roman"/>
+          <w:color w:val="auto"/>
+          <w:sz w:val="24"/>
+          <w:szCs w:val="24"/>
+        </w:rPr>
+      </w:pPr>
+      <w:r>
+        <w:rPr>
+          <w:rFonts w:ascii="Arial" w:eastAsia="Times New Roman" w:hAnsi="Arial" w:cs="Arial"/>
+          <w:sz w:val="27"/>
+          <w:szCs w:val="27"/>
+        </w:rPr>
+        <w:t>2.2.6</w:t>
+      </w:r>
+      <w:r>
+        <w:rPr>
+          <w:rFonts w:ascii="Arial" w:eastAsia="Times New Roman" w:hAnsi="Arial" w:cs="Arial"/>
+          <w:sz w:val="27"/>
+          <w:szCs w:val="27"/>
+        </w:rPr>
+        <w:tab/>
+        <w:t>Database</w:t>
+      </w:r>
+    </w:p>
+    <w:p>
+      <w:pPr>
+        <w:shd w:val="clear" w:color="auto" w:fill="FFFFFF"/>
+        <w:spacing w:after="0" w:line="240" w:lineRule="auto"/>
+        <w:ind w:left="0" w:firstLine="0"/>
+        <w:jc w:val="left"/>
+        <w:rPr>
+          <w:rFonts w:ascii="Times New Roman" w:eastAsia="Times New Roman" w:hAnsi="Times New Roman" w:cs="Times New Roman"/>
+          <w:color w:val="auto"/>
+          <w:sz w:val="24"/>
+          <w:szCs w:val="24"/>
+        </w:rPr>
+      </w:pPr>
+      <w:r>
+        <w:rPr>
+          <w:rFonts w:ascii="Times New Roman" w:eastAsia="Times New Roman" w:hAnsi="Times New Roman" w:cs="Times New Roman"/>
+          <w:color w:val="auto"/>
+          <w:sz w:val="24"/>
+          <w:szCs w:val="24"/>
+        </w:rPr>
+        <w:t> </w:t>
+      </w:r>
+    </w:p>
+    <w:p>
+      <w:pPr>
+        <w:shd w:val="clear" w:color="auto" w:fill="FFFFFF"/>
+        <w:spacing w:after="0" w:line="240" w:lineRule="auto"/>
+        <w:ind w:left="0" w:firstLine="0"/>
+        <w:jc w:val="left"/>
+        <w:rPr>
+          <w:rFonts w:ascii="Times New Roman" w:eastAsia="Times New Roman" w:hAnsi="Times New Roman" w:cs="Times New Roman"/>
+          <w:color w:val="auto"/>
+          <w:sz w:val="24"/>
+          <w:szCs w:val="24"/>
+        </w:rPr>
+      </w:pPr>
+      <w:r>
+        <w:rPr>
+          <w:rFonts w:ascii="Arial" w:eastAsia="Times New Roman" w:hAnsi="Arial" w:cs="Arial"/>
+          <w:sz w:val="27"/>
+          <w:szCs w:val="27"/>
+        </w:rPr>
+        <w:t>2.3</w:t>
+      </w:r>
+      <w:r>
+        <w:rPr>
+          <w:rFonts w:ascii="Arial" w:eastAsia="Times New Roman" w:hAnsi="Arial" w:cs="Arial"/>
+          <w:sz w:val="27"/>
+          <w:szCs w:val="27"/>
+        </w:rPr>
+        <w:tab/>
+        <w:t>Contenuto</w:t>
+      </w:r>
+    </w:p>
+    <w:p>
+      <w:pPr>
+        <w:shd w:val="clear" w:color="auto" w:fill="FFFFFF"/>
+        <w:spacing w:after="0" w:line="240" w:lineRule="auto"/>
+        <w:ind w:left="0" w:firstLine="0"/>
+        <w:jc w:val="left"/>
+        <w:rPr>
+          <w:rFonts w:ascii="Times New Roman" w:eastAsia="Times New Roman" w:hAnsi="Times New Roman" w:cs="Times New Roman"/>
+          <w:color w:val="auto"/>
+          <w:sz w:val="24"/>
+          <w:szCs w:val="24"/>
+        </w:rPr>
+      </w:pPr>
+      <w:r>
+        <w:rPr>
+          <w:rFonts w:ascii="Times New Roman" w:eastAsia="Times New Roman" w:hAnsi="Times New Roman" w:cs="Times New Roman"/>
+          <w:color w:val="auto"/>
+          <w:sz w:val="24"/>
+          <w:szCs w:val="24"/>
+        </w:rPr>
+        <w:t> </w:t>
+      </w:r>
+    </w:p>
+    <w:p>
+      <w:pPr>
+        <w:shd w:val="clear" w:color="auto" w:fill="FFFFFF"/>
+        <w:spacing w:after="0" w:line="240" w:lineRule="auto"/>
+        <w:ind w:left="0" w:firstLine="0"/>
+        <w:jc w:val="left"/>
+        <w:rPr>
+          <w:rFonts w:ascii="Times New Roman" w:eastAsia="Times New Roman" w:hAnsi="Times New Roman" w:cs="Times New Roman"/>
+          <w:color w:val="auto"/>
+          <w:sz w:val="24"/>
+          <w:szCs w:val="24"/>
+        </w:rPr>
+      </w:pPr>
+      <w:r>
+        <w:rPr>
+          <w:rFonts w:ascii="Arial" w:eastAsia="Times New Roman" w:hAnsi="Arial" w:cs="Arial"/>
+          <w:sz w:val="27"/>
+          <w:szCs w:val="27"/>
+        </w:rPr>
+        <w:t>2.3.1</w:t>
+      </w:r>
+      <w:r>
+        <w:rPr>
+          <w:rFonts w:ascii="Arial" w:eastAsia="Times New Roman" w:hAnsi="Arial" w:cs="Arial"/>
+          <w:sz w:val="27"/>
+          <w:szCs w:val="27"/>
+        </w:rPr>
+        <w:tab/>
+        <w:t>Home</w:t>
+      </w:r>
+    </w:p>
+    <w:p>
+      <w:pPr>
+        <w:shd w:val="clear" w:color="auto" w:fill="FFFFFF"/>
+        <w:spacing w:after="0" w:line="240" w:lineRule="auto"/>
+        <w:ind w:left="0" w:firstLine="0"/>
+        <w:jc w:val="left"/>
+        <w:rPr>
+          <w:rFonts w:ascii="Times New Roman" w:eastAsia="Times New Roman" w:hAnsi="Times New Roman" w:cs="Times New Roman"/>
+          <w:color w:val="auto"/>
+          <w:sz w:val="24"/>
+          <w:szCs w:val="24"/>
+        </w:rPr>
+      </w:pPr>
+      <w:r>
+        <w:rPr>
+          <w:rFonts w:ascii="Arial" w:eastAsia="Times New Roman" w:hAnsi="Arial" w:cs="Arial"/>
+          <w:sz w:val="27"/>
+          <w:szCs w:val="27"/>
+        </w:rPr>
+        <w:t>Nella home è possibile vedere una veloce introduzione agli obiettivi della compagnia con una rapida presentazione di essa e dei suoi aspetti, dove è anche possibile vedere in modo aggiornato un’anteprima delle missioni più nuove.</w:t>
+      </w:r>
+    </w:p>
+    <w:p>
+      <w:pPr>
+        <w:shd w:val="clear" w:color="auto" w:fill="FFFFFF"/>
+        <w:spacing w:after="0" w:line="240" w:lineRule="auto"/>
+        <w:ind w:left="0" w:firstLine="0"/>
+        <w:jc w:val="left"/>
+        <w:rPr>
+          <w:rFonts w:ascii="Times New Roman" w:eastAsia="Times New Roman" w:hAnsi="Times New Roman" w:cs="Times New Roman"/>
+          <w:color w:val="auto"/>
+          <w:sz w:val="24"/>
+          <w:szCs w:val="24"/>
+        </w:rPr>
+      </w:pPr>
+      <w:r>
+        <w:rPr>
+          <w:rFonts w:ascii="Times New Roman" w:eastAsia="Times New Roman" w:hAnsi="Times New Roman" w:cs="Times New Roman"/>
+          <w:color w:val="auto"/>
+          <w:sz w:val="24"/>
+          <w:szCs w:val="24"/>
+        </w:rPr>
+        <w:t> </w:t>
+      </w:r>
+    </w:p>
+    <w:p>
+      <w:pPr>
+        <w:shd w:val="clear" w:color="auto" w:fill="FFFFFF"/>
+        <w:spacing w:after="0" w:line="240" w:lineRule="auto"/>
+        <w:ind w:left="0" w:firstLine="0"/>
+        <w:jc w:val="left"/>
+        <w:rPr>
+          <w:rFonts w:ascii="Times New Roman" w:eastAsia="Times New Roman" w:hAnsi="Times New Roman" w:cs="Times New Roman"/>
+          <w:color w:val="auto"/>
+          <w:sz w:val="24"/>
+          <w:szCs w:val="24"/>
+        </w:rPr>
+      </w:pPr>
+      <w:r>
+        <w:rPr>
+          <w:rFonts w:ascii="Arial" w:eastAsia="Times New Roman" w:hAnsi="Arial" w:cs="Arial"/>
+          <w:sz w:val="27"/>
+          <w:szCs w:val="27"/>
+        </w:rPr>
+        <w:t>2.3.2</w:t>
+      </w:r>
+      <w:r>
+        <w:rPr>
+          <w:rFonts w:ascii="Arial" w:eastAsia="Times New Roman" w:hAnsi="Arial" w:cs="Arial"/>
+          <w:sz w:val="27"/>
+          <w:szCs w:val="27"/>
+        </w:rPr>
+        <w:tab/>
+        <w:t>Esplorazioni</w:t>
+      </w:r>
+    </w:p>
+    <w:p>
+      <w:pPr>
+        <w:shd w:val="clear" w:color="auto" w:fill="FFFFFF"/>
+        <w:spacing w:after="0" w:line="240" w:lineRule="auto"/>
+        <w:ind w:left="0" w:firstLine="0"/>
+        <w:jc w:val="left"/>
+        <w:rPr>
+          <w:rFonts w:ascii="Times New Roman" w:eastAsia="Times New Roman" w:hAnsi="Times New Roman" w:cs="Times New Roman"/>
+          <w:color w:val="auto"/>
+          <w:sz w:val="24"/>
+          <w:szCs w:val="24"/>
+        </w:rPr>
+      </w:pPr>
+      <w:r>
+        <w:rPr>
+          <w:rFonts w:ascii="Arial" w:eastAsia="Times New Roman" w:hAnsi="Arial" w:cs="Arial"/>
+          <w:sz w:val="27"/>
+          <w:szCs w:val="27"/>
+        </w:rPr>
+        <w:t xml:space="preserve">Offre una visione di tutte le missioni presenti, passate e future; </w:t>
+      </w:r>
+      <w:proofErr w:type="gramStart"/>
+      <w:r>
+        <w:rPr>
+          <w:rFonts w:ascii="Arial" w:eastAsia="Times New Roman" w:hAnsi="Arial" w:cs="Arial"/>
+          <w:sz w:val="27"/>
+          <w:szCs w:val="27"/>
+        </w:rPr>
+        <w:t>ogni missioni</w:t>
+      </w:r>
+      <w:proofErr w:type="gramEnd"/>
+      <w:r>
+        <w:rPr>
+          <w:rFonts w:ascii="Arial" w:eastAsia="Times New Roman" w:hAnsi="Arial" w:cs="Arial"/>
+          <w:sz w:val="27"/>
+          <w:szCs w:val="27"/>
+        </w:rPr>
+        <w:t xml:space="preserve"> ha i suoi campi:</w:t>
+      </w:r>
+    </w:p>
+    <w:p>
+      <w:pPr>
+        <w:numPr>
+          <w:ilvl w:val="0"/>
+          <w:numId w:val="1"/>
+        </w:numPr>
+        <w:shd w:val="clear" w:color="auto" w:fill="FFFFFF"/>
+        <w:spacing w:after="0" w:line="240" w:lineRule="auto"/>
+        <w:jc w:val="left"/>
+        <w:textAlignment w:val="baseline"/>
+        <w:rPr>
+          <w:rFonts w:ascii="Arial" w:eastAsia="Times New Roman" w:hAnsi="Arial" w:cs="Arial"/>
+          <w:sz w:val="27"/>
+          <w:szCs w:val="27"/>
+        </w:rPr>
+      </w:pPr>
+      <w:r>
+        <w:rPr>
+          <w:rFonts w:ascii="Arial" w:eastAsia="Times New Roman" w:hAnsi="Arial" w:cs="Arial"/>
+          <w:sz w:val="27"/>
+          <w:szCs w:val="27"/>
+        </w:rPr>
+        <w:t>data di inizio</w:t>
+      </w:r>
+    </w:p>
+    <w:p>
+      <w:pPr>
+        <w:numPr>
+          <w:ilvl w:val="0"/>
+          <w:numId w:val="1"/>
+        </w:numPr>
+        <w:shd w:val="clear" w:color="auto" w:fill="FFFFFF"/>
+        <w:spacing w:after="0" w:line="240" w:lineRule="auto"/>
+        <w:jc w:val="left"/>
+        <w:textAlignment w:val="baseline"/>
+        <w:rPr>
+          <w:rFonts w:ascii="Arial" w:eastAsia="Times New Roman" w:hAnsi="Arial" w:cs="Arial"/>
+          <w:sz w:val="27"/>
+          <w:szCs w:val="27"/>
+        </w:rPr>
+      </w:pPr>
+      <w:r>
+        <w:rPr>
+          <w:rFonts w:ascii="Arial" w:eastAsia="Times New Roman" w:hAnsi="Arial" w:cs="Arial"/>
+          <w:sz w:val="27"/>
+          <w:szCs w:val="27"/>
+        </w:rPr>
+        <w:t>data di fine</w:t>
+      </w:r>
+    </w:p>
+    <w:p>
+      <w:pPr>
+        <w:numPr>
+          <w:ilvl w:val="0"/>
+          <w:numId w:val="1"/>
+        </w:numPr>
+        <w:shd w:val="clear" w:color="auto" w:fill="FFFFFF"/>
+        <w:spacing w:after="0" w:line="240" w:lineRule="auto"/>
+        <w:jc w:val="left"/>
+        <w:textAlignment w:val="baseline"/>
+        <w:rPr>
+          <w:rFonts w:ascii="Arial" w:eastAsia="Times New Roman" w:hAnsi="Arial" w:cs="Arial"/>
+          <w:sz w:val="27"/>
+          <w:szCs w:val="27"/>
+        </w:rPr>
+      </w:pPr>
+      <w:r>
+        <w:rPr>
+          <w:rFonts w:ascii="Arial" w:eastAsia="Times New Roman" w:hAnsi="Arial" w:cs="Arial"/>
+          <w:sz w:val="27"/>
+          <w:szCs w:val="27"/>
+        </w:rPr>
+        <w:t>stato della missione</w:t>
+      </w:r>
+    </w:p>
+    <w:p>
+      <w:pPr>
+        <w:numPr>
+          <w:ilvl w:val="0"/>
+          <w:numId w:val="1"/>
+        </w:numPr>
+        <w:shd w:val="clear" w:color="auto" w:fill="FFFFFF"/>
+        <w:spacing w:after="0" w:line="240" w:lineRule="auto"/>
+        <w:jc w:val="left"/>
+        <w:textAlignment w:val="baseline"/>
+        <w:rPr>
+          <w:rFonts w:ascii="Arial" w:eastAsia="Times New Roman" w:hAnsi="Arial" w:cs="Arial"/>
+          <w:sz w:val="27"/>
+          <w:szCs w:val="27"/>
+        </w:rPr>
+      </w:pPr>
+      <w:r>
+        <w:rPr>
+          <w:rFonts w:ascii="Arial" w:eastAsia="Times New Roman" w:hAnsi="Arial" w:cs="Arial"/>
+          <w:sz w:val="27"/>
+          <w:szCs w:val="27"/>
+        </w:rPr>
+        <w:t>affiliazioni e partners partecipanti</w:t>
+      </w:r>
+    </w:p>
+    <w:p>
+      <w:pPr>
+        <w:numPr>
+          <w:ilvl w:val="0"/>
+          <w:numId w:val="1"/>
+        </w:numPr>
+        <w:shd w:val="clear" w:color="auto" w:fill="FFFFFF"/>
+        <w:spacing w:after="0" w:line="240" w:lineRule="auto"/>
+        <w:jc w:val="left"/>
+        <w:textAlignment w:val="baseline"/>
+        <w:rPr>
+          <w:rFonts w:ascii="Arial" w:eastAsia="Times New Roman" w:hAnsi="Arial" w:cs="Arial"/>
+          <w:sz w:val="27"/>
+          <w:szCs w:val="27"/>
+        </w:rPr>
+      </w:pPr>
+      <w:r>
+        <w:rPr>
+          <w:rFonts w:ascii="Arial" w:eastAsia="Times New Roman" w:hAnsi="Arial" w:cs="Arial"/>
+          <w:sz w:val="27"/>
+          <w:szCs w:val="27"/>
+        </w:rPr>
+        <w:t>luogo della destinazione</w:t>
+      </w:r>
+    </w:p>
+    <w:p>
+      <w:pPr>
+        <w:numPr>
+          <w:ilvl w:val="0"/>
+          <w:numId w:val="1"/>
+        </w:numPr>
+        <w:shd w:val="clear" w:color="auto" w:fill="FFFFFF"/>
+        <w:spacing w:after="0" w:line="240" w:lineRule="auto"/>
+        <w:jc w:val="left"/>
+        <w:textAlignment w:val="baseline"/>
+        <w:rPr>
+          <w:rFonts w:ascii="Arial" w:eastAsia="Times New Roman" w:hAnsi="Arial" w:cs="Arial"/>
+          <w:sz w:val="27"/>
+          <w:szCs w:val="27"/>
+        </w:rPr>
+      </w:pPr>
+      <w:r>
+        <w:rPr>
+          <w:rFonts w:ascii="Arial" w:eastAsia="Times New Roman" w:hAnsi="Arial" w:cs="Arial"/>
+          <w:sz w:val="27"/>
+          <w:szCs w:val="27"/>
+        </w:rPr>
+        <w:t>scopo principale</w:t>
+      </w:r>
+    </w:p>
+    <w:p>
+      <w:pPr>
+        <w:shd w:val="clear" w:color="auto" w:fill="FFFFFF"/>
+        <w:spacing w:after="0" w:line="240" w:lineRule="auto"/>
+        <w:ind w:left="0" w:firstLine="0"/>
+        <w:jc w:val="left"/>
+        <w:rPr>
+          <w:rFonts w:ascii="Times New Roman" w:eastAsia="Times New Roman" w:hAnsi="Times New Roman" w:cs="Times New Roman"/>
+          <w:color w:val="auto"/>
+          <w:sz w:val="24"/>
+          <w:szCs w:val="24"/>
+        </w:rPr>
+      </w:pPr>
+      <w:r>
+        <w:rPr>
+          <w:rFonts w:ascii="Arial" w:eastAsia="Times New Roman" w:hAnsi="Arial" w:cs="Arial"/>
+          <w:sz w:val="27"/>
+          <w:szCs w:val="27"/>
+        </w:rPr>
+        <w:t>Il contenuto di questa pagina è dinamico, essendo possibile aggiungere, rimuovere o modificare delle missioni, ed è anche possibile aggiungere alcune missioni ai preferiti per tenerle d’occhio più facilmente.</w:t>
+      </w:r>
+    </w:p>
+    <w:p>
+      <w:pPr>
+        <w:shd w:val="clear" w:color="auto" w:fill="FFFFFF"/>
+        <w:spacing w:after="0" w:line="240" w:lineRule="auto"/>
+        <w:ind w:left="0" w:firstLine="0"/>
+        <w:jc w:val="left"/>
+        <w:rPr>
+          <w:rFonts w:ascii="Times New Roman" w:eastAsia="Times New Roman" w:hAnsi="Times New Roman" w:cs="Times New Roman"/>
+          <w:color w:val="auto"/>
+          <w:sz w:val="24"/>
+          <w:szCs w:val="24"/>
+        </w:rPr>
+      </w:pPr>
+      <w:r>
+        <w:rPr>
+          <w:rFonts w:ascii="Times New Roman" w:eastAsia="Times New Roman" w:hAnsi="Times New Roman" w:cs="Times New Roman"/>
+          <w:color w:val="auto"/>
+          <w:sz w:val="24"/>
+          <w:szCs w:val="24"/>
+        </w:rPr>
+        <w:t> </w:t>
+      </w:r>
+    </w:p>
+    <w:p>
+      <w:pPr>
+        <w:shd w:val="clear" w:color="auto" w:fill="FFFFFF"/>
+        <w:spacing w:after="0" w:line="240" w:lineRule="auto"/>
+        <w:ind w:left="0" w:firstLine="0"/>
+        <w:jc w:val="left"/>
+        <w:rPr>
+          <w:rFonts w:ascii="Times New Roman" w:eastAsia="Times New Roman" w:hAnsi="Times New Roman" w:cs="Times New Roman"/>
+          <w:color w:val="auto"/>
+          <w:sz w:val="24"/>
+          <w:szCs w:val="24"/>
+        </w:rPr>
+      </w:pPr>
+      <w:r>
+        <w:rPr>
+          <w:rFonts w:ascii="Arial" w:eastAsia="Times New Roman" w:hAnsi="Arial" w:cs="Arial"/>
+          <w:sz w:val="27"/>
+          <w:szCs w:val="27"/>
+        </w:rPr>
+        <w:t>2.3.3</w:t>
+      </w:r>
+      <w:r>
+        <w:rPr>
+          <w:rFonts w:ascii="Arial" w:eastAsia="Times New Roman" w:hAnsi="Arial" w:cs="Arial"/>
+          <w:sz w:val="27"/>
+          <w:szCs w:val="27"/>
+        </w:rPr>
+        <w:tab/>
+        <w:t>About</w:t>
+      </w:r>
+    </w:p>
+    <w:p>
+      <w:pPr>
+        <w:shd w:val="clear" w:color="auto" w:fill="FFFFFF"/>
+        <w:spacing w:after="0" w:line="240" w:lineRule="auto"/>
+        <w:ind w:left="0" w:firstLine="0"/>
+        <w:jc w:val="left"/>
+        <w:rPr>
+          <w:rFonts w:ascii="Times New Roman" w:eastAsia="Times New Roman" w:hAnsi="Times New Roman" w:cs="Times New Roman"/>
+          <w:color w:val="auto"/>
+          <w:sz w:val="24"/>
+          <w:szCs w:val="24"/>
+        </w:rPr>
+      </w:pPr>
+      <w:r>
+        <w:rPr>
+          <w:rFonts w:ascii="Arial" w:eastAsia="Times New Roman" w:hAnsi="Arial" w:cs="Arial"/>
+          <w:sz w:val="27"/>
+          <w:szCs w:val="27"/>
+        </w:rPr>
+        <w:t xml:space="preserve">Questa pagina è presente sulla </w:t>
+      </w:r>
+      <w:proofErr w:type="spellStart"/>
+      <w:r>
+        <w:rPr>
+          <w:rFonts w:ascii="Arial" w:eastAsia="Times New Roman" w:hAnsi="Arial" w:cs="Arial"/>
+          <w:sz w:val="27"/>
+          <w:szCs w:val="27"/>
+        </w:rPr>
+        <w:t>navigation</w:t>
+      </w:r>
+      <w:proofErr w:type="spellEnd"/>
+      <w:r>
+        <w:rPr>
+          <w:rFonts w:ascii="Arial" w:eastAsia="Times New Roman" w:hAnsi="Arial" w:cs="Arial"/>
+          <w:sz w:val="27"/>
+          <w:szCs w:val="27"/>
+        </w:rPr>
+        <w:t xml:space="preserve"> bar con il nome di “Chi siamo”; è presenta una presentazione approfondita dell’azienda, dove vengono spiegati lo scopo principale, la nascita della compagnia, gli obiettivi e gli ideali attuali.</w:t>
+      </w:r>
+    </w:p>
+    <w:p>
+      <w:pPr>
+        <w:shd w:val="clear" w:color="auto" w:fill="FFFFFF"/>
+        <w:spacing w:after="0" w:line="240" w:lineRule="auto"/>
+        <w:ind w:left="0" w:firstLine="0"/>
+        <w:jc w:val="left"/>
+        <w:rPr>
+          <w:rFonts w:ascii="Times New Roman" w:eastAsia="Times New Roman" w:hAnsi="Times New Roman" w:cs="Times New Roman"/>
+          <w:color w:val="auto"/>
+          <w:sz w:val="24"/>
+          <w:szCs w:val="24"/>
+        </w:rPr>
+      </w:pPr>
+      <w:r>
+        <w:rPr>
+          <w:rFonts w:ascii="Times New Roman" w:eastAsia="Times New Roman" w:hAnsi="Times New Roman" w:cs="Times New Roman"/>
+          <w:color w:val="auto"/>
+          <w:sz w:val="24"/>
+          <w:szCs w:val="24"/>
+        </w:rPr>
+        <w:t> </w:t>
+      </w:r>
+    </w:p>
+    <w:p>
+      <w:pPr>
+        <w:shd w:val="clear" w:color="auto" w:fill="FFFFFF"/>
+        <w:spacing w:after="0" w:line="240" w:lineRule="auto"/>
+        <w:ind w:left="0" w:firstLine="0"/>
+        <w:jc w:val="left"/>
+        <w:rPr>
+          <w:rFonts w:ascii="Times New Roman" w:eastAsia="Times New Roman" w:hAnsi="Times New Roman" w:cs="Times New Roman"/>
+          <w:color w:val="auto"/>
+          <w:sz w:val="24"/>
+          <w:szCs w:val="24"/>
+        </w:rPr>
+      </w:pPr>
+      <w:r>
+        <w:rPr>
+          <w:rFonts w:ascii="Arial" w:eastAsia="Times New Roman" w:hAnsi="Arial" w:cs="Arial"/>
+          <w:sz w:val="27"/>
+          <w:szCs w:val="27"/>
+        </w:rPr>
+        <w:t>2.3.4</w:t>
+      </w:r>
+      <w:r>
+        <w:rPr>
+          <w:rFonts w:ascii="Arial" w:eastAsia="Times New Roman" w:hAnsi="Arial" w:cs="Arial"/>
+          <w:sz w:val="27"/>
+          <w:szCs w:val="27"/>
+        </w:rPr>
+        <w:tab/>
+        <w:t>Collaborazioni</w:t>
+      </w:r>
+    </w:p>
+    <w:p>
+      <w:pPr>
+        <w:shd w:val="clear" w:color="auto" w:fill="FFFFFF"/>
+        <w:spacing w:after="0" w:line="240" w:lineRule="auto"/>
+        <w:ind w:left="0" w:firstLine="0"/>
+        <w:jc w:val="left"/>
+        <w:rPr>
+          <w:rFonts w:ascii="Times New Roman" w:eastAsia="Times New Roman" w:hAnsi="Times New Roman" w:cs="Times New Roman"/>
+          <w:color w:val="auto"/>
+          <w:sz w:val="24"/>
+          <w:szCs w:val="24"/>
+        </w:rPr>
+      </w:pPr>
+      <w:r>
+        <w:rPr>
+          <w:rFonts w:ascii="Arial" w:eastAsia="Times New Roman" w:hAnsi="Arial" w:cs="Arial"/>
+          <w:sz w:val="27"/>
+          <w:szCs w:val="27"/>
+        </w:rPr>
+        <w:lastRenderedPageBreak/>
+        <w:t>Qui sono presenti diverse informazioni che mirano a dare informazioni alle persone interessate a lavorare nella nostra azienda, e per invitare scuole e università in visita.</w:t>
+      </w:r>
+    </w:p>
+    <w:p>
+      <w:pPr>
+        <w:shd w:val="clear" w:color="auto" w:fill="FFFFFF"/>
+        <w:spacing w:after="0" w:line="240" w:lineRule="auto"/>
+        <w:ind w:left="0" w:firstLine="0"/>
+        <w:jc w:val="left"/>
+        <w:rPr>
+          <w:rFonts w:ascii="Times New Roman" w:eastAsia="Times New Roman" w:hAnsi="Times New Roman" w:cs="Times New Roman"/>
+          <w:color w:val="auto"/>
+          <w:sz w:val="24"/>
+          <w:szCs w:val="24"/>
+        </w:rPr>
+      </w:pPr>
+      <w:r>
+        <w:rPr>
+          <w:rFonts w:ascii="Times New Roman" w:eastAsia="Times New Roman" w:hAnsi="Times New Roman" w:cs="Times New Roman"/>
+          <w:color w:val="auto"/>
+          <w:sz w:val="24"/>
+          <w:szCs w:val="24"/>
+        </w:rPr>
+        <w:t> </w:t>
+      </w:r>
+    </w:p>
+    <w:p>
+      <w:pPr>
+        <w:shd w:val="clear" w:color="auto" w:fill="FFFFFF"/>
+        <w:spacing w:after="0" w:line="240" w:lineRule="auto"/>
+        <w:ind w:left="0" w:firstLine="0"/>
+        <w:jc w:val="left"/>
+        <w:rPr>
+          <w:rFonts w:ascii="Times New Roman" w:eastAsia="Times New Roman" w:hAnsi="Times New Roman" w:cs="Times New Roman"/>
+          <w:color w:val="auto"/>
+          <w:sz w:val="24"/>
+          <w:szCs w:val="24"/>
+        </w:rPr>
+      </w:pPr>
+      <w:r>
+        <w:rPr>
+          <w:rFonts w:ascii="Arial" w:eastAsia="Times New Roman" w:hAnsi="Arial" w:cs="Arial"/>
+          <w:sz w:val="27"/>
+          <w:szCs w:val="27"/>
+        </w:rPr>
+        <w:t>2.3.5</w:t>
+      </w:r>
+      <w:r>
+        <w:rPr>
+          <w:rFonts w:ascii="Arial" w:eastAsia="Times New Roman" w:hAnsi="Arial" w:cs="Arial"/>
+          <w:sz w:val="27"/>
+          <w:szCs w:val="27"/>
+        </w:rPr>
+        <w:tab/>
+        <w:t>Ricerca</w:t>
+      </w:r>
+    </w:p>
+    <w:p>
+      <w:pPr>
+        <w:shd w:val="clear" w:color="auto" w:fill="FFFFFF"/>
+        <w:spacing w:after="0" w:line="240" w:lineRule="auto"/>
+        <w:ind w:left="0" w:firstLine="0"/>
+        <w:jc w:val="left"/>
+        <w:rPr>
+          <w:rFonts w:ascii="Times New Roman" w:eastAsia="Times New Roman" w:hAnsi="Times New Roman" w:cs="Times New Roman"/>
+          <w:color w:val="auto"/>
+          <w:sz w:val="24"/>
+          <w:szCs w:val="24"/>
+        </w:rPr>
+      </w:pPr>
+      <w:r>
+        <w:rPr>
+          <w:rFonts w:ascii="Arial" w:eastAsia="Times New Roman" w:hAnsi="Arial" w:cs="Arial"/>
+          <w:sz w:val="27"/>
+          <w:szCs w:val="27"/>
+        </w:rPr>
+        <w:t>Vengono presentate le scoperte avvenute grazie al lavoro della compagnia e le attrezzature innovative di cui dispone.</w:t>
+      </w:r>
+    </w:p>
+    <w:p>
+      <w:pPr>
+        <w:shd w:val="clear" w:color="auto" w:fill="FFFFFF"/>
+        <w:spacing w:after="0" w:line="240" w:lineRule="auto"/>
+        <w:ind w:left="0" w:firstLine="0"/>
+        <w:jc w:val="left"/>
+        <w:rPr>
+          <w:rFonts w:ascii="Times New Roman" w:eastAsia="Times New Roman" w:hAnsi="Times New Roman" w:cs="Times New Roman"/>
+          <w:color w:val="auto"/>
+          <w:sz w:val="24"/>
+          <w:szCs w:val="24"/>
+        </w:rPr>
+      </w:pPr>
+      <w:r>
+        <w:rPr>
+          <w:rFonts w:ascii="Times New Roman" w:eastAsia="Times New Roman" w:hAnsi="Times New Roman" w:cs="Times New Roman"/>
+          <w:color w:val="auto"/>
+          <w:sz w:val="24"/>
+          <w:szCs w:val="24"/>
+        </w:rPr>
+        <w:t> </w:t>
+      </w:r>
+    </w:p>
+    <w:p>
+      <w:pPr>
+        <w:shd w:val="clear" w:color="auto" w:fill="FFFFFF"/>
+        <w:spacing w:after="0" w:line="240" w:lineRule="auto"/>
+        <w:ind w:left="0" w:firstLine="0"/>
+        <w:jc w:val="left"/>
+        <w:rPr>
+          <w:rFonts w:ascii="Times New Roman" w:eastAsia="Times New Roman" w:hAnsi="Times New Roman" w:cs="Times New Roman"/>
+          <w:color w:val="auto"/>
+          <w:sz w:val="24"/>
+          <w:szCs w:val="24"/>
+        </w:rPr>
+      </w:pPr>
+      <w:r>
+        <w:rPr>
+          <w:rFonts w:ascii="Arial" w:eastAsia="Times New Roman" w:hAnsi="Arial" w:cs="Arial"/>
+          <w:sz w:val="27"/>
+          <w:szCs w:val="27"/>
+        </w:rPr>
+        <w:t>2.3.6</w:t>
+      </w:r>
+      <w:r>
+        <w:rPr>
+          <w:rFonts w:ascii="Arial" w:eastAsia="Times New Roman" w:hAnsi="Arial" w:cs="Arial"/>
+          <w:sz w:val="27"/>
+          <w:szCs w:val="27"/>
+        </w:rPr>
+        <w:tab/>
+        <w:t>Contattaci</w:t>
+      </w:r>
+    </w:p>
+    <w:p>
+      <w:pPr>
+        <w:shd w:val="clear" w:color="auto" w:fill="FFFFFF"/>
+        <w:spacing w:after="0" w:line="240" w:lineRule="auto"/>
+        <w:ind w:left="0" w:firstLine="0"/>
+        <w:jc w:val="left"/>
+        <w:rPr>
+          <w:rFonts w:ascii="Times New Roman" w:eastAsia="Times New Roman" w:hAnsi="Times New Roman" w:cs="Times New Roman"/>
+          <w:color w:val="auto"/>
+          <w:sz w:val="24"/>
+          <w:szCs w:val="24"/>
+        </w:rPr>
+      </w:pPr>
+      <w:proofErr w:type="gramStart"/>
+      <w:r>
+        <w:rPr>
+          <w:rFonts w:ascii="Arial" w:eastAsia="Times New Roman" w:hAnsi="Arial" w:cs="Arial"/>
+          <w:sz w:val="27"/>
+          <w:szCs w:val="27"/>
+        </w:rPr>
+        <w:t>E’</w:t>
+      </w:r>
+      <w:proofErr w:type="gramEnd"/>
+      <w:r>
+        <w:rPr>
+          <w:rFonts w:ascii="Arial" w:eastAsia="Times New Roman" w:hAnsi="Arial" w:cs="Arial"/>
+          <w:sz w:val="27"/>
+          <w:szCs w:val="27"/>
+        </w:rPr>
+        <w:t xml:space="preserve"> una pagina dei contatti, dove l’utente può mettersi in contatto con la compagnia attraverso un particolare </w:t>
+      </w:r>
+      <w:proofErr w:type="spellStart"/>
+      <w:r>
+        <w:rPr>
+          <w:rFonts w:ascii="Arial" w:eastAsia="Times New Roman" w:hAnsi="Arial" w:cs="Arial"/>
+          <w:sz w:val="27"/>
+          <w:szCs w:val="27"/>
+        </w:rPr>
+        <w:t>form</w:t>
+      </w:r>
+      <w:proofErr w:type="spellEnd"/>
+      <w:r>
+        <w:rPr>
+          <w:rFonts w:ascii="Arial" w:eastAsia="Times New Roman" w:hAnsi="Arial" w:cs="Arial"/>
+          <w:sz w:val="27"/>
+          <w:szCs w:val="27"/>
+        </w:rPr>
+        <w:t>, social network, email o direttamente chiamando il numero di telefono.</w:t>
+      </w:r>
+    </w:p>
+    <w:p>
+      <w:pPr>
+        <w:shd w:val="clear" w:color="auto" w:fill="FFFFFF"/>
+        <w:spacing w:after="0" w:line="240" w:lineRule="auto"/>
+        <w:ind w:left="0" w:firstLine="0"/>
+        <w:jc w:val="left"/>
+        <w:rPr>
+          <w:rFonts w:ascii="Times New Roman" w:eastAsia="Times New Roman" w:hAnsi="Times New Roman" w:cs="Times New Roman"/>
+          <w:color w:val="auto"/>
+          <w:sz w:val="24"/>
+          <w:szCs w:val="24"/>
+        </w:rPr>
+      </w:pPr>
+      <w:r>
+        <w:rPr>
+          <w:rFonts w:ascii="Times New Roman" w:eastAsia="Times New Roman" w:hAnsi="Times New Roman" w:cs="Times New Roman"/>
+          <w:color w:val="auto"/>
+          <w:sz w:val="24"/>
+          <w:szCs w:val="24"/>
+        </w:rPr>
+        <w:t> </w:t>
+      </w:r>
+    </w:p>
+    <w:p>
+      <w:pPr>
+        <w:shd w:val="clear" w:color="auto" w:fill="FFFFFF"/>
+        <w:spacing w:after="0" w:line="240" w:lineRule="auto"/>
+        <w:ind w:left="0" w:firstLine="0"/>
+        <w:jc w:val="left"/>
+        <w:rPr>
+          <w:rFonts w:ascii="Times New Roman" w:eastAsia="Times New Roman" w:hAnsi="Times New Roman" w:cs="Times New Roman"/>
+          <w:color w:val="auto"/>
+          <w:sz w:val="24"/>
+          <w:szCs w:val="24"/>
+        </w:rPr>
+      </w:pPr>
+      <w:r>
+        <w:rPr>
+          <w:rFonts w:ascii="Arial" w:eastAsia="Times New Roman" w:hAnsi="Arial" w:cs="Arial"/>
+          <w:sz w:val="27"/>
+          <w:szCs w:val="27"/>
+        </w:rPr>
+        <w:t>2.3.7</w:t>
+      </w:r>
+      <w:r>
+        <w:rPr>
+          <w:rFonts w:ascii="Arial" w:eastAsia="Times New Roman" w:hAnsi="Arial" w:cs="Arial"/>
+          <w:sz w:val="27"/>
+          <w:szCs w:val="27"/>
+        </w:rPr>
+        <w:tab/>
+        <w:t>Login</w:t>
+      </w:r>
+    </w:p>
+    <w:p>
+      <w:pPr>
+        <w:shd w:val="clear" w:color="auto" w:fill="FFFFFF"/>
+        <w:spacing w:after="0" w:line="240" w:lineRule="auto"/>
+        <w:ind w:left="0" w:firstLine="0"/>
+        <w:jc w:val="left"/>
+        <w:rPr>
+          <w:rFonts w:ascii="Times New Roman" w:eastAsia="Times New Roman" w:hAnsi="Times New Roman" w:cs="Times New Roman"/>
+          <w:color w:val="auto"/>
+          <w:sz w:val="24"/>
+          <w:szCs w:val="24"/>
+        </w:rPr>
+      </w:pPr>
+      <w:proofErr w:type="gramStart"/>
+      <w:r>
+        <w:rPr>
+          <w:rFonts w:ascii="Arial" w:eastAsia="Times New Roman" w:hAnsi="Arial" w:cs="Arial"/>
+          <w:sz w:val="27"/>
+          <w:szCs w:val="27"/>
+        </w:rPr>
+        <w:t>E’</w:t>
+      </w:r>
+      <w:proofErr w:type="gramEnd"/>
+      <w:r>
+        <w:rPr>
+          <w:rFonts w:ascii="Arial" w:eastAsia="Times New Roman" w:hAnsi="Arial" w:cs="Arial"/>
+          <w:sz w:val="27"/>
+          <w:szCs w:val="27"/>
+        </w:rPr>
+        <w:t xml:space="preserve"> possibile effettuare il login, passare alla pagina di registrazione o inviare una mail per chiedere aiuto.</w:t>
+      </w:r>
+    </w:p>
+    <w:p>
+      <w:pPr>
+        <w:shd w:val="clear" w:color="auto" w:fill="FFFFFF"/>
+        <w:spacing w:after="0" w:line="240" w:lineRule="auto"/>
+        <w:ind w:left="0" w:firstLine="0"/>
+        <w:jc w:val="left"/>
+        <w:rPr>
+          <w:rFonts w:ascii="Times New Roman" w:eastAsia="Times New Roman" w:hAnsi="Times New Roman" w:cs="Times New Roman"/>
+          <w:color w:val="auto"/>
+          <w:sz w:val="24"/>
+          <w:szCs w:val="24"/>
+        </w:rPr>
+      </w:pPr>
+      <w:r>
+        <w:rPr>
+          <w:rFonts w:ascii="Times New Roman" w:eastAsia="Times New Roman" w:hAnsi="Times New Roman" w:cs="Times New Roman"/>
+          <w:color w:val="auto"/>
+          <w:sz w:val="24"/>
+          <w:szCs w:val="24"/>
+        </w:rPr>
+        <w:t> </w:t>
+      </w:r>
+    </w:p>
+    <w:p>
+      <w:pPr>
+        <w:shd w:val="clear" w:color="auto" w:fill="FFFFFF"/>
+        <w:spacing w:after="0" w:line="240" w:lineRule="auto"/>
+        <w:ind w:left="0" w:firstLine="0"/>
+        <w:jc w:val="left"/>
+        <w:rPr>
+          <w:rFonts w:ascii="Times New Roman" w:eastAsia="Times New Roman" w:hAnsi="Times New Roman" w:cs="Times New Roman"/>
+          <w:color w:val="auto"/>
+          <w:sz w:val="24"/>
+          <w:szCs w:val="24"/>
+        </w:rPr>
+      </w:pPr>
+      <w:r>
+        <w:rPr>
+          <w:rFonts w:ascii="Arial" w:eastAsia="Times New Roman" w:hAnsi="Arial" w:cs="Arial"/>
+          <w:sz w:val="27"/>
+          <w:szCs w:val="27"/>
+        </w:rPr>
+        <w:t>2.3.8</w:t>
+      </w:r>
+      <w:r>
+        <w:rPr>
+          <w:rFonts w:ascii="Arial" w:eastAsia="Times New Roman" w:hAnsi="Arial" w:cs="Arial"/>
+          <w:sz w:val="27"/>
+          <w:szCs w:val="27"/>
+        </w:rPr>
+        <w:tab/>
+        <w:t>Registrazione</w:t>
+      </w:r>
+    </w:p>
+    <w:p>
+      <w:pPr>
+        <w:shd w:val="clear" w:color="auto" w:fill="FFFFFF"/>
+        <w:spacing w:after="0" w:line="240" w:lineRule="auto"/>
+        <w:ind w:left="0" w:firstLine="0"/>
+        <w:jc w:val="left"/>
+        <w:rPr>
+          <w:rFonts w:ascii="Times New Roman" w:eastAsia="Times New Roman" w:hAnsi="Times New Roman" w:cs="Times New Roman"/>
+          <w:color w:val="auto"/>
+          <w:sz w:val="24"/>
+          <w:szCs w:val="24"/>
+        </w:rPr>
+      </w:pPr>
+      <w:proofErr w:type="gramStart"/>
+      <w:r>
+        <w:rPr>
+          <w:rFonts w:ascii="Arial" w:eastAsia="Times New Roman" w:hAnsi="Arial" w:cs="Arial"/>
+          <w:sz w:val="27"/>
+          <w:szCs w:val="27"/>
+        </w:rPr>
+        <w:t>E’</w:t>
+      </w:r>
+      <w:proofErr w:type="gramEnd"/>
+      <w:r>
+        <w:rPr>
+          <w:rFonts w:ascii="Arial" w:eastAsia="Times New Roman" w:hAnsi="Arial" w:cs="Arial"/>
+          <w:sz w:val="27"/>
+          <w:szCs w:val="27"/>
+        </w:rPr>
+        <w:t xml:space="preserve"> possibile creare un account, passare alla pagina di registrazione o inviare una mail per chiedere aiuto.</w:t>
+      </w:r>
+    </w:p>
+    <w:p>
+      <w:pPr>
+        <w:shd w:val="clear" w:color="auto" w:fill="FFFFFF"/>
+        <w:spacing w:after="0" w:line="240" w:lineRule="auto"/>
+        <w:ind w:left="0" w:firstLine="0"/>
+        <w:jc w:val="left"/>
+        <w:rPr>
+          <w:rFonts w:ascii="Times New Roman" w:eastAsia="Times New Roman" w:hAnsi="Times New Roman" w:cs="Times New Roman"/>
+          <w:color w:val="auto"/>
+          <w:sz w:val="24"/>
+          <w:szCs w:val="24"/>
+        </w:rPr>
+      </w:pPr>
+      <w:r>
+        <w:rPr>
+          <w:rFonts w:ascii="Times New Roman" w:eastAsia="Times New Roman" w:hAnsi="Times New Roman" w:cs="Times New Roman"/>
+          <w:color w:val="auto"/>
+          <w:sz w:val="24"/>
+          <w:szCs w:val="24"/>
+        </w:rPr>
+        <w:t> </w:t>
+      </w:r>
+    </w:p>
+    <w:p>
+      <w:pPr>
+        <w:shd w:val="clear" w:color="auto" w:fill="FFFFFF"/>
+        <w:spacing w:after="0" w:line="240" w:lineRule="auto"/>
+        <w:ind w:left="0" w:firstLine="0"/>
+        <w:jc w:val="left"/>
+        <w:rPr>
+          <w:rFonts w:ascii="Times New Roman" w:eastAsia="Times New Roman" w:hAnsi="Times New Roman" w:cs="Times New Roman"/>
+          <w:color w:val="auto"/>
+          <w:sz w:val="24"/>
+          <w:szCs w:val="24"/>
+        </w:rPr>
+      </w:pPr>
+      <w:r>
+        <w:rPr>
+          <w:rFonts w:ascii="Arial" w:eastAsia="Times New Roman" w:hAnsi="Arial" w:cs="Arial"/>
+          <w:sz w:val="27"/>
+          <w:szCs w:val="27"/>
+        </w:rPr>
+        <w:t>2.3.9 Utente</w:t>
+      </w:r>
+    </w:p>
+    <w:p>
+      <w:pPr>
+        <w:shd w:val="clear" w:color="auto" w:fill="FFFFFF"/>
+        <w:spacing w:after="0" w:line="240" w:lineRule="auto"/>
+        <w:ind w:left="0" w:firstLine="0"/>
+        <w:jc w:val="left"/>
+        <w:rPr>
+          <w:rFonts w:ascii="Times New Roman" w:eastAsia="Times New Roman" w:hAnsi="Times New Roman" w:cs="Times New Roman"/>
+          <w:color w:val="auto"/>
+          <w:sz w:val="24"/>
+          <w:szCs w:val="24"/>
+        </w:rPr>
+      </w:pPr>
+      <w:r>
+        <w:rPr>
+          <w:rFonts w:ascii="Arial" w:eastAsia="Times New Roman" w:hAnsi="Arial" w:cs="Arial"/>
+          <w:sz w:val="27"/>
+          <w:szCs w:val="27"/>
+        </w:rPr>
+        <w:t>2.3.10 Admin</w:t>
+      </w:r>
+    </w:p>
+    <w:p>
+      <w:pPr>
+        <w:shd w:val="clear" w:color="auto" w:fill="FFFFFF"/>
+        <w:spacing w:after="0" w:line="240" w:lineRule="auto"/>
+        <w:ind w:left="0" w:firstLine="0"/>
+        <w:jc w:val="left"/>
+        <w:rPr>
+          <w:rFonts w:ascii="Times New Roman" w:eastAsia="Times New Roman" w:hAnsi="Times New Roman" w:cs="Times New Roman"/>
+          <w:color w:val="auto"/>
+          <w:sz w:val="24"/>
+          <w:szCs w:val="24"/>
+        </w:rPr>
+      </w:pPr>
+      <w:r>
+        <w:rPr>
+          <w:rFonts w:ascii="Arial" w:eastAsia="Times New Roman" w:hAnsi="Arial" w:cs="Arial"/>
+          <w:sz w:val="27"/>
+          <w:szCs w:val="27"/>
+        </w:rPr>
+        <w:t>2.3.11 Gestione admin</w:t>
+      </w:r>
+    </w:p>
+    <w:p>
+      <w:pPr>
+        <w:shd w:val="clear" w:color="auto" w:fill="FFFFFF"/>
+        <w:spacing w:after="0" w:line="240" w:lineRule="auto"/>
+        <w:ind w:left="0" w:firstLine="0"/>
+        <w:jc w:val="left"/>
+        <w:rPr>
+          <w:rFonts w:ascii="Times New Roman" w:eastAsia="Times New Roman" w:hAnsi="Times New Roman" w:cs="Times New Roman"/>
+          <w:color w:val="auto"/>
+          <w:sz w:val="24"/>
+          <w:szCs w:val="24"/>
+        </w:rPr>
+      </w:pPr>
+      <w:r>
+        <w:rPr>
+          <w:rFonts w:ascii="Arial" w:eastAsia="Times New Roman" w:hAnsi="Arial" w:cs="Arial"/>
+          <w:sz w:val="27"/>
+          <w:szCs w:val="27"/>
+        </w:rPr>
+        <w:t>2.3.12 Modifica missione</w:t>
+      </w:r>
+    </w:p>
+    <w:p>
+      <w:pPr>
+        <w:shd w:val="clear" w:color="auto" w:fill="FFFFFF"/>
+        <w:spacing w:after="0" w:line="240" w:lineRule="auto"/>
+        <w:ind w:left="0" w:firstLine="0"/>
+        <w:jc w:val="left"/>
+        <w:rPr>
+          <w:rFonts w:ascii="Times New Roman" w:eastAsia="Times New Roman" w:hAnsi="Times New Roman" w:cs="Times New Roman"/>
+          <w:color w:val="auto"/>
+          <w:sz w:val="24"/>
+          <w:szCs w:val="24"/>
+        </w:rPr>
+      </w:pPr>
+      <w:r>
+        <w:rPr>
+          <w:rFonts w:ascii="Times New Roman" w:eastAsia="Times New Roman" w:hAnsi="Times New Roman" w:cs="Times New Roman"/>
+          <w:color w:val="auto"/>
+          <w:sz w:val="24"/>
+          <w:szCs w:val="24"/>
+        </w:rPr>
+        <w:t> </w:t>
+      </w:r>
+    </w:p>
+    <w:p>
+      <w:pPr>
+        <w:shd w:val="clear" w:color="auto" w:fill="FFFFFF"/>
+        <w:spacing w:after="0" w:line="240" w:lineRule="auto"/>
+        <w:ind w:left="0" w:firstLine="0"/>
+        <w:jc w:val="left"/>
+        <w:rPr>
+          <w:rFonts w:ascii="Times New Roman" w:eastAsia="Times New Roman" w:hAnsi="Times New Roman" w:cs="Times New Roman"/>
+          <w:color w:val="auto"/>
+          <w:sz w:val="24"/>
+          <w:szCs w:val="24"/>
+        </w:rPr>
+      </w:pPr>
+      <w:r>
+        <w:rPr>
+          <w:rFonts w:ascii="Arial" w:eastAsia="Times New Roman" w:hAnsi="Arial" w:cs="Arial"/>
+          <w:sz w:val="27"/>
+          <w:szCs w:val="27"/>
+        </w:rPr>
+        <w:t>2.3</w:t>
+      </w:r>
+      <w:r>
+        <w:rPr>
+          <w:rFonts w:ascii="Arial" w:eastAsia="Times New Roman" w:hAnsi="Arial" w:cs="Arial"/>
+          <w:sz w:val="27"/>
+          <w:szCs w:val="27"/>
+        </w:rPr>
+        <w:tab/>
+        <w:t>Accessibilità</w:t>
+      </w:r>
+    </w:p>
+    <w:p>
+      <w:pPr>
+        <w:shd w:val="clear" w:color="auto" w:fill="FFFFFF"/>
+        <w:spacing w:after="0" w:line="240" w:lineRule="auto"/>
+        <w:ind w:left="0" w:firstLine="0"/>
+        <w:jc w:val="left"/>
+        <w:rPr>
+          <w:rFonts w:ascii="Times New Roman" w:eastAsia="Times New Roman" w:hAnsi="Times New Roman" w:cs="Times New Roman"/>
+          <w:color w:val="auto"/>
+          <w:sz w:val="24"/>
+          <w:szCs w:val="24"/>
+        </w:rPr>
+      </w:pPr>
+      <w:r>
+        <w:rPr>
+          <w:rFonts w:ascii="Times New Roman" w:eastAsia="Times New Roman" w:hAnsi="Times New Roman" w:cs="Times New Roman"/>
+          <w:color w:val="auto"/>
+          <w:sz w:val="24"/>
+          <w:szCs w:val="24"/>
+        </w:rPr>
+        <w:t> </w:t>
+      </w:r>
+    </w:p>
+    <w:p>
+      <w:pPr>
+        <w:shd w:val="clear" w:color="auto" w:fill="FFFFFF"/>
+        <w:spacing w:after="0" w:line="240" w:lineRule="auto"/>
+        <w:ind w:left="0" w:firstLine="0"/>
+        <w:jc w:val="left"/>
+        <w:rPr>
+          <w:rFonts w:ascii="Times New Roman" w:eastAsia="Times New Roman" w:hAnsi="Times New Roman" w:cs="Times New Roman"/>
+          <w:color w:val="auto"/>
+          <w:sz w:val="24"/>
+          <w:szCs w:val="24"/>
+        </w:rPr>
+      </w:pPr>
+      <w:r>
+        <w:rPr>
+          <w:rFonts w:ascii="Arial" w:eastAsia="Times New Roman" w:hAnsi="Arial" w:cs="Arial"/>
+          <w:sz w:val="27"/>
+          <w:szCs w:val="27"/>
+        </w:rPr>
+        <w:t>2.3.1 Divisione tra struttura, presentazione e comportamento</w:t>
+      </w:r>
+    </w:p>
+    <w:p>
+      <w:pPr>
+        <w:shd w:val="clear" w:color="auto" w:fill="FFFFFF"/>
+        <w:spacing w:after="0" w:line="240" w:lineRule="auto"/>
+        <w:ind w:left="0" w:firstLine="0"/>
+        <w:jc w:val="left"/>
+        <w:rPr>
+          <w:rFonts w:ascii="Times New Roman" w:eastAsia="Times New Roman" w:hAnsi="Times New Roman" w:cs="Times New Roman"/>
+          <w:color w:val="auto"/>
+          <w:sz w:val="24"/>
+          <w:szCs w:val="24"/>
+        </w:rPr>
+      </w:pPr>
+      <w:r>
+        <w:rPr>
+          <w:rFonts w:ascii="Arial" w:eastAsia="Times New Roman" w:hAnsi="Arial" w:cs="Arial"/>
+          <w:sz w:val="27"/>
+          <w:szCs w:val="27"/>
+        </w:rPr>
+        <w:t>Per migliorare l’accesso al sito agli utenti con differenti disabilità e ai diversi motori di ricerca è stata decisa una separazione tra struttura, presentazione e comportamento.</w:t>
+      </w:r>
+    </w:p>
+    <w:p>
+      <w:pPr>
+        <w:shd w:val="clear" w:color="auto" w:fill="FFFFFF"/>
+        <w:spacing w:after="0" w:line="240" w:lineRule="auto"/>
+        <w:ind w:left="0" w:firstLine="0"/>
+        <w:jc w:val="left"/>
+        <w:rPr>
+          <w:rFonts w:ascii="Times New Roman" w:eastAsia="Times New Roman" w:hAnsi="Times New Roman" w:cs="Times New Roman"/>
+          <w:color w:val="auto"/>
+          <w:sz w:val="24"/>
+          <w:szCs w:val="24"/>
+        </w:rPr>
+      </w:pPr>
+      <w:r>
+        <w:rPr>
+          <w:rFonts w:ascii="Arial" w:eastAsia="Times New Roman" w:hAnsi="Arial" w:cs="Arial"/>
+          <w:sz w:val="27"/>
+          <w:szCs w:val="27"/>
+        </w:rPr>
+        <w:t>La struttura è stata sviluppata tramite documenti XHTML, i quali richiamano dei fogli di stile esterni CSS che si occupano della presentazione, mentre script esterni realizzati con JavaScript formano il comportamento.</w:t>
+      </w:r>
+    </w:p>
+    <w:p>
+      <w:pPr>
+        <w:shd w:val="clear" w:color="auto" w:fill="FFFFFF"/>
+        <w:spacing w:after="0" w:line="240" w:lineRule="auto"/>
+        <w:ind w:left="0" w:firstLine="0"/>
+        <w:jc w:val="left"/>
+        <w:rPr>
+          <w:rFonts w:ascii="Times New Roman" w:eastAsia="Times New Roman" w:hAnsi="Times New Roman" w:cs="Times New Roman"/>
+          <w:color w:val="auto"/>
+          <w:sz w:val="24"/>
+          <w:szCs w:val="24"/>
+        </w:rPr>
+      </w:pPr>
+      <w:proofErr w:type="gramStart"/>
+      <w:r>
+        <w:rPr>
+          <w:rFonts w:ascii="Arial" w:eastAsia="Times New Roman" w:hAnsi="Arial" w:cs="Arial"/>
+          <w:sz w:val="27"/>
+          <w:szCs w:val="27"/>
+        </w:rPr>
+        <w:t>Questi  script</w:t>
+      </w:r>
+      <w:proofErr w:type="gramEnd"/>
+      <w:r>
+        <w:rPr>
+          <w:rFonts w:ascii="Arial" w:eastAsia="Times New Roman" w:hAnsi="Arial" w:cs="Arial"/>
+          <w:sz w:val="27"/>
+          <w:szCs w:val="27"/>
+        </w:rPr>
+        <w:t xml:space="preserve">  sono  stati  implementati in modo da garantire che JavaScript è disabilitato il contenuto rimane comunque accessibile.</w:t>
+      </w:r>
+    </w:p>
+    <w:p>
+      <w:pPr>
+        <w:shd w:val="clear" w:color="auto" w:fill="FFFFFF"/>
+        <w:spacing w:after="0" w:line="240" w:lineRule="auto"/>
+        <w:ind w:left="0" w:firstLine="0"/>
+        <w:jc w:val="left"/>
+        <w:rPr>
+          <w:rFonts w:ascii="Times New Roman" w:eastAsia="Times New Roman" w:hAnsi="Times New Roman" w:cs="Times New Roman"/>
+          <w:color w:val="auto"/>
+          <w:sz w:val="24"/>
+          <w:szCs w:val="24"/>
+        </w:rPr>
+      </w:pPr>
+      <w:r>
+        <w:rPr>
+          <w:rFonts w:ascii="Arial" w:eastAsia="Times New Roman" w:hAnsi="Arial" w:cs="Arial"/>
+          <w:sz w:val="27"/>
+          <w:szCs w:val="27"/>
+        </w:rPr>
+        <w:t>Tutto il codice scritto è rispetta le raccomandazioni W3C, accertando che fossero state rispettate tramite validazione.</w:t>
+      </w:r>
+    </w:p>
+    <w:p>
+      <w:pPr>
+        <w:shd w:val="clear" w:color="auto" w:fill="FFFFFF"/>
+        <w:spacing w:after="0" w:line="240" w:lineRule="auto"/>
+        <w:ind w:left="0" w:firstLine="0"/>
+        <w:jc w:val="left"/>
+        <w:rPr>
+          <w:rFonts w:ascii="Times New Roman" w:eastAsia="Times New Roman" w:hAnsi="Times New Roman" w:cs="Times New Roman"/>
+          <w:color w:val="auto"/>
+          <w:sz w:val="24"/>
+          <w:szCs w:val="24"/>
+        </w:rPr>
+      </w:pPr>
+      <w:r>
+        <w:rPr>
+          <w:rFonts w:ascii="Times New Roman" w:eastAsia="Times New Roman" w:hAnsi="Times New Roman" w:cs="Times New Roman"/>
+          <w:color w:val="auto"/>
+          <w:sz w:val="24"/>
+          <w:szCs w:val="24"/>
+        </w:rPr>
+        <w:t> </w:t>
+      </w:r>
+    </w:p>
+    <w:p>
+      <w:pPr>
+        <w:shd w:val="clear" w:color="auto" w:fill="FFFFFF"/>
+        <w:spacing w:after="0" w:line="240" w:lineRule="auto"/>
+        <w:ind w:left="0" w:firstLine="0"/>
+        <w:jc w:val="left"/>
+        <w:rPr>
+          <w:rFonts w:ascii="Times New Roman" w:eastAsia="Times New Roman" w:hAnsi="Times New Roman" w:cs="Times New Roman"/>
+          <w:color w:val="auto"/>
+          <w:sz w:val="24"/>
+          <w:szCs w:val="24"/>
+        </w:rPr>
+      </w:pPr>
+      <w:r>
+        <w:rPr>
+          <w:rFonts w:ascii="Arial" w:eastAsia="Times New Roman" w:hAnsi="Arial" w:cs="Arial"/>
+          <w:sz w:val="27"/>
+          <w:szCs w:val="27"/>
+        </w:rPr>
+        <w:t>2.3.2</w:t>
+      </w:r>
+      <w:r>
+        <w:rPr>
+          <w:rFonts w:ascii="Arial" w:eastAsia="Times New Roman" w:hAnsi="Arial" w:cs="Arial"/>
+          <w:sz w:val="27"/>
+          <w:szCs w:val="27"/>
+        </w:rPr>
+        <w:tab/>
+      </w:r>
+      <w:proofErr w:type="spellStart"/>
+      <w:r>
+        <w:rPr>
+          <w:rFonts w:ascii="Arial" w:eastAsia="Times New Roman" w:hAnsi="Arial" w:cs="Arial"/>
+          <w:sz w:val="27"/>
+          <w:szCs w:val="27"/>
+        </w:rPr>
+        <w:t>Breadcrumb</w:t>
+      </w:r>
+      <w:proofErr w:type="spellEnd"/>
+    </w:p>
+    <w:p>
+      <w:pPr>
+        <w:shd w:val="clear" w:color="auto" w:fill="FFFFFF"/>
+        <w:spacing w:after="0" w:line="240" w:lineRule="auto"/>
+        <w:ind w:left="0" w:firstLine="0"/>
+        <w:jc w:val="left"/>
+        <w:rPr>
+          <w:rFonts w:ascii="Times New Roman" w:eastAsia="Times New Roman" w:hAnsi="Times New Roman" w:cs="Times New Roman"/>
+          <w:color w:val="auto"/>
+          <w:sz w:val="24"/>
+          <w:szCs w:val="24"/>
+        </w:rPr>
+      </w:pPr>
+      <w:r>
+        <w:rPr>
+          <w:rFonts w:ascii="Arial" w:eastAsia="Times New Roman" w:hAnsi="Arial" w:cs="Arial"/>
+          <w:sz w:val="27"/>
+          <w:szCs w:val="27"/>
+        </w:rPr>
+        <w:t xml:space="preserve">I </w:t>
+      </w:r>
+      <w:proofErr w:type="spellStart"/>
+      <w:r>
+        <w:rPr>
+          <w:rFonts w:ascii="Arial" w:eastAsia="Times New Roman" w:hAnsi="Arial" w:cs="Arial"/>
+          <w:sz w:val="27"/>
+          <w:szCs w:val="27"/>
+        </w:rPr>
+        <w:t>breadcrumb</w:t>
+      </w:r>
+      <w:proofErr w:type="spellEnd"/>
+      <w:r>
+        <w:rPr>
+          <w:rFonts w:ascii="Arial" w:eastAsia="Times New Roman" w:hAnsi="Arial" w:cs="Arial"/>
+          <w:sz w:val="27"/>
+          <w:szCs w:val="27"/>
+        </w:rPr>
+        <w:t xml:space="preserve"> sono una lista ordinata di pagine dove l’ultimo </w:t>
+      </w:r>
+      <w:proofErr w:type="gramStart"/>
+      <w:r>
+        <w:rPr>
+          <w:rFonts w:ascii="Arial" w:eastAsia="Times New Roman" w:hAnsi="Arial" w:cs="Arial"/>
+          <w:sz w:val="27"/>
+          <w:szCs w:val="27"/>
+        </w:rPr>
+        <w:t>elemento,  che</w:t>
+      </w:r>
+      <w:proofErr w:type="gramEnd"/>
+      <w:r>
+        <w:rPr>
+          <w:rFonts w:ascii="Arial" w:eastAsia="Times New Roman" w:hAnsi="Arial" w:cs="Arial"/>
+          <w:sz w:val="27"/>
+          <w:szCs w:val="27"/>
+        </w:rPr>
+        <w:t xml:space="preserve"> è  la  pagina  corrente,  non  ha  link attivo. </w:t>
+      </w:r>
+      <w:proofErr w:type="gramStart"/>
+      <w:r>
+        <w:rPr>
+          <w:rFonts w:ascii="Arial" w:eastAsia="Times New Roman" w:hAnsi="Arial" w:cs="Arial"/>
+          <w:sz w:val="27"/>
+          <w:szCs w:val="27"/>
+        </w:rPr>
+        <w:t>E’</w:t>
+      </w:r>
+      <w:proofErr w:type="gramEnd"/>
+      <w:r>
+        <w:rPr>
+          <w:rFonts w:ascii="Arial" w:eastAsia="Times New Roman" w:hAnsi="Arial" w:cs="Arial"/>
+          <w:sz w:val="27"/>
+          <w:szCs w:val="27"/>
+        </w:rPr>
+        <w:t xml:space="preserve"> corretto che siano ordinati, e grazie a questo viene </w:t>
+      </w:r>
+      <w:proofErr w:type="spellStart"/>
+      <w:r>
+        <w:rPr>
+          <w:rFonts w:ascii="Arial" w:eastAsia="Times New Roman" w:hAnsi="Arial" w:cs="Arial"/>
+          <w:sz w:val="27"/>
+          <w:szCs w:val="27"/>
+        </w:rPr>
+        <w:t>indicanto</w:t>
+      </w:r>
+      <w:proofErr w:type="spellEnd"/>
+      <w:r>
+        <w:rPr>
+          <w:rFonts w:ascii="Arial" w:eastAsia="Times New Roman" w:hAnsi="Arial" w:cs="Arial"/>
+          <w:sz w:val="27"/>
+          <w:szCs w:val="27"/>
+        </w:rPr>
+        <w:t xml:space="preserve"> l’ordine in cui un utente può raggiungere una determinata pagina.</w:t>
+      </w:r>
+    </w:p>
+    <w:p>
+      <w:pPr>
+        <w:shd w:val="clear" w:color="auto" w:fill="FFFFFF"/>
+        <w:spacing w:after="0" w:line="240" w:lineRule="auto"/>
+        <w:ind w:left="0" w:firstLine="0"/>
+        <w:jc w:val="left"/>
+        <w:rPr>
+          <w:rFonts w:ascii="Times New Roman" w:eastAsia="Times New Roman" w:hAnsi="Times New Roman" w:cs="Times New Roman"/>
+          <w:color w:val="auto"/>
+          <w:sz w:val="24"/>
+          <w:szCs w:val="24"/>
+        </w:rPr>
+      </w:pPr>
+      <w:r>
+        <w:rPr>
+          <w:rFonts w:ascii="Times New Roman" w:eastAsia="Times New Roman" w:hAnsi="Times New Roman" w:cs="Times New Roman"/>
+          <w:color w:val="auto"/>
+          <w:sz w:val="24"/>
+          <w:szCs w:val="24"/>
+        </w:rPr>
+        <w:t> </w:t>
+      </w:r>
+    </w:p>
+    <w:p>
+      <w:pPr>
+        <w:shd w:val="clear" w:color="auto" w:fill="FFFFFF"/>
+        <w:spacing w:after="0" w:line="240" w:lineRule="auto"/>
+        <w:ind w:left="0" w:firstLine="0"/>
+        <w:jc w:val="left"/>
+        <w:rPr>
+          <w:rFonts w:ascii="Times New Roman" w:eastAsia="Times New Roman" w:hAnsi="Times New Roman" w:cs="Times New Roman"/>
+          <w:color w:val="auto"/>
+          <w:sz w:val="24"/>
+          <w:szCs w:val="24"/>
+        </w:rPr>
+      </w:pPr>
+      <w:r>
+        <w:rPr>
+          <w:rFonts w:ascii="Arial" w:eastAsia="Times New Roman" w:hAnsi="Arial" w:cs="Arial"/>
+          <w:sz w:val="27"/>
+          <w:szCs w:val="27"/>
+        </w:rPr>
+        <w:t>2.3.3</w:t>
+      </w:r>
+      <w:r>
+        <w:rPr>
+          <w:rFonts w:ascii="Arial" w:eastAsia="Times New Roman" w:hAnsi="Arial" w:cs="Arial"/>
+          <w:sz w:val="27"/>
+          <w:szCs w:val="27"/>
+        </w:rPr>
+        <w:tab/>
+        <w:t>Attributi HTML</w:t>
+      </w:r>
+    </w:p>
+    <w:p>
+      <w:pPr>
+        <w:shd w:val="clear" w:color="auto" w:fill="FFFFFF"/>
+        <w:spacing w:after="0" w:line="240" w:lineRule="auto"/>
+        <w:ind w:left="0" w:firstLine="0"/>
+        <w:jc w:val="left"/>
+        <w:rPr>
+          <w:rFonts w:ascii="Times New Roman" w:eastAsia="Times New Roman" w:hAnsi="Times New Roman" w:cs="Times New Roman"/>
+          <w:color w:val="auto"/>
+          <w:sz w:val="24"/>
+          <w:szCs w:val="24"/>
+        </w:rPr>
+      </w:pPr>
+      <w:r>
+        <w:rPr>
+          <w:rFonts w:ascii="Arial" w:eastAsia="Times New Roman" w:hAnsi="Arial" w:cs="Arial"/>
+          <w:sz w:val="27"/>
+          <w:szCs w:val="27"/>
+        </w:rPr>
+        <w:lastRenderedPageBreak/>
+        <w:t>Per permettere una corretta lettura da parte degli screen reader le parole in lingue diverse da quella italiana sono state racchiuse all’interno di tag con l’attributo “</w:t>
+      </w:r>
+      <w:proofErr w:type="spellStart"/>
+      <w:r>
+        <w:rPr>
+          <w:rFonts w:ascii="Arial" w:eastAsia="Times New Roman" w:hAnsi="Arial" w:cs="Arial"/>
+          <w:sz w:val="27"/>
+          <w:szCs w:val="27"/>
+        </w:rPr>
+        <w:t>lang</w:t>
+      </w:r>
+      <w:proofErr w:type="spellEnd"/>
+      <w:r>
+        <w:rPr>
+          <w:rFonts w:ascii="Arial" w:eastAsia="Times New Roman" w:hAnsi="Arial" w:cs="Arial"/>
+          <w:sz w:val="27"/>
+          <w:szCs w:val="27"/>
+        </w:rPr>
+        <w:t xml:space="preserve">”, e le abbreviazioni sono racchiuse all’interno di tag con </w:t>
+      </w:r>
+      <w:proofErr w:type="gramStart"/>
+      <w:r>
+        <w:rPr>
+          <w:rFonts w:ascii="Arial" w:eastAsia="Times New Roman" w:hAnsi="Arial" w:cs="Arial"/>
+          <w:sz w:val="27"/>
+          <w:szCs w:val="27"/>
+        </w:rPr>
+        <w:t>l’ attributo</w:t>
+      </w:r>
+      <w:proofErr w:type="gramEnd"/>
+      <w:r>
+        <w:rPr>
+          <w:rFonts w:ascii="Arial" w:eastAsia="Times New Roman" w:hAnsi="Arial" w:cs="Arial"/>
+          <w:sz w:val="27"/>
+          <w:szCs w:val="27"/>
+        </w:rPr>
+        <w:t xml:space="preserve"> “abbr”.</w:t>
+      </w:r>
+    </w:p>
+    <w:p>
+      <w:pPr>
+        <w:shd w:val="clear" w:color="auto" w:fill="FFFFFF"/>
+        <w:spacing w:after="0" w:line="240" w:lineRule="auto"/>
+        <w:ind w:left="0" w:firstLine="0"/>
+        <w:jc w:val="left"/>
+        <w:rPr>
+          <w:rFonts w:ascii="Times New Roman" w:eastAsia="Times New Roman" w:hAnsi="Times New Roman" w:cs="Times New Roman"/>
+          <w:color w:val="auto"/>
+          <w:sz w:val="24"/>
+          <w:szCs w:val="24"/>
+        </w:rPr>
+      </w:pPr>
+      <w:r>
+        <w:rPr>
+          <w:rFonts w:ascii="Times New Roman" w:eastAsia="Times New Roman" w:hAnsi="Times New Roman" w:cs="Times New Roman"/>
+          <w:color w:val="auto"/>
+          <w:sz w:val="24"/>
+          <w:szCs w:val="24"/>
+        </w:rPr>
+        <w:t> </w:t>
+      </w:r>
+    </w:p>
+    <w:p>
+      <w:pPr>
+        <w:shd w:val="clear" w:color="auto" w:fill="FFFFFF"/>
+        <w:spacing w:after="0" w:line="240" w:lineRule="auto"/>
+        <w:ind w:left="0" w:firstLine="0"/>
+        <w:jc w:val="left"/>
+        <w:rPr>
+          <w:rFonts w:ascii="Times New Roman" w:eastAsia="Times New Roman" w:hAnsi="Times New Roman" w:cs="Times New Roman"/>
+          <w:color w:val="auto"/>
+          <w:sz w:val="24"/>
+          <w:szCs w:val="24"/>
+        </w:rPr>
+      </w:pPr>
+      <w:r>
+        <w:rPr>
+          <w:rFonts w:ascii="Arial" w:eastAsia="Times New Roman" w:hAnsi="Arial" w:cs="Arial"/>
+          <w:sz w:val="27"/>
+          <w:szCs w:val="27"/>
+        </w:rPr>
+        <w:t>2.3.4</w:t>
+      </w:r>
+      <w:r>
+        <w:rPr>
+          <w:rFonts w:ascii="Arial" w:eastAsia="Times New Roman" w:hAnsi="Arial" w:cs="Arial"/>
+          <w:sz w:val="27"/>
+          <w:szCs w:val="27"/>
+        </w:rPr>
+        <w:tab/>
+      </w:r>
+      <w:proofErr w:type="spellStart"/>
+      <w:r>
+        <w:rPr>
+          <w:rFonts w:ascii="Arial" w:eastAsia="Times New Roman" w:hAnsi="Arial" w:cs="Arial"/>
+          <w:sz w:val="27"/>
+          <w:szCs w:val="27"/>
+        </w:rPr>
+        <w:t>Tabindex</w:t>
+      </w:r>
+      <w:proofErr w:type="spellEnd"/>
+    </w:p>
+    <w:p>
+      <w:pPr>
+        <w:shd w:val="clear" w:color="auto" w:fill="FFFFFF"/>
+        <w:spacing w:after="0" w:line="240" w:lineRule="auto"/>
+        <w:ind w:left="0" w:firstLine="0"/>
+        <w:jc w:val="left"/>
+        <w:rPr>
+          <w:rFonts w:ascii="Times New Roman" w:eastAsia="Times New Roman" w:hAnsi="Times New Roman" w:cs="Times New Roman"/>
+          <w:color w:val="auto"/>
+          <w:sz w:val="24"/>
+          <w:szCs w:val="24"/>
+        </w:rPr>
+      </w:pPr>
+      <w:r>
+        <w:rPr>
+          <w:rFonts w:ascii="Arial" w:eastAsia="Times New Roman" w:hAnsi="Arial" w:cs="Arial"/>
+          <w:sz w:val="27"/>
+          <w:szCs w:val="27"/>
+        </w:rPr>
+        <w:t>Utilizzando il tasto “</w:t>
+      </w:r>
+      <w:proofErr w:type="spellStart"/>
+      <w:r>
+        <w:rPr>
+          <w:rFonts w:ascii="Arial" w:eastAsia="Times New Roman" w:hAnsi="Arial" w:cs="Arial"/>
+          <w:sz w:val="27"/>
+          <w:szCs w:val="27"/>
+        </w:rPr>
+        <w:t>tab</w:t>
+      </w:r>
+      <w:proofErr w:type="spellEnd"/>
+      <w:r>
+        <w:rPr>
+          <w:rFonts w:ascii="Arial" w:eastAsia="Times New Roman" w:hAnsi="Arial" w:cs="Arial"/>
+          <w:sz w:val="27"/>
+          <w:szCs w:val="27"/>
+        </w:rPr>
+        <w:t xml:space="preserve">” della tastiera un utente può passare da un campo </w:t>
+      </w:r>
+      <w:proofErr w:type="spellStart"/>
+      <w:r>
+        <w:rPr>
+          <w:rFonts w:ascii="Arial" w:eastAsia="Times New Roman" w:hAnsi="Arial" w:cs="Arial"/>
+          <w:sz w:val="27"/>
+          <w:szCs w:val="27"/>
+        </w:rPr>
+        <w:t>form</w:t>
+      </w:r>
+      <w:proofErr w:type="spellEnd"/>
+      <w:r>
+        <w:rPr>
+          <w:rFonts w:ascii="Arial" w:eastAsia="Times New Roman" w:hAnsi="Arial" w:cs="Arial"/>
+          <w:sz w:val="27"/>
+          <w:szCs w:val="27"/>
+        </w:rPr>
+        <w:t xml:space="preserve"> all’altro, ma l’ordine di default ottenuto dall’impaginazione può non essere quello desiderato.</w:t>
+      </w:r>
+    </w:p>
+    <w:p>
+      <w:pPr>
+        <w:shd w:val="clear" w:color="auto" w:fill="FFFFFF"/>
+        <w:spacing w:after="0" w:line="240" w:lineRule="auto"/>
+        <w:ind w:left="0" w:firstLine="0"/>
+        <w:jc w:val="left"/>
+        <w:rPr>
+          <w:rFonts w:ascii="Times New Roman" w:eastAsia="Times New Roman" w:hAnsi="Times New Roman" w:cs="Times New Roman"/>
+          <w:color w:val="auto"/>
+          <w:sz w:val="24"/>
+          <w:szCs w:val="24"/>
+        </w:rPr>
+      </w:pPr>
+      <w:r>
+        <w:rPr>
+          <w:rFonts w:ascii="Arial" w:eastAsia="Times New Roman" w:hAnsi="Arial" w:cs="Arial"/>
+          <w:sz w:val="27"/>
+          <w:szCs w:val="27"/>
+        </w:rPr>
+        <w:t xml:space="preserve">Grazie all’attributo </w:t>
+      </w:r>
+      <w:proofErr w:type="spellStart"/>
+      <w:r>
+        <w:rPr>
+          <w:rFonts w:ascii="Arial" w:eastAsia="Times New Roman" w:hAnsi="Arial" w:cs="Arial"/>
+          <w:sz w:val="27"/>
+          <w:szCs w:val="27"/>
+        </w:rPr>
+        <w:t>tabindex</w:t>
+      </w:r>
+      <w:proofErr w:type="spellEnd"/>
+      <w:r>
+        <w:rPr>
+          <w:rFonts w:ascii="Arial" w:eastAsia="Times New Roman" w:hAnsi="Arial" w:cs="Arial"/>
+          <w:sz w:val="27"/>
+          <w:szCs w:val="27"/>
+        </w:rPr>
+        <w:t xml:space="preserve"> che si applica ai campi dei moduli è possibile specificare in quale ordine passare da un campo all’altro, facilitando anche così </w:t>
+      </w:r>
+      <w:proofErr w:type="gramStart"/>
+      <w:r>
+        <w:rPr>
+          <w:rFonts w:ascii="Arial" w:eastAsia="Times New Roman" w:hAnsi="Arial" w:cs="Arial"/>
+          <w:sz w:val="27"/>
+          <w:szCs w:val="27"/>
+        </w:rPr>
+        <w:t>l’ uso</w:t>
+      </w:r>
+      <w:proofErr w:type="gramEnd"/>
+      <w:r>
+        <w:rPr>
+          <w:rFonts w:ascii="Arial" w:eastAsia="Times New Roman" w:hAnsi="Arial" w:cs="Arial"/>
+          <w:sz w:val="27"/>
+          <w:szCs w:val="27"/>
+        </w:rPr>
+        <w:t xml:space="preserve"> del sito per utenti con disabilità.</w:t>
+      </w:r>
+    </w:p>
+    <w:p>
+      <w:pPr>
+        <w:shd w:val="clear" w:color="auto" w:fill="FFFFFF"/>
+        <w:spacing w:after="0" w:line="240" w:lineRule="auto"/>
+        <w:ind w:left="0" w:firstLine="0"/>
+        <w:jc w:val="left"/>
+        <w:rPr>
+          <w:rFonts w:ascii="Times New Roman" w:eastAsia="Times New Roman" w:hAnsi="Times New Roman" w:cs="Times New Roman"/>
+          <w:color w:val="auto"/>
+          <w:sz w:val="24"/>
+          <w:szCs w:val="24"/>
+        </w:rPr>
+      </w:pPr>
+      <w:r>
+        <w:rPr>
+          <w:rFonts w:ascii="Times New Roman" w:eastAsia="Times New Roman" w:hAnsi="Times New Roman" w:cs="Times New Roman"/>
+          <w:color w:val="auto"/>
+          <w:sz w:val="24"/>
+          <w:szCs w:val="24"/>
+        </w:rPr>
+        <w:t> </w:t>
+      </w:r>
+    </w:p>
+    <w:p>
+      <w:pPr>
+        <w:shd w:val="clear" w:color="auto" w:fill="FFFFFF"/>
+        <w:spacing w:after="0" w:line="240" w:lineRule="auto"/>
+        <w:ind w:left="0" w:firstLine="0"/>
+        <w:jc w:val="left"/>
+        <w:rPr>
+          <w:rFonts w:ascii="Times New Roman" w:eastAsia="Times New Roman" w:hAnsi="Times New Roman" w:cs="Times New Roman"/>
+          <w:color w:val="auto"/>
+          <w:sz w:val="24"/>
+          <w:szCs w:val="24"/>
+        </w:rPr>
+      </w:pPr>
+      <w:r>
+        <w:rPr>
+          <w:rFonts w:ascii="Arial" w:eastAsia="Times New Roman" w:hAnsi="Arial" w:cs="Arial"/>
+          <w:sz w:val="27"/>
+          <w:szCs w:val="27"/>
+        </w:rPr>
+        <w:t>2.3.5</w:t>
+      </w:r>
+      <w:r>
+        <w:rPr>
+          <w:rFonts w:ascii="Arial" w:eastAsia="Times New Roman" w:hAnsi="Arial" w:cs="Arial"/>
+          <w:sz w:val="27"/>
+          <w:szCs w:val="27"/>
+        </w:rPr>
+        <w:tab/>
+      </w:r>
+      <w:proofErr w:type="spellStart"/>
+      <w:r>
+        <w:rPr>
+          <w:rFonts w:ascii="Arial" w:eastAsia="Times New Roman" w:hAnsi="Arial" w:cs="Arial"/>
+          <w:sz w:val="27"/>
+          <w:szCs w:val="27"/>
+        </w:rPr>
+        <w:t>Accesskey</w:t>
+      </w:r>
+      <w:proofErr w:type="spellEnd"/>
+    </w:p>
+    <w:p>
+      <w:pPr>
+        <w:shd w:val="clear" w:color="auto" w:fill="FFFFFF"/>
+        <w:spacing w:after="0" w:line="240" w:lineRule="auto"/>
+        <w:ind w:left="0" w:firstLine="0"/>
+        <w:jc w:val="left"/>
+        <w:rPr>
+          <w:rFonts w:ascii="Times New Roman" w:eastAsia="Times New Roman" w:hAnsi="Times New Roman" w:cs="Times New Roman"/>
+          <w:color w:val="auto"/>
+          <w:sz w:val="24"/>
+          <w:szCs w:val="24"/>
+        </w:rPr>
+      </w:pPr>
+      <w:r>
+        <w:rPr>
+          <w:rFonts w:ascii="Arial" w:eastAsia="Times New Roman" w:hAnsi="Arial" w:cs="Arial"/>
+          <w:sz w:val="27"/>
+          <w:szCs w:val="27"/>
+        </w:rPr>
+        <w:t xml:space="preserve">Il tag </w:t>
+      </w:r>
+      <w:proofErr w:type="spellStart"/>
+      <w:r>
+        <w:rPr>
+          <w:rFonts w:ascii="Arial" w:eastAsia="Times New Roman" w:hAnsi="Arial" w:cs="Arial"/>
+          <w:sz w:val="27"/>
+          <w:szCs w:val="27"/>
+        </w:rPr>
+        <w:t>accesskey</w:t>
+      </w:r>
+      <w:proofErr w:type="spellEnd"/>
+      <w:r>
+        <w:rPr>
+          <w:rFonts w:ascii="Arial" w:eastAsia="Times New Roman" w:hAnsi="Arial" w:cs="Arial"/>
+          <w:sz w:val="27"/>
+          <w:szCs w:val="27"/>
+        </w:rPr>
+        <w:t xml:space="preserve"> viene usato per passare direttamente al contenuto principale della pagina con l’uso del tasto “</w:t>
+      </w:r>
+      <w:proofErr w:type="gramStart"/>
+      <w:r>
+        <w:rPr>
+          <w:rFonts w:ascii="Arial" w:eastAsia="Times New Roman" w:hAnsi="Arial" w:cs="Arial"/>
+          <w:sz w:val="27"/>
+          <w:szCs w:val="27"/>
+        </w:rPr>
+        <w:t>m”(</w:t>
+      </w:r>
+      <w:proofErr w:type="gramEnd"/>
+      <w:r>
+        <w:rPr>
+          <w:rFonts w:ascii="Arial" w:eastAsia="Times New Roman" w:hAnsi="Arial" w:cs="Arial"/>
+          <w:sz w:val="27"/>
+          <w:szCs w:val="27"/>
+        </w:rPr>
+        <w:t>che sta per “</w:t>
+      </w:r>
+      <w:proofErr w:type="spellStart"/>
+      <w:r>
+        <w:rPr>
+          <w:rFonts w:ascii="Arial" w:eastAsia="Times New Roman" w:hAnsi="Arial" w:cs="Arial"/>
+          <w:sz w:val="27"/>
+          <w:szCs w:val="27"/>
+        </w:rPr>
+        <w:t>main</w:t>
+      </w:r>
+      <w:proofErr w:type="spellEnd"/>
+      <w:r>
+        <w:rPr>
+          <w:rFonts w:ascii="Arial" w:eastAsia="Times New Roman" w:hAnsi="Arial" w:cs="Arial"/>
+          <w:sz w:val="27"/>
+          <w:szCs w:val="27"/>
+        </w:rPr>
+        <w:t>”) da tastiera.</w:t>
+      </w:r>
+    </w:p>
+    <w:p>
+      <w:pPr>
+        <w:shd w:val="clear" w:color="auto" w:fill="FFFFFF"/>
+        <w:spacing w:after="0" w:line="240" w:lineRule="auto"/>
+        <w:ind w:left="0" w:firstLine="0"/>
+        <w:jc w:val="left"/>
+        <w:rPr>
+          <w:rFonts w:ascii="Times New Roman" w:eastAsia="Times New Roman" w:hAnsi="Times New Roman" w:cs="Times New Roman"/>
+          <w:color w:val="auto"/>
+          <w:sz w:val="24"/>
+          <w:szCs w:val="24"/>
+        </w:rPr>
+      </w:pPr>
+      <w:r>
+        <w:rPr>
+          <w:rFonts w:ascii="Times New Roman" w:eastAsia="Times New Roman" w:hAnsi="Times New Roman" w:cs="Times New Roman"/>
+          <w:color w:val="auto"/>
+          <w:sz w:val="24"/>
+          <w:szCs w:val="24"/>
+        </w:rPr>
+        <w:t> </w:t>
+      </w:r>
+    </w:p>
+    <w:p>
+      <w:pPr>
+        <w:shd w:val="clear" w:color="auto" w:fill="FFFFFF"/>
+        <w:spacing w:after="0" w:line="240" w:lineRule="auto"/>
+        <w:ind w:left="0" w:firstLine="0"/>
+        <w:jc w:val="left"/>
+        <w:rPr>
+          <w:rFonts w:ascii="Times New Roman" w:eastAsia="Times New Roman" w:hAnsi="Times New Roman" w:cs="Times New Roman"/>
+          <w:color w:val="auto"/>
+          <w:sz w:val="24"/>
+          <w:szCs w:val="24"/>
+        </w:rPr>
+      </w:pPr>
+      <w:r>
+        <w:rPr>
+          <w:rFonts w:ascii="Arial" w:eastAsia="Times New Roman" w:hAnsi="Arial" w:cs="Arial"/>
+          <w:sz w:val="27"/>
+          <w:szCs w:val="27"/>
+        </w:rPr>
+        <w:t>2.3.6</w:t>
+      </w:r>
+      <w:r>
+        <w:rPr>
+          <w:rFonts w:ascii="Arial" w:eastAsia="Times New Roman" w:hAnsi="Arial" w:cs="Arial"/>
+          <w:sz w:val="27"/>
+          <w:szCs w:val="27"/>
+        </w:rPr>
+        <w:tab/>
+        <w:t>Colori</w:t>
+      </w:r>
+    </w:p>
+    <w:p>
+      <w:pPr>
+        <w:shd w:val="clear" w:color="auto" w:fill="FFFFFF"/>
+        <w:spacing w:after="0" w:line="240" w:lineRule="auto"/>
+        <w:ind w:left="0" w:firstLine="0"/>
+        <w:jc w:val="left"/>
+        <w:rPr>
+          <w:rFonts w:ascii="Times New Roman" w:eastAsia="Times New Roman" w:hAnsi="Times New Roman" w:cs="Times New Roman"/>
+          <w:color w:val="auto"/>
+          <w:sz w:val="24"/>
+          <w:szCs w:val="24"/>
+        </w:rPr>
+      </w:pPr>
+      <w:r>
+        <w:rPr>
+          <w:rFonts w:ascii="Arial" w:eastAsia="Times New Roman" w:hAnsi="Arial" w:cs="Arial"/>
+          <w:sz w:val="27"/>
+          <w:szCs w:val="27"/>
+        </w:rPr>
+        <w:t>I colori principali del sito sono il verde scuro con diverse sfumature ed il bianco.</w:t>
+      </w:r>
+    </w:p>
+    <w:p>
+      <w:pPr>
+        <w:shd w:val="clear" w:color="auto" w:fill="FFFFFF"/>
+        <w:spacing w:after="0" w:line="240" w:lineRule="auto"/>
+        <w:ind w:left="0" w:firstLine="0"/>
+        <w:jc w:val="left"/>
+        <w:rPr>
+          <w:rFonts w:ascii="Times New Roman" w:eastAsia="Times New Roman" w:hAnsi="Times New Roman" w:cs="Times New Roman"/>
+          <w:color w:val="auto"/>
+          <w:sz w:val="24"/>
+          <w:szCs w:val="24"/>
+        </w:rPr>
+      </w:pPr>
+      <w:r>
+        <w:rPr>
+          <w:rFonts w:ascii="Arial" w:eastAsia="Times New Roman" w:hAnsi="Arial" w:cs="Arial"/>
+          <w:sz w:val="27"/>
+          <w:szCs w:val="27"/>
+        </w:rPr>
+        <w:t>Il contrasto dei colori è conforme alle linee guida WCAG, in particolare abbiamo aderito allo standard AAA.</w:t>
+      </w:r>
+    </w:p>
+    <w:p>
+      <w:pPr>
+        <w:shd w:val="clear" w:color="auto" w:fill="FFFFFF"/>
+        <w:spacing w:after="0" w:line="240" w:lineRule="auto"/>
+        <w:ind w:left="0" w:firstLine="0"/>
+        <w:jc w:val="left"/>
+        <w:rPr>
+          <w:rFonts w:ascii="Times New Roman" w:eastAsia="Times New Roman" w:hAnsi="Times New Roman" w:cs="Times New Roman"/>
+          <w:color w:val="auto"/>
+          <w:sz w:val="24"/>
+          <w:szCs w:val="24"/>
+        </w:rPr>
+      </w:pPr>
+      <w:r>
+        <w:rPr>
+          <w:rFonts w:ascii="Times New Roman" w:eastAsia="Times New Roman" w:hAnsi="Times New Roman" w:cs="Times New Roman"/>
+          <w:color w:val="auto"/>
+          <w:sz w:val="24"/>
+          <w:szCs w:val="24"/>
+        </w:rPr>
+        <w:t> </w:t>
+      </w:r>
+    </w:p>
+    <w:p>
+      <w:pPr>
+        <w:shd w:val="clear" w:color="auto" w:fill="FFFFFF"/>
+        <w:spacing w:after="0" w:line="240" w:lineRule="auto"/>
+        <w:ind w:left="0" w:firstLine="0"/>
+        <w:jc w:val="left"/>
+        <w:rPr>
+          <w:rFonts w:ascii="Times New Roman" w:eastAsia="Times New Roman" w:hAnsi="Times New Roman" w:cs="Times New Roman"/>
+          <w:color w:val="auto"/>
+          <w:sz w:val="24"/>
+          <w:szCs w:val="24"/>
+        </w:rPr>
+      </w:pPr>
+      <w:r>
+        <w:rPr>
+          <w:rFonts w:ascii="Arial" w:eastAsia="Times New Roman" w:hAnsi="Arial" w:cs="Arial"/>
+          <w:sz w:val="27"/>
+          <w:szCs w:val="27"/>
+        </w:rPr>
+        <w:t>2.3.7</w:t>
+      </w:r>
+      <w:r>
+        <w:rPr>
+          <w:rFonts w:ascii="Arial" w:eastAsia="Times New Roman" w:hAnsi="Arial" w:cs="Arial"/>
+          <w:sz w:val="27"/>
+          <w:szCs w:val="27"/>
+        </w:rPr>
+        <w:tab/>
+        <w:t>Ancora all’inizio del contenuto</w:t>
+      </w:r>
+    </w:p>
+    <w:p>
+      <w:pPr>
+        <w:shd w:val="clear" w:color="auto" w:fill="FFFFFF"/>
+        <w:spacing w:after="0" w:line="240" w:lineRule="auto"/>
+        <w:ind w:left="0" w:firstLine="0"/>
+        <w:jc w:val="left"/>
+        <w:rPr>
+          <w:rFonts w:ascii="Times New Roman" w:eastAsia="Times New Roman" w:hAnsi="Times New Roman" w:cs="Times New Roman"/>
+          <w:color w:val="auto"/>
+          <w:sz w:val="24"/>
+          <w:szCs w:val="24"/>
+        </w:rPr>
+      </w:pPr>
+      <w:r>
+        <w:rPr>
+          <w:rFonts w:ascii="Arial" w:eastAsia="Times New Roman" w:hAnsi="Arial" w:cs="Arial"/>
+          <w:sz w:val="27"/>
+          <w:szCs w:val="27"/>
+        </w:rPr>
+        <w:t>Per migliorare la navigazione viene mostrato un pulsante in basso a destra dello schermo che permette uno scroll verso l’alto fino all’inizio della pagina quando un utente lo clicca.</w:t>
+      </w:r>
+    </w:p>
+    <w:p>
+      <w:pPr>
+        <w:shd w:val="clear" w:color="auto" w:fill="FFFFFF"/>
+        <w:spacing w:after="0" w:line="240" w:lineRule="auto"/>
+        <w:ind w:left="0" w:firstLine="0"/>
+        <w:jc w:val="left"/>
+        <w:rPr>
+          <w:rFonts w:ascii="Times New Roman" w:eastAsia="Times New Roman" w:hAnsi="Times New Roman" w:cs="Times New Roman"/>
+          <w:color w:val="auto"/>
+          <w:sz w:val="24"/>
+          <w:szCs w:val="24"/>
+        </w:rPr>
+      </w:pPr>
+      <w:r>
+        <w:rPr>
+          <w:rFonts w:ascii="Times New Roman" w:eastAsia="Times New Roman" w:hAnsi="Times New Roman" w:cs="Times New Roman"/>
+          <w:color w:val="auto"/>
+          <w:sz w:val="24"/>
+          <w:szCs w:val="24"/>
+        </w:rPr>
+        <w:t> </w:t>
+      </w:r>
+    </w:p>
+    <w:p>
+      <w:pPr>
+        <w:shd w:val="clear" w:color="auto" w:fill="FFFFFF"/>
+        <w:spacing w:after="0" w:line="240" w:lineRule="auto"/>
+        <w:ind w:left="0" w:firstLine="0"/>
+        <w:jc w:val="left"/>
+        <w:rPr>
+          <w:rFonts w:ascii="Times New Roman" w:eastAsia="Times New Roman" w:hAnsi="Times New Roman" w:cs="Times New Roman"/>
+          <w:color w:val="auto"/>
+          <w:sz w:val="24"/>
+          <w:szCs w:val="24"/>
+        </w:rPr>
+      </w:pPr>
+      <w:r>
+        <w:rPr>
+          <w:rFonts w:ascii="Arial" w:eastAsia="Times New Roman" w:hAnsi="Arial" w:cs="Arial"/>
+          <w:sz w:val="27"/>
+          <w:szCs w:val="27"/>
+        </w:rPr>
+        <w:t>3</w:t>
+      </w:r>
+      <w:r>
+        <w:rPr>
+          <w:rFonts w:ascii="Arial" w:eastAsia="Times New Roman" w:hAnsi="Arial" w:cs="Arial"/>
+          <w:sz w:val="27"/>
+          <w:szCs w:val="27"/>
+        </w:rPr>
+        <w:tab/>
+        <w:t>Realizzazione</w:t>
+      </w:r>
+    </w:p>
+    <w:p>
+      <w:pPr>
+        <w:shd w:val="clear" w:color="auto" w:fill="FFFFFF"/>
+        <w:spacing w:after="0" w:line="240" w:lineRule="auto"/>
+        <w:ind w:left="0" w:firstLine="0"/>
+        <w:jc w:val="left"/>
+        <w:rPr>
+          <w:rFonts w:ascii="Times New Roman" w:eastAsia="Times New Roman" w:hAnsi="Times New Roman" w:cs="Times New Roman"/>
+          <w:color w:val="auto"/>
+          <w:sz w:val="24"/>
+          <w:szCs w:val="24"/>
+        </w:rPr>
+      </w:pPr>
+      <w:r>
+        <w:rPr>
+          <w:rFonts w:ascii="Times New Roman" w:eastAsia="Times New Roman" w:hAnsi="Times New Roman" w:cs="Times New Roman"/>
+          <w:color w:val="auto"/>
+          <w:sz w:val="24"/>
+          <w:szCs w:val="24"/>
+        </w:rPr>
+        <w:t> </w:t>
+      </w:r>
+    </w:p>
+    <w:p>
+      <w:pPr>
+        <w:shd w:val="clear" w:color="auto" w:fill="FFFFFF"/>
+        <w:spacing w:after="0" w:line="240" w:lineRule="auto"/>
+        <w:ind w:left="0" w:firstLine="0"/>
+        <w:jc w:val="left"/>
+        <w:rPr>
+          <w:rFonts w:ascii="Times New Roman" w:eastAsia="Times New Roman" w:hAnsi="Times New Roman" w:cs="Times New Roman"/>
+          <w:color w:val="auto"/>
+          <w:sz w:val="24"/>
+          <w:szCs w:val="24"/>
+        </w:rPr>
+      </w:pPr>
+      <w:r>
+        <w:rPr>
+          <w:rFonts w:ascii="Arial" w:eastAsia="Times New Roman" w:hAnsi="Arial" w:cs="Arial"/>
+          <w:sz w:val="27"/>
+          <w:szCs w:val="27"/>
+        </w:rPr>
+        <w:t>Abbiamo iniziato a lavorare creando le pagine in HTML, definendo prima l’</w:t>
+      </w:r>
+      <w:proofErr w:type="spellStart"/>
+      <w:r>
+        <w:rPr>
+          <w:rFonts w:ascii="Arial" w:eastAsia="Times New Roman" w:hAnsi="Arial" w:cs="Arial"/>
+          <w:sz w:val="27"/>
+          <w:szCs w:val="27"/>
+        </w:rPr>
+        <w:t>header</w:t>
+      </w:r>
+      <w:proofErr w:type="spellEnd"/>
+      <w:r>
+        <w:rPr>
+          <w:rFonts w:ascii="Arial" w:eastAsia="Times New Roman" w:hAnsi="Arial" w:cs="Arial"/>
+          <w:sz w:val="27"/>
+          <w:szCs w:val="27"/>
+        </w:rPr>
+        <w:t xml:space="preserve"> e il </w:t>
+      </w:r>
+      <w:proofErr w:type="spellStart"/>
+      <w:r>
+        <w:rPr>
+          <w:rFonts w:ascii="Arial" w:eastAsia="Times New Roman" w:hAnsi="Arial" w:cs="Arial"/>
+          <w:sz w:val="27"/>
+          <w:szCs w:val="27"/>
+        </w:rPr>
+        <w:t>footer</w:t>
+      </w:r>
+      <w:proofErr w:type="spellEnd"/>
+      <w:r>
+        <w:rPr>
+          <w:rFonts w:ascii="Arial" w:eastAsia="Times New Roman" w:hAnsi="Arial" w:cs="Arial"/>
+          <w:sz w:val="27"/>
+          <w:szCs w:val="27"/>
+        </w:rPr>
+        <w:t xml:space="preserve"> e poi inserendo i contenuti delle diverse pagine. Successivamente abbiamo iniziato a lavorare sul CSS definendo le parti di ognuno evitando la creazione di stesse classi, infatti grazie all’ uso di </w:t>
+      </w:r>
+      <w:proofErr w:type="spellStart"/>
+      <w:r>
+        <w:rPr>
+          <w:rFonts w:ascii="Arial" w:eastAsia="Times New Roman" w:hAnsi="Arial" w:cs="Arial"/>
+          <w:sz w:val="27"/>
+          <w:szCs w:val="27"/>
+        </w:rPr>
+        <w:t>Atom</w:t>
+      </w:r>
+      <w:proofErr w:type="spellEnd"/>
+      <w:r>
+        <w:rPr>
+          <w:rFonts w:ascii="Arial" w:eastAsia="Times New Roman" w:hAnsi="Arial" w:cs="Arial"/>
+          <w:sz w:val="27"/>
+          <w:szCs w:val="27"/>
+        </w:rPr>
+        <w:t xml:space="preserve">, </w:t>
+      </w:r>
+      <w:proofErr w:type="spellStart"/>
+      <w:r>
+        <w:rPr>
+          <w:rFonts w:ascii="Arial" w:eastAsia="Times New Roman" w:hAnsi="Arial" w:cs="Arial"/>
+          <w:sz w:val="27"/>
+          <w:szCs w:val="27"/>
+        </w:rPr>
+        <w:t>Git</w:t>
+      </w:r>
+      <w:proofErr w:type="spellEnd"/>
+      <w:r>
+        <w:rPr>
+          <w:rFonts w:ascii="Arial" w:eastAsia="Times New Roman" w:hAnsi="Arial" w:cs="Arial"/>
+          <w:sz w:val="27"/>
+          <w:szCs w:val="27"/>
+        </w:rPr>
+        <w:t xml:space="preserve"> e GitHub abbiamo potuto lavorare contemporaneamente sugli stessi file</w:t>
+      </w:r>
+    </w:p>
+    <w:p>
+      <w:pPr>
+        <w:shd w:val="clear" w:color="auto" w:fill="FFFFFF"/>
+        <w:spacing w:after="0" w:line="240" w:lineRule="auto"/>
+        <w:ind w:left="0" w:firstLine="0"/>
+        <w:jc w:val="left"/>
+        <w:rPr>
+          <w:rFonts w:ascii="Times New Roman" w:eastAsia="Times New Roman" w:hAnsi="Times New Roman" w:cs="Times New Roman"/>
+          <w:color w:val="auto"/>
+          <w:sz w:val="24"/>
+          <w:szCs w:val="24"/>
+        </w:rPr>
+      </w:pPr>
+      <w:r>
+        <w:rPr>
+          <w:rFonts w:ascii="Arial" w:eastAsia="Times New Roman" w:hAnsi="Arial" w:cs="Arial"/>
+          <w:sz w:val="27"/>
+          <w:szCs w:val="27"/>
+        </w:rPr>
+        <w:t>Successivamente è stato progettato il database, che permette di memorizzare le missioni e gli utenti; permettendo così l’organizzazione delle pagine rimanenti.</w:t>
+      </w:r>
+    </w:p>
+    <w:p>
+      <w:pPr>
+        <w:shd w:val="clear" w:color="auto" w:fill="FFFFFF"/>
+        <w:spacing w:after="0" w:line="240" w:lineRule="auto"/>
+        <w:ind w:left="0" w:firstLine="0"/>
+        <w:jc w:val="left"/>
+        <w:rPr>
+          <w:rFonts w:ascii="Times New Roman" w:eastAsia="Times New Roman" w:hAnsi="Times New Roman" w:cs="Times New Roman"/>
+          <w:color w:val="auto"/>
+          <w:sz w:val="24"/>
+          <w:szCs w:val="24"/>
+        </w:rPr>
+      </w:pPr>
+      <w:r>
+        <w:rPr>
+          <w:rFonts w:ascii="Arial" w:eastAsia="Times New Roman" w:hAnsi="Arial" w:cs="Arial"/>
+          <w:sz w:val="27"/>
+          <w:szCs w:val="27"/>
+        </w:rPr>
+        <w:t xml:space="preserve">Abbiamo poi lavorato parallelamente sia al </w:t>
+      </w:r>
+      <w:proofErr w:type="spellStart"/>
+      <w:r>
+        <w:rPr>
+          <w:rFonts w:ascii="Arial" w:eastAsia="Times New Roman" w:hAnsi="Arial" w:cs="Arial"/>
+          <w:sz w:val="27"/>
+          <w:szCs w:val="27"/>
+        </w:rPr>
+        <w:t>Javascript</w:t>
+      </w:r>
+      <w:proofErr w:type="spellEnd"/>
+      <w:r>
+        <w:rPr>
+          <w:rFonts w:ascii="Arial" w:eastAsia="Times New Roman" w:hAnsi="Arial" w:cs="Arial"/>
+          <w:sz w:val="27"/>
+          <w:szCs w:val="27"/>
+        </w:rPr>
+        <w:t xml:space="preserve"> che al PHP,</w:t>
+      </w:r>
+    </w:p>
+    <w:p>
+      <w:pPr>
+        <w:shd w:val="clear" w:color="auto" w:fill="FFFFFF"/>
+        <w:spacing w:after="0" w:line="240" w:lineRule="auto"/>
+        <w:ind w:left="0" w:firstLine="0"/>
+        <w:jc w:val="left"/>
+        <w:rPr>
+          <w:rFonts w:ascii="Times New Roman" w:eastAsia="Times New Roman" w:hAnsi="Times New Roman" w:cs="Times New Roman"/>
+          <w:color w:val="auto"/>
+          <w:sz w:val="24"/>
+          <w:szCs w:val="24"/>
+        </w:rPr>
+      </w:pPr>
+      <w:r>
+        <w:rPr>
+          <w:rFonts w:ascii="Arial" w:eastAsia="Times New Roman" w:hAnsi="Arial" w:cs="Arial"/>
+          <w:sz w:val="27"/>
+          <w:szCs w:val="27"/>
+        </w:rPr>
+        <w:t>Infine si è testato il sito per la risoluzione di eventuali problemi, bug o errori nel codice e per verificarne l’accessibilità.</w:t>
+      </w:r>
+    </w:p>
+    <w:p>
+      <w:pPr>
+        <w:shd w:val="clear" w:color="auto" w:fill="FFFFFF"/>
+        <w:spacing w:after="0" w:line="240" w:lineRule="auto"/>
+        <w:ind w:left="0" w:firstLine="0"/>
+        <w:jc w:val="left"/>
+        <w:rPr>
+          <w:rFonts w:ascii="Times New Roman" w:eastAsia="Times New Roman" w:hAnsi="Times New Roman" w:cs="Times New Roman"/>
+          <w:color w:val="auto"/>
+          <w:sz w:val="24"/>
+          <w:szCs w:val="24"/>
+        </w:rPr>
+      </w:pPr>
+      <w:r>
+        <w:rPr>
+          <w:rFonts w:ascii="Times New Roman" w:eastAsia="Times New Roman" w:hAnsi="Times New Roman" w:cs="Times New Roman"/>
+          <w:color w:val="auto"/>
+          <w:sz w:val="24"/>
+          <w:szCs w:val="24"/>
+        </w:rPr>
+        <w:t> </w:t>
+      </w:r>
+    </w:p>
+    <w:p>
+      <w:pPr>
+        <w:shd w:val="clear" w:color="auto" w:fill="FFFFFF"/>
+        <w:spacing w:after="0" w:line="240" w:lineRule="auto"/>
+        <w:ind w:left="0" w:firstLine="0"/>
+        <w:jc w:val="left"/>
+        <w:rPr>
+          <w:rFonts w:ascii="Times New Roman" w:eastAsia="Times New Roman" w:hAnsi="Times New Roman" w:cs="Times New Roman"/>
+          <w:color w:val="auto"/>
+          <w:sz w:val="24"/>
+          <w:szCs w:val="24"/>
+        </w:rPr>
+      </w:pPr>
+      <w:r>
+        <w:rPr>
+          <w:rFonts w:ascii="Arial" w:eastAsia="Times New Roman" w:hAnsi="Arial" w:cs="Arial"/>
+          <w:sz w:val="27"/>
+          <w:szCs w:val="27"/>
+        </w:rPr>
+        <w:t>3.1</w:t>
+      </w:r>
+      <w:r>
+        <w:rPr>
+          <w:rFonts w:ascii="Arial" w:eastAsia="Times New Roman" w:hAnsi="Arial" w:cs="Arial"/>
+          <w:sz w:val="27"/>
+          <w:szCs w:val="27"/>
+        </w:rPr>
+        <w:tab/>
+      </w:r>
+      <w:proofErr w:type="spellStart"/>
+      <w:r>
+        <w:rPr>
+          <w:rFonts w:ascii="Arial" w:eastAsia="Times New Roman" w:hAnsi="Arial" w:cs="Arial"/>
+          <w:sz w:val="27"/>
+          <w:szCs w:val="27"/>
+        </w:rPr>
+        <w:t>Atom</w:t>
+      </w:r>
+      <w:proofErr w:type="spellEnd"/>
+      <w:r>
+        <w:rPr>
+          <w:rFonts w:ascii="Arial" w:eastAsia="Times New Roman" w:hAnsi="Arial" w:cs="Arial"/>
+          <w:sz w:val="27"/>
+          <w:szCs w:val="27"/>
+        </w:rPr>
+        <w:t xml:space="preserve"> e GitHub</w:t>
+      </w:r>
+    </w:p>
+    <w:p>
+      <w:pPr>
+        <w:shd w:val="clear" w:color="auto" w:fill="FFFFFF"/>
+        <w:spacing w:after="0" w:line="240" w:lineRule="auto"/>
+        <w:ind w:left="0" w:firstLine="0"/>
+        <w:jc w:val="left"/>
+        <w:rPr>
+          <w:rFonts w:ascii="Times New Roman" w:eastAsia="Times New Roman" w:hAnsi="Times New Roman" w:cs="Times New Roman"/>
+          <w:color w:val="auto"/>
+          <w:sz w:val="24"/>
+          <w:szCs w:val="24"/>
+        </w:rPr>
+      </w:pPr>
+      <w:r>
+        <w:rPr>
+          <w:rFonts w:ascii="Arial" w:eastAsia="Times New Roman" w:hAnsi="Arial" w:cs="Arial"/>
+          <w:sz w:val="27"/>
+          <w:szCs w:val="27"/>
+        </w:rPr>
+        <w:t>3.2</w:t>
+      </w:r>
+      <w:r>
+        <w:rPr>
+          <w:rFonts w:ascii="Arial" w:eastAsia="Times New Roman" w:hAnsi="Arial" w:cs="Arial"/>
+          <w:sz w:val="27"/>
+          <w:szCs w:val="27"/>
+        </w:rPr>
+        <w:tab/>
+        <w:t>Suddivisione del lavoro</w:t>
+      </w:r>
+    </w:p>
+    <w:p>
+      <w:pPr>
+        <w:shd w:val="clear" w:color="auto" w:fill="FFFFFF"/>
+        <w:spacing w:after="0" w:line="240" w:lineRule="auto"/>
+        <w:ind w:left="0" w:firstLine="0"/>
+        <w:jc w:val="left"/>
+        <w:rPr>
+          <w:rFonts w:ascii="Times New Roman" w:eastAsia="Times New Roman" w:hAnsi="Times New Roman" w:cs="Times New Roman"/>
+          <w:color w:val="auto"/>
+          <w:sz w:val="24"/>
+          <w:szCs w:val="24"/>
+        </w:rPr>
+      </w:pPr>
+      <w:r>
+        <w:rPr>
+          <w:rFonts w:ascii="Times New Roman" w:eastAsia="Times New Roman" w:hAnsi="Times New Roman" w:cs="Times New Roman"/>
+          <w:color w:val="auto"/>
+          <w:sz w:val="24"/>
+          <w:szCs w:val="24"/>
+        </w:rPr>
+        <w:t> </w:t>
+      </w:r>
+    </w:p>
+    <w:p>
+      <w:pPr>
+        <w:shd w:val="clear" w:color="auto" w:fill="FFFFFF"/>
+        <w:spacing w:after="0" w:line="240" w:lineRule="auto"/>
+        <w:ind w:left="0" w:firstLine="0"/>
+        <w:jc w:val="left"/>
+        <w:rPr>
+          <w:rFonts w:ascii="Times New Roman" w:eastAsia="Times New Roman" w:hAnsi="Times New Roman" w:cs="Times New Roman"/>
+          <w:color w:val="auto"/>
+          <w:sz w:val="24"/>
+          <w:szCs w:val="24"/>
+        </w:rPr>
+      </w:pPr>
+      <w:r>
+        <w:rPr>
+          <w:rFonts w:ascii="Arial" w:eastAsia="Times New Roman" w:hAnsi="Arial" w:cs="Arial"/>
+          <w:sz w:val="27"/>
+          <w:szCs w:val="27"/>
+        </w:rPr>
+        <w:t>4</w:t>
+      </w:r>
+      <w:r>
+        <w:rPr>
+          <w:rFonts w:ascii="Arial" w:eastAsia="Times New Roman" w:hAnsi="Arial" w:cs="Arial"/>
+          <w:sz w:val="27"/>
+          <w:szCs w:val="27"/>
+        </w:rPr>
+        <w:tab/>
+        <w:t>Struttura, presentazione e comportamento</w:t>
+      </w:r>
+    </w:p>
+    <w:p>
+      <w:pPr>
+        <w:shd w:val="clear" w:color="auto" w:fill="FFFFFF"/>
+        <w:spacing w:after="0" w:line="240" w:lineRule="auto"/>
+        <w:ind w:left="0" w:firstLine="0"/>
+        <w:jc w:val="left"/>
+        <w:rPr>
+          <w:rFonts w:ascii="Times New Roman" w:eastAsia="Times New Roman" w:hAnsi="Times New Roman" w:cs="Times New Roman"/>
+          <w:color w:val="auto"/>
+          <w:sz w:val="24"/>
+          <w:szCs w:val="24"/>
+        </w:rPr>
+      </w:pPr>
+      <w:r>
+        <w:rPr>
+          <w:rFonts w:ascii="Times New Roman" w:eastAsia="Times New Roman" w:hAnsi="Times New Roman" w:cs="Times New Roman"/>
+          <w:color w:val="auto"/>
+          <w:sz w:val="24"/>
+          <w:szCs w:val="24"/>
+        </w:rPr>
+        <w:t> </w:t>
+      </w:r>
+    </w:p>
+    <w:p>
+      <w:pPr>
+        <w:shd w:val="clear" w:color="auto" w:fill="FFFFFF"/>
+        <w:spacing w:after="0" w:line="240" w:lineRule="auto"/>
+        <w:ind w:left="0" w:firstLine="0"/>
+        <w:jc w:val="left"/>
+        <w:rPr>
+          <w:rFonts w:ascii="Times New Roman" w:eastAsia="Times New Roman" w:hAnsi="Times New Roman" w:cs="Times New Roman"/>
+          <w:color w:val="auto"/>
+          <w:sz w:val="24"/>
+          <w:szCs w:val="24"/>
+        </w:rPr>
+      </w:pPr>
+      <w:r>
+        <w:rPr>
+          <w:rFonts w:ascii="Arial" w:eastAsia="Times New Roman" w:hAnsi="Arial" w:cs="Arial"/>
+          <w:sz w:val="27"/>
+          <w:szCs w:val="27"/>
+        </w:rPr>
+        <w:t>Come detto nel paragrafo 2.3.1 vi è stata una divisione dei 3:</w:t>
+      </w:r>
+    </w:p>
+    <w:p>
+      <w:pPr>
+        <w:shd w:val="clear" w:color="auto" w:fill="FFFFFF"/>
+        <w:spacing w:after="0" w:line="240" w:lineRule="auto"/>
+        <w:ind w:left="0" w:firstLine="0"/>
+        <w:jc w:val="left"/>
+        <w:rPr>
+          <w:rFonts w:ascii="Times New Roman" w:eastAsia="Times New Roman" w:hAnsi="Times New Roman" w:cs="Times New Roman"/>
+          <w:color w:val="auto"/>
+          <w:sz w:val="24"/>
+          <w:szCs w:val="24"/>
+        </w:rPr>
+      </w:pPr>
+      <w:r>
+        <w:rPr>
+          <w:rFonts w:ascii="Times New Roman" w:eastAsia="Times New Roman" w:hAnsi="Times New Roman" w:cs="Times New Roman"/>
+          <w:color w:val="auto"/>
+          <w:sz w:val="24"/>
+          <w:szCs w:val="24"/>
+        </w:rPr>
+        <w:t> </w:t>
+      </w:r>
+    </w:p>
+    <w:p>
+      <w:pPr>
+        <w:shd w:val="clear" w:color="auto" w:fill="FFFFFF"/>
+        <w:spacing w:after="0" w:line="240" w:lineRule="auto"/>
+        <w:ind w:left="0" w:firstLine="0"/>
+        <w:jc w:val="left"/>
+        <w:rPr>
+          <w:rFonts w:ascii="Times New Roman" w:eastAsia="Times New Roman" w:hAnsi="Times New Roman" w:cs="Times New Roman"/>
+          <w:color w:val="auto"/>
+          <w:sz w:val="24"/>
+          <w:szCs w:val="24"/>
+        </w:rPr>
+      </w:pPr>
+      <w:r>
+        <w:rPr>
+          <w:rFonts w:ascii="Arial" w:eastAsia="Times New Roman" w:hAnsi="Arial" w:cs="Arial"/>
+          <w:sz w:val="27"/>
+          <w:szCs w:val="27"/>
+        </w:rPr>
+        <w:lastRenderedPageBreak/>
+        <w:t>4.1</w:t>
+      </w:r>
+      <w:r>
+        <w:rPr>
+          <w:rFonts w:ascii="Arial" w:eastAsia="Times New Roman" w:hAnsi="Arial" w:cs="Arial"/>
+          <w:sz w:val="27"/>
+          <w:szCs w:val="27"/>
+        </w:rPr>
+        <w:tab/>
+        <w:t>Struttura</w:t>
+      </w:r>
+    </w:p>
+    <w:p>
+      <w:pPr>
+        <w:shd w:val="clear" w:color="auto" w:fill="FFFFFF"/>
+        <w:spacing w:after="0" w:line="240" w:lineRule="auto"/>
+        <w:ind w:left="0" w:firstLine="0"/>
+        <w:jc w:val="left"/>
+        <w:rPr>
+          <w:rFonts w:ascii="Times New Roman" w:eastAsia="Times New Roman" w:hAnsi="Times New Roman" w:cs="Times New Roman"/>
+          <w:color w:val="auto"/>
+          <w:sz w:val="24"/>
+          <w:szCs w:val="24"/>
+        </w:rPr>
+      </w:pPr>
+      <w:r>
+        <w:rPr>
+          <w:rFonts w:ascii="Times New Roman" w:eastAsia="Times New Roman" w:hAnsi="Times New Roman" w:cs="Times New Roman"/>
+          <w:color w:val="auto"/>
+          <w:sz w:val="24"/>
+          <w:szCs w:val="24"/>
+        </w:rPr>
+        <w:t> </w:t>
+      </w:r>
+    </w:p>
+    <w:p>
+      <w:pPr>
+        <w:shd w:val="clear" w:color="auto" w:fill="FFFFFF"/>
+        <w:spacing w:after="0" w:line="240" w:lineRule="auto"/>
+        <w:ind w:left="0" w:firstLine="0"/>
+        <w:jc w:val="left"/>
+        <w:rPr>
+          <w:rFonts w:ascii="Times New Roman" w:eastAsia="Times New Roman" w:hAnsi="Times New Roman" w:cs="Times New Roman"/>
+          <w:color w:val="auto"/>
+          <w:sz w:val="24"/>
+          <w:szCs w:val="24"/>
+        </w:rPr>
+      </w:pPr>
+      <w:r>
+        <w:rPr>
+          <w:rFonts w:ascii="Arial" w:eastAsia="Times New Roman" w:hAnsi="Arial" w:cs="Arial"/>
+          <w:sz w:val="27"/>
+          <w:szCs w:val="27"/>
+        </w:rPr>
+        <w:t xml:space="preserve">Per quanto riguarda la parte strutturale è stata mantenuta all’interno dei files html e </w:t>
+      </w:r>
+      <w:proofErr w:type="spellStart"/>
+      <w:r>
+        <w:rPr>
+          <w:rFonts w:ascii="Arial" w:eastAsia="Times New Roman" w:hAnsi="Arial" w:cs="Arial"/>
+          <w:sz w:val="27"/>
+          <w:szCs w:val="27"/>
+        </w:rPr>
+        <w:t>php</w:t>
+      </w:r>
+      <w:proofErr w:type="spellEnd"/>
+      <w:r>
+        <w:rPr>
+          <w:rFonts w:ascii="Arial" w:eastAsia="Times New Roman" w:hAnsi="Arial" w:cs="Arial"/>
+          <w:sz w:val="27"/>
+          <w:szCs w:val="27"/>
+        </w:rPr>
+        <w:t xml:space="preserve"> e le immagini sono tutte all’interno della cartella images.</w:t>
+      </w:r>
+    </w:p>
+    <w:p>
+      <w:pPr>
+        <w:shd w:val="clear" w:color="auto" w:fill="FFFFFF"/>
+        <w:spacing w:after="0" w:line="240" w:lineRule="auto"/>
+        <w:ind w:left="0" w:firstLine="0"/>
+        <w:jc w:val="left"/>
+        <w:rPr>
+          <w:rFonts w:ascii="Times New Roman" w:eastAsia="Times New Roman" w:hAnsi="Times New Roman" w:cs="Times New Roman"/>
+          <w:color w:val="auto"/>
+          <w:sz w:val="24"/>
+          <w:szCs w:val="24"/>
+        </w:rPr>
+      </w:pPr>
+      <w:r>
+        <w:rPr>
+          <w:rFonts w:ascii="Arial" w:eastAsia="Times New Roman" w:hAnsi="Arial" w:cs="Arial"/>
+          <w:sz w:val="27"/>
+          <w:szCs w:val="27"/>
+        </w:rPr>
+        <w:t>Vedi 2.3 per la struttura del sito.</w:t>
+      </w:r>
+    </w:p>
+    <w:p>
+      <w:pPr>
+        <w:shd w:val="clear" w:color="auto" w:fill="FFFFFF"/>
+        <w:spacing w:after="0" w:line="240" w:lineRule="auto"/>
+        <w:ind w:left="0" w:firstLine="0"/>
+        <w:jc w:val="left"/>
+        <w:rPr>
+          <w:rFonts w:ascii="Times New Roman" w:eastAsia="Times New Roman" w:hAnsi="Times New Roman" w:cs="Times New Roman"/>
+          <w:color w:val="auto"/>
+          <w:sz w:val="24"/>
+          <w:szCs w:val="24"/>
+        </w:rPr>
+      </w:pPr>
+      <w:r>
+        <w:rPr>
+          <w:rFonts w:ascii="Times New Roman" w:eastAsia="Times New Roman" w:hAnsi="Times New Roman" w:cs="Times New Roman"/>
+          <w:color w:val="auto"/>
+          <w:sz w:val="24"/>
+          <w:szCs w:val="24"/>
+        </w:rPr>
+        <w:t> </w:t>
+      </w:r>
+    </w:p>
+    <w:p>
+      <w:pPr>
+        <w:shd w:val="clear" w:color="auto" w:fill="FFFFFF"/>
+        <w:spacing w:after="0" w:line="240" w:lineRule="auto"/>
+        <w:ind w:left="0" w:firstLine="0"/>
+        <w:jc w:val="left"/>
+        <w:rPr>
+          <w:rFonts w:ascii="Times New Roman" w:eastAsia="Times New Roman" w:hAnsi="Times New Roman" w:cs="Times New Roman"/>
+          <w:color w:val="auto"/>
+          <w:sz w:val="24"/>
+          <w:szCs w:val="24"/>
+        </w:rPr>
+      </w:pPr>
+      <w:r>
+        <w:rPr>
+          <w:rFonts w:ascii="Arial" w:eastAsia="Times New Roman" w:hAnsi="Arial" w:cs="Arial"/>
+          <w:sz w:val="27"/>
+          <w:szCs w:val="27"/>
+        </w:rPr>
+        <w:t>4.2</w:t>
+      </w:r>
+      <w:r>
+        <w:rPr>
+          <w:rFonts w:ascii="Arial" w:eastAsia="Times New Roman" w:hAnsi="Arial" w:cs="Arial"/>
+          <w:sz w:val="27"/>
+          <w:szCs w:val="27"/>
+        </w:rPr>
+        <w:tab/>
+        <w:t>Presentazione</w:t>
+      </w:r>
+    </w:p>
+    <w:p>
+      <w:pPr>
+        <w:shd w:val="clear" w:color="auto" w:fill="FFFFFF"/>
+        <w:spacing w:after="0" w:line="240" w:lineRule="auto"/>
+        <w:ind w:left="0" w:firstLine="0"/>
+        <w:jc w:val="left"/>
+        <w:rPr>
+          <w:rFonts w:ascii="Times New Roman" w:eastAsia="Times New Roman" w:hAnsi="Times New Roman" w:cs="Times New Roman"/>
+          <w:color w:val="auto"/>
+          <w:sz w:val="24"/>
+          <w:szCs w:val="24"/>
+        </w:rPr>
+      </w:pPr>
+      <w:r>
+        <w:rPr>
+          <w:rFonts w:ascii="Times New Roman" w:eastAsia="Times New Roman" w:hAnsi="Times New Roman" w:cs="Times New Roman"/>
+          <w:color w:val="auto"/>
+          <w:sz w:val="24"/>
+          <w:szCs w:val="24"/>
+        </w:rPr>
+        <w:t> </w:t>
+      </w:r>
+    </w:p>
+    <w:p>
+      <w:pPr>
+        <w:shd w:val="clear" w:color="auto" w:fill="FFFFFF"/>
+        <w:spacing w:after="0" w:line="240" w:lineRule="auto"/>
+        <w:ind w:left="0" w:firstLine="0"/>
+        <w:jc w:val="left"/>
+        <w:rPr>
+          <w:rFonts w:ascii="Times New Roman" w:eastAsia="Times New Roman" w:hAnsi="Times New Roman" w:cs="Times New Roman"/>
+          <w:color w:val="auto"/>
+          <w:sz w:val="24"/>
+          <w:szCs w:val="24"/>
+        </w:rPr>
+      </w:pPr>
+      <w:r>
+        <w:rPr>
+          <w:rFonts w:ascii="Arial" w:eastAsia="Times New Roman" w:hAnsi="Arial" w:cs="Arial"/>
+          <w:sz w:val="27"/>
+          <w:szCs w:val="27"/>
+        </w:rPr>
+        <w:t xml:space="preserve">La parte </w:t>
+      </w:r>
+      <w:proofErr w:type="spellStart"/>
+      <w:r>
+        <w:rPr>
+          <w:rFonts w:ascii="Arial" w:eastAsia="Times New Roman" w:hAnsi="Arial" w:cs="Arial"/>
+          <w:sz w:val="27"/>
+          <w:szCs w:val="27"/>
+        </w:rPr>
+        <w:t>presentazionale</w:t>
+      </w:r>
+      <w:proofErr w:type="spellEnd"/>
+      <w:r>
+        <w:rPr>
+          <w:rFonts w:ascii="Arial" w:eastAsia="Times New Roman" w:hAnsi="Arial" w:cs="Arial"/>
+          <w:sz w:val="27"/>
+          <w:szCs w:val="27"/>
+        </w:rPr>
+        <w:t xml:space="preserve"> ha una completa separazione dalla parte strutturale. Non sono presenti tag di stile all’interno delle pagine html e tutta la presentazione viene gestita attraverso diversi fogli </w:t>
+      </w:r>
+      <w:proofErr w:type="spellStart"/>
+      <w:r>
+        <w:rPr>
+          <w:rFonts w:ascii="Arial" w:eastAsia="Times New Roman" w:hAnsi="Arial" w:cs="Arial"/>
+          <w:sz w:val="27"/>
+          <w:szCs w:val="27"/>
+        </w:rPr>
+        <w:t>css</w:t>
+      </w:r>
+      <w:proofErr w:type="spellEnd"/>
+      <w:r>
+        <w:rPr>
+          <w:rFonts w:ascii="Arial" w:eastAsia="Times New Roman" w:hAnsi="Arial" w:cs="Arial"/>
+          <w:sz w:val="27"/>
+          <w:szCs w:val="27"/>
+        </w:rPr>
+        <w:t xml:space="preserve">: uno per dimensioni di desktop standard, uno per dimensioni ridotte di desktop, uno per mobile </w:t>
+      </w:r>
+      <w:proofErr w:type="spellStart"/>
+      <w:r>
+        <w:rPr>
+          <w:rFonts w:ascii="Arial" w:eastAsia="Times New Roman" w:hAnsi="Arial" w:cs="Arial"/>
+          <w:sz w:val="27"/>
+          <w:szCs w:val="27"/>
+        </w:rPr>
+        <w:t>landscape</w:t>
+      </w:r>
+      <w:proofErr w:type="spellEnd"/>
+      <w:r>
+        <w:rPr>
+          <w:rFonts w:ascii="Arial" w:eastAsia="Times New Roman" w:hAnsi="Arial" w:cs="Arial"/>
+          <w:sz w:val="27"/>
+          <w:szCs w:val="27"/>
+        </w:rPr>
+        <w:t xml:space="preserve">, uno per mobile </w:t>
+      </w:r>
+      <w:proofErr w:type="spellStart"/>
+      <w:r>
+        <w:rPr>
+          <w:rFonts w:ascii="Arial" w:eastAsia="Times New Roman" w:hAnsi="Arial" w:cs="Arial"/>
+          <w:sz w:val="27"/>
+          <w:szCs w:val="27"/>
+        </w:rPr>
+        <w:t>portrait</w:t>
+      </w:r>
+      <w:proofErr w:type="spellEnd"/>
+      <w:r>
+        <w:rPr>
+          <w:rFonts w:ascii="Arial" w:eastAsia="Times New Roman" w:hAnsi="Arial" w:cs="Arial"/>
+          <w:sz w:val="27"/>
+          <w:szCs w:val="27"/>
+        </w:rPr>
+        <w:t xml:space="preserve">, uno per il </w:t>
+      </w:r>
+      <w:proofErr w:type="spellStart"/>
+      <w:r>
+        <w:rPr>
+          <w:rFonts w:ascii="Arial" w:eastAsia="Times New Roman" w:hAnsi="Arial" w:cs="Arial"/>
+          <w:sz w:val="27"/>
+          <w:szCs w:val="27"/>
+        </w:rPr>
+        <w:t>print</w:t>
+      </w:r>
+      <w:proofErr w:type="spellEnd"/>
+      <w:r>
+        <w:rPr>
+          <w:rFonts w:ascii="Arial" w:eastAsia="Times New Roman" w:hAnsi="Arial" w:cs="Arial"/>
+          <w:sz w:val="27"/>
+          <w:szCs w:val="27"/>
+        </w:rPr>
+        <w:t>.</w:t>
+      </w:r>
+    </w:p>
+    <w:p>
+      <w:pPr>
+        <w:shd w:val="clear" w:color="auto" w:fill="FFFFFF"/>
+        <w:spacing w:after="0" w:line="240" w:lineRule="auto"/>
+        <w:ind w:left="0" w:firstLine="0"/>
+        <w:jc w:val="left"/>
+        <w:rPr>
+          <w:rFonts w:ascii="Times New Roman" w:eastAsia="Times New Roman" w:hAnsi="Times New Roman" w:cs="Times New Roman"/>
+          <w:color w:val="auto"/>
+          <w:sz w:val="24"/>
+          <w:szCs w:val="24"/>
+        </w:rPr>
+      </w:pPr>
+      <w:r>
+        <w:rPr>
+          <w:rFonts w:ascii="Times New Roman" w:eastAsia="Times New Roman" w:hAnsi="Times New Roman" w:cs="Times New Roman"/>
+          <w:color w:val="auto"/>
+          <w:sz w:val="24"/>
+          <w:szCs w:val="24"/>
+        </w:rPr>
+        <w:t> </w:t>
+      </w:r>
+    </w:p>
+    <w:p>
+      <w:pPr>
+        <w:shd w:val="clear" w:color="auto" w:fill="FFFFFF"/>
+        <w:spacing w:after="0" w:line="240" w:lineRule="auto"/>
+        <w:ind w:left="0" w:firstLine="0"/>
+        <w:jc w:val="left"/>
+        <w:rPr>
+          <w:rFonts w:ascii="Times New Roman" w:eastAsia="Times New Roman" w:hAnsi="Times New Roman" w:cs="Times New Roman"/>
+          <w:color w:val="auto"/>
+          <w:sz w:val="24"/>
+          <w:szCs w:val="24"/>
+        </w:rPr>
+      </w:pPr>
+      <w:r>
+        <w:rPr>
+          <w:rFonts w:ascii="Arial" w:eastAsia="Times New Roman" w:hAnsi="Arial" w:cs="Arial"/>
+          <w:sz w:val="27"/>
+          <w:szCs w:val="27"/>
+        </w:rPr>
+        <w:t>4.2.1</w:t>
+      </w:r>
+      <w:r>
+        <w:rPr>
+          <w:rFonts w:ascii="Arial" w:eastAsia="Times New Roman" w:hAnsi="Arial" w:cs="Arial"/>
+          <w:sz w:val="27"/>
+          <w:szCs w:val="27"/>
+        </w:rPr>
+        <w:tab/>
+        <w:t>Desktop</w:t>
+      </w:r>
+    </w:p>
+    <w:p>
+      <w:pPr>
+        <w:shd w:val="clear" w:color="auto" w:fill="FFFFFF"/>
+        <w:spacing w:after="0" w:line="240" w:lineRule="auto"/>
+        <w:ind w:left="0" w:firstLine="0"/>
+        <w:jc w:val="left"/>
+        <w:rPr>
+          <w:rFonts w:ascii="Times New Roman" w:eastAsia="Times New Roman" w:hAnsi="Times New Roman" w:cs="Times New Roman"/>
+          <w:color w:val="auto"/>
+          <w:sz w:val="24"/>
+          <w:szCs w:val="24"/>
+        </w:rPr>
+      </w:pPr>
+      <w:r>
+        <w:rPr>
+          <w:rFonts w:ascii="Arial" w:eastAsia="Times New Roman" w:hAnsi="Arial" w:cs="Arial"/>
+          <w:sz w:val="27"/>
+          <w:szCs w:val="27"/>
+        </w:rPr>
+        <w:t>Su desktop il sito viene visualizzato come spiegato al punto 2.</w:t>
+      </w:r>
+    </w:p>
+    <w:p>
+      <w:pPr>
+        <w:shd w:val="clear" w:color="auto" w:fill="FFFFFF"/>
+        <w:spacing w:after="0" w:line="240" w:lineRule="auto"/>
+        <w:ind w:left="0" w:firstLine="0"/>
+        <w:jc w:val="left"/>
+        <w:rPr>
+          <w:rFonts w:ascii="Times New Roman" w:eastAsia="Times New Roman" w:hAnsi="Times New Roman" w:cs="Times New Roman"/>
+          <w:color w:val="auto"/>
+          <w:sz w:val="24"/>
+          <w:szCs w:val="24"/>
+        </w:rPr>
+      </w:pPr>
+      <w:r>
+        <w:rPr>
+          <w:rFonts w:ascii="Arial" w:eastAsia="Times New Roman" w:hAnsi="Arial" w:cs="Arial"/>
+          <w:sz w:val="27"/>
+          <w:szCs w:val="27"/>
+        </w:rPr>
+        <w:t xml:space="preserve">Ci sono 2 tipi di dimensioni per inquadrare meglio alcune immagini, tabelle o </w:t>
+      </w:r>
+      <w:proofErr w:type="spellStart"/>
+      <w:r>
+        <w:rPr>
+          <w:rFonts w:ascii="Arial" w:eastAsia="Times New Roman" w:hAnsi="Arial" w:cs="Arial"/>
+          <w:sz w:val="27"/>
+          <w:szCs w:val="27"/>
+        </w:rPr>
+        <w:t>grid</w:t>
+      </w:r>
+      <w:proofErr w:type="spellEnd"/>
+      <w:r>
+        <w:rPr>
+          <w:rFonts w:ascii="Arial" w:eastAsia="Times New Roman" w:hAnsi="Arial" w:cs="Arial"/>
+          <w:sz w:val="27"/>
+          <w:szCs w:val="27"/>
+        </w:rPr>
+        <w:t xml:space="preserve"> per permettere una corretta visualizzazione delle pagine anche su diversi tipi di schermo</w:t>
+      </w:r>
+    </w:p>
+    <w:p>
+      <w:pPr>
+        <w:shd w:val="clear" w:color="auto" w:fill="FFFFFF"/>
+        <w:spacing w:after="0" w:line="240" w:lineRule="auto"/>
+        <w:ind w:left="0" w:firstLine="0"/>
+        <w:jc w:val="left"/>
+        <w:rPr>
+          <w:rFonts w:ascii="Times New Roman" w:eastAsia="Times New Roman" w:hAnsi="Times New Roman" w:cs="Times New Roman"/>
+          <w:color w:val="auto"/>
+          <w:sz w:val="24"/>
+          <w:szCs w:val="24"/>
+        </w:rPr>
+      </w:pPr>
+      <w:r>
+        <w:rPr>
+          <w:rFonts w:ascii="Times New Roman" w:eastAsia="Times New Roman" w:hAnsi="Times New Roman" w:cs="Times New Roman"/>
+          <w:color w:val="auto"/>
+          <w:sz w:val="24"/>
+          <w:szCs w:val="24"/>
+        </w:rPr>
+        <w:t> </w:t>
+      </w:r>
+    </w:p>
+    <w:p>
+      <w:pPr>
+        <w:shd w:val="clear" w:color="auto" w:fill="FFFFFF"/>
+        <w:spacing w:after="0" w:line="240" w:lineRule="auto"/>
+        <w:ind w:left="0" w:firstLine="0"/>
+        <w:jc w:val="left"/>
+        <w:rPr>
+          <w:rFonts w:ascii="Times New Roman" w:eastAsia="Times New Roman" w:hAnsi="Times New Roman" w:cs="Times New Roman"/>
+          <w:color w:val="auto"/>
+          <w:sz w:val="24"/>
+          <w:szCs w:val="24"/>
+        </w:rPr>
+      </w:pPr>
+      <w:r>
+        <w:rPr>
+          <w:rFonts w:ascii="Arial" w:eastAsia="Times New Roman" w:hAnsi="Arial" w:cs="Arial"/>
+          <w:sz w:val="27"/>
+          <w:szCs w:val="27"/>
+        </w:rPr>
+        <w:t>4.2.2</w:t>
+      </w:r>
+      <w:r>
+        <w:rPr>
+          <w:rFonts w:ascii="Arial" w:eastAsia="Times New Roman" w:hAnsi="Arial" w:cs="Arial"/>
+          <w:sz w:val="27"/>
+          <w:szCs w:val="27"/>
+        </w:rPr>
+        <w:tab/>
+        <w:t>Mobile</w:t>
+      </w:r>
+    </w:p>
+    <w:p>
+      <w:pPr>
+        <w:shd w:val="clear" w:color="auto" w:fill="FFFFFF"/>
+        <w:spacing w:after="0" w:line="240" w:lineRule="auto"/>
+        <w:ind w:left="0" w:firstLine="0"/>
+        <w:jc w:val="left"/>
+        <w:rPr>
+          <w:rFonts w:ascii="Times New Roman" w:eastAsia="Times New Roman" w:hAnsi="Times New Roman" w:cs="Times New Roman"/>
+          <w:color w:val="auto"/>
+          <w:sz w:val="24"/>
+          <w:szCs w:val="24"/>
+        </w:rPr>
+      </w:pPr>
+      <w:r>
+        <w:rPr>
+          <w:rFonts w:ascii="Arial" w:eastAsia="Times New Roman" w:hAnsi="Arial" w:cs="Arial"/>
+          <w:sz w:val="27"/>
+          <w:szCs w:val="27"/>
+        </w:rPr>
+        <w:t xml:space="preserve">Per la visualizzazione su smartphone sia </w:t>
+      </w:r>
+      <w:proofErr w:type="spellStart"/>
+      <w:r>
+        <w:rPr>
+          <w:rFonts w:ascii="Arial" w:eastAsia="Times New Roman" w:hAnsi="Arial" w:cs="Arial"/>
+          <w:sz w:val="27"/>
+          <w:szCs w:val="27"/>
+        </w:rPr>
+        <w:t>portrait</w:t>
+      </w:r>
+      <w:proofErr w:type="spellEnd"/>
+      <w:r>
+        <w:rPr>
+          <w:rFonts w:ascii="Arial" w:eastAsia="Times New Roman" w:hAnsi="Arial" w:cs="Arial"/>
+          <w:sz w:val="27"/>
+          <w:szCs w:val="27"/>
+        </w:rPr>
+        <w:t xml:space="preserve"> che </w:t>
+      </w:r>
+      <w:proofErr w:type="spellStart"/>
+      <w:r>
+        <w:rPr>
+          <w:rFonts w:ascii="Arial" w:eastAsia="Times New Roman" w:hAnsi="Arial" w:cs="Arial"/>
+          <w:sz w:val="27"/>
+          <w:szCs w:val="27"/>
+        </w:rPr>
+        <w:t>landscape</w:t>
+      </w:r>
+      <w:proofErr w:type="spellEnd"/>
+      <w:r>
+        <w:rPr>
+          <w:rFonts w:ascii="Arial" w:eastAsia="Times New Roman" w:hAnsi="Arial" w:cs="Arial"/>
+          <w:sz w:val="27"/>
+          <w:szCs w:val="27"/>
+        </w:rPr>
+        <w:t>, la barra di navigazione viene nascosta e al suo posto è presente in alto a destra un menu ad “hamburger” che permette di far comparire i link del sito.</w:t>
+      </w:r>
+    </w:p>
+    <w:p>
+      <w:pPr>
+        <w:shd w:val="clear" w:color="auto" w:fill="FFFFFF"/>
+        <w:spacing w:after="0" w:line="240" w:lineRule="auto"/>
+        <w:ind w:left="0" w:firstLine="0"/>
+        <w:jc w:val="left"/>
+        <w:rPr>
+          <w:rFonts w:ascii="Times New Roman" w:eastAsia="Times New Roman" w:hAnsi="Times New Roman" w:cs="Times New Roman"/>
+          <w:color w:val="auto"/>
+          <w:sz w:val="24"/>
+          <w:szCs w:val="24"/>
+        </w:rPr>
+      </w:pPr>
+      <w:r>
+        <w:rPr>
+          <w:rFonts w:ascii="Arial" w:eastAsia="Times New Roman" w:hAnsi="Arial" w:cs="Arial"/>
+          <w:sz w:val="27"/>
+          <w:szCs w:val="27"/>
+        </w:rPr>
+        <w:t xml:space="preserve">Abbiamo fatto questa scelta </w:t>
+      </w:r>
+      <w:proofErr w:type="spellStart"/>
+      <w:r>
+        <w:rPr>
+          <w:rFonts w:ascii="Arial" w:eastAsia="Times New Roman" w:hAnsi="Arial" w:cs="Arial"/>
+          <w:sz w:val="27"/>
+          <w:szCs w:val="27"/>
+        </w:rPr>
+        <w:t>perchè</w:t>
+      </w:r>
+      <w:proofErr w:type="spellEnd"/>
+      <w:r>
+        <w:rPr>
+          <w:rFonts w:ascii="Arial" w:eastAsia="Times New Roman" w:hAnsi="Arial" w:cs="Arial"/>
+          <w:sz w:val="27"/>
+          <w:szCs w:val="27"/>
+        </w:rPr>
+        <w:t xml:space="preserve"> una buona fetta di utenti proviene proprio dall’uso dello smartphone e quindi usa il pollice come puntatore e perciò è una posizione facile e comoda da raggiungere; anche per chi è mancino essendo abituato ad usare lo smartphone con 2 mani.</w:t>
+      </w:r>
+    </w:p>
+    <w:p>
+      <w:pPr>
+        <w:shd w:val="clear" w:color="auto" w:fill="FFFFFF"/>
+        <w:spacing w:after="0" w:line="240" w:lineRule="auto"/>
+        <w:ind w:left="0" w:firstLine="0"/>
+        <w:jc w:val="left"/>
+        <w:rPr>
+          <w:rFonts w:ascii="Times New Roman" w:eastAsia="Times New Roman" w:hAnsi="Times New Roman" w:cs="Times New Roman"/>
+          <w:color w:val="auto"/>
+          <w:sz w:val="24"/>
+          <w:szCs w:val="24"/>
+        </w:rPr>
+      </w:pPr>
+      <w:r>
+        <w:rPr>
+          <w:rFonts w:ascii="Arial" w:eastAsia="Times New Roman" w:hAnsi="Arial" w:cs="Arial"/>
+          <w:sz w:val="27"/>
+          <w:szCs w:val="27"/>
+        </w:rPr>
+        <w:t>Il menù che verrà visualizzato coprirà l’intero schermo e le voci con i link alle varie pagine saranno visualizzate al centro per permettere all’utente un facile puntamento.</w:t>
+      </w:r>
+    </w:p>
+    <w:p>
+      <w:pPr>
+        <w:shd w:val="clear" w:color="auto" w:fill="FFFFFF"/>
+        <w:spacing w:after="0" w:line="240" w:lineRule="auto"/>
+        <w:ind w:left="0" w:firstLine="0"/>
+        <w:jc w:val="left"/>
+        <w:rPr>
+          <w:rFonts w:ascii="Times New Roman" w:eastAsia="Times New Roman" w:hAnsi="Times New Roman" w:cs="Times New Roman"/>
+          <w:color w:val="auto"/>
+          <w:sz w:val="24"/>
+          <w:szCs w:val="24"/>
+        </w:rPr>
+      </w:pPr>
+      <w:r>
+        <w:rPr>
+          <w:rFonts w:ascii="Times New Roman" w:eastAsia="Times New Roman" w:hAnsi="Times New Roman" w:cs="Times New Roman"/>
+          <w:color w:val="auto"/>
+          <w:sz w:val="24"/>
+          <w:szCs w:val="24"/>
+        </w:rPr>
+        <w:t> </w:t>
+      </w:r>
+    </w:p>
+    <w:p>
+      <w:pPr>
+        <w:shd w:val="clear" w:color="auto" w:fill="FFFFFF"/>
+        <w:spacing w:after="0" w:line="240" w:lineRule="auto"/>
+        <w:ind w:left="0" w:firstLine="0"/>
+        <w:jc w:val="left"/>
+        <w:rPr>
+          <w:rFonts w:ascii="Times New Roman" w:eastAsia="Times New Roman" w:hAnsi="Times New Roman" w:cs="Times New Roman"/>
+          <w:color w:val="auto"/>
+          <w:sz w:val="24"/>
+          <w:szCs w:val="24"/>
+        </w:rPr>
+      </w:pPr>
+      <w:r>
+        <w:rPr>
+          <w:rFonts w:ascii="Arial" w:eastAsia="Times New Roman" w:hAnsi="Arial" w:cs="Arial"/>
+          <w:sz w:val="27"/>
+          <w:szCs w:val="27"/>
+        </w:rPr>
+        <w:t>4.2.3</w:t>
+      </w:r>
+      <w:r>
+        <w:rPr>
+          <w:rFonts w:ascii="Arial" w:eastAsia="Times New Roman" w:hAnsi="Arial" w:cs="Arial"/>
+          <w:sz w:val="27"/>
+          <w:szCs w:val="27"/>
+        </w:rPr>
+        <w:tab/>
+        <w:t>Print</w:t>
+      </w:r>
+    </w:p>
+    <w:p>
+      <w:pPr>
+        <w:shd w:val="clear" w:color="auto" w:fill="FFFFFF"/>
+        <w:spacing w:after="0" w:line="240" w:lineRule="auto"/>
+        <w:ind w:left="0" w:firstLine="0"/>
+        <w:jc w:val="left"/>
+        <w:rPr>
+          <w:rFonts w:ascii="Times New Roman" w:eastAsia="Times New Roman" w:hAnsi="Times New Roman" w:cs="Times New Roman"/>
+          <w:color w:val="auto"/>
+          <w:sz w:val="24"/>
+          <w:szCs w:val="24"/>
+        </w:rPr>
+      </w:pPr>
+      <w:r>
+        <w:rPr>
+          <w:rFonts w:ascii="Arial" w:eastAsia="Times New Roman" w:hAnsi="Arial" w:cs="Arial"/>
+          <w:sz w:val="27"/>
+          <w:szCs w:val="27"/>
+        </w:rPr>
+        <w:t xml:space="preserve">Questo foglio di stile sarà visualizzato per l’anteprima di stampa e per la stampa. Sono stati tolti tutti gli elementi visivi non utili al comprendimento del contenuto, viene anche rimossa la barra di navigazione, la barra di ricerca nella sezione delle missioni, e il </w:t>
+      </w:r>
+      <w:proofErr w:type="spellStart"/>
+      <w:r>
+        <w:rPr>
+          <w:rFonts w:ascii="Arial" w:eastAsia="Times New Roman" w:hAnsi="Arial" w:cs="Arial"/>
+          <w:sz w:val="27"/>
+          <w:szCs w:val="27"/>
+        </w:rPr>
+        <w:t>footer</w:t>
+      </w:r>
+      <w:proofErr w:type="spellEnd"/>
+      <w:r>
+        <w:rPr>
+          <w:rFonts w:ascii="Arial" w:eastAsia="Times New Roman" w:hAnsi="Arial" w:cs="Arial"/>
+          <w:sz w:val="27"/>
+          <w:szCs w:val="27"/>
+        </w:rPr>
+        <w:t>.</w:t>
+      </w:r>
+    </w:p>
+    <w:p>
+      <w:pPr>
+        <w:shd w:val="clear" w:color="auto" w:fill="FFFFFF"/>
+        <w:spacing w:after="0" w:line="240" w:lineRule="auto"/>
+        <w:ind w:left="0" w:firstLine="0"/>
+        <w:jc w:val="left"/>
+        <w:rPr>
+          <w:rFonts w:ascii="Times New Roman" w:eastAsia="Times New Roman" w:hAnsi="Times New Roman" w:cs="Times New Roman"/>
+          <w:color w:val="auto"/>
+          <w:sz w:val="24"/>
+          <w:szCs w:val="24"/>
+        </w:rPr>
+      </w:pPr>
+      <w:r>
+        <w:rPr>
+          <w:rFonts w:ascii="Arial" w:eastAsia="Times New Roman" w:hAnsi="Arial" w:cs="Arial"/>
+          <w:sz w:val="27"/>
+          <w:szCs w:val="27"/>
+        </w:rPr>
+        <w:t>Viene inoltre tolto il colore in background diventando così bianco e il testo è scritto in nero passando così la presentazione in secondo piano rispetto al contenuto.</w:t>
+      </w:r>
+    </w:p>
+    <w:p>
+      <w:pPr>
+        <w:shd w:val="clear" w:color="auto" w:fill="FFFFFF"/>
+        <w:spacing w:after="0" w:line="240" w:lineRule="auto"/>
+        <w:ind w:left="0" w:firstLine="0"/>
+        <w:jc w:val="left"/>
+        <w:rPr>
+          <w:rFonts w:ascii="Times New Roman" w:eastAsia="Times New Roman" w:hAnsi="Times New Roman" w:cs="Times New Roman"/>
+          <w:color w:val="auto"/>
+          <w:sz w:val="24"/>
+          <w:szCs w:val="24"/>
+        </w:rPr>
+      </w:pPr>
+      <w:r>
+        <w:rPr>
+          <w:rFonts w:ascii="Times New Roman" w:eastAsia="Times New Roman" w:hAnsi="Times New Roman" w:cs="Times New Roman"/>
+          <w:color w:val="auto"/>
+          <w:sz w:val="24"/>
+          <w:szCs w:val="24"/>
+        </w:rPr>
+        <w:t> </w:t>
+      </w:r>
+    </w:p>
+    <w:p>
+      <w:pPr>
+        <w:shd w:val="clear" w:color="auto" w:fill="FFFFFF"/>
+        <w:spacing w:after="0" w:line="240" w:lineRule="auto"/>
+        <w:ind w:left="0" w:firstLine="0"/>
+        <w:jc w:val="left"/>
+        <w:rPr>
+          <w:rFonts w:ascii="Times New Roman" w:eastAsia="Times New Roman" w:hAnsi="Times New Roman" w:cs="Times New Roman"/>
+          <w:color w:val="auto"/>
+          <w:sz w:val="24"/>
+          <w:szCs w:val="24"/>
+        </w:rPr>
+      </w:pPr>
+      <w:r>
+        <w:rPr>
+          <w:rFonts w:ascii="Arial" w:eastAsia="Times New Roman" w:hAnsi="Arial" w:cs="Arial"/>
+          <w:sz w:val="27"/>
+          <w:szCs w:val="27"/>
+        </w:rPr>
+        <w:t>4.3</w:t>
+      </w:r>
+      <w:r>
+        <w:rPr>
+          <w:rFonts w:ascii="Arial" w:eastAsia="Times New Roman" w:hAnsi="Arial" w:cs="Arial"/>
+          <w:sz w:val="27"/>
+          <w:szCs w:val="27"/>
+        </w:rPr>
+        <w:tab/>
+        <w:t>Comportamento</w:t>
+      </w:r>
+    </w:p>
+    <w:p>
+      <w:pPr>
+        <w:shd w:val="clear" w:color="auto" w:fill="FFFFFF"/>
+        <w:spacing w:after="0" w:line="240" w:lineRule="auto"/>
+        <w:ind w:left="0" w:firstLine="0"/>
+        <w:jc w:val="left"/>
+        <w:rPr>
+          <w:rFonts w:ascii="Times New Roman" w:eastAsia="Times New Roman" w:hAnsi="Times New Roman" w:cs="Times New Roman"/>
+          <w:color w:val="auto"/>
+          <w:sz w:val="24"/>
+          <w:szCs w:val="24"/>
+        </w:rPr>
+      </w:pPr>
+      <w:r>
+        <w:rPr>
+          <w:rFonts w:ascii="Times New Roman" w:eastAsia="Times New Roman" w:hAnsi="Times New Roman" w:cs="Times New Roman"/>
+          <w:color w:val="auto"/>
+          <w:sz w:val="24"/>
+          <w:szCs w:val="24"/>
+        </w:rPr>
+        <w:t> </w:t>
+      </w:r>
+    </w:p>
+    <w:p>
+      <w:pPr>
+        <w:shd w:val="clear" w:color="auto" w:fill="FFFFFF"/>
+        <w:spacing w:after="0" w:line="240" w:lineRule="auto"/>
+        <w:ind w:left="0" w:firstLine="0"/>
+        <w:jc w:val="left"/>
+        <w:rPr>
+          <w:rFonts w:ascii="Times New Roman" w:eastAsia="Times New Roman" w:hAnsi="Times New Roman" w:cs="Times New Roman"/>
+          <w:color w:val="auto"/>
+          <w:sz w:val="24"/>
+          <w:szCs w:val="24"/>
+        </w:rPr>
+      </w:pPr>
+      <w:r>
+        <w:rPr>
+          <w:rFonts w:ascii="Arial" w:eastAsia="Times New Roman" w:hAnsi="Arial" w:cs="Arial"/>
+          <w:sz w:val="27"/>
+          <w:szCs w:val="27"/>
+        </w:rPr>
+        <w:t xml:space="preserve">Per quanto riguarda la parte dell’utenza generica si </w:t>
+      </w:r>
+      <w:proofErr w:type="spellStart"/>
+      <w:proofErr w:type="gramStart"/>
+      <w:r>
+        <w:rPr>
+          <w:rFonts w:ascii="Arial" w:eastAsia="Times New Roman" w:hAnsi="Arial" w:cs="Arial"/>
+          <w:sz w:val="27"/>
+          <w:szCs w:val="27"/>
+        </w:rPr>
+        <w:t>e’</w:t>
+      </w:r>
+      <w:proofErr w:type="spellEnd"/>
+      <w:proofErr w:type="gramEnd"/>
+      <w:r>
+        <w:rPr>
+          <w:rFonts w:ascii="Arial" w:eastAsia="Times New Roman" w:hAnsi="Arial" w:cs="Arial"/>
+          <w:sz w:val="27"/>
+          <w:szCs w:val="27"/>
+        </w:rPr>
+        <w:t xml:space="preserve"> deciso di utilizzare quanto meno possibile elementi JavaScript, prediligendo piuttosto la parte </w:t>
+      </w:r>
+      <w:proofErr w:type="spellStart"/>
+      <w:r>
+        <w:rPr>
+          <w:rFonts w:ascii="Arial" w:eastAsia="Times New Roman" w:hAnsi="Arial" w:cs="Arial"/>
+          <w:sz w:val="27"/>
+          <w:szCs w:val="27"/>
+        </w:rPr>
+        <w:t>php</w:t>
+      </w:r>
+      <w:proofErr w:type="spellEnd"/>
+      <w:r>
+        <w:rPr>
+          <w:rFonts w:ascii="Arial" w:eastAsia="Times New Roman" w:hAnsi="Arial" w:cs="Arial"/>
+          <w:sz w:val="27"/>
+          <w:szCs w:val="27"/>
+        </w:rPr>
+        <w:t>, sfruttato principalmente per mostrare a schermo le informazioni contenute nel database.</w:t>
+      </w:r>
+    </w:p>
+    <w:p>
+      <w:pPr>
+        <w:shd w:val="clear" w:color="auto" w:fill="FFFFFF"/>
+        <w:spacing w:after="0" w:line="240" w:lineRule="auto"/>
+        <w:ind w:left="0" w:firstLine="0"/>
+        <w:jc w:val="left"/>
+        <w:rPr>
+          <w:rFonts w:ascii="Times New Roman" w:eastAsia="Times New Roman" w:hAnsi="Times New Roman" w:cs="Times New Roman"/>
+          <w:color w:val="auto"/>
+          <w:sz w:val="24"/>
+          <w:szCs w:val="24"/>
+        </w:rPr>
+      </w:pPr>
+      <w:r>
+        <w:rPr>
+          <w:rFonts w:ascii="Times New Roman" w:eastAsia="Times New Roman" w:hAnsi="Times New Roman" w:cs="Times New Roman"/>
+          <w:color w:val="auto"/>
+          <w:sz w:val="24"/>
+          <w:szCs w:val="24"/>
+        </w:rPr>
+        <w:t> </w:t>
+      </w:r>
+    </w:p>
+    <w:p>
+      <w:pPr>
+        <w:shd w:val="clear" w:color="auto" w:fill="FFFFFF"/>
+        <w:spacing w:after="0" w:line="240" w:lineRule="auto"/>
+        <w:ind w:left="0" w:firstLine="0"/>
+        <w:jc w:val="left"/>
+        <w:rPr>
+          <w:rFonts w:ascii="Times New Roman" w:eastAsia="Times New Roman" w:hAnsi="Times New Roman" w:cs="Times New Roman"/>
+          <w:color w:val="auto"/>
+          <w:sz w:val="24"/>
+          <w:szCs w:val="24"/>
+        </w:rPr>
+      </w:pPr>
+      <w:r>
+        <w:rPr>
+          <w:rFonts w:ascii="Arial" w:eastAsia="Times New Roman" w:hAnsi="Arial" w:cs="Arial"/>
+          <w:sz w:val="27"/>
+          <w:szCs w:val="27"/>
+        </w:rPr>
+        <w:lastRenderedPageBreak/>
+        <w:t>4.3.1</w:t>
+      </w:r>
+      <w:r>
+        <w:rPr>
+          <w:rFonts w:ascii="Arial" w:eastAsia="Times New Roman" w:hAnsi="Arial" w:cs="Arial"/>
+          <w:sz w:val="27"/>
+          <w:szCs w:val="27"/>
+        </w:rPr>
+        <w:tab/>
+      </w:r>
+      <w:proofErr w:type="spellStart"/>
+      <w:r>
+        <w:rPr>
+          <w:rFonts w:ascii="Arial" w:eastAsia="Times New Roman" w:hAnsi="Arial" w:cs="Arial"/>
+          <w:sz w:val="27"/>
+          <w:szCs w:val="27"/>
+        </w:rPr>
+        <w:t>Javascript</w:t>
+      </w:r>
+      <w:proofErr w:type="spellEnd"/>
+    </w:p>
+    <w:p>
+      <w:pPr>
+        <w:shd w:val="clear" w:color="auto" w:fill="FFFFFF"/>
+        <w:spacing w:after="0" w:line="240" w:lineRule="auto"/>
+        <w:ind w:left="0" w:firstLine="0"/>
+        <w:jc w:val="left"/>
+        <w:rPr>
+          <w:rFonts w:ascii="Times New Roman" w:eastAsia="Times New Roman" w:hAnsi="Times New Roman" w:cs="Times New Roman"/>
+          <w:color w:val="auto"/>
+          <w:sz w:val="24"/>
+          <w:szCs w:val="24"/>
+        </w:rPr>
+      </w:pPr>
+      <w:r>
+        <w:rPr>
+          <w:rFonts w:ascii="Arial" w:eastAsia="Times New Roman" w:hAnsi="Arial" w:cs="Arial"/>
+          <w:sz w:val="27"/>
+          <w:szCs w:val="27"/>
+        </w:rPr>
+        <w:t>4.3.2</w:t>
+      </w:r>
+      <w:r>
+        <w:rPr>
+          <w:rFonts w:ascii="Arial" w:eastAsia="Times New Roman" w:hAnsi="Arial" w:cs="Arial"/>
+          <w:sz w:val="27"/>
+          <w:szCs w:val="27"/>
+        </w:rPr>
+        <w:tab/>
+        <w:t>PHP</w:t>
+      </w:r>
+    </w:p>
+    <w:p>
+      <w:pPr>
+        <w:shd w:val="clear" w:color="auto" w:fill="FFFFFF"/>
+        <w:spacing w:after="0" w:line="240" w:lineRule="auto"/>
+        <w:ind w:left="0" w:firstLine="0"/>
+        <w:jc w:val="left"/>
+        <w:rPr>
+          <w:rFonts w:ascii="Times New Roman" w:eastAsia="Times New Roman" w:hAnsi="Times New Roman" w:cs="Times New Roman"/>
+          <w:color w:val="auto"/>
+          <w:sz w:val="24"/>
+          <w:szCs w:val="24"/>
+        </w:rPr>
+      </w:pPr>
+      <w:r>
+        <w:rPr>
+          <w:rFonts w:ascii="Times New Roman" w:eastAsia="Times New Roman" w:hAnsi="Times New Roman" w:cs="Times New Roman"/>
+          <w:color w:val="auto"/>
+          <w:sz w:val="24"/>
+          <w:szCs w:val="24"/>
+        </w:rPr>
+        <w:t> </w:t>
+      </w:r>
+    </w:p>
+    <w:p>
+      <w:pPr>
+        <w:shd w:val="clear" w:color="auto" w:fill="FFFFFF"/>
+        <w:spacing w:after="0" w:line="240" w:lineRule="auto"/>
+        <w:ind w:left="0" w:firstLine="0"/>
+        <w:jc w:val="left"/>
+        <w:rPr>
+          <w:rFonts w:ascii="Times New Roman" w:eastAsia="Times New Roman" w:hAnsi="Times New Roman" w:cs="Times New Roman"/>
+          <w:color w:val="auto"/>
+          <w:sz w:val="24"/>
+          <w:szCs w:val="24"/>
+        </w:rPr>
+      </w:pPr>
+      <w:r>
+        <w:rPr>
+          <w:rFonts w:ascii="Arial" w:eastAsia="Times New Roman" w:hAnsi="Arial" w:cs="Arial"/>
+          <w:sz w:val="27"/>
+          <w:szCs w:val="27"/>
+        </w:rPr>
+        <w:t>5</w:t>
+      </w:r>
+      <w:r>
+        <w:rPr>
+          <w:rFonts w:ascii="Arial" w:eastAsia="Times New Roman" w:hAnsi="Arial" w:cs="Arial"/>
+          <w:sz w:val="27"/>
+          <w:szCs w:val="27"/>
+        </w:rPr>
+        <w:tab/>
+        <w:t>Validazione</w:t>
+      </w:r>
+    </w:p>
+    <w:p>
+      <w:pPr>
+        <w:shd w:val="clear" w:color="auto" w:fill="FFFFFF"/>
+        <w:spacing w:after="0" w:line="240" w:lineRule="auto"/>
+        <w:ind w:left="0" w:firstLine="0"/>
+        <w:jc w:val="left"/>
+        <w:rPr>
+          <w:rFonts w:ascii="Times New Roman" w:eastAsia="Times New Roman" w:hAnsi="Times New Roman" w:cs="Times New Roman"/>
+          <w:color w:val="auto"/>
+          <w:sz w:val="24"/>
+          <w:szCs w:val="24"/>
+        </w:rPr>
+      </w:pPr>
+      <w:r>
+        <w:rPr>
+          <w:rFonts w:ascii="Times New Roman" w:eastAsia="Times New Roman" w:hAnsi="Times New Roman" w:cs="Times New Roman"/>
+          <w:color w:val="auto"/>
+          <w:sz w:val="24"/>
+          <w:szCs w:val="24"/>
+        </w:rPr>
+        <w:t> </w:t>
+      </w:r>
+    </w:p>
+    <w:p>
+      <w:pPr>
+        <w:shd w:val="clear" w:color="auto" w:fill="FFFFFF"/>
+        <w:spacing w:after="0" w:line="240" w:lineRule="auto"/>
+        <w:ind w:left="0" w:firstLine="0"/>
+        <w:jc w:val="left"/>
+        <w:rPr>
+          <w:rFonts w:ascii="Times New Roman" w:eastAsia="Times New Roman" w:hAnsi="Times New Roman" w:cs="Times New Roman"/>
+          <w:color w:val="auto"/>
+          <w:sz w:val="24"/>
+          <w:szCs w:val="24"/>
+        </w:rPr>
+      </w:pPr>
+      <w:r>
+        <w:rPr>
+          <w:rFonts w:ascii="Arial" w:eastAsia="Times New Roman" w:hAnsi="Arial" w:cs="Arial"/>
+          <w:sz w:val="27"/>
+          <w:szCs w:val="27"/>
+        </w:rPr>
+        <w:t>Il codice delle pagine è stato sottoposto alle seguenti validazioni:</w:t>
+      </w:r>
+    </w:p>
+    <w:p>
+      <w:pPr>
+        <w:shd w:val="clear" w:color="auto" w:fill="FFFFFF"/>
+        <w:spacing w:after="0" w:line="240" w:lineRule="auto"/>
+        <w:ind w:left="0" w:firstLine="0"/>
+        <w:jc w:val="left"/>
+        <w:rPr>
+          <w:rFonts w:ascii="Times New Roman" w:eastAsia="Times New Roman" w:hAnsi="Times New Roman" w:cs="Times New Roman"/>
+          <w:color w:val="auto"/>
+          <w:sz w:val="24"/>
+          <w:szCs w:val="24"/>
+        </w:rPr>
+      </w:pPr>
+      <w:r>
+        <w:rPr>
+          <w:rFonts w:ascii="Times New Roman" w:eastAsia="Times New Roman" w:hAnsi="Times New Roman" w:cs="Times New Roman"/>
+          <w:color w:val="auto"/>
+          <w:sz w:val="24"/>
+          <w:szCs w:val="24"/>
+        </w:rPr>
+        <w:t> </w:t>
+      </w:r>
+    </w:p>
+    <w:p>
+      <w:pPr>
+        <w:shd w:val="clear" w:color="auto" w:fill="FFFFFF"/>
+        <w:spacing w:after="0" w:line="240" w:lineRule="auto"/>
+        <w:ind w:left="0" w:firstLine="0"/>
+        <w:jc w:val="left"/>
+        <w:rPr>
+          <w:rFonts w:ascii="Times New Roman" w:eastAsia="Times New Roman" w:hAnsi="Times New Roman" w:cs="Times New Roman"/>
+          <w:color w:val="auto"/>
+          <w:sz w:val="24"/>
+          <w:szCs w:val="24"/>
+        </w:rPr>
+      </w:pPr>
+      <w:r>
+        <w:rPr>
+          <w:rFonts w:ascii="Arial" w:eastAsia="Times New Roman" w:hAnsi="Arial" w:cs="Arial"/>
+          <w:sz w:val="27"/>
+          <w:szCs w:val="27"/>
+        </w:rPr>
+        <w:t xml:space="preserve">???mettere i </w:t>
+      </w:r>
+      <w:proofErr w:type="spellStart"/>
+      <w:r>
+        <w:rPr>
+          <w:rFonts w:ascii="Arial" w:eastAsia="Times New Roman" w:hAnsi="Arial" w:cs="Arial"/>
+          <w:sz w:val="27"/>
+          <w:szCs w:val="27"/>
+        </w:rPr>
+        <w:t>validatori</w:t>
+      </w:r>
+      <w:proofErr w:type="spellEnd"/>
+      <w:r>
+        <w:rPr>
+          <w:rFonts w:ascii="Arial" w:eastAsia="Times New Roman" w:hAnsi="Arial" w:cs="Arial"/>
+          <w:sz w:val="27"/>
+          <w:szCs w:val="27"/>
+        </w:rPr>
+        <w:t xml:space="preserve"> giusti???</w:t>
+      </w:r>
+    </w:p>
+    <w:p>
+      <w:pPr>
+        <w:shd w:val="clear" w:color="auto" w:fill="FFFFFF"/>
+        <w:spacing w:after="0" w:line="240" w:lineRule="auto"/>
+        <w:ind w:left="0" w:firstLine="0"/>
+        <w:jc w:val="left"/>
+        <w:rPr>
+          <w:rFonts w:ascii="Times New Roman" w:eastAsia="Times New Roman" w:hAnsi="Times New Roman" w:cs="Times New Roman"/>
+          <w:color w:val="auto"/>
+          <w:sz w:val="24"/>
+          <w:szCs w:val="24"/>
+        </w:rPr>
+      </w:pPr>
+      <w:r>
+        <w:rPr>
+          <w:rFonts w:ascii="Times New Roman" w:eastAsia="Times New Roman" w:hAnsi="Times New Roman" w:cs="Times New Roman"/>
+          <w:color w:val="auto"/>
+          <w:sz w:val="24"/>
+          <w:szCs w:val="24"/>
+        </w:rPr>
+        <w:t> </w:t>
+      </w:r>
+    </w:p>
+    <w:p>
+      <w:pPr>
+        <w:numPr>
+          <w:ilvl w:val="0"/>
+          <w:numId w:val="2"/>
+        </w:numPr>
+        <w:shd w:val="clear" w:color="auto" w:fill="FFFFFF"/>
+        <w:spacing w:after="0" w:line="240" w:lineRule="auto"/>
+        <w:jc w:val="left"/>
+        <w:textAlignment w:val="baseline"/>
+        <w:rPr>
+          <w:rFonts w:ascii="Arial" w:eastAsia="Times New Roman" w:hAnsi="Arial" w:cs="Arial"/>
+          <w:sz w:val="27"/>
+          <w:szCs w:val="27"/>
+        </w:rPr>
+      </w:pPr>
+      <w:proofErr w:type="spellStart"/>
+      <w:r>
+        <w:rPr>
+          <w:rFonts w:ascii="Arial" w:eastAsia="Times New Roman" w:hAnsi="Arial" w:cs="Arial"/>
+          <w:sz w:val="27"/>
+          <w:szCs w:val="27"/>
+        </w:rPr>
+        <w:t>TotalValidator</w:t>
+      </w:r>
+      <w:proofErr w:type="spellEnd"/>
+      <w:r>
+        <w:rPr>
+          <w:rFonts w:ascii="Arial" w:eastAsia="Times New Roman" w:hAnsi="Arial" w:cs="Arial"/>
+          <w:sz w:val="27"/>
+          <w:szCs w:val="27"/>
+        </w:rPr>
+        <w:t xml:space="preserve"> Basic: per la validazione dei file HTML;</w:t>
+      </w:r>
+    </w:p>
+    <w:p>
+      <w:pPr>
+        <w:numPr>
+          <w:ilvl w:val="0"/>
+          <w:numId w:val="2"/>
+        </w:numPr>
+        <w:shd w:val="clear" w:color="auto" w:fill="FFFFFF"/>
+        <w:spacing w:after="0" w:line="240" w:lineRule="auto"/>
+        <w:jc w:val="left"/>
+        <w:textAlignment w:val="baseline"/>
+        <w:rPr>
+          <w:rFonts w:ascii="Arial" w:eastAsia="Times New Roman" w:hAnsi="Arial" w:cs="Arial"/>
+          <w:sz w:val="27"/>
+          <w:szCs w:val="27"/>
+        </w:rPr>
+      </w:pPr>
+      <w:proofErr w:type="spellStart"/>
+      <w:r>
+        <w:rPr>
+          <w:rFonts w:ascii="Arial" w:eastAsia="Times New Roman" w:hAnsi="Arial" w:cs="Arial"/>
+          <w:sz w:val="27"/>
+          <w:szCs w:val="27"/>
+        </w:rPr>
+        <w:t>Validatore</w:t>
+      </w:r>
+      <w:proofErr w:type="spellEnd"/>
+      <w:r>
+        <w:rPr>
+          <w:rFonts w:ascii="Arial" w:eastAsia="Times New Roman" w:hAnsi="Arial" w:cs="Arial"/>
+          <w:sz w:val="27"/>
+          <w:szCs w:val="27"/>
+        </w:rPr>
+        <w:t xml:space="preserve"> CSS: </w:t>
+      </w:r>
+      <w:r>
+        <w:rPr>
+          <w:rFonts w:ascii="Courier New" w:eastAsia="Times New Roman" w:hAnsi="Courier New" w:cs="Courier New"/>
+          <w:sz w:val="27"/>
+          <w:szCs w:val="27"/>
+        </w:rPr>
+        <w:t>https://jigsaw.w3.org/css-validator/</w:t>
+      </w:r>
+    </w:p>
+    <w:p>
+      <w:pPr>
+        <w:numPr>
+          <w:ilvl w:val="0"/>
+          <w:numId w:val="2"/>
+        </w:numPr>
+        <w:shd w:val="clear" w:color="auto" w:fill="FFFFFF"/>
+        <w:spacing w:after="0" w:line="240" w:lineRule="auto"/>
+        <w:jc w:val="left"/>
+        <w:textAlignment w:val="baseline"/>
+        <w:rPr>
+          <w:rFonts w:ascii="Arial" w:eastAsia="Times New Roman" w:hAnsi="Arial" w:cs="Arial"/>
+          <w:sz w:val="27"/>
+          <w:szCs w:val="27"/>
+        </w:rPr>
+      </w:pPr>
+      <w:proofErr w:type="spellStart"/>
+      <w:r>
+        <w:rPr>
+          <w:rFonts w:ascii="Arial" w:eastAsia="Times New Roman" w:hAnsi="Arial" w:cs="Arial"/>
+          <w:sz w:val="27"/>
+          <w:szCs w:val="27"/>
+        </w:rPr>
+        <w:t>Contrast</w:t>
+      </w:r>
+      <w:proofErr w:type="spellEnd"/>
+      <w:r>
+        <w:rPr>
+          <w:rFonts w:ascii="Arial" w:eastAsia="Times New Roman" w:hAnsi="Arial" w:cs="Arial"/>
+          <w:sz w:val="27"/>
+          <w:szCs w:val="27"/>
+        </w:rPr>
+        <w:t xml:space="preserve"> Analyzer: per verificare che i colori usati non </w:t>
+      </w:r>
+      <w:proofErr w:type="gramStart"/>
+      <w:r>
+        <w:rPr>
+          <w:rFonts w:ascii="Arial" w:eastAsia="Times New Roman" w:hAnsi="Arial" w:cs="Arial"/>
+          <w:sz w:val="27"/>
+          <w:szCs w:val="27"/>
+        </w:rPr>
+        <w:t>creassero  problemi</w:t>
+      </w:r>
+      <w:proofErr w:type="gramEnd"/>
+      <w:r>
+        <w:rPr>
+          <w:rFonts w:ascii="Arial" w:eastAsia="Times New Roman" w:hAnsi="Arial" w:cs="Arial"/>
+          <w:sz w:val="27"/>
+          <w:szCs w:val="27"/>
+        </w:rPr>
+        <w:t xml:space="preserve"> per le persone con disabilità visiva, abbiamo usato questo sito: </w:t>
+      </w:r>
+      <w:r>
+        <w:rPr>
+          <w:rFonts w:ascii="Courier New" w:eastAsia="Times New Roman" w:hAnsi="Courier New" w:cs="Courier New"/>
+          <w:sz w:val="27"/>
+          <w:szCs w:val="27"/>
+        </w:rPr>
+        <w:t>https://webaim.org/resources/contrastchecker/</w:t>
       </w:r>
     </w:p>
     <w:p>
@@ -457,15 +5502,6 @@
           <w:u w:val="single"/>
         </w:rPr>
       </w:pPr>
-      <w:r>
-        <w:rPr>
-          <w:b/>
-          <w:bCs/>
-          <w:sz w:val="28"/>
-          <w:szCs w:val="28"/>
-        </w:rPr>
-        <w:t>Email referente gruppo:</w:t>
-      </w:r>
       <w:bookmarkStart w:id="0" w:name="_GoBack"/>
       <w:bookmarkEnd w:id="0"/>
     </w:p>
@@ -477,6 +5513,315 @@
     </w:sectPr>
   </w:body>
 </w:document>
+</file>
+
+<file path=word/numbering.xml><?xml version="1.0" encoding="utf-8"?>
+<w:numbering xmlns:wpc="http://schemas.microsoft.com/office/word/2010/wordprocessingCanvas" xmlns:cx="http://schemas.microsoft.com/office/drawing/2014/chartex" xmlns:cx1="http://schemas.microsoft.com/office/drawing/2015/9/8/chartex" xmlns:cx2="http://schemas.microsoft.com/office/drawing/2015/10/21/chartex" xmlns:cx3="http://schemas.microsoft.com/office/drawing/2016/5/9/chartex" xmlns:cx4="http://schemas.microsoft.com/office/drawing/2016/5/10/chartex" xmlns:cx5="http://schemas.microsoft.com/office/drawing/2016/5/11/chartex" xmlns:cx6="http://schemas.microsoft.com/office/drawing/2016/5/12/chartex" xmlns:cx7="http://schemas.microsoft.com/office/drawing/2016/5/13/chartex" xmlns:cx8="http://schemas.microsoft.com/office/drawing/2016/5/14/chartex" xmlns:mc="http://schemas.openxmlformats.org/markup-compatibility/2006" xmlns:aink="http://schemas.microsoft.com/office/drawing/2016/ink" xmlns:am3d="http://schemas.microsoft.com/office/drawing/2017/model3d" xmlns:o="urn:schemas-microsoft-com:office:office" xmlns:r="http://schemas.openxmlformats.org/officeDocument/2006/relationships" xmlns:m="http://schemas.openxmlformats.org/officeDocument/2006/math" xmlns:v="urn:schemas-microsoft-com:vml" xmlns:wp14="http://schemas.microsoft.com/office/word/2010/wordprocessingDrawing" xmlns:wp="http://schemas.openxmlformats.org/drawingml/2006/wordprocessingDrawing" xmlns:w10="urn:schemas-microsoft-com:office:word" xmlns:w="http://schemas.openxmlformats.org/wordprocessingml/2006/main" xmlns:w14="http://schemas.microsoft.com/office/word/2010/wordml" xmlns:w15="http://schemas.microsoft.com/office/word/2012/wordml" xmlns:w16cex="http://schemas.microsoft.com/office/word/2018/wordml/cex" xmlns:w16cid="http://schemas.microsoft.com/office/word/2016/wordml/cid" xmlns:w16="http://schemas.microsoft.com/office/word/2018/wordml" xmlns:w16se="http://schemas.microsoft.com/office/word/2015/wordml/symex" xmlns:wpg="http://schemas.microsoft.com/office/word/2010/wordprocessingGroup" xmlns:wpi="http://schemas.microsoft.com/office/word/2010/wordprocessingInk" xmlns:wne="http://schemas.microsoft.com/office/word/2006/wordml" xmlns:wps="http://schemas.microsoft.com/office/word/2010/wordprocessingShape" mc:Ignorable="w14 w15 w16se w16cid w16 w16cex wp14">
+  <w:abstractNum w:abstractNumId="0" w15:restartNumberingAfterBreak="0">
+    <w:nsid w:val="6BE62292"/>
+    <w:multiLevelType w:val="multilevel"/>
+    <w:tmpl w:val="C9D8ED88"/>
+    <w:lvl w:ilvl="0">
+      <w:start w:val="1"/>
+      <w:numFmt w:val="bullet"/>
+      <w:lvlText w:val=""/>
+      <w:lvlJc w:val="left"/>
+      <w:pPr>
+        <w:tabs>
+          <w:tab w:val="num" w:pos="720"/>
+        </w:tabs>
+        <w:ind w:left="720" w:hanging="360"/>
+      </w:pPr>
+      <w:rPr>
+        <w:rFonts w:ascii="Symbol" w:hAnsi="Symbol" w:hint="default"/>
+        <w:sz w:val="20"/>
+      </w:rPr>
+    </w:lvl>
+    <w:lvl w:ilvl="1" w:tentative="1">
+      <w:start w:val="1"/>
+      <w:numFmt w:val="bullet"/>
+      <w:lvlText w:val="o"/>
+      <w:lvlJc w:val="left"/>
+      <w:pPr>
+        <w:tabs>
+          <w:tab w:val="num" w:pos="1440"/>
+        </w:tabs>
+        <w:ind w:left="1440" w:hanging="360"/>
+      </w:pPr>
+      <w:rPr>
+        <w:rFonts w:ascii="Courier New" w:hAnsi="Courier New" w:hint="default"/>
+        <w:sz w:val="20"/>
+      </w:rPr>
+    </w:lvl>
+    <w:lvl w:ilvl="2" w:tentative="1">
+      <w:start w:val="1"/>
+      <w:numFmt w:val="bullet"/>
+      <w:lvlText w:val=""/>
+      <w:lvlJc w:val="left"/>
+      <w:pPr>
+        <w:tabs>
+          <w:tab w:val="num" w:pos="2160"/>
+        </w:tabs>
+        <w:ind w:left="2160" w:hanging="360"/>
+      </w:pPr>
+      <w:rPr>
+        <w:rFonts w:ascii="Wingdings" w:hAnsi="Wingdings" w:hint="default"/>
+        <w:sz w:val="20"/>
+      </w:rPr>
+    </w:lvl>
+    <w:lvl w:ilvl="3" w:tentative="1">
+      <w:start w:val="1"/>
+      <w:numFmt w:val="bullet"/>
+      <w:lvlText w:val=""/>
+      <w:lvlJc w:val="left"/>
+      <w:pPr>
+        <w:tabs>
+          <w:tab w:val="num" w:pos="2880"/>
+        </w:tabs>
+        <w:ind w:left="2880" w:hanging="360"/>
+      </w:pPr>
+      <w:rPr>
+        <w:rFonts w:ascii="Wingdings" w:hAnsi="Wingdings" w:hint="default"/>
+        <w:sz w:val="20"/>
+      </w:rPr>
+    </w:lvl>
+    <w:lvl w:ilvl="4" w:tentative="1">
+      <w:start w:val="1"/>
+      <w:numFmt w:val="bullet"/>
+      <w:lvlText w:val=""/>
+      <w:lvlJc w:val="left"/>
+      <w:pPr>
+        <w:tabs>
+          <w:tab w:val="num" w:pos="3600"/>
+        </w:tabs>
+        <w:ind w:left="3600" w:hanging="360"/>
+      </w:pPr>
+      <w:rPr>
+        <w:rFonts w:ascii="Wingdings" w:hAnsi="Wingdings" w:hint="default"/>
+        <w:sz w:val="20"/>
+      </w:rPr>
+    </w:lvl>
+    <w:lvl w:ilvl="5" w:tentative="1">
+      <w:start w:val="1"/>
+      <w:numFmt w:val="bullet"/>
+      <w:lvlText w:val=""/>
+      <w:lvlJc w:val="left"/>
+      <w:pPr>
+        <w:tabs>
+          <w:tab w:val="num" w:pos="4320"/>
+        </w:tabs>
+        <w:ind w:left="4320" w:hanging="360"/>
+      </w:pPr>
+      <w:rPr>
+        <w:rFonts w:ascii="Wingdings" w:hAnsi="Wingdings" w:hint="default"/>
+        <w:sz w:val="20"/>
+      </w:rPr>
+    </w:lvl>
+    <w:lvl w:ilvl="6" w:tentative="1">
+      <w:start w:val="1"/>
+      <w:numFmt w:val="bullet"/>
+      <w:lvlText w:val=""/>
+      <w:lvlJc w:val="left"/>
+      <w:pPr>
+        <w:tabs>
+          <w:tab w:val="num" w:pos="5040"/>
+        </w:tabs>
+        <w:ind w:left="5040" w:hanging="360"/>
+      </w:pPr>
+      <w:rPr>
+        <w:rFonts w:ascii="Wingdings" w:hAnsi="Wingdings" w:hint="default"/>
+        <w:sz w:val="20"/>
+      </w:rPr>
+    </w:lvl>
+    <w:lvl w:ilvl="7" w:tentative="1">
+      <w:start w:val="1"/>
+      <w:numFmt w:val="bullet"/>
+      <w:lvlText w:val=""/>
+      <w:lvlJc w:val="left"/>
+      <w:pPr>
+        <w:tabs>
+          <w:tab w:val="num" w:pos="5760"/>
+        </w:tabs>
+        <w:ind w:left="5760" w:hanging="360"/>
+      </w:pPr>
+      <w:rPr>
+        <w:rFonts w:ascii="Wingdings" w:hAnsi="Wingdings" w:hint="default"/>
+        <w:sz w:val="20"/>
+      </w:rPr>
+    </w:lvl>
+    <w:lvl w:ilvl="8" w:tentative="1">
+      <w:start w:val="1"/>
+      <w:numFmt w:val="bullet"/>
+      <w:lvlText w:val=""/>
+      <w:lvlJc w:val="left"/>
+      <w:pPr>
+        <w:tabs>
+          <w:tab w:val="num" w:pos="6480"/>
+        </w:tabs>
+        <w:ind w:left="6480" w:hanging="360"/>
+      </w:pPr>
+      <w:rPr>
+        <w:rFonts w:ascii="Wingdings" w:hAnsi="Wingdings" w:hint="default"/>
+        <w:sz w:val="20"/>
+      </w:rPr>
+    </w:lvl>
+  </w:abstractNum>
+  <w:abstractNum w:abstractNumId="1" w15:restartNumberingAfterBreak="0">
+    <w:nsid w:val="6D54776D"/>
+    <w:multiLevelType w:val="multilevel"/>
+    <w:tmpl w:val="C38AFC46"/>
+    <w:lvl w:ilvl="0">
+      <w:start w:val="1"/>
+      <w:numFmt w:val="bullet"/>
+      <w:lvlText w:val=""/>
+      <w:lvlJc w:val="left"/>
+      <w:pPr>
+        <w:tabs>
+          <w:tab w:val="num" w:pos="720"/>
+        </w:tabs>
+        <w:ind w:left="720" w:hanging="360"/>
+      </w:pPr>
+      <w:rPr>
+        <w:rFonts w:ascii="Symbol" w:hAnsi="Symbol" w:hint="default"/>
+        <w:sz w:val="20"/>
+      </w:rPr>
+    </w:lvl>
+    <w:lvl w:ilvl="1" w:tentative="1">
+      <w:start w:val="1"/>
+      <w:numFmt w:val="bullet"/>
+      <w:lvlText w:val="o"/>
+      <w:lvlJc w:val="left"/>
+      <w:pPr>
+        <w:tabs>
+          <w:tab w:val="num" w:pos="1440"/>
+        </w:tabs>
+        <w:ind w:left="1440" w:hanging="360"/>
+      </w:pPr>
+      <w:rPr>
+        <w:rFonts w:ascii="Courier New" w:hAnsi="Courier New" w:hint="default"/>
+        <w:sz w:val="20"/>
+      </w:rPr>
+    </w:lvl>
+    <w:lvl w:ilvl="2" w:tentative="1">
+      <w:start w:val="1"/>
+      <w:numFmt w:val="bullet"/>
+      <w:lvlText w:val=""/>
+      <w:lvlJc w:val="left"/>
+      <w:pPr>
+        <w:tabs>
+          <w:tab w:val="num" w:pos="2160"/>
+        </w:tabs>
+        <w:ind w:left="2160" w:hanging="360"/>
+      </w:pPr>
+      <w:rPr>
+        <w:rFonts w:ascii="Wingdings" w:hAnsi="Wingdings" w:hint="default"/>
+        <w:sz w:val="20"/>
+      </w:rPr>
+    </w:lvl>
+    <w:lvl w:ilvl="3" w:tentative="1">
+      <w:start w:val="1"/>
+      <w:numFmt w:val="bullet"/>
+      <w:lvlText w:val=""/>
+      <w:lvlJc w:val="left"/>
+      <w:pPr>
+        <w:tabs>
+          <w:tab w:val="num" w:pos="2880"/>
+        </w:tabs>
+        <w:ind w:left="2880" w:hanging="360"/>
+      </w:pPr>
+      <w:rPr>
+        <w:rFonts w:ascii="Wingdings" w:hAnsi="Wingdings" w:hint="default"/>
+        <w:sz w:val="20"/>
+      </w:rPr>
+    </w:lvl>
+    <w:lvl w:ilvl="4" w:tentative="1">
+      <w:start w:val="1"/>
+      <w:numFmt w:val="bullet"/>
+      <w:lvlText w:val=""/>
+      <w:lvlJc w:val="left"/>
+      <w:pPr>
+        <w:tabs>
+          <w:tab w:val="num" w:pos="3600"/>
+        </w:tabs>
+        <w:ind w:left="3600" w:hanging="360"/>
+      </w:pPr>
+      <w:rPr>
+        <w:rFonts w:ascii="Wingdings" w:hAnsi="Wingdings" w:hint="default"/>
+        <w:sz w:val="20"/>
+      </w:rPr>
+    </w:lvl>
+    <w:lvl w:ilvl="5" w:tentative="1">
+      <w:start w:val="1"/>
+      <w:numFmt w:val="bullet"/>
+      <w:lvlText w:val=""/>
+      <w:lvlJc w:val="left"/>
+      <w:pPr>
+        <w:tabs>
+          <w:tab w:val="num" w:pos="4320"/>
+        </w:tabs>
+        <w:ind w:left="4320" w:hanging="360"/>
+      </w:pPr>
+      <w:rPr>
+        <w:rFonts w:ascii="Wingdings" w:hAnsi="Wingdings" w:hint="default"/>
+        <w:sz w:val="20"/>
+      </w:rPr>
+    </w:lvl>
+    <w:lvl w:ilvl="6" w:tentative="1">
+      <w:start w:val="1"/>
+      <w:numFmt w:val="bullet"/>
+      <w:lvlText w:val=""/>
+      <w:lvlJc w:val="left"/>
+      <w:pPr>
+        <w:tabs>
+          <w:tab w:val="num" w:pos="5040"/>
+        </w:tabs>
+        <w:ind w:left="5040" w:hanging="360"/>
+      </w:pPr>
+      <w:rPr>
+        <w:rFonts w:ascii="Wingdings" w:hAnsi="Wingdings" w:hint="default"/>
+        <w:sz w:val="20"/>
+      </w:rPr>
+    </w:lvl>
+    <w:lvl w:ilvl="7" w:tentative="1">
+      <w:start w:val="1"/>
+      <w:numFmt w:val="bullet"/>
+      <w:lvlText w:val=""/>
+      <w:lvlJc w:val="left"/>
+      <w:pPr>
+        <w:tabs>
+          <w:tab w:val="num" w:pos="5760"/>
+        </w:tabs>
+        <w:ind w:left="5760" w:hanging="360"/>
+      </w:pPr>
+      <w:rPr>
+        <w:rFonts w:ascii="Wingdings" w:hAnsi="Wingdings" w:hint="default"/>
+        <w:sz w:val="20"/>
+      </w:rPr>
+    </w:lvl>
+    <w:lvl w:ilvl="8" w:tentative="1">
+      <w:start w:val="1"/>
+      <w:numFmt w:val="bullet"/>
+      <w:lvlText w:val=""/>
+      <w:lvlJc w:val="left"/>
+      <w:pPr>
+        <w:tabs>
+          <w:tab w:val="num" w:pos="6480"/>
+        </w:tabs>
+        <w:ind w:left="6480" w:hanging="360"/>
+      </w:pPr>
+      <w:rPr>
+        <w:rFonts w:ascii="Wingdings" w:hAnsi="Wingdings" w:hint="default"/>
+        <w:sz w:val="20"/>
+      </w:rPr>
+    </w:lvl>
+  </w:abstractNum>
+  <w:num w:numId="1">
+    <w:abstractNumId w:val="1"/>
+  </w:num>
+  <w:num w:numId="2">
+    <w:abstractNumId w:val="0"/>
+  </w:num>
+</w:numbering>
 </file>
 
 <file path=word/styles.xml><?xml version="1.0" encoding="utf-8"?>
@@ -939,6 +6284,30 @@
       <w:shd w:val="clear" w:color="auto" w:fill="E1DFDD"/>
     </w:rPr>
   </w:style>
+  <w:style w:type="paragraph" w:styleId="NormaleWeb">
+    <w:name w:val="Normal (Web)"/>
+    <w:basedOn w:val="Normale"/>
+    <w:uiPriority w:val="99"/>
+    <w:semiHidden/>
+    <w:unhideWhenUsed/>
+    <w:rsid w:val="00B621BA"/>
+    <w:pPr>
+      <w:spacing w:before="100" w:beforeAutospacing="1" w:after="100" w:afterAutospacing="1" w:line="240" w:lineRule="auto"/>
+      <w:ind w:left="0" w:firstLine="0"/>
+      <w:jc w:val="left"/>
+    </w:pPr>
+    <w:rPr>
+      <w:rFonts w:ascii="Times New Roman" w:eastAsia="Times New Roman" w:hAnsi="Times New Roman" w:cs="Times New Roman"/>
+      <w:color w:val="auto"/>
+      <w:sz w:val="24"/>
+      <w:szCs w:val="24"/>
+    </w:rPr>
+  </w:style>
+  <w:style w:type="character" w:customStyle="1" w:styleId="apple-tab-span">
+    <w:name w:val="apple-tab-span"/>
+    <w:basedOn w:val="Carpredefinitoparagrafo"/>
+    <w:rsid w:val="00B621BA"/>
+  </w:style>
 </w:styles>
 </file>
 
@@ -1242,7 +6611,7 @@
 </file>
 
 <file path=customXml/itemProps1.xml><?xml version="1.0" encoding="utf-8"?>
-<ds:datastoreItem xmlns:ds="http://schemas.openxmlformats.org/officeDocument/2006/customXml" ds:itemID="{289BDEEB-EE3C-4A24-82E0-8CD53CFE20EA}">
+<ds:datastoreItem xmlns:ds="http://schemas.openxmlformats.org/officeDocument/2006/customXml" ds:itemID="{E844E1F7-F27A-4E44-A939-E506C348382E}">
   <ds:schemaRefs>
     <ds:schemaRef ds:uri="http://schemas.openxmlformats.org/officeDocument/2006/bibliography"/>
   </ds:schemaRefs>

--- a/Relazione.docx
+++ b/Relazione.docx
@@ -8,7 +8,8 @@
         <w:ind w:left="0" w:firstLine="0"/>
         <w:jc w:val="center"/>
         <w:rPr>
-          <w:sz w:val="34"/>
+          <w:sz w:val="32"/>
+          <w:szCs w:val="20"/>
         </w:rPr>
       </w:pPr>
     </w:p>
@@ -20,16 +21,16 @@
         <w:rPr>
           <w:b/>
           <w:bCs/>
-          <w:sz w:val="40"/>
-          <w:szCs w:val="40"/>
+          <w:sz w:val="36"/>
+          <w:szCs w:val="36"/>
         </w:rPr>
       </w:pPr>
       <w:r>
         <w:rPr>
           <w:b/>
           <w:bCs/>
-          <w:sz w:val="40"/>
-          <w:szCs w:val="40"/>
+          <w:sz w:val="36"/>
+          <w:szCs w:val="36"/>
         </w:rPr>
         <w:t>Relazione Progetto Tecnologie Web</w:t>
       </w:r>
@@ -40,12 +41,14 @@
         <w:ind w:left="0" w:firstLine="0"/>
         <w:jc w:val="center"/>
         <w:rPr>
-          <w:sz w:val="34"/>
-        </w:rPr>
-      </w:pPr>
-      <w:r>
-        <w:rPr>
-          <w:sz w:val="34"/>
+          <w:sz w:val="32"/>
+          <w:szCs w:val="20"/>
+        </w:rPr>
+      </w:pPr>
+      <w:r>
+        <w:rPr>
+          <w:sz w:val="32"/>
+          <w:szCs w:val="20"/>
         </w:rPr>
         <w:t>2019/2020</w:t>
       </w:r>
@@ -55,6 +58,10 @@
         <w:spacing w:after="150" w:line="256" w:lineRule="auto"/>
         <w:ind w:left="0" w:firstLine="0"/>
         <w:jc w:val="center"/>
+        <w:rPr>
+          <w:sz w:val="20"/>
+          <w:szCs w:val="20"/>
+        </w:rPr>
       </w:pPr>
     </w:p>
     <w:p>
@@ -63,26 +70,32 @@
         <w:ind w:left="482" w:firstLine="0"/>
         <w:jc w:val="center"/>
         <w:rPr>
-          <w:sz w:val="24"/>
+          <w:szCs w:val="20"/>
         </w:rPr>
       </w:pPr>
       <w:r>
         <w:rPr>
           <w:b/>
           <w:bCs/>
-          <w:sz w:val="24"/>
+          <w:szCs w:val="20"/>
         </w:rPr>
         <w:t>Alessandro Rizzo</w:t>
       </w:r>
       <w:r>
         <w:rPr>
-          <w:sz w:val="24"/>
-        </w:rPr>
-        <w:t>: -matricola-</w:t>
-      </w:r>
-      <w:r>
-        <w:rPr>
-          <w:sz w:val="24"/>
+          <w:szCs w:val="20"/>
+        </w:rPr>
+        <w:t xml:space="preserve">: </w:t>
+      </w:r>
+      <w:r>
+        <w:rPr>
+          <w:szCs w:val="20"/>
+        </w:rPr>
+        <w:t>1162429</w:t>
+      </w:r>
+      <w:r>
+        <w:rPr>
+          <w:szCs w:val="20"/>
         </w:rPr>
         <w:tab/>
       </w:r>
@@ -90,15 +103,21 @@
         <w:rPr>
           <w:b/>
           <w:bCs/>
-          <w:sz w:val="24"/>
+          <w:szCs w:val="20"/>
         </w:rPr>
         <w:t>Davide Lazzaro</w:t>
       </w:r>
       <w:r>
         <w:rPr>
-          <w:sz w:val="24"/>
-        </w:rPr>
-        <w:t>: -matricola-</w:t>
+          <w:szCs w:val="20"/>
+        </w:rPr>
+        <w:t xml:space="preserve">: </w:t>
+      </w:r>
+      <w:r>
+        <w:rPr>
+          <w:szCs w:val="20"/>
+        </w:rPr>
+        <w:t>1162190</w:t>
       </w:r>
     </w:p>
     <w:p>
@@ -107,50 +126,46 @@
         <w:ind w:left="482" w:firstLine="0"/>
         <w:jc w:val="center"/>
         <w:rPr>
-          <w:sz w:val="24"/>
+          <w:szCs w:val="20"/>
         </w:rPr>
       </w:pPr>
       <w:r>
         <w:rPr>
           <w:b/>
           <w:bCs/>
-          <w:sz w:val="24"/>
-        </w:rPr>
-        <w:t xml:space="preserve">Emanuele </w:t>
-      </w:r>
-      <w:proofErr w:type="spellStart"/>
+          <w:szCs w:val="20"/>
+        </w:rPr>
+        <w:t>Emanuele Cisotto</w:t>
+      </w:r>
+      <w:r>
+        <w:rPr>
+          <w:szCs w:val="20"/>
+        </w:rPr>
+        <w:t xml:space="preserve">: </w:t>
+      </w:r>
+      <w:r>
+        <w:rPr>
+          <w:szCs w:val="20"/>
+        </w:rPr>
+        <w:t>1161514</w:t>
+      </w:r>
+      <w:r>
+        <w:rPr>
+          <w:szCs w:val="20"/>
+        </w:rPr>
+        <w:tab/>
+      </w:r>
       <w:r>
         <w:rPr>
           <w:b/>
           <w:bCs/>
-          <w:sz w:val="24"/>
-        </w:rPr>
-        <w:t>Cisotto</w:t>
-      </w:r>
-      <w:proofErr w:type="spellEnd"/>
-      <w:r>
-        <w:rPr>
-          <w:sz w:val="24"/>
-        </w:rPr>
-        <w:t>: -matricola-</w:t>
-      </w:r>
-      <w:r>
-        <w:rPr>
-          <w:sz w:val="24"/>
-        </w:rPr>
-        <w:tab/>
-      </w:r>
-      <w:r>
-        <w:rPr>
-          <w:b/>
-          <w:bCs/>
-          <w:sz w:val="24"/>
+          <w:szCs w:val="20"/>
         </w:rPr>
         <w:t>Scialpi Paolo</w:t>
       </w:r>
       <w:r>
         <w:rPr>
-          <w:sz w:val="24"/>
+          <w:szCs w:val="20"/>
         </w:rPr>
         <w:t>: 1161625</w:t>
       </w:r>
@@ -161,7 +176,7 @@
         <w:ind w:left="482" w:firstLine="0"/>
         <w:jc w:val="center"/>
         <w:rPr>
-          <w:sz w:val="24"/>
+          <w:szCs w:val="20"/>
         </w:rPr>
       </w:pPr>
     </w:p>
@@ -171,7 +186,7 @@
         <w:ind w:left="482" w:firstLine="0"/>
         <w:jc w:val="center"/>
         <w:rPr>
-          <w:sz w:val="24"/>
+          <w:szCs w:val="20"/>
         </w:rPr>
       </w:pPr>
       <w:r>
@@ -179,7 +194,7 @@
           <w:b/>
           <w:bCs/>
           <w:noProof/>
-          <w:sz w:val="24"/>
+          <w:szCs w:val="20"/>
         </w:rPr>
         <w:drawing>
           <wp:inline distT="0" distB="0" distL="0" distR="0" wp14:anchorId="737F2078" wp14:editId="55FC4959">
@@ -237,7 +252,7 @@
         <w:ind w:left="482" w:firstLine="0"/>
         <w:jc w:val="center"/>
         <w:rPr>
-          <w:sz w:val="24"/>
+          <w:szCs w:val="20"/>
         </w:rPr>
       </w:pPr>
     </w:p>
@@ -247,7 +262,7 @@
         <w:ind w:left="482" w:firstLine="0"/>
         <w:jc w:val="center"/>
         <w:rPr>
-          <w:sz w:val="24"/>
+          <w:szCs w:val="20"/>
         </w:rPr>
       </w:pPr>
     </w:p>
@@ -257,8 +272,8 @@
         <w:ind w:left="0" w:firstLine="0"/>
         <w:jc w:val="center"/>
         <w:rPr>
-          <w:sz w:val="28"/>
-          <w:szCs w:val="28"/>
+          <w:sz w:val="24"/>
+          <w:szCs w:val="24"/>
         </w:rPr>
       </w:pPr>
     </w:p>
@@ -270,16 +285,16 @@
         <w:rPr>
           <w:b/>
           <w:bCs/>
-          <w:sz w:val="28"/>
-          <w:szCs w:val="28"/>
+          <w:sz w:val="24"/>
+          <w:szCs w:val="24"/>
         </w:rPr>
       </w:pPr>
       <w:r>
         <w:rPr>
           <w:b/>
           <w:bCs/>
-          <w:sz w:val="28"/>
-          <w:szCs w:val="28"/>
+          <w:sz w:val="24"/>
+          <w:szCs w:val="24"/>
         </w:rPr>
         <w:t>Indirizzo Web del sito:</w:t>
       </w:r>
@@ -292,23 +307,23 @@
         <w:rPr>
           <w:b/>
           <w:bCs/>
-          <w:sz w:val="28"/>
-          <w:szCs w:val="28"/>
+          <w:sz w:val="24"/>
+          <w:szCs w:val="24"/>
         </w:rPr>
       </w:pPr>
       <w:r>
         <w:rPr>
           <w:b/>
           <w:bCs/>
-          <w:sz w:val="28"/>
-          <w:szCs w:val="28"/>
+          <w:sz w:val="24"/>
+          <w:szCs w:val="24"/>
         </w:rPr>
         <w:t>Login Amministratore:</w:t>
       </w:r>
       <w:r>
         <w:rPr>
-          <w:sz w:val="28"/>
-          <w:szCs w:val="28"/>
+          <w:sz w:val="24"/>
+          <w:szCs w:val="24"/>
         </w:rPr>
         <w:t xml:space="preserve"> </w:t>
       </w:r>
@@ -316,8 +331,8 @@
         <w:r>
           <w:rPr>
             <w:rStyle w:val="Collegamentoipertestuale"/>
-            <w:sz w:val="28"/>
-            <w:szCs w:val="28"/>
+            <w:sz w:val="24"/>
+            <w:szCs w:val="24"/>
           </w:rPr>
           <w:t>admin@gmail.com</w:t>
         </w:r>
@@ -331,8 +346,8 @@
         <w:rPr>
           <w:b/>
           <w:bCs/>
-          <w:sz w:val="28"/>
-          <w:szCs w:val="28"/>
+          <w:sz w:val="24"/>
+          <w:szCs w:val="24"/>
           <w:lang w:val="en-US"/>
         </w:rPr>
       </w:pPr>
@@ -340,16 +355,16 @@
         <w:rPr>
           <w:b/>
           <w:bCs/>
-          <w:sz w:val="28"/>
-          <w:szCs w:val="28"/>
+          <w:sz w:val="24"/>
+          <w:szCs w:val="24"/>
           <w:lang w:val="en-US"/>
         </w:rPr>
         <w:t xml:space="preserve">Password: </w:t>
       </w:r>
       <w:r>
         <w:rPr>
-          <w:sz w:val="28"/>
-          <w:szCs w:val="28"/>
+          <w:sz w:val="24"/>
+          <w:szCs w:val="24"/>
           <w:lang w:val="en-US"/>
         </w:rPr>
         <w:t>admin</w:t>
@@ -363,8 +378,8 @@
         <w:rPr>
           <w:b/>
           <w:bCs/>
-          <w:sz w:val="28"/>
-          <w:szCs w:val="28"/>
+          <w:sz w:val="24"/>
+          <w:szCs w:val="24"/>
           <w:lang w:val="en-US"/>
         </w:rPr>
       </w:pPr>
@@ -372,8 +387,8 @@
         <w:rPr>
           <w:b/>
           <w:bCs/>
-          <w:sz w:val="28"/>
-          <w:szCs w:val="28"/>
+          <w:sz w:val="24"/>
+          <w:szCs w:val="24"/>
           <w:lang w:val="en-US"/>
         </w:rPr>
         <w:t xml:space="preserve">Login </w:t>
@@ -383,8 +398,8 @@
         <w:rPr>
           <w:b/>
           <w:bCs/>
-          <w:sz w:val="28"/>
-          <w:szCs w:val="28"/>
+          <w:sz w:val="24"/>
+          <w:szCs w:val="24"/>
           <w:lang w:val="en-US"/>
         </w:rPr>
         <w:t>Utente</w:t>
@@ -394,16 +409,16 @@
         <w:rPr>
           <w:b/>
           <w:bCs/>
-          <w:sz w:val="28"/>
-          <w:szCs w:val="28"/>
+          <w:sz w:val="24"/>
+          <w:szCs w:val="24"/>
           <w:lang w:val="en-US"/>
         </w:rPr>
         <w:t>:</w:t>
       </w:r>
       <w:r>
         <w:rPr>
-          <w:sz w:val="28"/>
-          <w:szCs w:val="28"/>
+          <w:sz w:val="24"/>
+          <w:szCs w:val="24"/>
           <w:lang w:val="en-US"/>
         </w:rPr>
         <w:t xml:space="preserve"> </w:t>
@@ -412,8 +427,8 @@
         <w:r>
           <w:rPr>
             <w:rStyle w:val="Collegamentoipertestuale"/>
-            <w:sz w:val="28"/>
-            <w:szCs w:val="28"/>
+            <w:sz w:val="24"/>
+            <w:szCs w:val="24"/>
             <w:lang w:val="en-US"/>
           </w:rPr>
           <w:t>user@gmail.com</w:t>
@@ -423,8 +438,8 @@
         <w:rPr>
           <w:b/>
           <w:bCs/>
-          <w:sz w:val="28"/>
-          <w:szCs w:val="28"/>
+          <w:sz w:val="24"/>
+          <w:szCs w:val="24"/>
           <w:lang w:val="en-US"/>
         </w:rPr>
         <w:tab/>
@@ -438,23 +453,23 @@
         <w:rPr>
           <w:b/>
           <w:bCs/>
-          <w:sz w:val="28"/>
-          <w:szCs w:val="28"/>
+          <w:sz w:val="24"/>
+          <w:szCs w:val="24"/>
         </w:rPr>
       </w:pPr>
       <w:r>
         <w:rPr>
           <w:b/>
           <w:bCs/>
-          <w:sz w:val="28"/>
-          <w:szCs w:val="28"/>
+          <w:sz w:val="24"/>
+          <w:szCs w:val="24"/>
         </w:rPr>
         <w:t xml:space="preserve">Password: </w:t>
       </w:r>
       <w:r>
         <w:rPr>
-          <w:sz w:val="28"/>
-          <w:szCs w:val="28"/>
+          <w:sz w:val="24"/>
+          <w:szCs w:val="24"/>
         </w:rPr>
         <w:t>user</w:t>
       </w:r>
@@ -467,16 +482,16 @@
         <w:rPr>
           <w:b/>
           <w:bCs/>
-          <w:sz w:val="28"/>
-          <w:szCs w:val="28"/>
+          <w:sz w:val="24"/>
+          <w:szCs w:val="24"/>
         </w:rPr>
       </w:pPr>
       <w:r>
         <w:rPr>
           <w:b/>
           <w:bCs/>
-          <w:sz w:val="28"/>
-          <w:szCs w:val="28"/>
+          <w:sz w:val="24"/>
+          <w:szCs w:val="24"/>
         </w:rPr>
         <w:t>Email referente gruppo:</w:t>
       </w:r>
@@ -489,8 +504,8 @@
         <w:rPr>
           <w:b/>
           <w:bCs/>
-          <w:sz w:val="28"/>
-          <w:szCs w:val="28"/>
+          <w:sz w:val="24"/>
+          <w:szCs w:val="24"/>
         </w:rPr>
       </w:pPr>
     </w:p>
@@ -502,39 +517,38 @@
         <w:rPr>
           <w:b/>
           <w:bCs/>
-          <w:sz w:val="28"/>
-          <w:szCs w:val="28"/>
-        </w:rPr>
-      </w:pPr>
-    </w:p>
-    <w:p>
-      <w:pPr>
-        <w:spacing w:after="0" w:line="240" w:lineRule="auto"/>
-        <w:ind w:left="0" w:firstLine="0"/>
-        <w:jc w:val="left"/>
-        <w:rPr>
-          <w:rFonts w:ascii="Times New Roman" w:eastAsia="Times New Roman" w:hAnsi="Times New Roman" w:cs="Times New Roman"/>
-          <w:color w:val="auto"/>
-          <w:sz w:val="24"/>
-          <w:szCs w:val="24"/>
-        </w:rPr>
-      </w:pPr>
-      <w:r>
-        <w:rPr>
-          <w:rFonts w:ascii="Arial" w:eastAsia="Times New Roman" w:hAnsi="Arial" w:cs="Arial"/>
-          <w:sz w:val="28"/>
-          <w:szCs w:val="28"/>
+          <w:sz w:val="24"/>
+          <w:szCs w:val="24"/>
+        </w:rPr>
+      </w:pPr>
+    </w:p>
+    <w:p>
+      <w:pPr>
+        <w:spacing w:after="0" w:line="240" w:lineRule="auto"/>
+        <w:ind w:left="0" w:firstLine="0"/>
+        <w:jc w:val="left"/>
+        <w:rPr>
+          <w:rFonts w:ascii="Arial" w:eastAsia="Times New Roman" w:hAnsi="Arial" w:cs="Arial"/>
+          <w:sz w:val="24"/>
+          <w:szCs w:val="24"/>
+        </w:rPr>
+      </w:pPr>
+    </w:p>
+    <w:p>
+      <w:pPr>
+        <w:pStyle w:val="Titolo1"/>
+        <w:rPr>
+          <w:rFonts w:ascii="Times New Roman" w:eastAsia="Times New Roman" w:hAnsi="Times New Roman" w:cs="Times New Roman"/>
+          <w:color w:val="auto"/>
+          <w:sz w:val="22"/>
+          <w:szCs w:val="22"/>
+        </w:rPr>
+      </w:pPr>
+      <w:r>
+        <w:rPr>
+          <w:rFonts w:eastAsia="Times New Roman"/>
         </w:rPr>
         <w:lastRenderedPageBreak/>
-        <w:t>1</w:t>
-      </w:r>
-      <w:r>
-        <w:rPr>
-          <w:rFonts w:ascii="Arial" w:eastAsia="Times New Roman" w:hAnsi="Arial" w:cs="Arial"/>
-          <w:sz w:val="28"/>
-          <w:szCs w:val="28"/>
-        </w:rPr>
-        <w:tab/>
         <w:t>Introduzione</w:t>
       </w:r>
     </w:p>
@@ -546,93 +560,123 @@
         <w:rPr>
           <w:rFonts w:ascii="Times New Roman" w:eastAsia="Times New Roman" w:hAnsi="Times New Roman" w:cs="Times New Roman"/>
           <w:color w:val="auto"/>
-          <w:sz w:val="24"/>
-          <w:szCs w:val="24"/>
-        </w:rPr>
-      </w:pPr>
-    </w:p>
-    <w:p>
-      <w:pPr>
-        <w:spacing w:after="0" w:line="240" w:lineRule="auto"/>
-        <w:ind w:left="0" w:firstLine="0"/>
-        <w:jc w:val="left"/>
-        <w:rPr>
-          <w:rFonts w:ascii="Times New Roman" w:eastAsia="Times New Roman" w:hAnsi="Times New Roman" w:cs="Times New Roman"/>
-          <w:color w:val="auto"/>
-          <w:sz w:val="24"/>
-          <w:szCs w:val="24"/>
-        </w:rPr>
-      </w:pPr>
-      <w:r>
-        <w:rPr>
-          <w:rFonts w:ascii="Arial" w:eastAsia="Times New Roman" w:hAnsi="Arial" w:cs="Arial"/>
-          <w:sz w:val="28"/>
-          <w:szCs w:val="28"/>
-        </w:rPr>
-        <w:t>Il sito web sviluppato per questo progetto riguarda un'agenzia spaziale di fantasia il cui scopo principale è lo studio dello spazio e la gestione di missioni rivolte verso pianeti del sistema solare, e necessariamente anche oltre; con sedi, centri di ricerca e osservatori in tutto il mondo.</w:t>
-      </w:r>
-    </w:p>
-    <w:p>
-      <w:pPr>
-        <w:spacing w:after="0" w:line="240" w:lineRule="auto"/>
-        <w:ind w:left="0" w:firstLine="0"/>
-        <w:jc w:val="left"/>
-        <w:rPr>
-          <w:rFonts w:ascii="Times New Roman" w:eastAsia="Times New Roman" w:hAnsi="Times New Roman" w:cs="Times New Roman"/>
-          <w:color w:val="auto"/>
-          <w:sz w:val="24"/>
-          <w:szCs w:val="24"/>
-        </w:rPr>
-      </w:pPr>
-      <w:r>
-        <w:rPr>
-          <w:rFonts w:ascii="Arial" w:eastAsia="Times New Roman" w:hAnsi="Arial" w:cs="Arial"/>
-          <w:sz w:val="28"/>
-          <w:szCs w:val="28"/>
-        </w:rPr>
-        <w:t>Lo scopo di questo sito è la presentazione di questa famosa agenzia, la possibilità di trovare tutti i contatti utili per organizzare visite ai centri di ricerca, e permette la gestione delle missioni passate, presenti e future; aggiungendole, eliminandole o modificandole.</w:t>
-      </w:r>
-    </w:p>
-    <w:p>
-      <w:pPr>
-        <w:spacing w:after="0" w:line="240" w:lineRule="auto"/>
-        <w:ind w:left="0" w:firstLine="0"/>
-        <w:jc w:val="left"/>
-        <w:rPr>
-          <w:rFonts w:ascii="Times New Roman" w:eastAsia="Times New Roman" w:hAnsi="Times New Roman" w:cs="Times New Roman"/>
-          <w:color w:val="auto"/>
-          <w:sz w:val="24"/>
-          <w:szCs w:val="24"/>
-        </w:rPr>
-      </w:pPr>
-    </w:p>
-    <w:p>
-      <w:pPr>
-        <w:spacing w:after="0" w:line="240" w:lineRule="auto"/>
-        <w:ind w:left="0" w:firstLine="0"/>
-        <w:jc w:val="left"/>
-        <w:rPr>
-          <w:rFonts w:ascii="Times New Roman" w:eastAsia="Times New Roman" w:hAnsi="Times New Roman" w:cs="Times New Roman"/>
-          <w:color w:val="auto"/>
-          <w:sz w:val="24"/>
-          <w:szCs w:val="24"/>
-        </w:rPr>
-      </w:pPr>
-      <w:r>
-        <w:rPr>
-          <w:rFonts w:ascii="Arial" w:eastAsia="Times New Roman" w:hAnsi="Arial" w:cs="Arial"/>
-          <w:sz w:val="28"/>
-          <w:szCs w:val="28"/>
-        </w:rPr>
-        <w:t>2</w:t>
-      </w:r>
-      <w:r>
-        <w:rPr>
-          <w:rFonts w:ascii="Arial" w:eastAsia="Times New Roman" w:hAnsi="Arial" w:cs="Arial"/>
-          <w:sz w:val="28"/>
-          <w:szCs w:val="28"/>
-        </w:rPr>
-        <w:tab/>
+        </w:rPr>
+      </w:pPr>
+    </w:p>
+    <w:p>
+      <w:pPr>
+        <w:rPr>
+          <w:rFonts w:ascii="Times New Roman" w:hAnsi="Times New Roman" w:cs="Times New Roman"/>
+          <w:color w:val="auto"/>
+        </w:rPr>
+      </w:pPr>
+      <w:r>
+        <w:t>Il sito web sviluppato per questo progetto riguarda un'agenzia spaziale di fantasia il cui scopo principale è lo studio dello spazio e la gestione di missioni rivolte verso pianeti del sistema solare</w:t>
+      </w:r>
+      <w:r>
+        <w:t xml:space="preserve"> e non</w:t>
+      </w:r>
+      <w:r>
+        <w:t>; con sedi, centri di ricerca e osservatori in tutto il mondo.</w:t>
+      </w:r>
+    </w:p>
+    <w:p>
+      <w:pPr>
+        <w:rPr>
+          <w:rFonts w:ascii="Times New Roman" w:hAnsi="Times New Roman" w:cs="Times New Roman"/>
+          <w:color w:val="auto"/>
+        </w:rPr>
+      </w:pPr>
+      <w:r>
+        <w:t xml:space="preserve">Lo scopo del sito è sia di offrire informazioni generiche ai visitatori del sito, sia di dare la possibilità agli utenti autenticati di seguire l’avanzamento di certe missioni </w:t>
+      </w:r>
+      <w:r>
+        <w:t xml:space="preserve">spaziali </w:t>
+      </w:r>
+      <w:r>
+        <w:t>contrassegnandole come preferite. Gli amministratori, una volta autenticati</w:t>
+      </w:r>
+      <w:r>
+        <w:t>,</w:t>
+      </w:r>
+      <w:r>
+        <w:t xml:space="preserve"> avranno la possibilità di gestire le missioni</w:t>
+      </w:r>
+      <w:r>
+        <w:t xml:space="preserve"> </w:t>
+      </w:r>
+      <w:r>
+        <w:t>esistenti, crearne di nuove ed eventualmente eliminarle.</w:t>
+      </w:r>
+    </w:p>
+    <w:p>
+      <w:pPr>
+        <w:spacing w:after="0" w:line="240" w:lineRule="auto"/>
+        <w:ind w:left="0" w:firstLine="0"/>
+        <w:jc w:val="left"/>
+        <w:rPr>
+          <w:rFonts w:ascii="Times New Roman" w:eastAsia="Times New Roman" w:hAnsi="Times New Roman" w:cs="Times New Roman"/>
+          <w:color w:val="auto"/>
+        </w:rPr>
+      </w:pPr>
+    </w:p>
+    <w:p>
+      <w:pPr>
+        <w:pStyle w:val="Titolo1"/>
+        <w:rPr>
+          <w:rFonts w:eastAsia="Times New Roman"/>
+        </w:rPr>
+      </w:pPr>
+      <w:r>
+        <w:rPr>
+          <w:rFonts w:eastAsia="Times New Roman"/>
+        </w:rPr>
+        <w:t>Analisi dei requisiti</w:t>
+      </w:r>
+    </w:p>
+    <w:p>
+      <w:pPr>
+        <w:pStyle w:val="Titolo2"/>
+      </w:pPr>
+      <w:r>
+        <w:t>Target di utenza</w:t>
+      </w:r>
+    </w:p>
+    <w:p>
+      <w:r>
+        <w:t>New Horizon è un sito orientato sia al</w:t>
+      </w:r>
+      <w:r>
+        <w:t xml:space="preserve"> pubblico generico, per far sì che venga conosciuta l’azienda, sia ad appassionati di spedizioni spaziali, i quali potranno registrarsi nel sito e seguire le missioni di loro interesse.</w:t>
+      </w:r>
+    </w:p>
+    <w:p>
+      <w:pPr>
+        <w:pStyle w:val="Titolo2"/>
+      </w:pPr>
+      <w:r>
+        <w:t>Requisiti</w:t>
+      </w:r>
+    </w:p>
+    <w:p>
+      <w:r>
+        <w:t>Il sito dovrà</w:t>
+      </w:r>
+    </w:p>
+    <w:p>
+      <w:pPr>
+        <w:pStyle w:val="Titolo1"/>
+        <w:rPr>
+          <w:rFonts w:ascii="Times New Roman" w:eastAsia="Times New Roman" w:hAnsi="Times New Roman" w:cs="Times New Roman"/>
+          <w:color w:val="auto"/>
+          <w:sz w:val="22"/>
+          <w:szCs w:val="22"/>
+        </w:rPr>
+      </w:pPr>
+      <w:r>
+        <w:rPr>
+          <w:rFonts w:eastAsia="Times New Roman"/>
+        </w:rPr>
         <w:t>Progettazione</w:t>
       </w:r>
     </w:p>
@@ -644,28 +688,24 @@
         <w:rPr>
           <w:rFonts w:ascii="Times New Roman" w:eastAsia="Times New Roman" w:hAnsi="Times New Roman" w:cs="Times New Roman"/>
           <w:color w:val="auto"/>
-          <w:sz w:val="24"/>
-          <w:szCs w:val="24"/>
-        </w:rPr>
-      </w:pPr>
-    </w:p>
-    <w:p>
-      <w:pPr>
-        <w:spacing w:after="0" w:line="240" w:lineRule="auto"/>
-        <w:ind w:left="0" w:firstLine="0"/>
-        <w:jc w:val="left"/>
-        <w:rPr>
-          <w:rFonts w:ascii="Times New Roman" w:eastAsia="Times New Roman" w:hAnsi="Times New Roman" w:cs="Times New Roman"/>
-          <w:color w:val="auto"/>
-          <w:sz w:val="24"/>
-          <w:szCs w:val="24"/>
-        </w:rPr>
-      </w:pPr>
-      <w:r>
-        <w:rPr>
-          <w:rFonts w:ascii="Arial" w:eastAsia="Times New Roman" w:hAnsi="Arial" w:cs="Arial"/>
-          <w:sz w:val="28"/>
-          <w:szCs w:val="28"/>
+        </w:rPr>
+      </w:pPr>
+    </w:p>
+    <w:p>
+      <w:pPr>
+        <w:spacing w:after="0" w:line="240" w:lineRule="auto"/>
+        <w:ind w:left="0" w:firstLine="0"/>
+        <w:jc w:val="left"/>
+        <w:rPr>
+          <w:rFonts w:ascii="Times New Roman" w:eastAsia="Times New Roman" w:hAnsi="Times New Roman" w:cs="Times New Roman"/>
+          <w:color w:val="auto"/>
+        </w:rPr>
+      </w:pPr>
+      <w:r>
+        <w:rPr>
+          <w:rFonts w:ascii="Arial" w:eastAsia="Times New Roman" w:hAnsi="Arial" w:cs="Arial"/>
+          <w:sz w:val="24"/>
+          <w:szCs w:val="24"/>
         </w:rPr>
         <w:t>???strategia di progettazione???</w:t>
       </w:r>
@@ -678,29 +718,25 @@
         <w:rPr>
           <w:rFonts w:ascii="Times New Roman" w:eastAsia="Times New Roman" w:hAnsi="Times New Roman" w:cs="Times New Roman"/>
           <w:color w:val="auto"/>
-          <w:sz w:val="24"/>
-          <w:szCs w:val="24"/>
-        </w:rPr>
-      </w:pPr>
-    </w:p>
-    <w:p>
-      <w:pPr>
-        <w:shd w:val="clear" w:color="auto" w:fill="FFFFFF"/>
-        <w:spacing w:after="0" w:line="240" w:lineRule="auto"/>
-        <w:ind w:left="0" w:firstLine="0"/>
-        <w:jc w:val="left"/>
-        <w:rPr>
-          <w:rFonts w:ascii="Times New Roman" w:eastAsia="Times New Roman" w:hAnsi="Times New Roman" w:cs="Times New Roman"/>
-          <w:color w:val="auto"/>
-          <w:sz w:val="24"/>
-          <w:szCs w:val="24"/>
-        </w:rPr>
-      </w:pPr>
-      <w:r>
-        <w:rPr>
-          <w:rFonts w:ascii="Arial" w:eastAsia="Times New Roman" w:hAnsi="Arial" w:cs="Arial"/>
-          <w:sz w:val="27"/>
-          <w:szCs w:val="27"/>
+        </w:rPr>
+      </w:pPr>
+    </w:p>
+    <w:p>
+      <w:pPr>
+        <w:shd w:val="clear" w:color="auto" w:fill="FFFFFF"/>
+        <w:spacing w:after="0" w:line="240" w:lineRule="auto"/>
+        <w:ind w:left="0" w:firstLine="0"/>
+        <w:jc w:val="left"/>
+        <w:rPr>
+          <w:rFonts w:ascii="Times New Roman" w:eastAsia="Times New Roman" w:hAnsi="Times New Roman" w:cs="Times New Roman"/>
+          <w:color w:val="auto"/>
+        </w:rPr>
+      </w:pPr>
+      <w:r>
+        <w:rPr>
+          <w:rFonts w:ascii="Arial" w:eastAsia="Times New Roman" w:hAnsi="Arial" w:cs="Arial"/>
+          <w:sz w:val="24"/>
+          <w:szCs w:val="24"/>
         </w:rPr>
         <w:t>Con il gruppo sono state prese in considerazione le idee e i vari obiettivi da raggiungere, dove è stato deciso il layout del sito, i punti sui quali focalizzarsi e una divisione iniziale dei compiti.</w:t>
       </w:r>
@@ -714,16 +750,12 @@
         <w:rPr>
           <w:rFonts w:ascii="Times New Roman" w:eastAsia="Times New Roman" w:hAnsi="Times New Roman" w:cs="Times New Roman"/>
           <w:color w:val="auto"/>
-          <w:sz w:val="24"/>
-          <w:szCs w:val="24"/>
-        </w:rPr>
-      </w:pPr>
-      <w:r>
-        <w:rPr>
-          <w:rFonts w:ascii="Times New Roman" w:eastAsia="Times New Roman" w:hAnsi="Times New Roman" w:cs="Times New Roman"/>
-          <w:color w:val="auto"/>
-          <w:sz w:val="24"/>
-          <w:szCs w:val="24"/>
+        </w:rPr>
+      </w:pPr>
+      <w:r>
+        <w:rPr>
+          <w:rFonts w:ascii="Times New Roman" w:eastAsia="Times New Roman" w:hAnsi="Times New Roman" w:cs="Times New Roman"/>
+          <w:color w:val="auto"/>
         </w:rPr>
         <w:t> </w:t>
       </w:r>
@@ -737,23 +769,21 @@
         <w:rPr>
           <w:rFonts w:ascii="Times New Roman" w:eastAsia="Times New Roman" w:hAnsi="Times New Roman" w:cs="Times New Roman"/>
           <w:color w:val="auto"/>
-          <w:sz w:val="24"/>
-          <w:szCs w:val="24"/>
-        </w:rPr>
-      </w:pPr>
-      <w:r>
-        <w:rPr>
-          <w:rFonts w:ascii="Arial" w:eastAsia="Times New Roman" w:hAnsi="Arial" w:cs="Arial"/>
-          <w:sz w:val="27"/>
-          <w:szCs w:val="27"/>
+        </w:rPr>
+      </w:pPr>
+      <w:r>
+        <w:rPr>
+          <w:rFonts w:ascii="Arial" w:eastAsia="Times New Roman" w:hAnsi="Arial" w:cs="Arial"/>
+          <w:sz w:val="24"/>
+          <w:szCs w:val="24"/>
         </w:rPr>
         <w:t>2.1</w:t>
       </w:r>
       <w:r>
         <w:rPr>
           <w:rFonts w:ascii="Arial" w:eastAsia="Times New Roman" w:hAnsi="Arial" w:cs="Arial"/>
-          <w:sz w:val="27"/>
-          <w:szCs w:val="27"/>
+          <w:sz w:val="24"/>
+          <w:szCs w:val="24"/>
         </w:rPr>
         <w:tab/>
         <w:t>Utenza</w:t>
@@ -768,16 +798,12 @@
         <w:rPr>
           <w:rFonts w:ascii="Times New Roman" w:eastAsia="Times New Roman" w:hAnsi="Times New Roman" w:cs="Times New Roman"/>
           <w:color w:val="auto"/>
-          <w:sz w:val="24"/>
-          <w:szCs w:val="24"/>
-        </w:rPr>
-      </w:pPr>
-      <w:r>
-        <w:rPr>
-          <w:rFonts w:ascii="Times New Roman" w:eastAsia="Times New Roman" w:hAnsi="Times New Roman" w:cs="Times New Roman"/>
-          <w:color w:val="auto"/>
-          <w:sz w:val="24"/>
-          <w:szCs w:val="24"/>
+        </w:rPr>
+      </w:pPr>
+      <w:r>
+        <w:rPr>
+          <w:rFonts w:ascii="Times New Roman" w:eastAsia="Times New Roman" w:hAnsi="Times New Roman" w:cs="Times New Roman"/>
+          <w:color w:val="auto"/>
         </w:rPr>
         <w:t> </w:t>
       </w:r>
@@ -791,15 +817,13 @@
         <w:rPr>
           <w:rFonts w:ascii="Times New Roman" w:eastAsia="Times New Roman" w:hAnsi="Times New Roman" w:cs="Times New Roman"/>
           <w:color w:val="auto"/>
-          <w:sz w:val="24"/>
-          <w:szCs w:val="24"/>
-        </w:rPr>
-      </w:pPr>
-      <w:r>
-        <w:rPr>
-          <w:rFonts w:ascii="Arial" w:eastAsia="Times New Roman" w:hAnsi="Arial" w:cs="Arial"/>
-          <w:sz w:val="27"/>
-          <w:szCs w:val="27"/>
+        </w:rPr>
+      </w:pPr>
+      <w:r>
+        <w:rPr>
+          <w:rFonts w:ascii="Arial" w:eastAsia="Times New Roman" w:hAnsi="Arial" w:cs="Arial"/>
+          <w:sz w:val="24"/>
+          <w:szCs w:val="24"/>
         </w:rPr>
         <w:t>differenza tra utente e amministratore</w:t>
       </w:r>
@@ -813,16 +837,12 @@
         <w:rPr>
           <w:rFonts w:ascii="Times New Roman" w:eastAsia="Times New Roman" w:hAnsi="Times New Roman" w:cs="Times New Roman"/>
           <w:color w:val="auto"/>
-          <w:sz w:val="24"/>
-          <w:szCs w:val="24"/>
-        </w:rPr>
-      </w:pPr>
-      <w:r>
-        <w:rPr>
-          <w:rFonts w:ascii="Times New Roman" w:eastAsia="Times New Roman" w:hAnsi="Times New Roman" w:cs="Times New Roman"/>
-          <w:color w:val="auto"/>
-          <w:sz w:val="24"/>
-          <w:szCs w:val="24"/>
+        </w:rPr>
+      </w:pPr>
+      <w:r>
+        <w:rPr>
+          <w:rFonts w:ascii="Times New Roman" w:eastAsia="Times New Roman" w:hAnsi="Times New Roman" w:cs="Times New Roman"/>
+          <w:color w:val="auto"/>
         </w:rPr>
         <w:t> </w:t>
       </w:r>
@@ -836,23 +856,21 @@
         <w:rPr>
           <w:rFonts w:ascii="Times New Roman" w:eastAsia="Times New Roman" w:hAnsi="Times New Roman" w:cs="Times New Roman"/>
           <w:color w:val="auto"/>
-          <w:sz w:val="24"/>
-          <w:szCs w:val="24"/>
-        </w:rPr>
-      </w:pPr>
-      <w:r>
-        <w:rPr>
-          <w:rFonts w:ascii="Arial" w:eastAsia="Times New Roman" w:hAnsi="Arial" w:cs="Arial"/>
-          <w:sz w:val="27"/>
-          <w:szCs w:val="27"/>
+        </w:rPr>
+      </w:pPr>
+      <w:r>
+        <w:rPr>
+          <w:rFonts w:ascii="Arial" w:eastAsia="Times New Roman" w:hAnsi="Arial" w:cs="Arial"/>
+          <w:sz w:val="24"/>
+          <w:szCs w:val="24"/>
         </w:rPr>
         <w:t>2.1.1</w:t>
       </w:r>
       <w:r>
         <w:rPr>
           <w:rFonts w:ascii="Arial" w:eastAsia="Times New Roman" w:hAnsi="Arial" w:cs="Arial"/>
-          <w:sz w:val="27"/>
-          <w:szCs w:val="27"/>
+          <w:sz w:val="24"/>
+          <w:szCs w:val="24"/>
         </w:rPr>
         <w:tab/>
         <w:t>Utente</w:t>
@@ -867,16 +885,12 @@
         <w:rPr>
           <w:rFonts w:ascii="Times New Roman" w:eastAsia="Times New Roman" w:hAnsi="Times New Roman" w:cs="Times New Roman"/>
           <w:color w:val="auto"/>
-          <w:sz w:val="24"/>
-          <w:szCs w:val="24"/>
-        </w:rPr>
-      </w:pPr>
-      <w:r>
-        <w:rPr>
-          <w:rFonts w:ascii="Times New Roman" w:eastAsia="Times New Roman" w:hAnsi="Times New Roman" w:cs="Times New Roman"/>
-          <w:color w:val="auto"/>
-          <w:sz w:val="24"/>
-          <w:szCs w:val="24"/>
+        </w:rPr>
+      </w:pPr>
+      <w:r>
+        <w:rPr>
+          <w:rFonts w:ascii="Times New Roman" w:eastAsia="Times New Roman" w:hAnsi="Times New Roman" w:cs="Times New Roman"/>
+          <w:color w:val="auto"/>
         </w:rPr>
         <w:t> </w:t>
       </w:r>
@@ -890,23 +904,21 @@
         <w:rPr>
           <w:rFonts w:ascii="Times New Roman" w:eastAsia="Times New Roman" w:hAnsi="Times New Roman" w:cs="Times New Roman"/>
           <w:color w:val="auto"/>
-          <w:sz w:val="24"/>
-          <w:szCs w:val="24"/>
-        </w:rPr>
-      </w:pPr>
-      <w:r>
-        <w:rPr>
-          <w:rFonts w:ascii="Arial" w:eastAsia="Times New Roman" w:hAnsi="Arial" w:cs="Arial"/>
-          <w:sz w:val="27"/>
-          <w:szCs w:val="27"/>
+        </w:rPr>
+      </w:pPr>
+      <w:r>
+        <w:rPr>
+          <w:rFonts w:ascii="Arial" w:eastAsia="Times New Roman" w:hAnsi="Arial" w:cs="Arial"/>
+          <w:sz w:val="24"/>
+          <w:szCs w:val="24"/>
         </w:rPr>
         <w:t>2.1.2</w:t>
       </w:r>
       <w:r>
         <w:rPr>
           <w:rFonts w:ascii="Arial" w:eastAsia="Times New Roman" w:hAnsi="Arial" w:cs="Arial"/>
-          <w:sz w:val="27"/>
-          <w:szCs w:val="27"/>
+          <w:sz w:val="24"/>
+          <w:szCs w:val="24"/>
         </w:rPr>
         <w:tab/>
         <w:t>Amministratore</w:t>
@@ -921,16 +933,12 @@
         <w:rPr>
           <w:rFonts w:ascii="Times New Roman" w:eastAsia="Times New Roman" w:hAnsi="Times New Roman" w:cs="Times New Roman"/>
           <w:color w:val="auto"/>
-          <w:sz w:val="24"/>
-          <w:szCs w:val="24"/>
-        </w:rPr>
-      </w:pPr>
-      <w:r>
-        <w:rPr>
-          <w:rFonts w:ascii="Times New Roman" w:eastAsia="Times New Roman" w:hAnsi="Times New Roman" w:cs="Times New Roman"/>
-          <w:color w:val="auto"/>
-          <w:sz w:val="24"/>
-          <w:szCs w:val="24"/>
+        </w:rPr>
+      </w:pPr>
+      <w:r>
+        <w:rPr>
+          <w:rFonts w:ascii="Times New Roman" w:eastAsia="Times New Roman" w:hAnsi="Times New Roman" w:cs="Times New Roman"/>
+          <w:color w:val="auto"/>
         </w:rPr>
         <w:t> </w:t>
       </w:r>
@@ -944,23 +952,21 @@
         <w:rPr>
           <w:rFonts w:ascii="Times New Roman" w:eastAsia="Times New Roman" w:hAnsi="Times New Roman" w:cs="Times New Roman"/>
           <w:color w:val="auto"/>
-          <w:sz w:val="24"/>
-          <w:szCs w:val="24"/>
-        </w:rPr>
-      </w:pPr>
-      <w:r>
-        <w:rPr>
-          <w:rFonts w:ascii="Arial" w:eastAsia="Times New Roman" w:hAnsi="Arial" w:cs="Arial"/>
-          <w:sz w:val="27"/>
-          <w:szCs w:val="27"/>
+        </w:rPr>
+      </w:pPr>
+      <w:r>
+        <w:rPr>
+          <w:rFonts w:ascii="Arial" w:eastAsia="Times New Roman" w:hAnsi="Arial" w:cs="Arial"/>
+          <w:sz w:val="24"/>
+          <w:szCs w:val="24"/>
         </w:rPr>
         <w:t>2.2</w:t>
       </w:r>
       <w:r>
         <w:rPr>
           <w:rFonts w:ascii="Arial" w:eastAsia="Times New Roman" w:hAnsi="Arial" w:cs="Arial"/>
-          <w:sz w:val="27"/>
-          <w:szCs w:val="27"/>
+          <w:sz w:val="24"/>
+          <w:szCs w:val="24"/>
         </w:rPr>
         <w:tab/>
         <w:t>Struttura del sito</w:t>
@@ -975,16 +981,12 @@
         <w:rPr>
           <w:rFonts w:ascii="Times New Roman" w:eastAsia="Times New Roman" w:hAnsi="Times New Roman" w:cs="Times New Roman"/>
           <w:color w:val="auto"/>
-          <w:sz w:val="24"/>
-          <w:szCs w:val="24"/>
-        </w:rPr>
-      </w:pPr>
-      <w:r>
-        <w:rPr>
-          <w:rFonts w:ascii="Times New Roman" w:eastAsia="Times New Roman" w:hAnsi="Times New Roman" w:cs="Times New Roman"/>
-          <w:color w:val="auto"/>
-          <w:sz w:val="24"/>
-          <w:szCs w:val="24"/>
+        </w:rPr>
+      </w:pPr>
+      <w:r>
+        <w:rPr>
+          <w:rFonts w:ascii="Times New Roman" w:eastAsia="Times New Roman" w:hAnsi="Times New Roman" w:cs="Times New Roman"/>
+          <w:color w:val="auto"/>
         </w:rPr>
         <w:t> </w:t>
       </w:r>
@@ -998,23 +1000,21 @@
         <w:rPr>
           <w:rFonts w:ascii="Times New Roman" w:eastAsia="Times New Roman" w:hAnsi="Times New Roman" w:cs="Times New Roman"/>
           <w:color w:val="auto"/>
-          <w:sz w:val="24"/>
-          <w:szCs w:val="24"/>
-        </w:rPr>
-      </w:pPr>
-      <w:r>
-        <w:rPr>
-          <w:rFonts w:ascii="Arial" w:eastAsia="Times New Roman" w:hAnsi="Arial" w:cs="Arial"/>
-          <w:sz w:val="27"/>
-          <w:szCs w:val="27"/>
+        </w:rPr>
+      </w:pPr>
+      <w:r>
+        <w:rPr>
+          <w:rFonts w:ascii="Arial" w:eastAsia="Times New Roman" w:hAnsi="Arial" w:cs="Arial"/>
+          <w:sz w:val="24"/>
+          <w:szCs w:val="24"/>
         </w:rPr>
         <w:t>2.2.1</w:t>
       </w:r>
       <w:r>
         <w:rPr>
           <w:rFonts w:ascii="Arial" w:eastAsia="Times New Roman" w:hAnsi="Arial" w:cs="Arial"/>
-          <w:sz w:val="27"/>
-          <w:szCs w:val="27"/>
+          <w:sz w:val="24"/>
+          <w:szCs w:val="24"/>
         </w:rPr>
         <w:tab/>
       </w:r>
@@ -1022,8 +1022,8 @@
       <w:r>
         <w:rPr>
           <w:rFonts w:ascii="Arial" w:eastAsia="Times New Roman" w:hAnsi="Arial" w:cs="Arial"/>
-          <w:sz w:val="27"/>
-          <w:szCs w:val="27"/>
+          <w:sz w:val="24"/>
+          <w:szCs w:val="24"/>
         </w:rPr>
         <w:t>Navigation</w:t>
       </w:r>
@@ -1031,8 +1031,8 @@
       <w:r>
         <w:rPr>
           <w:rFonts w:ascii="Arial" w:eastAsia="Times New Roman" w:hAnsi="Arial" w:cs="Arial"/>
-          <w:sz w:val="27"/>
-          <w:szCs w:val="27"/>
+          <w:sz w:val="24"/>
+          <w:szCs w:val="24"/>
         </w:rPr>
         <w:t xml:space="preserve"> Bar</w:t>
       </w:r>
@@ -1046,15 +1046,13 @@
         <w:rPr>
           <w:rFonts w:ascii="Times New Roman" w:eastAsia="Times New Roman" w:hAnsi="Times New Roman" w:cs="Times New Roman"/>
           <w:color w:val="auto"/>
-          <w:sz w:val="24"/>
-          <w:szCs w:val="24"/>
-        </w:rPr>
-      </w:pPr>
-      <w:r>
-        <w:rPr>
-          <w:rFonts w:ascii="Arial" w:eastAsia="Times New Roman" w:hAnsi="Arial" w:cs="Arial"/>
-          <w:sz w:val="27"/>
-          <w:szCs w:val="27"/>
+        </w:rPr>
+      </w:pPr>
+      <w:r>
+        <w:rPr>
+          <w:rFonts w:ascii="Arial" w:eastAsia="Times New Roman" w:hAnsi="Arial" w:cs="Arial"/>
+          <w:sz w:val="24"/>
+          <w:szCs w:val="24"/>
         </w:rPr>
         <w:t xml:space="preserve">Il sito presenta in alto sullo schermo una barra di navigazione orizzontale che permette un collegamento tra le altre pagine del sito, dove il collegamento al link della pagina corrente è disabilitato e evidenziato di </w:t>
       </w:r>
@@ -1062,8 +1060,8 @@
       <w:r>
         <w:rPr>
           <w:rFonts w:ascii="Arial" w:eastAsia="Times New Roman" w:hAnsi="Arial" w:cs="Arial"/>
-          <w:sz w:val="27"/>
-          <w:szCs w:val="27"/>
+          <w:sz w:val="24"/>
+          <w:szCs w:val="24"/>
         </w:rPr>
         <w:t>un’ altro</w:t>
       </w:r>
@@ -1071,8 +1069,8 @@
       <w:r>
         <w:rPr>
           <w:rFonts w:ascii="Arial" w:eastAsia="Times New Roman" w:hAnsi="Arial" w:cs="Arial"/>
-          <w:sz w:val="27"/>
-          <w:szCs w:val="27"/>
+          <w:sz w:val="24"/>
+          <w:szCs w:val="24"/>
         </w:rPr>
         <w:t xml:space="preserve"> colore (nell’esempio “Chi siamo”), mentre gli altri si ingrossano passandoci il mouse sopra (nell’esempio “Esplorazioni”)</w:t>
       </w:r>
@@ -1086,16 +1084,12 @@
         <w:rPr>
           <w:rFonts w:ascii="Times New Roman" w:eastAsia="Times New Roman" w:hAnsi="Times New Roman" w:cs="Times New Roman"/>
           <w:color w:val="auto"/>
-          <w:sz w:val="24"/>
-          <w:szCs w:val="24"/>
-        </w:rPr>
-      </w:pPr>
-      <w:r>
-        <w:rPr>
-          <w:rFonts w:ascii="Times New Roman" w:eastAsia="Times New Roman" w:hAnsi="Times New Roman" w:cs="Times New Roman"/>
-          <w:color w:val="auto"/>
-          <w:sz w:val="24"/>
-          <w:szCs w:val="24"/>
+        </w:rPr>
+      </w:pPr>
+      <w:r>
+        <w:rPr>
+          <w:rFonts w:ascii="Times New Roman" w:eastAsia="Times New Roman" w:hAnsi="Times New Roman" w:cs="Times New Roman"/>
+          <w:color w:val="auto"/>
         </w:rPr>
         <w:t> </w:t>
       </w:r>
@@ -1109,16 +1103,14 @@
         <w:rPr>
           <w:rFonts w:ascii="Times New Roman" w:eastAsia="Times New Roman" w:hAnsi="Times New Roman" w:cs="Times New Roman"/>
           <w:color w:val="auto"/>
-          <w:sz w:val="24"/>
-          <w:szCs w:val="24"/>
         </w:rPr>
       </w:pPr>
       <w:r>
         <w:rPr>
           <w:rFonts w:ascii="Arial" w:eastAsia="Times New Roman" w:hAnsi="Arial" w:cs="Arial"/>
           <w:noProof/>
-          <w:sz w:val="27"/>
-          <w:szCs w:val="27"/>
+          <w:sz w:val="24"/>
+          <w:szCs w:val="24"/>
           <w:bdr w:val="none" w:sz="0" w:space="0" w:color="auto" w:frame="1"/>
         </w:rPr>
         <w:drawing>
@@ -1180,16 +1172,12 @@
         <w:rPr>
           <w:rFonts w:ascii="Times New Roman" w:eastAsia="Times New Roman" w:hAnsi="Times New Roman" w:cs="Times New Roman"/>
           <w:color w:val="auto"/>
-          <w:sz w:val="24"/>
-          <w:szCs w:val="24"/>
-        </w:rPr>
-      </w:pPr>
-      <w:r>
-        <w:rPr>
-          <w:rFonts w:ascii="Times New Roman" w:eastAsia="Times New Roman" w:hAnsi="Times New Roman" w:cs="Times New Roman"/>
-          <w:color w:val="auto"/>
-          <w:sz w:val="24"/>
-          <w:szCs w:val="24"/>
+        </w:rPr>
+      </w:pPr>
+      <w:r>
+        <w:rPr>
+          <w:rFonts w:ascii="Times New Roman" w:eastAsia="Times New Roman" w:hAnsi="Times New Roman" w:cs="Times New Roman"/>
+          <w:color w:val="auto"/>
         </w:rPr>
         <w:t> </w:t>
       </w:r>
@@ -1203,15 +1191,13 @@
         <w:rPr>
           <w:rFonts w:ascii="Times New Roman" w:eastAsia="Times New Roman" w:hAnsi="Times New Roman" w:cs="Times New Roman"/>
           <w:color w:val="auto"/>
-          <w:sz w:val="24"/>
-          <w:szCs w:val="24"/>
-        </w:rPr>
-      </w:pPr>
-      <w:r>
-        <w:rPr>
-          <w:rFonts w:ascii="Arial" w:eastAsia="Times New Roman" w:hAnsi="Arial" w:cs="Arial"/>
-          <w:sz w:val="27"/>
-          <w:szCs w:val="27"/>
+        </w:rPr>
+      </w:pPr>
+      <w:r>
+        <w:rPr>
+          <w:rFonts w:ascii="Arial" w:eastAsia="Times New Roman" w:hAnsi="Arial" w:cs="Arial"/>
+          <w:sz w:val="24"/>
+          <w:szCs w:val="24"/>
         </w:rPr>
         <w:t>per la versione mobile questa verrà sostituita da un menù ad hamburger spiegato più avanti.</w:t>
       </w:r>
@@ -1225,16 +1211,12 @@
         <w:rPr>
           <w:rFonts w:ascii="Times New Roman" w:eastAsia="Times New Roman" w:hAnsi="Times New Roman" w:cs="Times New Roman"/>
           <w:color w:val="auto"/>
-          <w:sz w:val="24"/>
-          <w:szCs w:val="24"/>
-        </w:rPr>
-      </w:pPr>
-      <w:r>
-        <w:rPr>
-          <w:rFonts w:ascii="Times New Roman" w:eastAsia="Times New Roman" w:hAnsi="Times New Roman" w:cs="Times New Roman"/>
-          <w:color w:val="auto"/>
-          <w:sz w:val="24"/>
-          <w:szCs w:val="24"/>
+        </w:rPr>
+      </w:pPr>
+      <w:r>
+        <w:rPr>
+          <w:rFonts w:ascii="Times New Roman" w:eastAsia="Times New Roman" w:hAnsi="Times New Roman" w:cs="Times New Roman"/>
+          <w:color w:val="auto"/>
         </w:rPr>
         <w:t> </w:t>
       </w:r>
@@ -1248,15 +1230,13 @@
         <w:rPr>
           <w:rFonts w:ascii="Times New Roman" w:eastAsia="Times New Roman" w:hAnsi="Times New Roman" w:cs="Times New Roman"/>
           <w:color w:val="auto"/>
-          <w:sz w:val="24"/>
-          <w:szCs w:val="24"/>
-        </w:rPr>
-      </w:pPr>
-      <w:r>
-        <w:rPr>
-          <w:rFonts w:ascii="Arial" w:eastAsia="Times New Roman" w:hAnsi="Arial" w:cs="Arial"/>
-          <w:sz w:val="27"/>
-          <w:szCs w:val="27"/>
+        </w:rPr>
+      </w:pPr>
+      <w:r>
+        <w:rPr>
+          <w:rFonts w:ascii="Arial" w:eastAsia="Times New Roman" w:hAnsi="Arial" w:cs="Arial"/>
+          <w:sz w:val="24"/>
+          <w:szCs w:val="24"/>
         </w:rPr>
         <w:t xml:space="preserve">2.2.2 </w:t>
       </w:r>
@@ -1264,8 +1244,8 @@
       <w:r>
         <w:rPr>
           <w:rFonts w:ascii="Arial" w:eastAsia="Times New Roman" w:hAnsi="Arial" w:cs="Arial"/>
-          <w:sz w:val="27"/>
-          <w:szCs w:val="27"/>
+          <w:sz w:val="24"/>
+          <w:szCs w:val="24"/>
         </w:rPr>
         <w:t>Breadcrumb</w:t>
       </w:r>
@@ -1273,8 +1253,8 @@
       <w:r>
         <w:rPr>
           <w:rFonts w:ascii="Arial" w:eastAsia="Times New Roman" w:hAnsi="Arial" w:cs="Arial"/>
-          <w:sz w:val="27"/>
-          <w:szCs w:val="27"/>
+          <w:sz w:val="24"/>
+          <w:szCs w:val="24"/>
         </w:rPr>
         <w:t> </w:t>
       </w:r>
@@ -1288,8 +1268,6 @@
         <w:rPr>
           <w:rFonts w:ascii="Times New Roman" w:eastAsia="Times New Roman" w:hAnsi="Times New Roman" w:cs="Times New Roman"/>
           <w:color w:val="auto"/>
-          <w:sz w:val="24"/>
-          <w:szCs w:val="24"/>
         </w:rPr>
       </w:pPr>
       <w:proofErr w:type="spellStart"/>
@@ -1297,17 +1275,18 @@
       <w:r>
         <w:rPr>
           <w:rFonts w:ascii="Arial" w:eastAsia="Times New Roman" w:hAnsi="Arial" w:cs="Arial"/>
-          <w:sz w:val="27"/>
-          <w:szCs w:val="27"/>
-        </w:rPr>
+          <w:sz w:val="24"/>
+          <w:szCs w:val="24"/>
+        </w:rPr>
+        <w:lastRenderedPageBreak/>
         <w:t>ll</w:t>
       </w:r>
       <w:proofErr w:type="spellEnd"/>
       <w:r>
         <w:rPr>
           <w:rFonts w:ascii="Arial" w:eastAsia="Times New Roman" w:hAnsi="Arial" w:cs="Arial"/>
-          <w:sz w:val="27"/>
-          <w:szCs w:val="27"/>
+          <w:sz w:val="24"/>
+          <w:szCs w:val="24"/>
         </w:rPr>
         <w:t xml:space="preserve">  </w:t>
       </w:r>
@@ -1315,8 +1294,8 @@
       <w:r>
         <w:rPr>
           <w:rFonts w:ascii="Arial" w:eastAsia="Times New Roman" w:hAnsi="Arial" w:cs="Arial"/>
-          <w:sz w:val="27"/>
-          <w:szCs w:val="27"/>
+          <w:sz w:val="24"/>
+          <w:szCs w:val="24"/>
         </w:rPr>
         <w:t>breadcrumb</w:t>
       </w:r>
@@ -1325,8 +1304,8 @@
       <w:r>
         <w:rPr>
           <w:rFonts w:ascii="Arial" w:eastAsia="Times New Roman" w:hAnsi="Arial" w:cs="Arial"/>
-          <w:sz w:val="27"/>
-          <w:szCs w:val="27"/>
+          <w:sz w:val="24"/>
+          <w:szCs w:val="24"/>
         </w:rPr>
         <w:t>  è  presente  in  tutte  le  pagine  del  sito,  sia  mobile  che  desktop,  e comprende  un  insieme  di  campi  che  identificano  la posizione  dell’utente  all’interno del sito.  L’ultimo campo `e la pagina corrente, ovvero la pagina che l’utente sta</w:t>
       </w:r>
@@ -1340,17 +1319,14 @@
         <w:rPr>
           <w:rFonts w:ascii="Times New Roman" w:eastAsia="Times New Roman" w:hAnsi="Times New Roman" w:cs="Times New Roman"/>
           <w:color w:val="auto"/>
-          <w:sz w:val="24"/>
-          <w:szCs w:val="24"/>
-        </w:rPr>
-      </w:pPr>
-      <w:r>
-        <w:rPr>
-          <w:rFonts w:ascii="Arial" w:eastAsia="Times New Roman" w:hAnsi="Arial" w:cs="Arial"/>
-          <w:sz w:val="27"/>
-          <w:szCs w:val="27"/>
-        </w:rPr>
-        <w:lastRenderedPageBreak/>
+        </w:rPr>
+      </w:pPr>
+      <w:r>
+        <w:rPr>
+          <w:rFonts w:ascii="Arial" w:eastAsia="Times New Roman" w:hAnsi="Arial" w:cs="Arial"/>
+          <w:sz w:val="24"/>
+          <w:szCs w:val="24"/>
+        </w:rPr>
         <w:t>visualizzando.  Per evitare i link circolari, quest’ultimo campo `e solo un testo.</w:t>
       </w:r>
     </w:p>
@@ -1363,16 +1339,12 @@
         <w:rPr>
           <w:rFonts w:ascii="Times New Roman" w:eastAsia="Times New Roman" w:hAnsi="Times New Roman" w:cs="Times New Roman"/>
           <w:color w:val="auto"/>
-          <w:sz w:val="24"/>
-          <w:szCs w:val="24"/>
-        </w:rPr>
-      </w:pPr>
-      <w:r>
-        <w:rPr>
-          <w:rFonts w:ascii="Times New Roman" w:eastAsia="Times New Roman" w:hAnsi="Times New Roman" w:cs="Times New Roman"/>
-          <w:color w:val="auto"/>
-          <w:sz w:val="24"/>
-          <w:szCs w:val="24"/>
+        </w:rPr>
+      </w:pPr>
+      <w:r>
+        <w:rPr>
+          <w:rFonts w:ascii="Times New Roman" w:eastAsia="Times New Roman" w:hAnsi="Times New Roman" w:cs="Times New Roman"/>
+          <w:color w:val="auto"/>
         </w:rPr>
         <w:t> </w:t>
       </w:r>
@@ -1386,15 +1358,13 @@
         <w:rPr>
           <w:rFonts w:ascii="Times New Roman" w:eastAsia="Times New Roman" w:hAnsi="Times New Roman" w:cs="Times New Roman"/>
           <w:color w:val="auto"/>
-          <w:sz w:val="24"/>
-          <w:szCs w:val="24"/>
-        </w:rPr>
-      </w:pPr>
-      <w:r>
-        <w:rPr>
-          <w:rFonts w:ascii="Arial" w:eastAsia="Times New Roman" w:hAnsi="Arial" w:cs="Arial"/>
-          <w:sz w:val="27"/>
-          <w:szCs w:val="27"/>
+        </w:rPr>
+      </w:pPr>
+      <w:r>
+        <w:rPr>
+          <w:rFonts w:ascii="Arial" w:eastAsia="Times New Roman" w:hAnsi="Arial" w:cs="Arial"/>
+          <w:sz w:val="24"/>
+          <w:szCs w:val="24"/>
         </w:rPr>
         <w:t>2.2.3 Ancora all’inizio del contenuto</w:t>
       </w:r>
@@ -1408,15 +1378,13 @@
         <w:rPr>
           <w:rFonts w:ascii="Times New Roman" w:eastAsia="Times New Roman" w:hAnsi="Times New Roman" w:cs="Times New Roman"/>
           <w:color w:val="auto"/>
-          <w:sz w:val="24"/>
-          <w:szCs w:val="24"/>
-        </w:rPr>
-      </w:pPr>
-      <w:r>
-        <w:rPr>
-          <w:rFonts w:ascii="Arial" w:eastAsia="Times New Roman" w:hAnsi="Arial" w:cs="Arial"/>
-          <w:sz w:val="27"/>
-          <w:szCs w:val="27"/>
+        </w:rPr>
+      </w:pPr>
+      <w:r>
+        <w:rPr>
+          <w:rFonts w:ascii="Arial" w:eastAsia="Times New Roman" w:hAnsi="Arial" w:cs="Arial"/>
+          <w:sz w:val="24"/>
+          <w:szCs w:val="24"/>
         </w:rPr>
         <w:t xml:space="preserve">è presente </w:t>
       </w:r>
@@ -1424,8 +1392,8 @@
       <w:r>
         <w:rPr>
           <w:rFonts w:ascii="Arial" w:eastAsia="Times New Roman" w:hAnsi="Arial" w:cs="Arial"/>
-          <w:sz w:val="27"/>
-          <w:szCs w:val="27"/>
+          <w:sz w:val="24"/>
+          <w:szCs w:val="24"/>
         </w:rPr>
         <w:t>un’ ancora</w:t>
       </w:r>
@@ -1433,8 +1401,8 @@
       <w:r>
         <w:rPr>
           <w:rFonts w:ascii="Arial" w:eastAsia="Times New Roman" w:hAnsi="Arial" w:cs="Arial"/>
-          <w:sz w:val="27"/>
-          <w:szCs w:val="27"/>
+          <w:sz w:val="24"/>
+          <w:szCs w:val="24"/>
         </w:rPr>
         <w:t xml:space="preserve"> fissata in basso a destra sul sito che si occupa di riportare il lettore all’inizio del contenuto.</w:t>
       </w:r>
@@ -1448,16 +1416,12 @@
         <w:rPr>
           <w:rFonts w:ascii="Times New Roman" w:eastAsia="Times New Roman" w:hAnsi="Times New Roman" w:cs="Times New Roman"/>
           <w:color w:val="auto"/>
-          <w:sz w:val="24"/>
-          <w:szCs w:val="24"/>
-        </w:rPr>
-      </w:pPr>
-      <w:r>
-        <w:rPr>
-          <w:rFonts w:ascii="Times New Roman" w:eastAsia="Times New Roman" w:hAnsi="Times New Roman" w:cs="Times New Roman"/>
-          <w:color w:val="auto"/>
-          <w:sz w:val="24"/>
-          <w:szCs w:val="24"/>
+        </w:rPr>
+      </w:pPr>
+      <w:r>
+        <w:rPr>
+          <w:rFonts w:ascii="Times New Roman" w:eastAsia="Times New Roman" w:hAnsi="Times New Roman" w:cs="Times New Roman"/>
+          <w:color w:val="auto"/>
         </w:rPr>
         <w:t> </w:t>
       </w:r>
@@ -1471,15 +1435,13 @@
         <w:rPr>
           <w:rFonts w:ascii="Times New Roman" w:eastAsia="Times New Roman" w:hAnsi="Times New Roman" w:cs="Times New Roman"/>
           <w:color w:val="auto"/>
-          <w:sz w:val="24"/>
-          <w:szCs w:val="24"/>
-        </w:rPr>
-      </w:pPr>
-      <w:r>
-        <w:rPr>
-          <w:rFonts w:ascii="Arial" w:eastAsia="Times New Roman" w:hAnsi="Arial" w:cs="Arial"/>
-          <w:sz w:val="27"/>
-          <w:szCs w:val="27"/>
+        </w:rPr>
+      </w:pPr>
+      <w:r>
+        <w:rPr>
+          <w:rFonts w:ascii="Arial" w:eastAsia="Times New Roman" w:hAnsi="Arial" w:cs="Arial"/>
+          <w:sz w:val="24"/>
+          <w:szCs w:val="24"/>
         </w:rPr>
         <w:t>2.2.4 Body</w:t>
       </w:r>
@@ -1493,16 +1455,12 @@
         <w:rPr>
           <w:rFonts w:ascii="Times New Roman" w:eastAsia="Times New Roman" w:hAnsi="Times New Roman" w:cs="Times New Roman"/>
           <w:color w:val="auto"/>
-          <w:sz w:val="24"/>
-          <w:szCs w:val="24"/>
-        </w:rPr>
-      </w:pPr>
-      <w:r>
-        <w:rPr>
-          <w:rFonts w:ascii="Times New Roman" w:eastAsia="Times New Roman" w:hAnsi="Times New Roman" w:cs="Times New Roman"/>
-          <w:color w:val="auto"/>
-          <w:sz w:val="24"/>
-          <w:szCs w:val="24"/>
+        </w:rPr>
+      </w:pPr>
+      <w:r>
+        <w:rPr>
+          <w:rFonts w:ascii="Times New Roman" w:eastAsia="Times New Roman" w:hAnsi="Times New Roman" w:cs="Times New Roman"/>
+          <w:color w:val="auto"/>
         </w:rPr>
         <w:t> </w:t>
       </w:r>
@@ -1516,23 +1474,21 @@
         <w:rPr>
           <w:rFonts w:ascii="Times New Roman" w:eastAsia="Times New Roman" w:hAnsi="Times New Roman" w:cs="Times New Roman"/>
           <w:color w:val="auto"/>
-          <w:sz w:val="24"/>
-          <w:szCs w:val="24"/>
-        </w:rPr>
-      </w:pPr>
-      <w:r>
-        <w:rPr>
-          <w:rFonts w:ascii="Arial" w:eastAsia="Times New Roman" w:hAnsi="Arial" w:cs="Arial"/>
-          <w:sz w:val="27"/>
-          <w:szCs w:val="27"/>
+        </w:rPr>
+      </w:pPr>
+      <w:r>
+        <w:rPr>
+          <w:rFonts w:ascii="Arial" w:eastAsia="Times New Roman" w:hAnsi="Arial" w:cs="Arial"/>
+          <w:sz w:val="24"/>
+          <w:szCs w:val="24"/>
         </w:rPr>
         <w:t>2.2.5</w:t>
       </w:r>
       <w:r>
         <w:rPr>
           <w:rFonts w:ascii="Arial" w:eastAsia="Times New Roman" w:hAnsi="Arial" w:cs="Arial"/>
-          <w:sz w:val="27"/>
-          <w:szCs w:val="27"/>
+          <w:sz w:val="24"/>
+          <w:szCs w:val="24"/>
         </w:rPr>
         <w:tab/>
       </w:r>
@@ -1540,8 +1496,8 @@
       <w:r>
         <w:rPr>
           <w:rFonts w:ascii="Arial" w:eastAsia="Times New Roman" w:hAnsi="Arial" w:cs="Arial"/>
-          <w:sz w:val="27"/>
-          <w:szCs w:val="27"/>
+          <w:sz w:val="24"/>
+          <w:szCs w:val="24"/>
         </w:rPr>
         <w:t>Footer</w:t>
       </w:r>
@@ -1556,15 +1512,13 @@
         <w:rPr>
           <w:rFonts w:ascii="Times New Roman" w:eastAsia="Times New Roman" w:hAnsi="Times New Roman" w:cs="Times New Roman"/>
           <w:color w:val="auto"/>
-          <w:sz w:val="24"/>
-          <w:szCs w:val="24"/>
-        </w:rPr>
-      </w:pPr>
-      <w:r>
-        <w:rPr>
-          <w:rFonts w:ascii="Arial" w:eastAsia="Times New Roman" w:hAnsi="Arial" w:cs="Arial"/>
-          <w:sz w:val="27"/>
-          <w:szCs w:val="27"/>
+        </w:rPr>
+      </w:pPr>
+      <w:r>
+        <w:rPr>
+          <w:rFonts w:ascii="Arial" w:eastAsia="Times New Roman" w:hAnsi="Arial" w:cs="Arial"/>
+          <w:sz w:val="24"/>
+          <w:szCs w:val="24"/>
         </w:rPr>
         <w:t xml:space="preserve">Nel </w:t>
       </w:r>
@@ -1572,8 +1526,8 @@
       <w:r>
         <w:rPr>
           <w:rFonts w:ascii="Arial" w:eastAsia="Times New Roman" w:hAnsi="Arial" w:cs="Arial"/>
-          <w:sz w:val="27"/>
-          <w:szCs w:val="27"/>
+          <w:sz w:val="24"/>
+          <w:szCs w:val="24"/>
         </w:rPr>
         <w:t>footer</w:t>
       </w:r>
@@ -1581,8 +1535,8 @@
       <w:r>
         <w:rPr>
           <w:rFonts w:ascii="Arial" w:eastAsia="Times New Roman" w:hAnsi="Arial" w:cs="Arial"/>
-          <w:sz w:val="27"/>
-          <w:szCs w:val="27"/>
+          <w:sz w:val="24"/>
+          <w:szCs w:val="24"/>
         </w:rPr>
         <w:t xml:space="preserve"> abbiamo i nomi dei creatori del sito e le certificazioni di adesione agli standard XHTML e CSS3. Inoltre `e presente un collegamento ai social più comuni (essendo </w:t>
       </w:r>
@@ -1590,8 +1544,8 @@
       <w:r>
         <w:rPr>
           <w:rFonts w:ascii="Arial" w:eastAsia="Times New Roman" w:hAnsi="Arial" w:cs="Arial"/>
-          <w:sz w:val="27"/>
-          <w:szCs w:val="27"/>
+          <w:sz w:val="24"/>
+          <w:szCs w:val="24"/>
         </w:rPr>
         <w:t>un’ azienda</w:t>
       </w:r>
@@ -1599,8 +1553,8 @@
       <w:r>
         <w:rPr>
           <w:rFonts w:ascii="Arial" w:eastAsia="Times New Roman" w:hAnsi="Arial" w:cs="Arial"/>
-          <w:sz w:val="27"/>
-          <w:szCs w:val="27"/>
+          <w:sz w:val="24"/>
+          <w:szCs w:val="24"/>
         </w:rPr>
         <w:t xml:space="preserve"> inventata questi social non esistono realmente)</w:t>
       </w:r>
@@ -1614,16 +1568,12 @@
         <w:rPr>
           <w:rFonts w:ascii="Times New Roman" w:eastAsia="Times New Roman" w:hAnsi="Times New Roman" w:cs="Times New Roman"/>
           <w:color w:val="auto"/>
-          <w:sz w:val="24"/>
-          <w:szCs w:val="24"/>
-        </w:rPr>
-      </w:pPr>
-      <w:r>
-        <w:rPr>
-          <w:rFonts w:ascii="Times New Roman" w:eastAsia="Times New Roman" w:hAnsi="Times New Roman" w:cs="Times New Roman"/>
-          <w:color w:val="auto"/>
-          <w:sz w:val="24"/>
-          <w:szCs w:val="24"/>
+        </w:rPr>
+      </w:pPr>
+      <w:r>
+        <w:rPr>
+          <w:rFonts w:ascii="Times New Roman" w:eastAsia="Times New Roman" w:hAnsi="Times New Roman" w:cs="Times New Roman"/>
+          <w:color w:val="auto"/>
         </w:rPr>
         <w:t> </w:t>
       </w:r>
@@ -1637,16 +1587,14 @@
         <w:rPr>
           <w:rFonts w:ascii="Times New Roman" w:eastAsia="Times New Roman" w:hAnsi="Times New Roman" w:cs="Times New Roman"/>
           <w:color w:val="auto"/>
-          <w:sz w:val="24"/>
-          <w:szCs w:val="24"/>
         </w:rPr>
       </w:pPr>
       <w:r>
         <w:rPr>
           <w:rFonts w:ascii="Arial" w:eastAsia="Times New Roman" w:hAnsi="Arial" w:cs="Arial"/>
           <w:noProof/>
-          <w:sz w:val="27"/>
-          <w:szCs w:val="27"/>
+          <w:sz w:val="24"/>
+          <w:szCs w:val="24"/>
           <w:bdr w:val="none" w:sz="0" w:space="0" w:color="auto" w:frame="1"/>
         </w:rPr>
         <w:drawing>
@@ -1708,16 +1656,12 @@
         <w:rPr>
           <w:rFonts w:ascii="Times New Roman" w:eastAsia="Times New Roman" w:hAnsi="Times New Roman" w:cs="Times New Roman"/>
           <w:color w:val="auto"/>
-          <w:sz w:val="24"/>
-          <w:szCs w:val="24"/>
-        </w:rPr>
-      </w:pPr>
-      <w:r>
-        <w:rPr>
-          <w:rFonts w:ascii="Times New Roman" w:eastAsia="Times New Roman" w:hAnsi="Times New Roman" w:cs="Times New Roman"/>
-          <w:color w:val="auto"/>
-          <w:sz w:val="24"/>
-          <w:szCs w:val="24"/>
+        </w:rPr>
+      </w:pPr>
+      <w:r>
+        <w:rPr>
+          <w:rFonts w:ascii="Times New Roman" w:eastAsia="Times New Roman" w:hAnsi="Times New Roman" w:cs="Times New Roman"/>
+          <w:color w:val="auto"/>
         </w:rPr>
         <w:t> </w:t>
       </w:r>
@@ -1731,23 +1675,21 @@
         <w:rPr>
           <w:rFonts w:ascii="Times New Roman" w:eastAsia="Times New Roman" w:hAnsi="Times New Roman" w:cs="Times New Roman"/>
           <w:color w:val="auto"/>
-          <w:sz w:val="24"/>
-          <w:szCs w:val="24"/>
-        </w:rPr>
-      </w:pPr>
-      <w:r>
-        <w:rPr>
-          <w:rFonts w:ascii="Arial" w:eastAsia="Times New Roman" w:hAnsi="Arial" w:cs="Arial"/>
-          <w:sz w:val="27"/>
-          <w:szCs w:val="27"/>
+        </w:rPr>
+      </w:pPr>
+      <w:r>
+        <w:rPr>
+          <w:rFonts w:ascii="Arial" w:eastAsia="Times New Roman" w:hAnsi="Arial" w:cs="Arial"/>
+          <w:sz w:val="24"/>
+          <w:szCs w:val="24"/>
         </w:rPr>
         <w:t>2.2.6</w:t>
       </w:r>
       <w:r>
         <w:rPr>
           <w:rFonts w:ascii="Arial" w:eastAsia="Times New Roman" w:hAnsi="Arial" w:cs="Arial"/>
-          <w:sz w:val="27"/>
-          <w:szCs w:val="27"/>
+          <w:sz w:val="24"/>
+          <w:szCs w:val="24"/>
         </w:rPr>
         <w:tab/>
         <w:t>Database</w:t>
@@ -1762,16 +1704,12 @@
         <w:rPr>
           <w:rFonts w:ascii="Times New Roman" w:eastAsia="Times New Roman" w:hAnsi="Times New Roman" w:cs="Times New Roman"/>
           <w:color w:val="auto"/>
-          <w:sz w:val="24"/>
-          <w:szCs w:val="24"/>
-        </w:rPr>
-      </w:pPr>
-      <w:r>
-        <w:rPr>
-          <w:rFonts w:ascii="Times New Roman" w:eastAsia="Times New Roman" w:hAnsi="Times New Roman" w:cs="Times New Roman"/>
-          <w:color w:val="auto"/>
-          <w:sz w:val="24"/>
-          <w:szCs w:val="24"/>
+        </w:rPr>
+      </w:pPr>
+      <w:r>
+        <w:rPr>
+          <w:rFonts w:ascii="Times New Roman" w:eastAsia="Times New Roman" w:hAnsi="Times New Roman" w:cs="Times New Roman"/>
+          <w:color w:val="auto"/>
         </w:rPr>
         <w:t> </w:t>
       </w:r>
@@ -1785,23 +1723,21 @@
         <w:rPr>
           <w:rFonts w:ascii="Times New Roman" w:eastAsia="Times New Roman" w:hAnsi="Times New Roman" w:cs="Times New Roman"/>
           <w:color w:val="auto"/>
-          <w:sz w:val="24"/>
-          <w:szCs w:val="24"/>
-        </w:rPr>
-      </w:pPr>
-      <w:r>
-        <w:rPr>
-          <w:rFonts w:ascii="Arial" w:eastAsia="Times New Roman" w:hAnsi="Arial" w:cs="Arial"/>
-          <w:sz w:val="27"/>
-          <w:szCs w:val="27"/>
+        </w:rPr>
+      </w:pPr>
+      <w:r>
+        <w:rPr>
+          <w:rFonts w:ascii="Arial" w:eastAsia="Times New Roman" w:hAnsi="Arial" w:cs="Arial"/>
+          <w:sz w:val="24"/>
+          <w:szCs w:val="24"/>
         </w:rPr>
         <w:t>2.3</w:t>
       </w:r>
       <w:r>
         <w:rPr>
           <w:rFonts w:ascii="Arial" w:eastAsia="Times New Roman" w:hAnsi="Arial" w:cs="Arial"/>
-          <w:sz w:val="27"/>
-          <w:szCs w:val="27"/>
+          <w:sz w:val="24"/>
+          <w:szCs w:val="24"/>
         </w:rPr>
         <w:tab/>
         <w:t>Contenuto</w:t>
@@ -1816,16 +1752,12 @@
         <w:rPr>
           <w:rFonts w:ascii="Times New Roman" w:eastAsia="Times New Roman" w:hAnsi="Times New Roman" w:cs="Times New Roman"/>
           <w:color w:val="auto"/>
-          <w:sz w:val="24"/>
-          <w:szCs w:val="24"/>
-        </w:rPr>
-      </w:pPr>
-      <w:r>
-        <w:rPr>
-          <w:rFonts w:ascii="Times New Roman" w:eastAsia="Times New Roman" w:hAnsi="Times New Roman" w:cs="Times New Roman"/>
-          <w:color w:val="auto"/>
-          <w:sz w:val="24"/>
-          <w:szCs w:val="24"/>
+        </w:rPr>
+      </w:pPr>
+      <w:r>
+        <w:rPr>
+          <w:rFonts w:ascii="Times New Roman" w:eastAsia="Times New Roman" w:hAnsi="Times New Roman" w:cs="Times New Roman"/>
+          <w:color w:val="auto"/>
         </w:rPr>
         <w:t> </w:t>
       </w:r>
@@ -1839,23 +1771,21 @@
         <w:rPr>
           <w:rFonts w:ascii="Times New Roman" w:eastAsia="Times New Roman" w:hAnsi="Times New Roman" w:cs="Times New Roman"/>
           <w:color w:val="auto"/>
-          <w:sz w:val="24"/>
-          <w:szCs w:val="24"/>
-        </w:rPr>
-      </w:pPr>
-      <w:r>
-        <w:rPr>
-          <w:rFonts w:ascii="Arial" w:eastAsia="Times New Roman" w:hAnsi="Arial" w:cs="Arial"/>
-          <w:sz w:val="27"/>
-          <w:szCs w:val="27"/>
+        </w:rPr>
+      </w:pPr>
+      <w:r>
+        <w:rPr>
+          <w:rFonts w:ascii="Arial" w:eastAsia="Times New Roman" w:hAnsi="Arial" w:cs="Arial"/>
+          <w:sz w:val="24"/>
+          <w:szCs w:val="24"/>
         </w:rPr>
         <w:t>2.3.1</w:t>
       </w:r>
       <w:r>
         <w:rPr>
           <w:rFonts w:ascii="Arial" w:eastAsia="Times New Roman" w:hAnsi="Arial" w:cs="Arial"/>
-          <w:sz w:val="27"/>
-          <w:szCs w:val="27"/>
+          <w:sz w:val="24"/>
+          <w:szCs w:val="24"/>
         </w:rPr>
         <w:tab/>
         <w:t>Home</w:t>
@@ -1870,15 +1800,13 @@
         <w:rPr>
           <w:rFonts w:ascii="Times New Roman" w:eastAsia="Times New Roman" w:hAnsi="Times New Roman" w:cs="Times New Roman"/>
           <w:color w:val="auto"/>
-          <w:sz w:val="24"/>
-          <w:szCs w:val="24"/>
-        </w:rPr>
-      </w:pPr>
-      <w:r>
-        <w:rPr>
-          <w:rFonts w:ascii="Arial" w:eastAsia="Times New Roman" w:hAnsi="Arial" w:cs="Arial"/>
-          <w:sz w:val="27"/>
-          <w:szCs w:val="27"/>
+        </w:rPr>
+      </w:pPr>
+      <w:r>
+        <w:rPr>
+          <w:rFonts w:ascii="Arial" w:eastAsia="Times New Roman" w:hAnsi="Arial" w:cs="Arial"/>
+          <w:sz w:val="24"/>
+          <w:szCs w:val="24"/>
         </w:rPr>
         <w:t>Nella home è possibile vedere una veloce introduzione agli obiettivi della compagnia con una rapida presentazione di essa e dei suoi aspetti, dove è anche possibile vedere in modo aggiornato un’anteprima delle missioni più nuove.</w:t>
       </w:r>
@@ -1892,16 +1820,12 @@
         <w:rPr>
           <w:rFonts w:ascii="Times New Roman" w:eastAsia="Times New Roman" w:hAnsi="Times New Roman" w:cs="Times New Roman"/>
           <w:color w:val="auto"/>
-          <w:sz w:val="24"/>
-          <w:szCs w:val="24"/>
-        </w:rPr>
-      </w:pPr>
-      <w:r>
-        <w:rPr>
-          <w:rFonts w:ascii="Times New Roman" w:eastAsia="Times New Roman" w:hAnsi="Times New Roman" w:cs="Times New Roman"/>
-          <w:color w:val="auto"/>
-          <w:sz w:val="24"/>
-          <w:szCs w:val="24"/>
+        </w:rPr>
+      </w:pPr>
+      <w:r>
+        <w:rPr>
+          <w:rFonts w:ascii="Times New Roman" w:eastAsia="Times New Roman" w:hAnsi="Times New Roman" w:cs="Times New Roman"/>
+          <w:color w:val="auto"/>
         </w:rPr>
         <w:t> </w:t>
       </w:r>
@@ -1915,23 +1839,21 @@
         <w:rPr>
           <w:rFonts w:ascii="Times New Roman" w:eastAsia="Times New Roman" w:hAnsi="Times New Roman" w:cs="Times New Roman"/>
           <w:color w:val="auto"/>
-          <w:sz w:val="24"/>
-          <w:szCs w:val="24"/>
-        </w:rPr>
-      </w:pPr>
-      <w:r>
-        <w:rPr>
-          <w:rFonts w:ascii="Arial" w:eastAsia="Times New Roman" w:hAnsi="Arial" w:cs="Arial"/>
-          <w:sz w:val="27"/>
-          <w:szCs w:val="27"/>
+        </w:rPr>
+      </w:pPr>
+      <w:r>
+        <w:rPr>
+          <w:rFonts w:ascii="Arial" w:eastAsia="Times New Roman" w:hAnsi="Arial" w:cs="Arial"/>
+          <w:sz w:val="24"/>
+          <w:szCs w:val="24"/>
         </w:rPr>
         <w:t>2.3.2</w:t>
       </w:r>
       <w:r>
         <w:rPr>
           <w:rFonts w:ascii="Arial" w:eastAsia="Times New Roman" w:hAnsi="Arial" w:cs="Arial"/>
-          <w:sz w:val="27"/>
-          <w:szCs w:val="27"/>
+          <w:sz w:val="24"/>
+          <w:szCs w:val="24"/>
         </w:rPr>
         <w:tab/>
         <w:t>Esplorazioni</w:t>
@@ -1946,35 +1868,47 @@
         <w:rPr>
           <w:rFonts w:ascii="Times New Roman" w:eastAsia="Times New Roman" w:hAnsi="Times New Roman" w:cs="Times New Roman"/>
           <w:color w:val="auto"/>
-          <w:sz w:val="24"/>
-          <w:szCs w:val="24"/>
-        </w:rPr>
-      </w:pPr>
-      <w:r>
-        <w:rPr>
-          <w:rFonts w:ascii="Arial" w:eastAsia="Times New Roman" w:hAnsi="Arial" w:cs="Arial"/>
-          <w:sz w:val="27"/>
-          <w:szCs w:val="27"/>
-        </w:rPr>
-        <w:t xml:space="preserve">Offre una visione di tutte le missioni presenti, passate e future; </w:t>
-      </w:r>
-      <w:proofErr w:type="gramStart"/>
-      <w:r>
-        <w:rPr>
-          <w:rFonts w:ascii="Arial" w:eastAsia="Times New Roman" w:hAnsi="Arial" w:cs="Arial"/>
-          <w:sz w:val="27"/>
-          <w:szCs w:val="27"/>
-        </w:rPr>
-        <w:t>ogni missioni</w:t>
-      </w:r>
-      <w:proofErr w:type="gramEnd"/>
-      <w:r>
-        <w:rPr>
-          <w:rFonts w:ascii="Arial" w:eastAsia="Times New Roman" w:hAnsi="Arial" w:cs="Arial"/>
-          <w:sz w:val="27"/>
-          <w:szCs w:val="27"/>
-        </w:rPr>
-        <w:t xml:space="preserve"> ha i suoi campi:</w:t>
+        </w:rPr>
+      </w:pPr>
+      <w:r>
+        <w:rPr>
+          <w:rFonts w:ascii="Arial" w:eastAsia="Times New Roman" w:hAnsi="Arial" w:cs="Arial"/>
+          <w:sz w:val="24"/>
+          <w:szCs w:val="24"/>
+        </w:rPr>
+        <w:t>Offre una visione di tutte le missioni presenti, passate e future; ogni mission</w:t>
+      </w:r>
+      <w:r>
+        <w:rPr>
+          <w:rFonts w:ascii="Arial" w:eastAsia="Times New Roman" w:hAnsi="Arial" w:cs="Arial"/>
+          <w:sz w:val="24"/>
+          <w:szCs w:val="24"/>
+        </w:rPr>
+        <w:t>e</w:t>
+      </w:r>
+      <w:r>
+        <w:rPr>
+          <w:rFonts w:ascii="Arial" w:eastAsia="Times New Roman" w:hAnsi="Arial" w:cs="Arial"/>
+          <w:sz w:val="24"/>
+          <w:szCs w:val="24"/>
+        </w:rPr>
+        <w:t xml:space="preserve"> ha i </w:t>
+      </w:r>
+      <w:r>
+        <w:rPr>
+          <w:rFonts w:ascii="Arial" w:eastAsia="Times New Roman" w:hAnsi="Arial" w:cs="Arial"/>
+          <w:sz w:val="24"/>
+          <w:szCs w:val="24"/>
+        </w:rPr>
+        <w:t>seguenti</w:t>
+      </w:r>
+      <w:r>
+        <w:rPr>
+          <w:rFonts w:ascii="Arial" w:eastAsia="Times New Roman" w:hAnsi="Arial" w:cs="Arial"/>
+          <w:sz w:val="24"/>
+          <w:szCs w:val="24"/>
+        </w:rPr>
+        <w:t xml:space="preserve"> campi:</w:t>
       </w:r>
     </w:p>
     <w:p>
@@ -1989,15 +1923,15 @@
         <w:textAlignment w:val="baseline"/>
         <w:rPr>
           <w:rFonts w:ascii="Arial" w:eastAsia="Times New Roman" w:hAnsi="Arial" w:cs="Arial"/>
-          <w:sz w:val="27"/>
-          <w:szCs w:val="27"/>
-        </w:rPr>
-      </w:pPr>
-      <w:r>
-        <w:rPr>
-          <w:rFonts w:ascii="Arial" w:eastAsia="Times New Roman" w:hAnsi="Arial" w:cs="Arial"/>
-          <w:sz w:val="27"/>
-          <w:szCs w:val="27"/>
+          <w:sz w:val="24"/>
+          <w:szCs w:val="24"/>
+        </w:rPr>
+      </w:pPr>
+      <w:r>
+        <w:rPr>
+          <w:rFonts w:ascii="Arial" w:eastAsia="Times New Roman" w:hAnsi="Arial" w:cs="Arial"/>
+          <w:sz w:val="24"/>
+          <w:szCs w:val="24"/>
         </w:rPr>
         <w:t>data di inizio</w:t>
       </w:r>
@@ -2014,15 +1948,15 @@
         <w:textAlignment w:val="baseline"/>
         <w:rPr>
           <w:rFonts w:ascii="Arial" w:eastAsia="Times New Roman" w:hAnsi="Arial" w:cs="Arial"/>
-          <w:sz w:val="27"/>
-          <w:szCs w:val="27"/>
-        </w:rPr>
-      </w:pPr>
-      <w:r>
-        <w:rPr>
-          <w:rFonts w:ascii="Arial" w:eastAsia="Times New Roman" w:hAnsi="Arial" w:cs="Arial"/>
-          <w:sz w:val="27"/>
-          <w:szCs w:val="27"/>
+          <w:sz w:val="24"/>
+          <w:szCs w:val="24"/>
+        </w:rPr>
+      </w:pPr>
+      <w:r>
+        <w:rPr>
+          <w:rFonts w:ascii="Arial" w:eastAsia="Times New Roman" w:hAnsi="Arial" w:cs="Arial"/>
+          <w:sz w:val="24"/>
+          <w:szCs w:val="24"/>
         </w:rPr>
         <w:t>data di fine</w:t>
       </w:r>
@@ -2039,15 +1973,15 @@
         <w:textAlignment w:val="baseline"/>
         <w:rPr>
           <w:rFonts w:ascii="Arial" w:eastAsia="Times New Roman" w:hAnsi="Arial" w:cs="Arial"/>
-          <w:sz w:val="27"/>
-          <w:szCs w:val="27"/>
-        </w:rPr>
-      </w:pPr>
-      <w:r>
-        <w:rPr>
-          <w:rFonts w:ascii="Arial" w:eastAsia="Times New Roman" w:hAnsi="Arial" w:cs="Arial"/>
-          <w:sz w:val="27"/>
-          <w:szCs w:val="27"/>
+          <w:sz w:val="24"/>
+          <w:szCs w:val="24"/>
+        </w:rPr>
+      </w:pPr>
+      <w:r>
+        <w:rPr>
+          <w:rFonts w:ascii="Arial" w:eastAsia="Times New Roman" w:hAnsi="Arial" w:cs="Arial"/>
+          <w:sz w:val="24"/>
+          <w:szCs w:val="24"/>
         </w:rPr>
         <w:t>stato della missione</w:t>
       </w:r>
@@ -2064,15 +1998,15 @@
         <w:textAlignment w:val="baseline"/>
         <w:rPr>
           <w:rFonts w:ascii="Arial" w:eastAsia="Times New Roman" w:hAnsi="Arial" w:cs="Arial"/>
-          <w:sz w:val="27"/>
-          <w:szCs w:val="27"/>
-        </w:rPr>
-      </w:pPr>
-      <w:r>
-        <w:rPr>
-          <w:rFonts w:ascii="Arial" w:eastAsia="Times New Roman" w:hAnsi="Arial" w:cs="Arial"/>
-          <w:sz w:val="27"/>
-          <w:szCs w:val="27"/>
+          <w:sz w:val="24"/>
+          <w:szCs w:val="24"/>
+        </w:rPr>
+      </w:pPr>
+      <w:r>
+        <w:rPr>
+          <w:rFonts w:ascii="Arial" w:eastAsia="Times New Roman" w:hAnsi="Arial" w:cs="Arial"/>
+          <w:sz w:val="24"/>
+          <w:szCs w:val="24"/>
         </w:rPr>
         <w:t>affiliazioni e partners partecipanti</w:t>
       </w:r>
@@ -2089,15 +2023,15 @@
         <w:textAlignment w:val="baseline"/>
         <w:rPr>
           <w:rFonts w:ascii="Arial" w:eastAsia="Times New Roman" w:hAnsi="Arial" w:cs="Arial"/>
-          <w:sz w:val="27"/>
-          <w:szCs w:val="27"/>
-        </w:rPr>
-      </w:pPr>
-      <w:r>
-        <w:rPr>
-          <w:rFonts w:ascii="Arial" w:eastAsia="Times New Roman" w:hAnsi="Arial" w:cs="Arial"/>
-          <w:sz w:val="27"/>
-          <w:szCs w:val="27"/>
+          <w:sz w:val="24"/>
+          <w:szCs w:val="24"/>
+        </w:rPr>
+      </w:pPr>
+      <w:r>
+        <w:rPr>
+          <w:rFonts w:ascii="Arial" w:eastAsia="Times New Roman" w:hAnsi="Arial" w:cs="Arial"/>
+          <w:sz w:val="24"/>
+          <w:szCs w:val="24"/>
         </w:rPr>
         <w:t>luogo della destinazione</w:t>
       </w:r>
@@ -2114,15 +2048,15 @@
         <w:textAlignment w:val="baseline"/>
         <w:rPr>
           <w:rFonts w:ascii="Arial" w:eastAsia="Times New Roman" w:hAnsi="Arial" w:cs="Arial"/>
-          <w:sz w:val="27"/>
-          <w:szCs w:val="27"/>
-        </w:rPr>
-      </w:pPr>
-      <w:r>
-        <w:rPr>
-          <w:rFonts w:ascii="Arial" w:eastAsia="Times New Roman" w:hAnsi="Arial" w:cs="Arial"/>
-          <w:sz w:val="27"/>
-          <w:szCs w:val="27"/>
+          <w:sz w:val="24"/>
+          <w:szCs w:val="24"/>
+        </w:rPr>
+      </w:pPr>
+      <w:r>
+        <w:rPr>
+          <w:rFonts w:ascii="Arial" w:eastAsia="Times New Roman" w:hAnsi="Arial" w:cs="Arial"/>
+          <w:sz w:val="24"/>
+          <w:szCs w:val="24"/>
         </w:rPr>
         <w:t>scopo principale</w:t>
       </w:r>
@@ -2136,15 +2070,13 @@
         <w:rPr>
           <w:rFonts w:ascii="Times New Roman" w:eastAsia="Times New Roman" w:hAnsi="Times New Roman" w:cs="Times New Roman"/>
           <w:color w:val="auto"/>
-          <w:sz w:val="24"/>
-          <w:szCs w:val="24"/>
-        </w:rPr>
-      </w:pPr>
-      <w:r>
-        <w:rPr>
-          <w:rFonts w:ascii="Arial" w:eastAsia="Times New Roman" w:hAnsi="Arial" w:cs="Arial"/>
-          <w:sz w:val="27"/>
-          <w:szCs w:val="27"/>
+        </w:rPr>
+      </w:pPr>
+      <w:r>
+        <w:rPr>
+          <w:rFonts w:ascii="Arial" w:eastAsia="Times New Roman" w:hAnsi="Arial" w:cs="Arial"/>
+          <w:sz w:val="24"/>
+          <w:szCs w:val="24"/>
         </w:rPr>
         <w:t>Il contenuto di questa pagina è dinamico, essendo possibile aggiungere, rimuovere o modificare delle missioni, ed è anche possibile aggiungere alcune missioni ai preferiti per tenerle d’occhio più facilmente.</w:t>
       </w:r>
@@ -2158,16 +2090,12 @@
         <w:rPr>
           <w:rFonts w:ascii="Times New Roman" w:eastAsia="Times New Roman" w:hAnsi="Times New Roman" w:cs="Times New Roman"/>
           <w:color w:val="auto"/>
-          <w:sz w:val="24"/>
-          <w:szCs w:val="24"/>
-        </w:rPr>
-      </w:pPr>
-      <w:r>
-        <w:rPr>
-          <w:rFonts w:ascii="Times New Roman" w:eastAsia="Times New Roman" w:hAnsi="Times New Roman" w:cs="Times New Roman"/>
-          <w:color w:val="auto"/>
-          <w:sz w:val="24"/>
-          <w:szCs w:val="24"/>
+        </w:rPr>
+      </w:pPr>
+      <w:r>
+        <w:rPr>
+          <w:rFonts w:ascii="Times New Roman" w:eastAsia="Times New Roman" w:hAnsi="Times New Roman" w:cs="Times New Roman"/>
+          <w:color w:val="auto"/>
         </w:rPr>
         <w:t> </w:t>
       </w:r>
@@ -2181,23 +2109,21 @@
         <w:rPr>
           <w:rFonts w:ascii="Times New Roman" w:eastAsia="Times New Roman" w:hAnsi="Times New Roman" w:cs="Times New Roman"/>
           <w:color w:val="auto"/>
-          <w:sz w:val="24"/>
-          <w:szCs w:val="24"/>
-        </w:rPr>
-      </w:pPr>
-      <w:r>
-        <w:rPr>
-          <w:rFonts w:ascii="Arial" w:eastAsia="Times New Roman" w:hAnsi="Arial" w:cs="Arial"/>
-          <w:sz w:val="27"/>
-          <w:szCs w:val="27"/>
+        </w:rPr>
+      </w:pPr>
+      <w:r>
+        <w:rPr>
+          <w:rFonts w:ascii="Arial" w:eastAsia="Times New Roman" w:hAnsi="Arial" w:cs="Arial"/>
+          <w:sz w:val="24"/>
+          <w:szCs w:val="24"/>
         </w:rPr>
         <w:t>2.3.3</w:t>
       </w:r>
       <w:r>
         <w:rPr>
           <w:rFonts w:ascii="Arial" w:eastAsia="Times New Roman" w:hAnsi="Arial" w:cs="Arial"/>
-          <w:sz w:val="27"/>
-          <w:szCs w:val="27"/>
+          <w:sz w:val="24"/>
+          <w:szCs w:val="24"/>
         </w:rPr>
         <w:tab/>
         <w:t>About</w:t>
@@ -2212,15 +2138,13 @@
         <w:rPr>
           <w:rFonts w:ascii="Times New Roman" w:eastAsia="Times New Roman" w:hAnsi="Times New Roman" w:cs="Times New Roman"/>
           <w:color w:val="auto"/>
-          <w:sz w:val="24"/>
-          <w:szCs w:val="24"/>
-        </w:rPr>
-      </w:pPr>
-      <w:r>
-        <w:rPr>
-          <w:rFonts w:ascii="Arial" w:eastAsia="Times New Roman" w:hAnsi="Arial" w:cs="Arial"/>
-          <w:sz w:val="27"/>
-          <w:szCs w:val="27"/>
+        </w:rPr>
+      </w:pPr>
+      <w:r>
+        <w:rPr>
+          <w:rFonts w:ascii="Arial" w:eastAsia="Times New Roman" w:hAnsi="Arial" w:cs="Arial"/>
+          <w:sz w:val="24"/>
+          <w:szCs w:val="24"/>
         </w:rPr>
         <w:t xml:space="preserve">Questa pagina è presente sulla </w:t>
       </w:r>
@@ -2228,8 +2152,8 @@
       <w:r>
         <w:rPr>
           <w:rFonts w:ascii="Arial" w:eastAsia="Times New Roman" w:hAnsi="Arial" w:cs="Arial"/>
-          <w:sz w:val="27"/>
-          <w:szCs w:val="27"/>
+          <w:sz w:val="24"/>
+          <w:szCs w:val="24"/>
         </w:rPr>
         <w:t>navigation</w:t>
       </w:r>
@@ -2237,31 +2161,45 @@
       <w:r>
         <w:rPr>
           <w:rFonts w:ascii="Arial" w:eastAsia="Times New Roman" w:hAnsi="Arial" w:cs="Arial"/>
-          <w:sz w:val="27"/>
-          <w:szCs w:val="27"/>
-        </w:rPr>
-        <w:t xml:space="preserve"> bar con il nome di “Chi siamo”; è presenta una presentazione approfondita dell’azienda, dove vengono spiegati lo scopo principale, la nascita della compagnia, gli obiettivi e gli ideali attuali.</w:t>
-      </w:r>
-    </w:p>
-    <w:p>
-      <w:pPr>
-        <w:shd w:val="clear" w:color="auto" w:fill="FFFFFF"/>
-        <w:spacing w:after="0" w:line="240" w:lineRule="auto"/>
-        <w:ind w:left="0" w:firstLine="0"/>
-        <w:jc w:val="left"/>
-        <w:rPr>
-          <w:rFonts w:ascii="Times New Roman" w:eastAsia="Times New Roman" w:hAnsi="Times New Roman" w:cs="Times New Roman"/>
-          <w:color w:val="auto"/>
-          <w:sz w:val="24"/>
-          <w:szCs w:val="24"/>
-        </w:rPr>
-      </w:pPr>
-      <w:r>
-        <w:rPr>
-          <w:rFonts w:ascii="Times New Roman" w:eastAsia="Times New Roman" w:hAnsi="Times New Roman" w:cs="Times New Roman"/>
-          <w:color w:val="auto"/>
-          <w:sz w:val="24"/>
-          <w:szCs w:val="24"/>
+          <w:sz w:val="24"/>
+          <w:szCs w:val="24"/>
+        </w:rPr>
+        <w:t xml:space="preserve"> bar con il nome di “Chi siamo”; </w:t>
+      </w:r>
+      <w:proofErr w:type="gramStart"/>
+      <w:r>
+        <w:rPr>
+          <w:rFonts w:ascii="Arial" w:eastAsia="Times New Roman" w:hAnsi="Arial" w:cs="Arial"/>
+          <w:sz w:val="24"/>
+          <w:szCs w:val="24"/>
+        </w:rPr>
+        <w:t>è</w:t>
+      </w:r>
+      <w:proofErr w:type="gramEnd"/>
+      <w:r>
+        <w:rPr>
+          <w:rFonts w:ascii="Arial" w:eastAsia="Times New Roman" w:hAnsi="Arial" w:cs="Arial"/>
+          <w:sz w:val="24"/>
+          <w:szCs w:val="24"/>
+        </w:rPr>
+        <w:t xml:space="preserve"> presenta una presentazione approfondita dell’azienda, dove vengono spiegati lo scopo principale, la nascita della compagnia, gli obiettivi e gli ideali attuali.</w:t>
+      </w:r>
+    </w:p>
+    <w:p>
+      <w:pPr>
+        <w:shd w:val="clear" w:color="auto" w:fill="FFFFFF"/>
+        <w:spacing w:after="0" w:line="240" w:lineRule="auto"/>
+        <w:ind w:left="0" w:firstLine="0"/>
+        <w:jc w:val="left"/>
+        <w:rPr>
+          <w:rFonts w:ascii="Times New Roman" w:eastAsia="Times New Roman" w:hAnsi="Times New Roman" w:cs="Times New Roman"/>
+          <w:color w:val="auto"/>
+        </w:rPr>
+      </w:pPr>
+      <w:r>
+        <w:rPr>
+          <w:rFonts w:ascii="Times New Roman" w:eastAsia="Times New Roman" w:hAnsi="Times New Roman" w:cs="Times New Roman"/>
+          <w:color w:val="auto"/>
         </w:rPr>
         <w:t> </w:t>
       </w:r>
@@ -2275,23 +2213,21 @@
         <w:rPr>
           <w:rFonts w:ascii="Times New Roman" w:eastAsia="Times New Roman" w:hAnsi="Times New Roman" w:cs="Times New Roman"/>
           <w:color w:val="auto"/>
-          <w:sz w:val="24"/>
-          <w:szCs w:val="24"/>
-        </w:rPr>
-      </w:pPr>
-      <w:r>
-        <w:rPr>
-          <w:rFonts w:ascii="Arial" w:eastAsia="Times New Roman" w:hAnsi="Arial" w:cs="Arial"/>
-          <w:sz w:val="27"/>
-          <w:szCs w:val="27"/>
+        </w:rPr>
+      </w:pPr>
+      <w:r>
+        <w:rPr>
+          <w:rFonts w:ascii="Arial" w:eastAsia="Times New Roman" w:hAnsi="Arial" w:cs="Arial"/>
+          <w:sz w:val="24"/>
+          <w:szCs w:val="24"/>
         </w:rPr>
         <w:t>2.3.4</w:t>
       </w:r>
       <w:r>
         <w:rPr>
           <w:rFonts w:ascii="Arial" w:eastAsia="Times New Roman" w:hAnsi="Arial" w:cs="Arial"/>
-          <w:sz w:val="27"/>
-          <w:szCs w:val="27"/>
+          <w:sz w:val="24"/>
+          <w:szCs w:val="24"/>
         </w:rPr>
         <w:tab/>
         <w:t>Collaborazioni</w:t>
@@ -2306,17 +2242,14 @@
         <w:rPr>
           <w:rFonts w:ascii="Times New Roman" w:eastAsia="Times New Roman" w:hAnsi="Times New Roman" w:cs="Times New Roman"/>
           <w:color w:val="auto"/>
-          <w:sz w:val="24"/>
-          <w:szCs w:val="24"/>
-        </w:rPr>
-      </w:pPr>
-      <w:r>
-        <w:rPr>
-          <w:rFonts w:ascii="Arial" w:eastAsia="Times New Roman" w:hAnsi="Arial" w:cs="Arial"/>
-          <w:sz w:val="27"/>
-          <w:szCs w:val="27"/>
-        </w:rPr>
-        <w:lastRenderedPageBreak/>
+        </w:rPr>
+      </w:pPr>
+      <w:r>
+        <w:rPr>
+          <w:rFonts w:ascii="Arial" w:eastAsia="Times New Roman" w:hAnsi="Arial" w:cs="Arial"/>
+          <w:sz w:val="24"/>
+          <w:szCs w:val="24"/>
+        </w:rPr>
         <w:t>Qui sono presenti diverse informazioni che mirano a dare informazioni alle persone interessate a lavorare nella nostra azienda, e per invitare scuole e università in visita.</w:t>
       </w:r>
     </w:p>
@@ -2329,16 +2262,12 @@
         <w:rPr>
           <w:rFonts w:ascii="Times New Roman" w:eastAsia="Times New Roman" w:hAnsi="Times New Roman" w:cs="Times New Roman"/>
           <w:color w:val="auto"/>
-          <w:sz w:val="24"/>
-          <w:szCs w:val="24"/>
-        </w:rPr>
-      </w:pPr>
-      <w:r>
-        <w:rPr>
-          <w:rFonts w:ascii="Times New Roman" w:eastAsia="Times New Roman" w:hAnsi="Times New Roman" w:cs="Times New Roman"/>
-          <w:color w:val="auto"/>
-          <w:sz w:val="24"/>
-          <w:szCs w:val="24"/>
+        </w:rPr>
+      </w:pPr>
+      <w:r>
+        <w:rPr>
+          <w:rFonts w:ascii="Times New Roman" w:eastAsia="Times New Roman" w:hAnsi="Times New Roman" w:cs="Times New Roman"/>
+          <w:color w:val="auto"/>
         </w:rPr>
         <w:t> </w:t>
       </w:r>
@@ -2352,23 +2281,21 @@
         <w:rPr>
           <w:rFonts w:ascii="Times New Roman" w:eastAsia="Times New Roman" w:hAnsi="Times New Roman" w:cs="Times New Roman"/>
           <w:color w:val="auto"/>
-          <w:sz w:val="24"/>
-          <w:szCs w:val="24"/>
-        </w:rPr>
-      </w:pPr>
-      <w:r>
-        <w:rPr>
-          <w:rFonts w:ascii="Arial" w:eastAsia="Times New Roman" w:hAnsi="Arial" w:cs="Arial"/>
-          <w:sz w:val="27"/>
-          <w:szCs w:val="27"/>
+        </w:rPr>
+      </w:pPr>
+      <w:r>
+        <w:rPr>
+          <w:rFonts w:ascii="Arial" w:eastAsia="Times New Roman" w:hAnsi="Arial" w:cs="Arial"/>
+          <w:sz w:val="24"/>
+          <w:szCs w:val="24"/>
         </w:rPr>
         <w:t>2.3.5</w:t>
       </w:r>
       <w:r>
         <w:rPr>
           <w:rFonts w:ascii="Arial" w:eastAsia="Times New Roman" w:hAnsi="Arial" w:cs="Arial"/>
-          <w:sz w:val="27"/>
-          <w:szCs w:val="27"/>
+          <w:sz w:val="24"/>
+          <w:szCs w:val="24"/>
         </w:rPr>
         <w:tab/>
         <w:t>Ricerca</w:t>
@@ -2383,16 +2310,15 @@
         <w:rPr>
           <w:rFonts w:ascii="Times New Roman" w:eastAsia="Times New Roman" w:hAnsi="Times New Roman" w:cs="Times New Roman"/>
           <w:color w:val="auto"/>
-          <w:sz w:val="24"/>
-          <w:szCs w:val="24"/>
-        </w:rPr>
-      </w:pPr>
-      <w:r>
-        <w:rPr>
-          <w:rFonts w:ascii="Arial" w:eastAsia="Times New Roman" w:hAnsi="Arial" w:cs="Arial"/>
-          <w:sz w:val="27"/>
-          <w:szCs w:val="27"/>
-        </w:rPr>
+        </w:rPr>
+      </w:pPr>
+      <w:r>
+        <w:rPr>
+          <w:rFonts w:ascii="Arial" w:eastAsia="Times New Roman" w:hAnsi="Arial" w:cs="Arial"/>
+          <w:sz w:val="24"/>
+          <w:szCs w:val="24"/>
+        </w:rPr>
+        <w:lastRenderedPageBreak/>
         <w:t>Vengono presentate le scoperte avvenute grazie al lavoro della compagnia e le attrezzature innovative di cui dispone.</w:t>
       </w:r>
     </w:p>
@@ -2405,16 +2331,12 @@
         <w:rPr>
           <w:rFonts w:ascii="Times New Roman" w:eastAsia="Times New Roman" w:hAnsi="Times New Roman" w:cs="Times New Roman"/>
           <w:color w:val="auto"/>
-          <w:sz w:val="24"/>
-          <w:szCs w:val="24"/>
-        </w:rPr>
-      </w:pPr>
-      <w:r>
-        <w:rPr>
-          <w:rFonts w:ascii="Times New Roman" w:eastAsia="Times New Roman" w:hAnsi="Times New Roman" w:cs="Times New Roman"/>
-          <w:color w:val="auto"/>
-          <w:sz w:val="24"/>
-          <w:szCs w:val="24"/>
+        </w:rPr>
+      </w:pPr>
+      <w:r>
+        <w:rPr>
+          <w:rFonts w:ascii="Times New Roman" w:eastAsia="Times New Roman" w:hAnsi="Times New Roman" w:cs="Times New Roman"/>
+          <w:color w:val="auto"/>
         </w:rPr>
         <w:t> </w:t>
       </w:r>
@@ -2428,23 +2350,21 @@
         <w:rPr>
           <w:rFonts w:ascii="Times New Roman" w:eastAsia="Times New Roman" w:hAnsi="Times New Roman" w:cs="Times New Roman"/>
           <w:color w:val="auto"/>
-          <w:sz w:val="24"/>
-          <w:szCs w:val="24"/>
-        </w:rPr>
-      </w:pPr>
-      <w:r>
-        <w:rPr>
-          <w:rFonts w:ascii="Arial" w:eastAsia="Times New Roman" w:hAnsi="Arial" w:cs="Arial"/>
-          <w:sz w:val="27"/>
-          <w:szCs w:val="27"/>
+        </w:rPr>
+      </w:pPr>
+      <w:r>
+        <w:rPr>
+          <w:rFonts w:ascii="Arial" w:eastAsia="Times New Roman" w:hAnsi="Arial" w:cs="Arial"/>
+          <w:sz w:val="24"/>
+          <w:szCs w:val="24"/>
         </w:rPr>
         <w:t>2.3.6</w:t>
       </w:r>
       <w:r>
         <w:rPr>
           <w:rFonts w:ascii="Arial" w:eastAsia="Times New Roman" w:hAnsi="Arial" w:cs="Arial"/>
-          <w:sz w:val="27"/>
-          <w:szCs w:val="27"/>
+          <w:sz w:val="24"/>
+          <w:szCs w:val="24"/>
         </w:rPr>
         <w:tab/>
         <w:t>Contattaci</w:t>
@@ -2459,16 +2379,14 @@
         <w:rPr>
           <w:rFonts w:ascii="Times New Roman" w:eastAsia="Times New Roman" w:hAnsi="Times New Roman" w:cs="Times New Roman"/>
           <w:color w:val="auto"/>
-          <w:sz w:val="24"/>
-          <w:szCs w:val="24"/>
         </w:rPr>
       </w:pPr>
       <w:proofErr w:type="gramStart"/>
       <w:r>
         <w:rPr>
           <w:rFonts w:ascii="Arial" w:eastAsia="Times New Roman" w:hAnsi="Arial" w:cs="Arial"/>
-          <w:sz w:val="27"/>
-          <w:szCs w:val="27"/>
+          <w:sz w:val="24"/>
+          <w:szCs w:val="24"/>
         </w:rPr>
         <w:t>E’</w:t>
       </w:r>
@@ -2476,8 +2394,8 @@
       <w:r>
         <w:rPr>
           <w:rFonts w:ascii="Arial" w:eastAsia="Times New Roman" w:hAnsi="Arial" w:cs="Arial"/>
-          <w:sz w:val="27"/>
-          <w:szCs w:val="27"/>
+          <w:sz w:val="24"/>
+          <w:szCs w:val="24"/>
         </w:rPr>
         <w:t xml:space="preserve"> una pagina dei contatti, dove l’utente può mettersi in contatto con la compagnia attraverso un particolare </w:t>
       </w:r>
@@ -2485,8 +2403,8 @@
       <w:r>
         <w:rPr>
           <w:rFonts w:ascii="Arial" w:eastAsia="Times New Roman" w:hAnsi="Arial" w:cs="Arial"/>
-          <w:sz w:val="27"/>
-          <w:szCs w:val="27"/>
+          <w:sz w:val="24"/>
+          <w:szCs w:val="24"/>
         </w:rPr>
         <w:t>form</w:t>
       </w:r>
@@ -2494,8 +2412,8 @@
       <w:r>
         <w:rPr>
           <w:rFonts w:ascii="Arial" w:eastAsia="Times New Roman" w:hAnsi="Arial" w:cs="Arial"/>
-          <w:sz w:val="27"/>
-          <w:szCs w:val="27"/>
+          <w:sz w:val="24"/>
+          <w:szCs w:val="24"/>
         </w:rPr>
         <w:t>, social network, email o direttamente chiamando il numero di telefono.</w:t>
       </w:r>
@@ -2509,16 +2427,12 @@
         <w:rPr>
           <w:rFonts w:ascii="Times New Roman" w:eastAsia="Times New Roman" w:hAnsi="Times New Roman" w:cs="Times New Roman"/>
           <w:color w:val="auto"/>
-          <w:sz w:val="24"/>
-          <w:szCs w:val="24"/>
-        </w:rPr>
-      </w:pPr>
-      <w:r>
-        <w:rPr>
-          <w:rFonts w:ascii="Times New Roman" w:eastAsia="Times New Roman" w:hAnsi="Times New Roman" w:cs="Times New Roman"/>
-          <w:color w:val="auto"/>
-          <w:sz w:val="24"/>
-          <w:szCs w:val="24"/>
+        </w:rPr>
+      </w:pPr>
+      <w:r>
+        <w:rPr>
+          <w:rFonts w:ascii="Times New Roman" w:eastAsia="Times New Roman" w:hAnsi="Times New Roman" w:cs="Times New Roman"/>
+          <w:color w:val="auto"/>
         </w:rPr>
         <w:t> </w:t>
       </w:r>
@@ -2532,23 +2446,21 @@
         <w:rPr>
           <w:rFonts w:ascii="Times New Roman" w:eastAsia="Times New Roman" w:hAnsi="Times New Roman" w:cs="Times New Roman"/>
           <w:color w:val="auto"/>
-          <w:sz w:val="24"/>
-          <w:szCs w:val="24"/>
-        </w:rPr>
-      </w:pPr>
-      <w:r>
-        <w:rPr>
-          <w:rFonts w:ascii="Arial" w:eastAsia="Times New Roman" w:hAnsi="Arial" w:cs="Arial"/>
-          <w:sz w:val="27"/>
-          <w:szCs w:val="27"/>
+        </w:rPr>
+      </w:pPr>
+      <w:r>
+        <w:rPr>
+          <w:rFonts w:ascii="Arial" w:eastAsia="Times New Roman" w:hAnsi="Arial" w:cs="Arial"/>
+          <w:sz w:val="24"/>
+          <w:szCs w:val="24"/>
         </w:rPr>
         <w:t>2.3.7</w:t>
       </w:r>
       <w:r>
         <w:rPr>
           <w:rFonts w:ascii="Arial" w:eastAsia="Times New Roman" w:hAnsi="Arial" w:cs="Arial"/>
-          <w:sz w:val="27"/>
-          <w:szCs w:val="27"/>
+          <w:sz w:val="24"/>
+          <w:szCs w:val="24"/>
         </w:rPr>
         <w:tab/>
         <w:t>Login</w:t>
@@ -2563,16 +2475,14 @@
         <w:rPr>
           <w:rFonts w:ascii="Times New Roman" w:eastAsia="Times New Roman" w:hAnsi="Times New Roman" w:cs="Times New Roman"/>
           <w:color w:val="auto"/>
-          <w:sz w:val="24"/>
-          <w:szCs w:val="24"/>
         </w:rPr>
       </w:pPr>
       <w:proofErr w:type="gramStart"/>
       <w:r>
         <w:rPr>
           <w:rFonts w:ascii="Arial" w:eastAsia="Times New Roman" w:hAnsi="Arial" w:cs="Arial"/>
-          <w:sz w:val="27"/>
-          <w:szCs w:val="27"/>
+          <w:sz w:val="24"/>
+          <w:szCs w:val="24"/>
         </w:rPr>
         <w:t>E’</w:t>
       </w:r>
@@ -2580,8 +2490,8 @@
       <w:r>
         <w:rPr>
           <w:rFonts w:ascii="Arial" w:eastAsia="Times New Roman" w:hAnsi="Arial" w:cs="Arial"/>
-          <w:sz w:val="27"/>
-          <w:szCs w:val="27"/>
+          <w:sz w:val="24"/>
+          <w:szCs w:val="24"/>
         </w:rPr>
         <w:t xml:space="preserve"> possibile effettuare il login, passare alla pagina di registrazione o inviare una mail per chiedere aiuto.</w:t>
       </w:r>
@@ -2595,16 +2505,12 @@
         <w:rPr>
           <w:rFonts w:ascii="Times New Roman" w:eastAsia="Times New Roman" w:hAnsi="Times New Roman" w:cs="Times New Roman"/>
           <w:color w:val="auto"/>
-          <w:sz w:val="24"/>
-          <w:szCs w:val="24"/>
-        </w:rPr>
-      </w:pPr>
-      <w:r>
-        <w:rPr>
-          <w:rFonts w:ascii="Times New Roman" w:eastAsia="Times New Roman" w:hAnsi="Times New Roman" w:cs="Times New Roman"/>
-          <w:color w:val="auto"/>
-          <w:sz w:val="24"/>
-          <w:szCs w:val="24"/>
+        </w:rPr>
+      </w:pPr>
+      <w:r>
+        <w:rPr>
+          <w:rFonts w:ascii="Times New Roman" w:eastAsia="Times New Roman" w:hAnsi="Times New Roman" w:cs="Times New Roman"/>
+          <w:color w:val="auto"/>
         </w:rPr>
         <w:t> </w:t>
       </w:r>
@@ -2618,23 +2524,21 @@
         <w:rPr>
           <w:rFonts w:ascii="Times New Roman" w:eastAsia="Times New Roman" w:hAnsi="Times New Roman" w:cs="Times New Roman"/>
           <w:color w:val="auto"/>
-          <w:sz w:val="24"/>
-          <w:szCs w:val="24"/>
-        </w:rPr>
-      </w:pPr>
-      <w:r>
-        <w:rPr>
-          <w:rFonts w:ascii="Arial" w:eastAsia="Times New Roman" w:hAnsi="Arial" w:cs="Arial"/>
-          <w:sz w:val="27"/>
-          <w:szCs w:val="27"/>
+        </w:rPr>
+      </w:pPr>
+      <w:r>
+        <w:rPr>
+          <w:rFonts w:ascii="Arial" w:eastAsia="Times New Roman" w:hAnsi="Arial" w:cs="Arial"/>
+          <w:sz w:val="24"/>
+          <w:szCs w:val="24"/>
         </w:rPr>
         <w:t>2.3.8</w:t>
       </w:r>
       <w:r>
         <w:rPr>
           <w:rFonts w:ascii="Arial" w:eastAsia="Times New Roman" w:hAnsi="Arial" w:cs="Arial"/>
-          <w:sz w:val="27"/>
-          <w:szCs w:val="27"/>
+          <w:sz w:val="24"/>
+          <w:szCs w:val="24"/>
         </w:rPr>
         <w:tab/>
         <w:t>Registrazione</w:t>
@@ -2649,16 +2553,14 @@
         <w:rPr>
           <w:rFonts w:ascii="Times New Roman" w:eastAsia="Times New Roman" w:hAnsi="Times New Roman" w:cs="Times New Roman"/>
           <w:color w:val="auto"/>
-          <w:sz w:val="24"/>
-          <w:szCs w:val="24"/>
         </w:rPr>
       </w:pPr>
       <w:proofErr w:type="gramStart"/>
       <w:r>
         <w:rPr>
           <w:rFonts w:ascii="Arial" w:eastAsia="Times New Roman" w:hAnsi="Arial" w:cs="Arial"/>
-          <w:sz w:val="27"/>
-          <w:szCs w:val="27"/>
+          <w:sz w:val="24"/>
+          <w:szCs w:val="24"/>
         </w:rPr>
         <w:t>E’</w:t>
       </w:r>
@@ -2666,8 +2568,8 @@
       <w:r>
         <w:rPr>
           <w:rFonts w:ascii="Arial" w:eastAsia="Times New Roman" w:hAnsi="Arial" w:cs="Arial"/>
-          <w:sz w:val="27"/>
-          <w:szCs w:val="27"/>
+          <w:sz w:val="24"/>
+          <w:szCs w:val="24"/>
         </w:rPr>
         <w:t xml:space="preserve"> possibile creare un account, passare alla pagina di registrazione o inviare una mail per chiedere aiuto.</w:t>
       </w:r>
@@ -2681,16 +2583,12 @@
         <w:rPr>
           <w:rFonts w:ascii="Times New Roman" w:eastAsia="Times New Roman" w:hAnsi="Times New Roman" w:cs="Times New Roman"/>
           <w:color w:val="auto"/>
-          <w:sz w:val="24"/>
-          <w:szCs w:val="24"/>
-        </w:rPr>
-      </w:pPr>
-      <w:r>
-        <w:rPr>
-          <w:rFonts w:ascii="Times New Roman" w:eastAsia="Times New Roman" w:hAnsi="Times New Roman" w:cs="Times New Roman"/>
-          <w:color w:val="auto"/>
-          <w:sz w:val="24"/>
-          <w:szCs w:val="24"/>
+        </w:rPr>
+      </w:pPr>
+      <w:r>
+        <w:rPr>
+          <w:rFonts w:ascii="Times New Roman" w:eastAsia="Times New Roman" w:hAnsi="Times New Roman" w:cs="Times New Roman"/>
+          <w:color w:val="auto"/>
         </w:rPr>
         <w:t> </w:t>
       </w:r>
@@ -2704,15 +2602,13 @@
         <w:rPr>
           <w:rFonts w:ascii="Times New Roman" w:eastAsia="Times New Roman" w:hAnsi="Times New Roman" w:cs="Times New Roman"/>
           <w:color w:val="auto"/>
-          <w:sz w:val="24"/>
-          <w:szCs w:val="24"/>
-        </w:rPr>
-      </w:pPr>
-      <w:r>
-        <w:rPr>
-          <w:rFonts w:ascii="Arial" w:eastAsia="Times New Roman" w:hAnsi="Arial" w:cs="Arial"/>
-          <w:sz w:val="27"/>
-          <w:szCs w:val="27"/>
+        </w:rPr>
+      </w:pPr>
+      <w:r>
+        <w:rPr>
+          <w:rFonts w:ascii="Arial" w:eastAsia="Times New Roman" w:hAnsi="Arial" w:cs="Arial"/>
+          <w:sz w:val="24"/>
+          <w:szCs w:val="24"/>
         </w:rPr>
         <w:t>2.3.9 Utente</w:t>
       </w:r>
@@ -2726,15 +2622,13 @@
         <w:rPr>
           <w:rFonts w:ascii="Times New Roman" w:eastAsia="Times New Roman" w:hAnsi="Times New Roman" w:cs="Times New Roman"/>
           <w:color w:val="auto"/>
-          <w:sz w:val="24"/>
-          <w:szCs w:val="24"/>
-        </w:rPr>
-      </w:pPr>
-      <w:r>
-        <w:rPr>
-          <w:rFonts w:ascii="Arial" w:eastAsia="Times New Roman" w:hAnsi="Arial" w:cs="Arial"/>
-          <w:sz w:val="27"/>
-          <w:szCs w:val="27"/>
+        </w:rPr>
+      </w:pPr>
+      <w:r>
+        <w:rPr>
+          <w:rFonts w:ascii="Arial" w:eastAsia="Times New Roman" w:hAnsi="Arial" w:cs="Arial"/>
+          <w:sz w:val="24"/>
+          <w:szCs w:val="24"/>
         </w:rPr>
         <w:t>2.3.10 Admin</w:t>
       </w:r>
@@ -2748,15 +2642,13 @@
         <w:rPr>
           <w:rFonts w:ascii="Times New Roman" w:eastAsia="Times New Roman" w:hAnsi="Times New Roman" w:cs="Times New Roman"/>
           <w:color w:val="auto"/>
-          <w:sz w:val="24"/>
-          <w:szCs w:val="24"/>
-        </w:rPr>
-      </w:pPr>
-      <w:r>
-        <w:rPr>
-          <w:rFonts w:ascii="Arial" w:eastAsia="Times New Roman" w:hAnsi="Arial" w:cs="Arial"/>
-          <w:sz w:val="27"/>
-          <w:szCs w:val="27"/>
+        </w:rPr>
+      </w:pPr>
+      <w:r>
+        <w:rPr>
+          <w:rFonts w:ascii="Arial" w:eastAsia="Times New Roman" w:hAnsi="Arial" w:cs="Arial"/>
+          <w:sz w:val="24"/>
+          <w:szCs w:val="24"/>
         </w:rPr>
         <w:t>2.3.11 Gestione admin</w:t>
       </w:r>
@@ -2770,15 +2662,13 @@
         <w:rPr>
           <w:rFonts w:ascii="Times New Roman" w:eastAsia="Times New Roman" w:hAnsi="Times New Roman" w:cs="Times New Roman"/>
           <w:color w:val="auto"/>
-          <w:sz w:val="24"/>
-          <w:szCs w:val="24"/>
-        </w:rPr>
-      </w:pPr>
-      <w:r>
-        <w:rPr>
-          <w:rFonts w:ascii="Arial" w:eastAsia="Times New Roman" w:hAnsi="Arial" w:cs="Arial"/>
-          <w:sz w:val="27"/>
-          <w:szCs w:val="27"/>
+        </w:rPr>
+      </w:pPr>
+      <w:r>
+        <w:rPr>
+          <w:rFonts w:ascii="Arial" w:eastAsia="Times New Roman" w:hAnsi="Arial" w:cs="Arial"/>
+          <w:sz w:val="24"/>
+          <w:szCs w:val="24"/>
         </w:rPr>
         <w:t>2.3.12 Modifica missione</w:t>
       </w:r>
@@ -2792,16 +2682,12 @@
         <w:rPr>
           <w:rFonts w:ascii="Times New Roman" w:eastAsia="Times New Roman" w:hAnsi="Times New Roman" w:cs="Times New Roman"/>
           <w:color w:val="auto"/>
-          <w:sz w:val="24"/>
-          <w:szCs w:val="24"/>
-        </w:rPr>
-      </w:pPr>
-      <w:r>
-        <w:rPr>
-          <w:rFonts w:ascii="Times New Roman" w:eastAsia="Times New Roman" w:hAnsi="Times New Roman" w:cs="Times New Roman"/>
-          <w:color w:val="auto"/>
-          <w:sz w:val="24"/>
-          <w:szCs w:val="24"/>
+        </w:rPr>
+      </w:pPr>
+      <w:r>
+        <w:rPr>
+          <w:rFonts w:ascii="Times New Roman" w:eastAsia="Times New Roman" w:hAnsi="Times New Roman" w:cs="Times New Roman"/>
+          <w:color w:val="auto"/>
         </w:rPr>
         <w:t> </w:t>
       </w:r>
@@ -2815,23 +2701,21 @@
         <w:rPr>
           <w:rFonts w:ascii="Times New Roman" w:eastAsia="Times New Roman" w:hAnsi="Times New Roman" w:cs="Times New Roman"/>
           <w:color w:val="auto"/>
-          <w:sz w:val="24"/>
-          <w:szCs w:val="24"/>
-        </w:rPr>
-      </w:pPr>
-      <w:r>
-        <w:rPr>
-          <w:rFonts w:ascii="Arial" w:eastAsia="Times New Roman" w:hAnsi="Arial" w:cs="Arial"/>
-          <w:sz w:val="27"/>
-          <w:szCs w:val="27"/>
+        </w:rPr>
+      </w:pPr>
+      <w:r>
+        <w:rPr>
+          <w:rFonts w:ascii="Arial" w:eastAsia="Times New Roman" w:hAnsi="Arial" w:cs="Arial"/>
+          <w:sz w:val="24"/>
+          <w:szCs w:val="24"/>
         </w:rPr>
         <w:t>2.3</w:t>
       </w:r>
       <w:r>
         <w:rPr>
           <w:rFonts w:ascii="Arial" w:eastAsia="Times New Roman" w:hAnsi="Arial" w:cs="Arial"/>
-          <w:sz w:val="27"/>
-          <w:szCs w:val="27"/>
+          <w:sz w:val="24"/>
+          <w:szCs w:val="24"/>
         </w:rPr>
         <w:tab/>
         <w:t>Accessibilità</w:t>
@@ -2846,16 +2730,12 @@
         <w:rPr>
           <w:rFonts w:ascii="Times New Roman" w:eastAsia="Times New Roman" w:hAnsi="Times New Roman" w:cs="Times New Roman"/>
           <w:color w:val="auto"/>
-          <w:sz w:val="24"/>
-          <w:szCs w:val="24"/>
-        </w:rPr>
-      </w:pPr>
-      <w:r>
-        <w:rPr>
-          <w:rFonts w:ascii="Times New Roman" w:eastAsia="Times New Roman" w:hAnsi="Times New Roman" w:cs="Times New Roman"/>
-          <w:color w:val="auto"/>
-          <w:sz w:val="24"/>
-          <w:szCs w:val="24"/>
+        </w:rPr>
+      </w:pPr>
+      <w:r>
+        <w:rPr>
+          <w:rFonts w:ascii="Times New Roman" w:eastAsia="Times New Roman" w:hAnsi="Times New Roman" w:cs="Times New Roman"/>
+          <w:color w:val="auto"/>
         </w:rPr>
         <w:t> </w:t>
       </w:r>
@@ -2869,15 +2749,13 @@
         <w:rPr>
           <w:rFonts w:ascii="Times New Roman" w:eastAsia="Times New Roman" w:hAnsi="Times New Roman" w:cs="Times New Roman"/>
           <w:color w:val="auto"/>
-          <w:sz w:val="24"/>
-          <w:szCs w:val="24"/>
-        </w:rPr>
-      </w:pPr>
-      <w:r>
-        <w:rPr>
-          <w:rFonts w:ascii="Arial" w:eastAsia="Times New Roman" w:hAnsi="Arial" w:cs="Arial"/>
-          <w:sz w:val="27"/>
-          <w:szCs w:val="27"/>
+        </w:rPr>
+      </w:pPr>
+      <w:r>
+        <w:rPr>
+          <w:rFonts w:ascii="Arial" w:eastAsia="Times New Roman" w:hAnsi="Arial" w:cs="Arial"/>
+          <w:sz w:val="24"/>
+          <w:szCs w:val="24"/>
         </w:rPr>
         <w:t>2.3.1 Divisione tra struttura, presentazione e comportamento</w:t>
       </w:r>
@@ -2891,15 +2769,13 @@
         <w:rPr>
           <w:rFonts w:ascii="Times New Roman" w:eastAsia="Times New Roman" w:hAnsi="Times New Roman" w:cs="Times New Roman"/>
           <w:color w:val="auto"/>
-          <w:sz w:val="24"/>
-          <w:szCs w:val="24"/>
-        </w:rPr>
-      </w:pPr>
-      <w:r>
-        <w:rPr>
-          <w:rFonts w:ascii="Arial" w:eastAsia="Times New Roman" w:hAnsi="Arial" w:cs="Arial"/>
-          <w:sz w:val="27"/>
-          <w:szCs w:val="27"/>
+        </w:rPr>
+      </w:pPr>
+      <w:r>
+        <w:rPr>
+          <w:rFonts w:ascii="Arial" w:eastAsia="Times New Roman" w:hAnsi="Arial" w:cs="Arial"/>
+          <w:sz w:val="24"/>
+          <w:szCs w:val="24"/>
         </w:rPr>
         <w:t>Per migliorare l’accesso al sito agli utenti con differenti disabilità e ai diversi motori di ricerca è stata decisa una separazione tra struttura, presentazione e comportamento.</w:t>
       </w:r>
@@ -2913,15 +2789,13 @@
         <w:rPr>
           <w:rFonts w:ascii="Times New Roman" w:eastAsia="Times New Roman" w:hAnsi="Times New Roman" w:cs="Times New Roman"/>
           <w:color w:val="auto"/>
-          <w:sz w:val="24"/>
-          <w:szCs w:val="24"/>
-        </w:rPr>
-      </w:pPr>
-      <w:r>
-        <w:rPr>
-          <w:rFonts w:ascii="Arial" w:eastAsia="Times New Roman" w:hAnsi="Arial" w:cs="Arial"/>
-          <w:sz w:val="27"/>
-          <w:szCs w:val="27"/>
+        </w:rPr>
+      </w:pPr>
+      <w:r>
+        <w:rPr>
+          <w:rFonts w:ascii="Arial" w:eastAsia="Times New Roman" w:hAnsi="Arial" w:cs="Arial"/>
+          <w:sz w:val="24"/>
+          <w:szCs w:val="24"/>
         </w:rPr>
         <w:t>La struttura è stata sviluppata tramite documenti XHTML, i quali richiamano dei fogli di stile esterni CSS che si occupano della presentazione, mentre script esterni realizzati con JavaScript formano il comportamento.</w:t>
       </w:r>
@@ -2935,16 +2809,14 @@
         <w:rPr>
           <w:rFonts w:ascii="Times New Roman" w:eastAsia="Times New Roman" w:hAnsi="Times New Roman" w:cs="Times New Roman"/>
           <w:color w:val="auto"/>
-          <w:sz w:val="24"/>
-          <w:szCs w:val="24"/>
         </w:rPr>
       </w:pPr>
       <w:proofErr w:type="gramStart"/>
       <w:r>
         <w:rPr>
           <w:rFonts w:ascii="Arial" w:eastAsia="Times New Roman" w:hAnsi="Arial" w:cs="Arial"/>
-          <w:sz w:val="27"/>
-          <w:szCs w:val="27"/>
+          <w:sz w:val="24"/>
+          <w:szCs w:val="24"/>
         </w:rPr>
         <w:t>Questi  script</w:t>
       </w:r>
@@ -2952,8 +2824,8 @@
       <w:r>
         <w:rPr>
           <w:rFonts w:ascii="Arial" w:eastAsia="Times New Roman" w:hAnsi="Arial" w:cs="Arial"/>
-          <w:sz w:val="27"/>
-          <w:szCs w:val="27"/>
+          <w:sz w:val="24"/>
+          <w:szCs w:val="24"/>
         </w:rPr>
         <w:t xml:space="preserve">  sono  stati  implementati in modo da garantire che JavaScript è disabilitato il contenuto rimane comunque accessibile.</w:t>
       </w:r>
@@ -2967,38 +2839,50 @@
         <w:rPr>
           <w:rFonts w:ascii="Times New Roman" w:eastAsia="Times New Roman" w:hAnsi="Times New Roman" w:cs="Times New Roman"/>
           <w:color w:val="auto"/>
-          <w:sz w:val="24"/>
-          <w:szCs w:val="24"/>
-        </w:rPr>
-      </w:pPr>
-      <w:r>
-        <w:rPr>
-          <w:rFonts w:ascii="Arial" w:eastAsia="Times New Roman" w:hAnsi="Arial" w:cs="Arial"/>
-          <w:sz w:val="27"/>
-          <w:szCs w:val="27"/>
-        </w:rPr>
-        <w:t>Tutto il codice scritto è rispetta le raccomandazioni W3C, accertando che fossero state rispettate tramite validazione.</w:t>
-      </w:r>
-    </w:p>
-    <w:p>
-      <w:pPr>
-        <w:shd w:val="clear" w:color="auto" w:fill="FFFFFF"/>
-        <w:spacing w:after="0" w:line="240" w:lineRule="auto"/>
-        <w:ind w:left="0" w:firstLine="0"/>
-        <w:jc w:val="left"/>
-        <w:rPr>
-          <w:rFonts w:ascii="Times New Roman" w:eastAsia="Times New Roman" w:hAnsi="Times New Roman" w:cs="Times New Roman"/>
-          <w:color w:val="auto"/>
-          <w:sz w:val="24"/>
-          <w:szCs w:val="24"/>
-        </w:rPr>
-      </w:pPr>
-      <w:r>
-        <w:rPr>
-          <w:rFonts w:ascii="Times New Roman" w:eastAsia="Times New Roman" w:hAnsi="Times New Roman" w:cs="Times New Roman"/>
-          <w:color w:val="auto"/>
-          <w:sz w:val="24"/>
-          <w:szCs w:val="24"/>
+        </w:rPr>
+      </w:pPr>
+      <w:r>
+        <w:rPr>
+          <w:rFonts w:ascii="Arial" w:eastAsia="Times New Roman" w:hAnsi="Arial" w:cs="Arial"/>
+          <w:sz w:val="24"/>
+          <w:szCs w:val="24"/>
+        </w:rPr>
+        <w:t xml:space="preserve">Tutto il codice scritto </w:t>
+      </w:r>
+      <w:proofErr w:type="gramStart"/>
+      <w:r>
+        <w:rPr>
+          <w:rFonts w:ascii="Arial" w:eastAsia="Times New Roman" w:hAnsi="Arial" w:cs="Arial"/>
+          <w:sz w:val="24"/>
+          <w:szCs w:val="24"/>
+        </w:rPr>
+        <w:t>è</w:t>
+      </w:r>
+      <w:proofErr w:type="gramEnd"/>
+      <w:r>
+        <w:rPr>
+          <w:rFonts w:ascii="Arial" w:eastAsia="Times New Roman" w:hAnsi="Arial" w:cs="Arial"/>
+          <w:sz w:val="24"/>
+          <w:szCs w:val="24"/>
+        </w:rPr>
+        <w:t xml:space="preserve"> rispetta le raccomandazioni W3C, accertando che fossero state rispettate tramite validazione.</w:t>
+      </w:r>
+    </w:p>
+    <w:p>
+      <w:pPr>
+        <w:shd w:val="clear" w:color="auto" w:fill="FFFFFF"/>
+        <w:spacing w:after="0" w:line="240" w:lineRule="auto"/>
+        <w:ind w:left="0" w:firstLine="0"/>
+        <w:jc w:val="left"/>
+        <w:rPr>
+          <w:rFonts w:ascii="Times New Roman" w:eastAsia="Times New Roman" w:hAnsi="Times New Roman" w:cs="Times New Roman"/>
+          <w:color w:val="auto"/>
+        </w:rPr>
+      </w:pPr>
+      <w:r>
+        <w:rPr>
+          <w:rFonts w:ascii="Times New Roman" w:eastAsia="Times New Roman" w:hAnsi="Times New Roman" w:cs="Times New Roman"/>
+          <w:color w:val="auto"/>
         </w:rPr>
         <w:t> </w:t>
       </w:r>
@@ -3012,23 +2896,21 @@
         <w:rPr>
           <w:rFonts w:ascii="Times New Roman" w:eastAsia="Times New Roman" w:hAnsi="Times New Roman" w:cs="Times New Roman"/>
           <w:color w:val="auto"/>
-          <w:sz w:val="24"/>
-          <w:szCs w:val="24"/>
-        </w:rPr>
-      </w:pPr>
-      <w:r>
-        <w:rPr>
-          <w:rFonts w:ascii="Arial" w:eastAsia="Times New Roman" w:hAnsi="Arial" w:cs="Arial"/>
-          <w:sz w:val="27"/>
-          <w:szCs w:val="27"/>
+        </w:rPr>
+      </w:pPr>
+      <w:r>
+        <w:rPr>
+          <w:rFonts w:ascii="Arial" w:eastAsia="Times New Roman" w:hAnsi="Arial" w:cs="Arial"/>
+          <w:sz w:val="24"/>
+          <w:szCs w:val="24"/>
         </w:rPr>
         <w:t>2.3.2</w:t>
       </w:r>
       <w:r>
         <w:rPr>
           <w:rFonts w:ascii="Arial" w:eastAsia="Times New Roman" w:hAnsi="Arial" w:cs="Arial"/>
-          <w:sz w:val="27"/>
-          <w:szCs w:val="27"/>
+          <w:sz w:val="24"/>
+          <w:szCs w:val="24"/>
         </w:rPr>
         <w:tab/>
       </w:r>
@@ -3036,8 +2918,8 @@
       <w:r>
         <w:rPr>
           <w:rFonts w:ascii="Arial" w:eastAsia="Times New Roman" w:hAnsi="Arial" w:cs="Arial"/>
-          <w:sz w:val="27"/>
-          <w:szCs w:val="27"/>
+          <w:sz w:val="24"/>
+          <w:szCs w:val="24"/>
         </w:rPr>
         <w:t>Breadcrumb</w:t>
       </w:r>
@@ -3052,15 +2934,13 @@
         <w:rPr>
           <w:rFonts w:ascii="Times New Roman" w:eastAsia="Times New Roman" w:hAnsi="Times New Roman" w:cs="Times New Roman"/>
           <w:color w:val="auto"/>
-          <w:sz w:val="24"/>
-          <w:szCs w:val="24"/>
-        </w:rPr>
-      </w:pPr>
-      <w:r>
-        <w:rPr>
-          <w:rFonts w:ascii="Arial" w:eastAsia="Times New Roman" w:hAnsi="Arial" w:cs="Arial"/>
-          <w:sz w:val="27"/>
-          <w:szCs w:val="27"/>
+        </w:rPr>
+      </w:pPr>
+      <w:r>
+        <w:rPr>
+          <w:rFonts w:ascii="Arial" w:eastAsia="Times New Roman" w:hAnsi="Arial" w:cs="Arial"/>
+          <w:sz w:val="24"/>
+          <w:szCs w:val="24"/>
         </w:rPr>
         <w:t xml:space="preserve">I </w:t>
       </w:r>
@@ -3068,8 +2948,8 @@
       <w:r>
         <w:rPr>
           <w:rFonts w:ascii="Arial" w:eastAsia="Times New Roman" w:hAnsi="Arial" w:cs="Arial"/>
-          <w:sz w:val="27"/>
-          <w:szCs w:val="27"/>
+          <w:sz w:val="24"/>
+          <w:szCs w:val="24"/>
         </w:rPr>
         <w:t>breadcrumb</w:t>
       </w:r>
@@ -3077,8 +2957,8 @@
       <w:r>
         <w:rPr>
           <w:rFonts w:ascii="Arial" w:eastAsia="Times New Roman" w:hAnsi="Arial" w:cs="Arial"/>
-          <w:sz w:val="27"/>
-          <w:szCs w:val="27"/>
+          <w:sz w:val="24"/>
+          <w:szCs w:val="24"/>
         </w:rPr>
         <w:t xml:space="preserve"> sono una lista ordinata di pagine dove l’ultimo </w:t>
       </w:r>
@@ -3086,8 +2966,8 @@
       <w:r>
         <w:rPr>
           <w:rFonts w:ascii="Arial" w:eastAsia="Times New Roman" w:hAnsi="Arial" w:cs="Arial"/>
-          <w:sz w:val="27"/>
-          <w:szCs w:val="27"/>
+          <w:sz w:val="24"/>
+          <w:szCs w:val="24"/>
         </w:rPr>
         <w:t>elemento,  che</w:t>
       </w:r>
@@ -3095,8 +2975,8 @@
       <w:r>
         <w:rPr>
           <w:rFonts w:ascii="Arial" w:eastAsia="Times New Roman" w:hAnsi="Arial" w:cs="Arial"/>
-          <w:sz w:val="27"/>
-          <w:szCs w:val="27"/>
+          <w:sz w:val="24"/>
+          <w:szCs w:val="24"/>
         </w:rPr>
         <w:t xml:space="preserve"> è  la  pagina  corrente,  non  ha  link attivo. </w:t>
       </w:r>
@@ -3104,8 +2984,8 @@
       <w:r>
         <w:rPr>
           <w:rFonts w:ascii="Arial" w:eastAsia="Times New Roman" w:hAnsi="Arial" w:cs="Arial"/>
-          <w:sz w:val="27"/>
-          <w:szCs w:val="27"/>
+          <w:sz w:val="24"/>
+          <w:szCs w:val="24"/>
         </w:rPr>
         <w:t>E’</w:t>
       </w:r>
@@ -3113,8 +2993,8 @@
       <w:r>
         <w:rPr>
           <w:rFonts w:ascii="Arial" w:eastAsia="Times New Roman" w:hAnsi="Arial" w:cs="Arial"/>
-          <w:sz w:val="27"/>
-          <w:szCs w:val="27"/>
+          <w:sz w:val="24"/>
+          <w:szCs w:val="24"/>
         </w:rPr>
         <w:t xml:space="preserve"> corretto che siano ordinati, e grazie a questo viene </w:t>
       </w:r>
@@ -3122,8 +3002,8 @@
       <w:r>
         <w:rPr>
           <w:rFonts w:ascii="Arial" w:eastAsia="Times New Roman" w:hAnsi="Arial" w:cs="Arial"/>
-          <w:sz w:val="27"/>
-          <w:szCs w:val="27"/>
+          <w:sz w:val="24"/>
+          <w:szCs w:val="24"/>
         </w:rPr>
         <w:t>indicanto</w:t>
       </w:r>
@@ -3131,8 +3011,8 @@
       <w:r>
         <w:rPr>
           <w:rFonts w:ascii="Arial" w:eastAsia="Times New Roman" w:hAnsi="Arial" w:cs="Arial"/>
-          <w:sz w:val="27"/>
-          <w:szCs w:val="27"/>
+          <w:sz w:val="24"/>
+          <w:szCs w:val="24"/>
         </w:rPr>
         <w:t xml:space="preserve"> l’ordine in cui un utente può raggiungere una determinata pagina.</w:t>
       </w:r>
@@ -3146,16 +3026,12 @@
         <w:rPr>
           <w:rFonts w:ascii="Times New Roman" w:eastAsia="Times New Roman" w:hAnsi="Times New Roman" w:cs="Times New Roman"/>
           <w:color w:val="auto"/>
-          <w:sz w:val="24"/>
-          <w:szCs w:val="24"/>
-        </w:rPr>
-      </w:pPr>
-      <w:r>
-        <w:rPr>
-          <w:rFonts w:ascii="Times New Roman" w:eastAsia="Times New Roman" w:hAnsi="Times New Roman" w:cs="Times New Roman"/>
-          <w:color w:val="auto"/>
-          <w:sz w:val="24"/>
-          <w:szCs w:val="24"/>
+        </w:rPr>
+      </w:pPr>
+      <w:r>
+        <w:rPr>
+          <w:rFonts w:ascii="Times New Roman" w:eastAsia="Times New Roman" w:hAnsi="Times New Roman" w:cs="Times New Roman"/>
+          <w:color w:val="auto"/>
         </w:rPr>
         <w:t> </w:t>
       </w:r>
@@ -3169,23 +3045,21 @@
         <w:rPr>
           <w:rFonts w:ascii="Times New Roman" w:eastAsia="Times New Roman" w:hAnsi="Times New Roman" w:cs="Times New Roman"/>
           <w:color w:val="auto"/>
-          <w:sz w:val="24"/>
-          <w:szCs w:val="24"/>
-        </w:rPr>
-      </w:pPr>
-      <w:r>
-        <w:rPr>
-          <w:rFonts w:ascii="Arial" w:eastAsia="Times New Roman" w:hAnsi="Arial" w:cs="Arial"/>
-          <w:sz w:val="27"/>
-          <w:szCs w:val="27"/>
+        </w:rPr>
+      </w:pPr>
+      <w:r>
+        <w:rPr>
+          <w:rFonts w:ascii="Arial" w:eastAsia="Times New Roman" w:hAnsi="Arial" w:cs="Arial"/>
+          <w:sz w:val="24"/>
+          <w:szCs w:val="24"/>
         </w:rPr>
         <w:t>2.3.3</w:t>
       </w:r>
       <w:r>
         <w:rPr>
           <w:rFonts w:ascii="Arial" w:eastAsia="Times New Roman" w:hAnsi="Arial" w:cs="Arial"/>
-          <w:sz w:val="27"/>
-          <w:szCs w:val="27"/>
+          <w:sz w:val="24"/>
+          <w:szCs w:val="24"/>
         </w:rPr>
         <w:tab/>
         <w:t>Attributi HTML</w:t>
@@ -3200,75 +3074,369 @@
         <w:rPr>
           <w:rFonts w:ascii="Times New Roman" w:eastAsia="Times New Roman" w:hAnsi="Times New Roman" w:cs="Times New Roman"/>
           <w:color w:val="auto"/>
-          <w:sz w:val="24"/>
-          <w:szCs w:val="24"/>
-        </w:rPr>
-      </w:pPr>
-      <w:r>
-        <w:rPr>
-          <w:rFonts w:ascii="Arial" w:eastAsia="Times New Roman" w:hAnsi="Arial" w:cs="Arial"/>
-          <w:sz w:val="27"/>
-          <w:szCs w:val="27"/>
+        </w:rPr>
+      </w:pPr>
+      <w:r>
+        <w:rPr>
+          <w:rFonts w:ascii="Arial" w:eastAsia="Times New Roman" w:hAnsi="Arial" w:cs="Arial"/>
+          <w:sz w:val="24"/>
+          <w:szCs w:val="24"/>
+        </w:rPr>
+        <w:t>Per permettere una corretta lettura da parte degli screen reader le parole in lingue diverse da quella italiana sono state racchiuse all’interno di tag con l’attributo “</w:t>
+      </w:r>
+      <w:proofErr w:type="spellStart"/>
+      <w:r>
+        <w:rPr>
+          <w:rFonts w:ascii="Arial" w:eastAsia="Times New Roman" w:hAnsi="Arial" w:cs="Arial"/>
+          <w:sz w:val="24"/>
+          <w:szCs w:val="24"/>
+        </w:rPr>
+        <w:t>lang</w:t>
+      </w:r>
+      <w:proofErr w:type="spellEnd"/>
+      <w:r>
+        <w:rPr>
+          <w:rFonts w:ascii="Arial" w:eastAsia="Times New Roman" w:hAnsi="Arial" w:cs="Arial"/>
+          <w:sz w:val="24"/>
+          <w:szCs w:val="24"/>
+        </w:rPr>
+        <w:t xml:space="preserve">”, e le abbreviazioni sono racchiuse all’interno di tag con </w:t>
+      </w:r>
+      <w:proofErr w:type="gramStart"/>
+      <w:r>
+        <w:rPr>
+          <w:rFonts w:ascii="Arial" w:eastAsia="Times New Roman" w:hAnsi="Arial" w:cs="Arial"/>
+          <w:sz w:val="24"/>
+          <w:szCs w:val="24"/>
+        </w:rPr>
+        <w:t>l’ attributo</w:t>
+      </w:r>
+      <w:proofErr w:type="gramEnd"/>
+      <w:r>
+        <w:rPr>
+          <w:rFonts w:ascii="Arial" w:eastAsia="Times New Roman" w:hAnsi="Arial" w:cs="Arial"/>
+          <w:sz w:val="24"/>
+          <w:szCs w:val="24"/>
+        </w:rPr>
+        <w:t xml:space="preserve"> “abbr”.</w:t>
+      </w:r>
+    </w:p>
+    <w:p>
+      <w:pPr>
+        <w:shd w:val="clear" w:color="auto" w:fill="FFFFFF"/>
+        <w:spacing w:after="0" w:line="240" w:lineRule="auto"/>
+        <w:ind w:left="0" w:firstLine="0"/>
+        <w:jc w:val="left"/>
+        <w:rPr>
+          <w:rFonts w:ascii="Times New Roman" w:eastAsia="Times New Roman" w:hAnsi="Times New Roman" w:cs="Times New Roman"/>
+          <w:color w:val="auto"/>
+        </w:rPr>
+      </w:pPr>
+      <w:r>
+        <w:rPr>
+          <w:rFonts w:ascii="Times New Roman" w:eastAsia="Times New Roman" w:hAnsi="Times New Roman" w:cs="Times New Roman"/>
+          <w:color w:val="auto"/>
+        </w:rPr>
+        <w:t> </w:t>
+      </w:r>
+    </w:p>
+    <w:p>
+      <w:pPr>
+        <w:shd w:val="clear" w:color="auto" w:fill="FFFFFF"/>
+        <w:spacing w:after="0" w:line="240" w:lineRule="auto"/>
+        <w:ind w:left="0" w:firstLine="0"/>
+        <w:jc w:val="left"/>
+        <w:rPr>
+          <w:rFonts w:ascii="Times New Roman" w:eastAsia="Times New Roman" w:hAnsi="Times New Roman" w:cs="Times New Roman"/>
+          <w:color w:val="auto"/>
+        </w:rPr>
+      </w:pPr>
+      <w:r>
+        <w:rPr>
+          <w:rFonts w:ascii="Arial" w:eastAsia="Times New Roman" w:hAnsi="Arial" w:cs="Arial"/>
+          <w:sz w:val="24"/>
+          <w:szCs w:val="24"/>
+        </w:rPr>
+        <w:t>2.3.4</w:t>
+      </w:r>
+      <w:r>
+        <w:rPr>
+          <w:rFonts w:ascii="Arial" w:eastAsia="Times New Roman" w:hAnsi="Arial" w:cs="Arial"/>
+          <w:sz w:val="24"/>
+          <w:szCs w:val="24"/>
+        </w:rPr>
+        <w:tab/>
+      </w:r>
+      <w:proofErr w:type="spellStart"/>
+      <w:r>
+        <w:rPr>
+          <w:rFonts w:ascii="Arial" w:eastAsia="Times New Roman" w:hAnsi="Arial" w:cs="Arial"/>
+          <w:sz w:val="24"/>
+          <w:szCs w:val="24"/>
+        </w:rPr>
+        <w:t>Tabindex</w:t>
+      </w:r>
+      <w:proofErr w:type="spellEnd"/>
+    </w:p>
+    <w:p>
+      <w:pPr>
+        <w:shd w:val="clear" w:color="auto" w:fill="FFFFFF"/>
+        <w:spacing w:after="0" w:line="240" w:lineRule="auto"/>
+        <w:ind w:left="0" w:firstLine="0"/>
+        <w:jc w:val="left"/>
+        <w:rPr>
+          <w:rFonts w:ascii="Times New Roman" w:eastAsia="Times New Roman" w:hAnsi="Times New Roman" w:cs="Times New Roman"/>
+          <w:color w:val="auto"/>
+        </w:rPr>
+      </w:pPr>
+      <w:r>
+        <w:rPr>
+          <w:rFonts w:ascii="Arial" w:eastAsia="Times New Roman" w:hAnsi="Arial" w:cs="Arial"/>
+          <w:sz w:val="24"/>
+          <w:szCs w:val="24"/>
+        </w:rPr>
+        <w:t>Utilizzando il tasto “</w:t>
+      </w:r>
+      <w:proofErr w:type="spellStart"/>
+      <w:r>
+        <w:rPr>
+          <w:rFonts w:ascii="Arial" w:eastAsia="Times New Roman" w:hAnsi="Arial" w:cs="Arial"/>
+          <w:sz w:val="24"/>
+          <w:szCs w:val="24"/>
+        </w:rPr>
+        <w:t>tab</w:t>
+      </w:r>
+      <w:proofErr w:type="spellEnd"/>
+      <w:r>
+        <w:rPr>
+          <w:rFonts w:ascii="Arial" w:eastAsia="Times New Roman" w:hAnsi="Arial" w:cs="Arial"/>
+          <w:sz w:val="24"/>
+          <w:szCs w:val="24"/>
+        </w:rPr>
+        <w:t xml:space="preserve">” della tastiera un utente può passare da un campo </w:t>
+      </w:r>
+      <w:proofErr w:type="spellStart"/>
+      <w:r>
+        <w:rPr>
+          <w:rFonts w:ascii="Arial" w:eastAsia="Times New Roman" w:hAnsi="Arial" w:cs="Arial"/>
+          <w:sz w:val="24"/>
+          <w:szCs w:val="24"/>
+        </w:rPr>
+        <w:t>form</w:t>
+      </w:r>
+      <w:proofErr w:type="spellEnd"/>
+      <w:r>
+        <w:rPr>
+          <w:rFonts w:ascii="Arial" w:eastAsia="Times New Roman" w:hAnsi="Arial" w:cs="Arial"/>
+          <w:sz w:val="24"/>
+          <w:szCs w:val="24"/>
+        </w:rPr>
+        <w:t xml:space="preserve"> all’altro, ma l’ordine di default ottenuto dall’impaginazione può non essere quello desiderato.</w:t>
+      </w:r>
+    </w:p>
+    <w:p>
+      <w:pPr>
+        <w:shd w:val="clear" w:color="auto" w:fill="FFFFFF"/>
+        <w:spacing w:after="0" w:line="240" w:lineRule="auto"/>
+        <w:ind w:left="0" w:firstLine="0"/>
+        <w:jc w:val="left"/>
+        <w:rPr>
+          <w:rFonts w:ascii="Times New Roman" w:eastAsia="Times New Roman" w:hAnsi="Times New Roman" w:cs="Times New Roman"/>
+          <w:color w:val="auto"/>
+        </w:rPr>
+      </w:pPr>
+      <w:r>
+        <w:rPr>
+          <w:rFonts w:ascii="Arial" w:eastAsia="Times New Roman" w:hAnsi="Arial" w:cs="Arial"/>
+          <w:sz w:val="24"/>
+          <w:szCs w:val="24"/>
+        </w:rPr>
+        <w:t xml:space="preserve">Grazie all’attributo </w:t>
+      </w:r>
+      <w:proofErr w:type="spellStart"/>
+      <w:r>
+        <w:rPr>
+          <w:rFonts w:ascii="Arial" w:eastAsia="Times New Roman" w:hAnsi="Arial" w:cs="Arial"/>
+          <w:sz w:val="24"/>
+          <w:szCs w:val="24"/>
+        </w:rPr>
+        <w:t>tabindex</w:t>
+      </w:r>
+      <w:proofErr w:type="spellEnd"/>
+      <w:r>
+        <w:rPr>
+          <w:rFonts w:ascii="Arial" w:eastAsia="Times New Roman" w:hAnsi="Arial" w:cs="Arial"/>
+          <w:sz w:val="24"/>
+          <w:szCs w:val="24"/>
+        </w:rPr>
+        <w:t xml:space="preserve"> che si applica ai campi dei moduli è possibile specificare in quale ordine passare da un campo all’altro, facilitando anche così </w:t>
+      </w:r>
+      <w:proofErr w:type="gramStart"/>
+      <w:r>
+        <w:rPr>
+          <w:rFonts w:ascii="Arial" w:eastAsia="Times New Roman" w:hAnsi="Arial" w:cs="Arial"/>
+          <w:sz w:val="24"/>
+          <w:szCs w:val="24"/>
+        </w:rPr>
+        <w:t>l’ uso</w:t>
+      </w:r>
+      <w:proofErr w:type="gramEnd"/>
+      <w:r>
+        <w:rPr>
+          <w:rFonts w:ascii="Arial" w:eastAsia="Times New Roman" w:hAnsi="Arial" w:cs="Arial"/>
+          <w:sz w:val="24"/>
+          <w:szCs w:val="24"/>
+        </w:rPr>
+        <w:t xml:space="preserve"> del sito per utenti con disabilità.</w:t>
+      </w:r>
+    </w:p>
+    <w:p>
+      <w:pPr>
+        <w:shd w:val="clear" w:color="auto" w:fill="FFFFFF"/>
+        <w:spacing w:after="0" w:line="240" w:lineRule="auto"/>
+        <w:ind w:left="0" w:firstLine="0"/>
+        <w:jc w:val="left"/>
+        <w:rPr>
+          <w:rFonts w:ascii="Times New Roman" w:eastAsia="Times New Roman" w:hAnsi="Times New Roman" w:cs="Times New Roman"/>
+          <w:color w:val="auto"/>
+        </w:rPr>
+      </w:pPr>
+      <w:r>
+        <w:rPr>
+          <w:rFonts w:ascii="Times New Roman" w:eastAsia="Times New Roman" w:hAnsi="Times New Roman" w:cs="Times New Roman"/>
+          <w:color w:val="auto"/>
+        </w:rPr>
+        <w:t> </w:t>
+      </w:r>
+    </w:p>
+    <w:p>
+      <w:pPr>
+        <w:shd w:val="clear" w:color="auto" w:fill="FFFFFF"/>
+        <w:spacing w:after="0" w:line="240" w:lineRule="auto"/>
+        <w:ind w:left="0" w:firstLine="0"/>
+        <w:jc w:val="left"/>
+        <w:rPr>
+          <w:rFonts w:ascii="Times New Roman" w:eastAsia="Times New Roman" w:hAnsi="Times New Roman" w:cs="Times New Roman"/>
+          <w:color w:val="auto"/>
+        </w:rPr>
+      </w:pPr>
+      <w:r>
+        <w:rPr>
+          <w:rFonts w:ascii="Arial" w:eastAsia="Times New Roman" w:hAnsi="Arial" w:cs="Arial"/>
+          <w:sz w:val="24"/>
+          <w:szCs w:val="24"/>
+        </w:rPr>
+        <w:t>2.3.5</w:t>
+      </w:r>
+      <w:r>
+        <w:rPr>
+          <w:rFonts w:ascii="Arial" w:eastAsia="Times New Roman" w:hAnsi="Arial" w:cs="Arial"/>
+          <w:sz w:val="24"/>
+          <w:szCs w:val="24"/>
+        </w:rPr>
+        <w:tab/>
+      </w:r>
+      <w:proofErr w:type="spellStart"/>
+      <w:r>
+        <w:rPr>
+          <w:rFonts w:ascii="Arial" w:eastAsia="Times New Roman" w:hAnsi="Arial" w:cs="Arial"/>
+          <w:sz w:val="24"/>
+          <w:szCs w:val="24"/>
+        </w:rPr>
+        <w:t>Accesskey</w:t>
+      </w:r>
+      <w:proofErr w:type="spellEnd"/>
+    </w:p>
+    <w:p>
+      <w:pPr>
+        <w:shd w:val="clear" w:color="auto" w:fill="FFFFFF"/>
+        <w:spacing w:after="0" w:line="240" w:lineRule="auto"/>
+        <w:ind w:left="0" w:firstLine="0"/>
+        <w:jc w:val="left"/>
+        <w:rPr>
+          <w:rFonts w:ascii="Times New Roman" w:eastAsia="Times New Roman" w:hAnsi="Times New Roman" w:cs="Times New Roman"/>
+          <w:color w:val="auto"/>
+        </w:rPr>
+      </w:pPr>
+      <w:r>
+        <w:rPr>
+          <w:rFonts w:ascii="Arial" w:eastAsia="Times New Roman" w:hAnsi="Arial" w:cs="Arial"/>
+          <w:sz w:val="24"/>
+          <w:szCs w:val="24"/>
         </w:rPr>
         <w:lastRenderedPageBreak/>
-        <w:t>Per permettere una corretta lettura da parte degli screen reader le parole in lingue diverse da quella italiana sono state racchiuse all’interno di tag con l’attributo “</w:t>
+        <w:t xml:space="preserve">Il tag </w:t>
       </w:r>
       <w:proofErr w:type="spellStart"/>
       <w:r>
         <w:rPr>
           <w:rFonts w:ascii="Arial" w:eastAsia="Times New Roman" w:hAnsi="Arial" w:cs="Arial"/>
-          <w:sz w:val="27"/>
-          <w:szCs w:val="27"/>
-        </w:rPr>
-        <w:t>lang</w:t>
+          <w:sz w:val="24"/>
+          <w:szCs w:val="24"/>
+        </w:rPr>
+        <w:t>accesskey</w:t>
       </w:r>
       <w:proofErr w:type="spellEnd"/>
       <w:r>
         <w:rPr>
           <w:rFonts w:ascii="Arial" w:eastAsia="Times New Roman" w:hAnsi="Arial" w:cs="Arial"/>
-          <w:sz w:val="27"/>
-          <w:szCs w:val="27"/>
-        </w:rPr>
-        <w:t xml:space="preserve">”, e le abbreviazioni sono racchiuse all’interno di tag con </w:t>
+          <w:sz w:val="24"/>
+          <w:szCs w:val="24"/>
+        </w:rPr>
+        <w:t xml:space="preserve"> viene usato per passare direttamente al contenuto principale della pagina con l’uso del tasto “</w:t>
       </w:r>
       <w:proofErr w:type="gramStart"/>
       <w:r>
         <w:rPr>
           <w:rFonts w:ascii="Arial" w:eastAsia="Times New Roman" w:hAnsi="Arial" w:cs="Arial"/>
-          <w:sz w:val="27"/>
-          <w:szCs w:val="27"/>
-        </w:rPr>
-        <w:t>l’ attributo</w:t>
+          <w:sz w:val="24"/>
+          <w:szCs w:val="24"/>
+        </w:rPr>
+        <w:t>m”(</w:t>
       </w:r>
       <w:proofErr w:type="gramEnd"/>
       <w:r>
         <w:rPr>
           <w:rFonts w:ascii="Arial" w:eastAsia="Times New Roman" w:hAnsi="Arial" w:cs="Arial"/>
-          <w:sz w:val="27"/>
-          <w:szCs w:val="27"/>
-        </w:rPr>
-        <w:t xml:space="preserve"> “abbr”.</w:t>
-      </w:r>
-    </w:p>
-    <w:p>
-      <w:pPr>
-        <w:shd w:val="clear" w:color="auto" w:fill="FFFFFF"/>
-        <w:spacing w:after="0" w:line="240" w:lineRule="auto"/>
-        <w:ind w:left="0" w:firstLine="0"/>
-        <w:jc w:val="left"/>
-        <w:rPr>
-          <w:rFonts w:ascii="Times New Roman" w:eastAsia="Times New Roman" w:hAnsi="Times New Roman" w:cs="Times New Roman"/>
-          <w:color w:val="auto"/>
-          <w:sz w:val="24"/>
-          <w:szCs w:val="24"/>
-        </w:rPr>
-      </w:pPr>
-      <w:r>
-        <w:rPr>
-          <w:rFonts w:ascii="Times New Roman" w:eastAsia="Times New Roman" w:hAnsi="Times New Roman" w:cs="Times New Roman"/>
-          <w:color w:val="auto"/>
-          <w:sz w:val="24"/>
-          <w:szCs w:val="24"/>
+          <w:sz w:val="24"/>
+          <w:szCs w:val="24"/>
+        </w:rPr>
+        <w:t>che sta per “</w:t>
+      </w:r>
+      <w:proofErr w:type="spellStart"/>
+      <w:r>
+        <w:rPr>
+          <w:rFonts w:ascii="Arial" w:eastAsia="Times New Roman" w:hAnsi="Arial" w:cs="Arial"/>
+          <w:sz w:val="24"/>
+          <w:szCs w:val="24"/>
+        </w:rPr>
+        <w:t>main</w:t>
+      </w:r>
+      <w:proofErr w:type="spellEnd"/>
+      <w:r>
+        <w:rPr>
+          <w:rFonts w:ascii="Arial" w:eastAsia="Times New Roman" w:hAnsi="Arial" w:cs="Arial"/>
+          <w:sz w:val="24"/>
+          <w:szCs w:val="24"/>
+        </w:rPr>
+        <w:t>”) da tastiera.</w:t>
+      </w:r>
+    </w:p>
+    <w:p>
+      <w:pPr>
+        <w:shd w:val="clear" w:color="auto" w:fill="FFFFFF"/>
+        <w:spacing w:after="0" w:line="240" w:lineRule="auto"/>
+        <w:ind w:left="0" w:firstLine="0"/>
+        <w:jc w:val="left"/>
+        <w:rPr>
+          <w:rFonts w:ascii="Times New Roman" w:eastAsia="Times New Roman" w:hAnsi="Times New Roman" w:cs="Times New Roman"/>
+          <w:color w:val="auto"/>
+        </w:rPr>
+      </w:pPr>
+      <w:r>
+        <w:rPr>
+          <w:rFonts w:ascii="Times New Roman" w:eastAsia="Times New Roman" w:hAnsi="Times New Roman" w:cs="Times New Roman"/>
+          <w:color w:val="auto"/>
         </w:rPr>
         <w:t> </w:t>
       </w:r>
@@ -3282,341 +3450,21 @@
         <w:rPr>
           <w:rFonts w:ascii="Times New Roman" w:eastAsia="Times New Roman" w:hAnsi="Times New Roman" w:cs="Times New Roman"/>
           <w:color w:val="auto"/>
-          <w:sz w:val="24"/>
-          <w:szCs w:val="24"/>
-        </w:rPr>
-      </w:pPr>
-      <w:r>
-        <w:rPr>
-          <w:rFonts w:ascii="Arial" w:eastAsia="Times New Roman" w:hAnsi="Arial" w:cs="Arial"/>
-          <w:sz w:val="27"/>
-          <w:szCs w:val="27"/>
-        </w:rPr>
-        <w:t>2.3.4</w:t>
-      </w:r>
-      <w:r>
-        <w:rPr>
-          <w:rFonts w:ascii="Arial" w:eastAsia="Times New Roman" w:hAnsi="Arial" w:cs="Arial"/>
-          <w:sz w:val="27"/>
-          <w:szCs w:val="27"/>
-        </w:rPr>
-        <w:tab/>
-      </w:r>
-      <w:proofErr w:type="spellStart"/>
-      <w:r>
-        <w:rPr>
-          <w:rFonts w:ascii="Arial" w:eastAsia="Times New Roman" w:hAnsi="Arial" w:cs="Arial"/>
-          <w:sz w:val="27"/>
-          <w:szCs w:val="27"/>
-        </w:rPr>
-        <w:t>Tabindex</w:t>
-      </w:r>
-      <w:proofErr w:type="spellEnd"/>
-    </w:p>
-    <w:p>
-      <w:pPr>
-        <w:shd w:val="clear" w:color="auto" w:fill="FFFFFF"/>
-        <w:spacing w:after="0" w:line="240" w:lineRule="auto"/>
-        <w:ind w:left="0" w:firstLine="0"/>
-        <w:jc w:val="left"/>
-        <w:rPr>
-          <w:rFonts w:ascii="Times New Roman" w:eastAsia="Times New Roman" w:hAnsi="Times New Roman" w:cs="Times New Roman"/>
-          <w:color w:val="auto"/>
-          <w:sz w:val="24"/>
-          <w:szCs w:val="24"/>
-        </w:rPr>
-      </w:pPr>
-      <w:r>
-        <w:rPr>
-          <w:rFonts w:ascii="Arial" w:eastAsia="Times New Roman" w:hAnsi="Arial" w:cs="Arial"/>
-          <w:sz w:val="27"/>
-          <w:szCs w:val="27"/>
-        </w:rPr>
-        <w:t>Utilizzando il tasto “</w:t>
-      </w:r>
-      <w:proofErr w:type="spellStart"/>
-      <w:r>
-        <w:rPr>
-          <w:rFonts w:ascii="Arial" w:eastAsia="Times New Roman" w:hAnsi="Arial" w:cs="Arial"/>
-          <w:sz w:val="27"/>
-          <w:szCs w:val="27"/>
-        </w:rPr>
-        <w:t>tab</w:t>
-      </w:r>
-      <w:proofErr w:type="spellEnd"/>
-      <w:r>
-        <w:rPr>
-          <w:rFonts w:ascii="Arial" w:eastAsia="Times New Roman" w:hAnsi="Arial" w:cs="Arial"/>
-          <w:sz w:val="27"/>
-          <w:szCs w:val="27"/>
-        </w:rPr>
-        <w:t xml:space="preserve">” della tastiera un utente può passare da un campo </w:t>
-      </w:r>
-      <w:proofErr w:type="spellStart"/>
-      <w:r>
-        <w:rPr>
-          <w:rFonts w:ascii="Arial" w:eastAsia="Times New Roman" w:hAnsi="Arial" w:cs="Arial"/>
-          <w:sz w:val="27"/>
-          <w:szCs w:val="27"/>
-        </w:rPr>
-        <w:t>form</w:t>
-      </w:r>
-      <w:proofErr w:type="spellEnd"/>
-      <w:r>
-        <w:rPr>
-          <w:rFonts w:ascii="Arial" w:eastAsia="Times New Roman" w:hAnsi="Arial" w:cs="Arial"/>
-          <w:sz w:val="27"/>
-          <w:szCs w:val="27"/>
-        </w:rPr>
-        <w:t xml:space="preserve"> all’altro, ma l’ordine di default ottenuto dall’impaginazione può non essere quello desiderato.</w:t>
-      </w:r>
-    </w:p>
-    <w:p>
-      <w:pPr>
-        <w:shd w:val="clear" w:color="auto" w:fill="FFFFFF"/>
-        <w:spacing w:after="0" w:line="240" w:lineRule="auto"/>
-        <w:ind w:left="0" w:firstLine="0"/>
-        <w:jc w:val="left"/>
-        <w:rPr>
-          <w:rFonts w:ascii="Times New Roman" w:eastAsia="Times New Roman" w:hAnsi="Times New Roman" w:cs="Times New Roman"/>
-          <w:color w:val="auto"/>
-          <w:sz w:val="24"/>
-          <w:szCs w:val="24"/>
-        </w:rPr>
-      </w:pPr>
-      <w:r>
-        <w:rPr>
-          <w:rFonts w:ascii="Arial" w:eastAsia="Times New Roman" w:hAnsi="Arial" w:cs="Arial"/>
-          <w:sz w:val="27"/>
-          <w:szCs w:val="27"/>
-        </w:rPr>
-        <w:t xml:space="preserve">Grazie all’attributo </w:t>
-      </w:r>
-      <w:proofErr w:type="spellStart"/>
-      <w:r>
-        <w:rPr>
-          <w:rFonts w:ascii="Arial" w:eastAsia="Times New Roman" w:hAnsi="Arial" w:cs="Arial"/>
-          <w:sz w:val="27"/>
-          <w:szCs w:val="27"/>
-        </w:rPr>
-        <w:t>tabindex</w:t>
-      </w:r>
-      <w:proofErr w:type="spellEnd"/>
-      <w:r>
-        <w:rPr>
-          <w:rFonts w:ascii="Arial" w:eastAsia="Times New Roman" w:hAnsi="Arial" w:cs="Arial"/>
-          <w:sz w:val="27"/>
-          <w:szCs w:val="27"/>
-        </w:rPr>
-        <w:t xml:space="preserve"> che si applica ai campi dei moduli è possibile specificare in quale ordine passare da un campo all’altro, facilitando anche così </w:t>
-      </w:r>
-      <w:proofErr w:type="gramStart"/>
-      <w:r>
-        <w:rPr>
-          <w:rFonts w:ascii="Arial" w:eastAsia="Times New Roman" w:hAnsi="Arial" w:cs="Arial"/>
-          <w:sz w:val="27"/>
-          <w:szCs w:val="27"/>
-        </w:rPr>
-        <w:t>l’ uso</w:t>
-      </w:r>
-      <w:proofErr w:type="gramEnd"/>
-      <w:r>
-        <w:rPr>
-          <w:rFonts w:ascii="Arial" w:eastAsia="Times New Roman" w:hAnsi="Arial" w:cs="Arial"/>
-          <w:sz w:val="27"/>
-          <w:szCs w:val="27"/>
-        </w:rPr>
-        <w:t xml:space="preserve"> del sito per utenti con disabilità.</w:t>
-      </w:r>
-    </w:p>
-    <w:p>
-      <w:pPr>
-        <w:shd w:val="clear" w:color="auto" w:fill="FFFFFF"/>
-        <w:spacing w:after="0" w:line="240" w:lineRule="auto"/>
-        <w:ind w:left="0" w:firstLine="0"/>
-        <w:jc w:val="left"/>
-        <w:rPr>
-          <w:rFonts w:ascii="Times New Roman" w:eastAsia="Times New Roman" w:hAnsi="Times New Roman" w:cs="Times New Roman"/>
-          <w:color w:val="auto"/>
-          <w:sz w:val="24"/>
-          <w:szCs w:val="24"/>
-        </w:rPr>
-      </w:pPr>
-      <w:r>
-        <w:rPr>
-          <w:rFonts w:ascii="Times New Roman" w:eastAsia="Times New Roman" w:hAnsi="Times New Roman" w:cs="Times New Roman"/>
-          <w:color w:val="auto"/>
-          <w:sz w:val="24"/>
-          <w:szCs w:val="24"/>
-        </w:rPr>
-        <w:t> </w:t>
-      </w:r>
-    </w:p>
-    <w:p>
-      <w:pPr>
-        <w:shd w:val="clear" w:color="auto" w:fill="FFFFFF"/>
-        <w:spacing w:after="0" w:line="240" w:lineRule="auto"/>
-        <w:ind w:left="0" w:firstLine="0"/>
-        <w:jc w:val="left"/>
-        <w:rPr>
-          <w:rFonts w:ascii="Times New Roman" w:eastAsia="Times New Roman" w:hAnsi="Times New Roman" w:cs="Times New Roman"/>
-          <w:color w:val="auto"/>
-          <w:sz w:val="24"/>
-          <w:szCs w:val="24"/>
-        </w:rPr>
-      </w:pPr>
-      <w:r>
-        <w:rPr>
-          <w:rFonts w:ascii="Arial" w:eastAsia="Times New Roman" w:hAnsi="Arial" w:cs="Arial"/>
-          <w:sz w:val="27"/>
-          <w:szCs w:val="27"/>
-        </w:rPr>
-        <w:t>2.3.5</w:t>
-      </w:r>
-      <w:r>
-        <w:rPr>
-          <w:rFonts w:ascii="Arial" w:eastAsia="Times New Roman" w:hAnsi="Arial" w:cs="Arial"/>
-          <w:sz w:val="27"/>
-          <w:szCs w:val="27"/>
-        </w:rPr>
-        <w:tab/>
-      </w:r>
-      <w:proofErr w:type="spellStart"/>
-      <w:r>
-        <w:rPr>
-          <w:rFonts w:ascii="Arial" w:eastAsia="Times New Roman" w:hAnsi="Arial" w:cs="Arial"/>
-          <w:sz w:val="27"/>
-          <w:szCs w:val="27"/>
-        </w:rPr>
-        <w:t>Accesskey</w:t>
-      </w:r>
-      <w:proofErr w:type="spellEnd"/>
-    </w:p>
-    <w:p>
-      <w:pPr>
-        <w:shd w:val="clear" w:color="auto" w:fill="FFFFFF"/>
-        <w:spacing w:after="0" w:line="240" w:lineRule="auto"/>
-        <w:ind w:left="0" w:firstLine="0"/>
-        <w:jc w:val="left"/>
-        <w:rPr>
-          <w:rFonts w:ascii="Times New Roman" w:eastAsia="Times New Roman" w:hAnsi="Times New Roman" w:cs="Times New Roman"/>
-          <w:color w:val="auto"/>
-          <w:sz w:val="24"/>
-          <w:szCs w:val="24"/>
-        </w:rPr>
-      </w:pPr>
-      <w:r>
-        <w:rPr>
-          <w:rFonts w:ascii="Arial" w:eastAsia="Times New Roman" w:hAnsi="Arial" w:cs="Arial"/>
-          <w:sz w:val="27"/>
-          <w:szCs w:val="27"/>
-        </w:rPr>
-        <w:t xml:space="preserve">Il tag </w:t>
-      </w:r>
-      <w:proofErr w:type="spellStart"/>
-      <w:r>
-        <w:rPr>
-          <w:rFonts w:ascii="Arial" w:eastAsia="Times New Roman" w:hAnsi="Arial" w:cs="Arial"/>
-          <w:sz w:val="27"/>
-          <w:szCs w:val="27"/>
-        </w:rPr>
-        <w:t>accesskey</w:t>
-      </w:r>
-      <w:proofErr w:type="spellEnd"/>
-      <w:r>
-        <w:rPr>
-          <w:rFonts w:ascii="Arial" w:eastAsia="Times New Roman" w:hAnsi="Arial" w:cs="Arial"/>
-          <w:sz w:val="27"/>
-          <w:szCs w:val="27"/>
-        </w:rPr>
-        <w:t xml:space="preserve"> viene usato per passare direttamente al contenuto principale della pagina con l’uso del tasto “</w:t>
-      </w:r>
-      <w:proofErr w:type="gramStart"/>
-      <w:r>
-        <w:rPr>
-          <w:rFonts w:ascii="Arial" w:eastAsia="Times New Roman" w:hAnsi="Arial" w:cs="Arial"/>
-          <w:sz w:val="27"/>
-          <w:szCs w:val="27"/>
-        </w:rPr>
-        <w:t>m”(</w:t>
-      </w:r>
-      <w:proofErr w:type="gramEnd"/>
-      <w:r>
-        <w:rPr>
-          <w:rFonts w:ascii="Arial" w:eastAsia="Times New Roman" w:hAnsi="Arial" w:cs="Arial"/>
-          <w:sz w:val="27"/>
-          <w:szCs w:val="27"/>
-        </w:rPr>
-        <w:t>che sta per “</w:t>
-      </w:r>
-      <w:proofErr w:type="spellStart"/>
-      <w:r>
-        <w:rPr>
-          <w:rFonts w:ascii="Arial" w:eastAsia="Times New Roman" w:hAnsi="Arial" w:cs="Arial"/>
-          <w:sz w:val="27"/>
-          <w:szCs w:val="27"/>
-        </w:rPr>
-        <w:t>main</w:t>
-      </w:r>
-      <w:proofErr w:type="spellEnd"/>
-      <w:r>
-        <w:rPr>
-          <w:rFonts w:ascii="Arial" w:eastAsia="Times New Roman" w:hAnsi="Arial" w:cs="Arial"/>
-          <w:sz w:val="27"/>
-          <w:szCs w:val="27"/>
-        </w:rPr>
-        <w:t>”) da tastiera.</w:t>
-      </w:r>
-    </w:p>
-    <w:p>
-      <w:pPr>
-        <w:shd w:val="clear" w:color="auto" w:fill="FFFFFF"/>
-        <w:spacing w:after="0" w:line="240" w:lineRule="auto"/>
-        <w:ind w:left="0" w:firstLine="0"/>
-        <w:jc w:val="left"/>
-        <w:rPr>
-          <w:rFonts w:ascii="Times New Roman" w:eastAsia="Times New Roman" w:hAnsi="Times New Roman" w:cs="Times New Roman"/>
-          <w:color w:val="auto"/>
-          <w:sz w:val="24"/>
-          <w:szCs w:val="24"/>
-        </w:rPr>
-      </w:pPr>
-      <w:r>
-        <w:rPr>
-          <w:rFonts w:ascii="Times New Roman" w:eastAsia="Times New Roman" w:hAnsi="Times New Roman" w:cs="Times New Roman"/>
-          <w:color w:val="auto"/>
-          <w:sz w:val="24"/>
-          <w:szCs w:val="24"/>
-        </w:rPr>
-        <w:t> </w:t>
-      </w:r>
-    </w:p>
-    <w:p>
-      <w:pPr>
-        <w:shd w:val="clear" w:color="auto" w:fill="FFFFFF"/>
-        <w:spacing w:after="0" w:line="240" w:lineRule="auto"/>
-        <w:ind w:left="0" w:firstLine="0"/>
-        <w:jc w:val="left"/>
-        <w:rPr>
-          <w:rFonts w:ascii="Times New Roman" w:eastAsia="Times New Roman" w:hAnsi="Times New Roman" w:cs="Times New Roman"/>
-          <w:color w:val="auto"/>
-          <w:sz w:val="24"/>
-          <w:szCs w:val="24"/>
-        </w:rPr>
-      </w:pPr>
-      <w:r>
-        <w:rPr>
-          <w:rFonts w:ascii="Arial" w:eastAsia="Times New Roman" w:hAnsi="Arial" w:cs="Arial"/>
-          <w:sz w:val="27"/>
-          <w:szCs w:val="27"/>
+        </w:rPr>
+      </w:pPr>
+      <w:r>
+        <w:rPr>
+          <w:rFonts w:ascii="Arial" w:eastAsia="Times New Roman" w:hAnsi="Arial" w:cs="Arial"/>
+          <w:sz w:val="24"/>
+          <w:szCs w:val="24"/>
         </w:rPr>
         <w:t>2.3.6</w:t>
       </w:r>
       <w:r>
         <w:rPr>
           <w:rFonts w:ascii="Arial" w:eastAsia="Times New Roman" w:hAnsi="Arial" w:cs="Arial"/>
-          <w:sz w:val="27"/>
-          <w:szCs w:val="27"/>
+          <w:sz w:val="24"/>
+          <w:szCs w:val="24"/>
         </w:rPr>
         <w:tab/>
         <w:t>Colori</w:t>
@@ -3631,15 +3479,13 @@
         <w:rPr>
           <w:rFonts w:ascii="Times New Roman" w:eastAsia="Times New Roman" w:hAnsi="Times New Roman" w:cs="Times New Roman"/>
           <w:color w:val="auto"/>
-          <w:sz w:val="24"/>
-          <w:szCs w:val="24"/>
-        </w:rPr>
-      </w:pPr>
-      <w:r>
-        <w:rPr>
-          <w:rFonts w:ascii="Arial" w:eastAsia="Times New Roman" w:hAnsi="Arial" w:cs="Arial"/>
-          <w:sz w:val="27"/>
-          <w:szCs w:val="27"/>
+        </w:rPr>
+      </w:pPr>
+      <w:r>
+        <w:rPr>
+          <w:rFonts w:ascii="Arial" w:eastAsia="Times New Roman" w:hAnsi="Arial" w:cs="Arial"/>
+          <w:sz w:val="24"/>
+          <w:szCs w:val="24"/>
         </w:rPr>
         <w:t>I colori principali del sito sono il verde scuro con diverse sfumature ed il bianco.</w:t>
       </w:r>
@@ -3653,15 +3499,13 @@
         <w:rPr>
           <w:rFonts w:ascii="Times New Roman" w:eastAsia="Times New Roman" w:hAnsi="Times New Roman" w:cs="Times New Roman"/>
           <w:color w:val="auto"/>
-          <w:sz w:val="24"/>
-          <w:szCs w:val="24"/>
-        </w:rPr>
-      </w:pPr>
-      <w:r>
-        <w:rPr>
-          <w:rFonts w:ascii="Arial" w:eastAsia="Times New Roman" w:hAnsi="Arial" w:cs="Arial"/>
-          <w:sz w:val="27"/>
-          <w:szCs w:val="27"/>
+        </w:rPr>
+      </w:pPr>
+      <w:r>
+        <w:rPr>
+          <w:rFonts w:ascii="Arial" w:eastAsia="Times New Roman" w:hAnsi="Arial" w:cs="Arial"/>
+          <w:sz w:val="24"/>
+          <w:szCs w:val="24"/>
         </w:rPr>
         <w:t>Il contrasto dei colori è conforme alle linee guida WCAG, in particolare abbiamo aderito allo standard AAA.</w:t>
       </w:r>
@@ -3675,16 +3519,12 @@
         <w:rPr>
           <w:rFonts w:ascii="Times New Roman" w:eastAsia="Times New Roman" w:hAnsi="Times New Roman" w:cs="Times New Roman"/>
           <w:color w:val="auto"/>
-          <w:sz w:val="24"/>
-          <w:szCs w:val="24"/>
-        </w:rPr>
-      </w:pPr>
-      <w:r>
-        <w:rPr>
-          <w:rFonts w:ascii="Times New Roman" w:eastAsia="Times New Roman" w:hAnsi="Times New Roman" w:cs="Times New Roman"/>
-          <w:color w:val="auto"/>
-          <w:sz w:val="24"/>
-          <w:szCs w:val="24"/>
+        </w:rPr>
+      </w:pPr>
+      <w:r>
+        <w:rPr>
+          <w:rFonts w:ascii="Times New Roman" w:eastAsia="Times New Roman" w:hAnsi="Times New Roman" w:cs="Times New Roman"/>
+          <w:color w:val="auto"/>
         </w:rPr>
         <w:t> </w:t>
       </w:r>
@@ -3698,23 +3538,21 @@
         <w:rPr>
           <w:rFonts w:ascii="Times New Roman" w:eastAsia="Times New Roman" w:hAnsi="Times New Roman" w:cs="Times New Roman"/>
           <w:color w:val="auto"/>
-          <w:sz w:val="24"/>
-          <w:szCs w:val="24"/>
-        </w:rPr>
-      </w:pPr>
-      <w:r>
-        <w:rPr>
-          <w:rFonts w:ascii="Arial" w:eastAsia="Times New Roman" w:hAnsi="Arial" w:cs="Arial"/>
-          <w:sz w:val="27"/>
-          <w:szCs w:val="27"/>
+        </w:rPr>
+      </w:pPr>
+      <w:r>
+        <w:rPr>
+          <w:rFonts w:ascii="Arial" w:eastAsia="Times New Roman" w:hAnsi="Arial" w:cs="Arial"/>
+          <w:sz w:val="24"/>
+          <w:szCs w:val="24"/>
         </w:rPr>
         <w:t>2.3.7</w:t>
       </w:r>
       <w:r>
         <w:rPr>
           <w:rFonts w:ascii="Arial" w:eastAsia="Times New Roman" w:hAnsi="Arial" w:cs="Arial"/>
-          <w:sz w:val="27"/>
-          <w:szCs w:val="27"/>
+          <w:sz w:val="24"/>
+          <w:szCs w:val="24"/>
         </w:rPr>
         <w:tab/>
         <w:t>Ancora all’inizio del contenuto</w:t>
@@ -3729,15 +3567,13 @@
         <w:rPr>
           <w:rFonts w:ascii="Times New Roman" w:eastAsia="Times New Roman" w:hAnsi="Times New Roman" w:cs="Times New Roman"/>
           <w:color w:val="auto"/>
-          <w:sz w:val="24"/>
-          <w:szCs w:val="24"/>
-        </w:rPr>
-      </w:pPr>
-      <w:r>
-        <w:rPr>
-          <w:rFonts w:ascii="Arial" w:eastAsia="Times New Roman" w:hAnsi="Arial" w:cs="Arial"/>
-          <w:sz w:val="27"/>
-          <w:szCs w:val="27"/>
+        </w:rPr>
+      </w:pPr>
+      <w:r>
+        <w:rPr>
+          <w:rFonts w:ascii="Arial" w:eastAsia="Times New Roman" w:hAnsi="Arial" w:cs="Arial"/>
+          <w:sz w:val="24"/>
+          <w:szCs w:val="24"/>
         </w:rPr>
         <w:t>Per migliorare la navigazione viene mostrato un pulsante in basso a destra dello schermo che permette uno scroll verso l’alto fino all’inizio della pagina quando un utente lo clicca.</w:t>
       </w:r>
@@ -3751,16 +3587,12 @@
         <w:rPr>
           <w:rFonts w:ascii="Times New Roman" w:eastAsia="Times New Roman" w:hAnsi="Times New Roman" w:cs="Times New Roman"/>
           <w:color w:val="auto"/>
-          <w:sz w:val="24"/>
-          <w:szCs w:val="24"/>
-        </w:rPr>
-      </w:pPr>
-      <w:r>
-        <w:rPr>
-          <w:rFonts w:ascii="Times New Roman" w:eastAsia="Times New Roman" w:hAnsi="Times New Roman" w:cs="Times New Roman"/>
-          <w:color w:val="auto"/>
-          <w:sz w:val="24"/>
-          <w:szCs w:val="24"/>
+        </w:rPr>
+      </w:pPr>
+      <w:r>
+        <w:rPr>
+          <w:rFonts w:ascii="Times New Roman" w:eastAsia="Times New Roman" w:hAnsi="Times New Roman" w:cs="Times New Roman"/>
+          <w:color w:val="auto"/>
         </w:rPr>
         <w:t> </w:t>
       </w:r>
@@ -3774,23 +3606,21 @@
         <w:rPr>
           <w:rFonts w:ascii="Times New Roman" w:eastAsia="Times New Roman" w:hAnsi="Times New Roman" w:cs="Times New Roman"/>
           <w:color w:val="auto"/>
-          <w:sz w:val="24"/>
-          <w:szCs w:val="24"/>
-        </w:rPr>
-      </w:pPr>
-      <w:r>
-        <w:rPr>
-          <w:rFonts w:ascii="Arial" w:eastAsia="Times New Roman" w:hAnsi="Arial" w:cs="Arial"/>
-          <w:sz w:val="27"/>
-          <w:szCs w:val="27"/>
+        </w:rPr>
+      </w:pPr>
+      <w:r>
+        <w:rPr>
+          <w:rFonts w:ascii="Arial" w:eastAsia="Times New Roman" w:hAnsi="Arial" w:cs="Arial"/>
+          <w:sz w:val="24"/>
+          <w:szCs w:val="24"/>
         </w:rPr>
         <w:t>3</w:t>
       </w:r>
       <w:r>
         <w:rPr>
           <w:rFonts w:ascii="Arial" w:eastAsia="Times New Roman" w:hAnsi="Arial" w:cs="Arial"/>
-          <w:sz w:val="27"/>
-          <w:szCs w:val="27"/>
+          <w:sz w:val="24"/>
+          <w:szCs w:val="24"/>
         </w:rPr>
         <w:tab/>
         <w:t>Realizzazione</w:t>
@@ -3805,16 +3635,12 @@
         <w:rPr>
           <w:rFonts w:ascii="Times New Roman" w:eastAsia="Times New Roman" w:hAnsi="Times New Roman" w:cs="Times New Roman"/>
           <w:color w:val="auto"/>
-          <w:sz w:val="24"/>
-          <w:szCs w:val="24"/>
-        </w:rPr>
-      </w:pPr>
-      <w:r>
-        <w:rPr>
-          <w:rFonts w:ascii="Times New Roman" w:eastAsia="Times New Roman" w:hAnsi="Times New Roman" w:cs="Times New Roman"/>
-          <w:color w:val="auto"/>
-          <w:sz w:val="24"/>
-          <w:szCs w:val="24"/>
+        </w:rPr>
+      </w:pPr>
+      <w:r>
+        <w:rPr>
+          <w:rFonts w:ascii="Times New Roman" w:eastAsia="Times New Roman" w:hAnsi="Times New Roman" w:cs="Times New Roman"/>
+          <w:color w:val="auto"/>
         </w:rPr>
         <w:t> </w:t>
       </w:r>
@@ -3828,15 +3654,13 @@
         <w:rPr>
           <w:rFonts w:ascii="Times New Roman" w:eastAsia="Times New Roman" w:hAnsi="Times New Roman" w:cs="Times New Roman"/>
           <w:color w:val="auto"/>
-          <w:sz w:val="24"/>
-          <w:szCs w:val="24"/>
-        </w:rPr>
-      </w:pPr>
-      <w:r>
-        <w:rPr>
-          <w:rFonts w:ascii="Arial" w:eastAsia="Times New Roman" w:hAnsi="Arial" w:cs="Arial"/>
-          <w:sz w:val="27"/>
-          <w:szCs w:val="27"/>
+        </w:rPr>
+      </w:pPr>
+      <w:r>
+        <w:rPr>
+          <w:rFonts w:ascii="Arial" w:eastAsia="Times New Roman" w:hAnsi="Arial" w:cs="Arial"/>
+          <w:sz w:val="24"/>
+          <w:szCs w:val="24"/>
         </w:rPr>
         <w:t>Abbiamo iniziato a lavorare creando le pagine in HTML, definendo prima l’</w:t>
       </w:r>
@@ -3844,8 +3668,8 @@
       <w:r>
         <w:rPr>
           <w:rFonts w:ascii="Arial" w:eastAsia="Times New Roman" w:hAnsi="Arial" w:cs="Arial"/>
-          <w:sz w:val="27"/>
-          <w:szCs w:val="27"/>
+          <w:sz w:val="24"/>
+          <w:szCs w:val="24"/>
         </w:rPr>
         <w:t>header</w:t>
       </w:r>
@@ -3853,8 +3677,8 @@
       <w:r>
         <w:rPr>
           <w:rFonts w:ascii="Arial" w:eastAsia="Times New Roman" w:hAnsi="Arial" w:cs="Arial"/>
-          <w:sz w:val="27"/>
-          <w:szCs w:val="27"/>
+          <w:sz w:val="24"/>
+          <w:szCs w:val="24"/>
         </w:rPr>
         <w:t xml:space="preserve"> e il </w:t>
       </w:r>
@@ -3862,8 +3686,8 @@
       <w:r>
         <w:rPr>
           <w:rFonts w:ascii="Arial" w:eastAsia="Times New Roman" w:hAnsi="Arial" w:cs="Arial"/>
-          <w:sz w:val="27"/>
-          <w:szCs w:val="27"/>
+          <w:sz w:val="24"/>
+          <w:szCs w:val="24"/>
         </w:rPr>
         <w:t>footer</w:t>
       </w:r>
@@ -3871,8 +3695,8 @@
       <w:r>
         <w:rPr>
           <w:rFonts w:ascii="Arial" w:eastAsia="Times New Roman" w:hAnsi="Arial" w:cs="Arial"/>
-          <w:sz w:val="27"/>
-          <w:szCs w:val="27"/>
+          <w:sz w:val="24"/>
+          <w:szCs w:val="24"/>
         </w:rPr>
         <w:t xml:space="preserve"> e poi inserendo i contenuti delle diverse pagine. Successivamente abbiamo iniziato a lavorare sul CSS definendo le parti di ognuno evitando la creazione di stesse classi, infatti grazie all’ uso di </w:t>
       </w:r>
@@ -3880,8 +3704,8 @@
       <w:r>
         <w:rPr>
           <w:rFonts w:ascii="Arial" w:eastAsia="Times New Roman" w:hAnsi="Arial" w:cs="Arial"/>
-          <w:sz w:val="27"/>
-          <w:szCs w:val="27"/>
+          <w:sz w:val="24"/>
+          <w:szCs w:val="24"/>
         </w:rPr>
         <w:t>Atom</w:t>
       </w:r>
@@ -3889,8 +3713,8 @@
       <w:r>
         <w:rPr>
           <w:rFonts w:ascii="Arial" w:eastAsia="Times New Roman" w:hAnsi="Arial" w:cs="Arial"/>
-          <w:sz w:val="27"/>
-          <w:szCs w:val="27"/>
+          <w:sz w:val="24"/>
+          <w:szCs w:val="24"/>
         </w:rPr>
         <w:t xml:space="preserve">, </w:t>
       </w:r>
@@ -3898,8 +3722,8 @@
       <w:r>
         <w:rPr>
           <w:rFonts w:ascii="Arial" w:eastAsia="Times New Roman" w:hAnsi="Arial" w:cs="Arial"/>
-          <w:sz w:val="27"/>
-          <w:szCs w:val="27"/>
+          <w:sz w:val="24"/>
+          <w:szCs w:val="24"/>
         </w:rPr>
         <w:t>Git</w:t>
       </w:r>
@@ -3907,8 +3731,8 @@
       <w:r>
         <w:rPr>
           <w:rFonts w:ascii="Arial" w:eastAsia="Times New Roman" w:hAnsi="Arial" w:cs="Arial"/>
-          <w:sz w:val="27"/>
-          <w:szCs w:val="27"/>
+          <w:sz w:val="24"/>
+          <w:szCs w:val="24"/>
         </w:rPr>
         <w:t xml:space="preserve"> e GitHub abbiamo potuto lavorare contemporaneamente sugli stessi file</w:t>
       </w:r>
@@ -3922,15 +3746,13 @@
         <w:rPr>
           <w:rFonts w:ascii="Times New Roman" w:eastAsia="Times New Roman" w:hAnsi="Times New Roman" w:cs="Times New Roman"/>
           <w:color w:val="auto"/>
-          <w:sz w:val="24"/>
-          <w:szCs w:val="24"/>
-        </w:rPr>
-      </w:pPr>
-      <w:r>
-        <w:rPr>
-          <w:rFonts w:ascii="Arial" w:eastAsia="Times New Roman" w:hAnsi="Arial" w:cs="Arial"/>
-          <w:sz w:val="27"/>
-          <w:szCs w:val="27"/>
+        </w:rPr>
+      </w:pPr>
+      <w:r>
+        <w:rPr>
+          <w:rFonts w:ascii="Arial" w:eastAsia="Times New Roman" w:hAnsi="Arial" w:cs="Arial"/>
+          <w:sz w:val="24"/>
+          <w:szCs w:val="24"/>
         </w:rPr>
         <w:t>Successivamente è stato progettato il database, che permette di memorizzare le missioni e gli utenti; permettendo così l’organizzazione delle pagine rimanenti.</w:t>
       </w:r>
@@ -3944,15 +3766,13 @@
         <w:rPr>
           <w:rFonts w:ascii="Times New Roman" w:eastAsia="Times New Roman" w:hAnsi="Times New Roman" w:cs="Times New Roman"/>
           <w:color w:val="auto"/>
-          <w:sz w:val="24"/>
-          <w:szCs w:val="24"/>
-        </w:rPr>
-      </w:pPr>
-      <w:r>
-        <w:rPr>
-          <w:rFonts w:ascii="Arial" w:eastAsia="Times New Roman" w:hAnsi="Arial" w:cs="Arial"/>
-          <w:sz w:val="27"/>
-          <w:szCs w:val="27"/>
+        </w:rPr>
+      </w:pPr>
+      <w:r>
+        <w:rPr>
+          <w:rFonts w:ascii="Arial" w:eastAsia="Times New Roman" w:hAnsi="Arial" w:cs="Arial"/>
+          <w:sz w:val="24"/>
+          <w:szCs w:val="24"/>
         </w:rPr>
         <w:t xml:space="preserve">Abbiamo poi lavorato parallelamente sia al </w:t>
       </w:r>
@@ -3960,8 +3780,8 @@
       <w:r>
         <w:rPr>
           <w:rFonts w:ascii="Arial" w:eastAsia="Times New Roman" w:hAnsi="Arial" w:cs="Arial"/>
-          <w:sz w:val="27"/>
-          <w:szCs w:val="27"/>
+          <w:sz w:val="24"/>
+          <w:szCs w:val="24"/>
         </w:rPr>
         <w:t>Javascript</w:t>
       </w:r>
@@ -3969,8 +3789,8 @@
       <w:r>
         <w:rPr>
           <w:rFonts w:ascii="Arial" w:eastAsia="Times New Roman" w:hAnsi="Arial" w:cs="Arial"/>
-          <w:sz w:val="27"/>
-          <w:szCs w:val="27"/>
+          <w:sz w:val="24"/>
+          <w:szCs w:val="24"/>
         </w:rPr>
         <w:t xml:space="preserve"> che al PHP,</w:t>
       </w:r>
@@ -3984,38 +3804,42 @@
         <w:rPr>
           <w:rFonts w:ascii="Times New Roman" w:eastAsia="Times New Roman" w:hAnsi="Times New Roman" w:cs="Times New Roman"/>
           <w:color w:val="auto"/>
-          <w:sz w:val="24"/>
-          <w:szCs w:val="24"/>
-        </w:rPr>
-      </w:pPr>
-      <w:r>
-        <w:rPr>
-          <w:rFonts w:ascii="Arial" w:eastAsia="Times New Roman" w:hAnsi="Arial" w:cs="Arial"/>
-          <w:sz w:val="27"/>
-          <w:szCs w:val="27"/>
-        </w:rPr>
-        <w:t>Infine si è testato il sito per la risoluzione di eventuali problemi, bug o errori nel codice e per verificarne l’accessibilità.</w:t>
-      </w:r>
-    </w:p>
-    <w:p>
-      <w:pPr>
-        <w:shd w:val="clear" w:color="auto" w:fill="FFFFFF"/>
-        <w:spacing w:after="0" w:line="240" w:lineRule="auto"/>
-        <w:ind w:left="0" w:firstLine="0"/>
-        <w:jc w:val="left"/>
-        <w:rPr>
-          <w:rFonts w:ascii="Times New Roman" w:eastAsia="Times New Roman" w:hAnsi="Times New Roman" w:cs="Times New Roman"/>
-          <w:color w:val="auto"/>
-          <w:sz w:val="24"/>
-          <w:szCs w:val="24"/>
-        </w:rPr>
-      </w:pPr>
-      <w:r>
-        <w:rPr>
-          <w:rFonts w:ascii="Times New Roman" w:eastAsia="Times New Roman" w:hAnsi="Times New Roman" w:cs="Times New Roman"/>
-          <w:color w:val="auto"/>
-          <w:sz w:val="24"/>
-          <w:szCs w:val="24"/>
+        </w:rPr>
+      </w:pPr>
+      <w:proofErr w:type="gramStart"/>
+      <w:r>
+        <w:rPr>
+          <w:rFonts w:ascii="Arial" w:eastAsia="Times New Roman" w:hAnsi="Arial" w:cs="Arial"/>
+          <w:sz w:val="24"/>
+          <w:szCs w:val="24"/>
+        </w:rPr>
+        <w:t>Infine</w:t>
+      </w:r>
+      <w:proofErr w:type="gramEnd"/>
+      <w:r>
+        <w:rPr>
+          <w:rFonts w:ascii="Arial" w:eastAsia="Times New Roman" w:hAnsi="Arial" w:cs="Arial"/>
+          <w:sz w:val="24"/>
+          <w:szCs w:val="24"/>
+        </w:rPr>
+        <w:t xml:space="preserve"> si è testato il sito per la risoluzione di eventuali problemi, bug o errori nel codice e per verificarne l’accessibilità.</w:t>
+      </w:r>
+    </w:p>
+    <w:p>
+      <w:pPr>
+        <w:shd w:val="clear" w:color="auto" w:fill="FFFFFF"/>
+        <w:spacing w:after="0" w:line="240" w:lineRule="auto"/>
+        <w:ind w:left="0" w:firstLine="0"/>
+        <w:jc w:val="left"/>
+        <w:rPr>
+          <w:rFonts w:ascii="Times New Roman" w:eastAsia="Times New Roman" w:hAnsi="Times New Roman" w:cs="Times New Roman"/>
+          <w:color w:val="auto"/>
+        </w:rPr>
+      </w:pPr>
+      <w:r>
+        <w:rPr>
+          <w:rFonts w:ascii="Times New Roman" w:eastAsia="Times New Roman" w:hAnsi="Times New Roman" w:cs="Times New Roman"/>
+          <w:color w:val="auto"/>
         </w:rPr>
         <w:t> </w:t>
       </w:r>
@@ -4029,23 +3853,21 @@
         <w:rPr>
           <w:rFonts w:ascii="Times New Roman" w:eastAsia="Times New Roman" w:hAnsi="Times New Roman" w:cs="Times New Roman"/>
           <w:color w:val="auto"/>
-          <w:sz w:val="24"/>
-          <w:szCs w:val="24"/>
-        </w:rPr>
-      </w:pPr>
-      <w:r>
-        <w:rPr>
-          <w:rFonts w:ascii="Arial" w:eastAsia="Times New Roman" w:hAnsi="Arial" w:cs="Arial"/>
-          <w:sz w:val="27"/>
-          <w:szCs w:val="27"/>
+        </w:rPr>
+      </w:pPr>
+      <w:r>
+        <w:rPr>
+          <w:rFonts w:ascii="Arial" w:eastAsia="Times New Roman" w:hAnsi="Arial" w:cs="Arial"/>
+          <w:sz w:val="24"/>
+          <w:szCs w:val="24"/>
         </w:rPr>
         <w:t>3.1</w:t>
       </w:r>
       <w:r>
         <w:rPr>
           <w:rFonts w:ascii="Arial" w:eastAsia="Times New Roman" w:hAnsi="Arial" w:cs="Arial"/>
-          <w:sz w:val="27"/>
-          <w:szCs w:val="27"/>
+          <w:sz w:val="24"/>
+          <w:szCs w:val="24"/>
         </w:rPr>
         <w:tab/>
       </w:r>
@@ -4053,8 +3875,8 @@
       <w:r>
         <w:rPr>
           <w:rFonts w:ascii="Arial" w:eastAsia="Times New Roman" w:hAnsi="Arial" w:cs="Arial"/>
-          <w:sz w:val="27"/>
-          <w:szCs w:val="27"/>
+          <w:sz w:val="24"/>
+          <w:szCs w:val="24"/>
         </w:rPr>
         <w:t>Atom</w:t>
       </w:r>
@@ -4062,8 +3884,8 @@
       <w:r>
         <w:rPr>
           <w:rFonts w:ascii="Arial" w:eastAsia="Times New Roman" w:hAnsi="Arial" w:cs="Arial"/>
-          <w:sz w:val="27"/>
-          <w:szCs w:val="27"/>
+          <w:sz w:val="24"/>
+          <w:szCs w:val="24"/>
         </w:rPr>
         <w:t xml:space="preserve"> e GitHub</w:t>
       </w:r>
@@ -4077,23 +3899,21 @@
         <w:rPr>
           <w:rFonts w:ascii="Times New Roman" w:eastAsia="Times New Roman" w:hAnsi="Times New Roman" w:cs="Times New Roman"/>
           <w:color w:val="auto"/>
-          <w:sz w:val="24"/>
-          <w:szCs w:val="24"/>
-        </w:rPr>
-      </w:pPr>
-      <w:r>
-        <w:rPr>
-          <w:rFonts w:ascii="Arial" w:eastAsia="Times New Roman" w:hAnsi="Arial" w:cs="Arial"/>
-          <w:sz w:val="27"/>
-          <w:szCs w:val="27"/>
+        </w:rPr>
+      </w:pPr>
+      <w:r>
+        <w:rPr>
+          <w:rFonts w:ascii="Arial" w:eastAsia="Times New Roman" w:hAnsi="Arial" w:cs="Arial"/>
+          <w:sz w:val="24"/>
+          <w:szCs w:val="24"/>
         </w:rPr>
         <w:t>3.2</w:t>
       </w:r>
       <w:r>
         <w:rPr>
           <w:rFonts w:ascii="Arial" w:eastAsia="Times New Roman" w:hAnsi="Arial" w:cs="Arial"/>
-          <w:sz w:val="27"/>
-          <w:szCs w:val="27"/>
+          <w:sz w:val="24"/>
+          <w:szCs w:val="24"/>
         </w:rPr>
         <w:tab/>
         <w:t>Suddivisione del lavoro</w:t>
@@ -4108,16 +3928,12 @@
         <w:rPr>
           <w:rFonts w:ascii="Times New Roman" w:eastAsia="Times New Roman" w:hAnsi="Times New Roman" w:cs="Times New Roman"/>
           <w:color w:val="auto"/>
-          <w:sz w:val="24"/>
-          <w:szCs w:val="24"/>
-        </w:rPr>
-      </w:pPr>
-      <w:r>
-        <w:rPr>
-          <w:rFonts w:ascii="Times New Roman" w:eastAsia="Times New Roman" w:hAnsi="Times New Roman" w:cs="Times New Roman"/>
-          <w:color w:val="auto"/>
-          <w:sz w:val="24"/>
-          <w:szCs w:val="24"/>
+        </w:rPr>
+      </w:pPr>
+      <w:r>
+        <w:rPr>
+          <w:rFonts w:ascii="Times New Roman" w:eastAsia="Times New Roman" w:hAnsi="Times New Roman" w:cs="Times New Roman"/>
+          <w:color w:val="auto"/>
         </w:rPr>
         <w:t> </w:t>
       </w:r>
@@ -4131,23 +3947,21 @@
         <w:rPr>
           <w:rFonts w:ascii="Times New Roman" w:eastAsia="Times New Roman" w:hAnsi="Times New Roman" w:cs="Times New Roman"/>
           <w:color w:val="auto"/>
-          <w:sz w:val="24"/>
-          <w:szCs w:val="24"/>
-        </w:rPr>
-      </w:pPr>
-      <w:r>
-        <w:rPr>
-          <w:rFonts w:ascii="Arial" w:eastAsia="Times New Roman" w:hAnsi="Arial" w:cs="Arial"/>
-          <w:sz w:val="27"/>
-          <w:szCs w:val="27"/>
+        </w:rPr>
+      </w:pPr>
+      <w:r>
+        <w:rPr>
+          <w:rFonts w:ascii="Arial" w:eastAsia="Times New Roman" w:hAnsi="Arial" w:cs="Arial"/>
+          <w:sz w:val="24"/>
+          <w:szCs w:val="24"/>
         </w:rPr>
         <w:t>4</w:t>
       </w:r>
       <w:r>
         <w:rPr>
           <w:rFonts w:ascii="Arial" w:eastAsia="Times New Roman" w:hAnsi="Arial" w:cs="Arial"/>
-          <w:sz w:val="27"/>
-          <w:szCs w:val="27"/>
+          <w:sz w:val="24"/>
+          <w:szCs w:val="24"/>
         </w:rPr>
         <w:tab/>
         <w:t>Struttura, presentazione e comportamento</w:t>
@@ -4162,16 +3976,12 @@
         <w:rPr>
           <w:rFonts w:ascii="Times New Roman" w:eastAsia="Times New Roman" w:hAnsi="Times New Roman" w:cs="Times New Roman"/>
           <w:color w:val="auto"/>
-          <w:sz w:val="24"/>
-          <w:szCs w:val="24"/>
-        </w:rPr>
-      </w:pPr>
-      <w:r>
-        <w:rPr>
-          <w:rFonts w:ascii="Times New Roman" w:eastAsia="Times New Roman" w:hAnsi="Times New Roman" w:cs="Times New Roman"/>
-          <w:color w:val="auto"/>
-          <w:sz w:val="24"/>
-          <w:szCs w:val="24"/>
+        </w:rPr>
+      </w:pPr>
+      <w:r>
+        <w:rPr>
+          <w:rFonts w:ascii="Times New Roman" w:eastAsia="Times New Roman" w:hAnsi="Times New Roman" w:cs="Times New Roman"/>
+          <w:color w:val="auto"/>
         </w:rPr>
         <w:t> </w:t>
       </w:r>
@@ -4185,15 +3995,13 @@
         <w:rPr>
           <w:rFonts w:ascii="Times New Roman" w:eastAsia="Times New Roman" w:hAnsi="Times New Roman" w:cs="Times New Roman"/>
           <w:color w:val="auto"/>
-          <w:sz w:val="24"/>
-          <w:szCs w:val="24"/>
-        </w:rPr>
-      </w:pPr>
-      <w:r>
-        <w:rPr>
-          <w:rFonts w:ascii="Arial" w:eastAsia="Times New Roman" w:hAnsi="Arial" w:cs="Arial"/>
-          <w:sz w:val="27"/>
-          <w:szCs w:val="27"/>
+        </w:rPr>
+      </w:pPr>
+      <w:r>
+        <w:rPr>
+          <w:rFonts w:ascii="Arial" w:eastAsia="Times New Roman" w:hAnsi="Arial" w:cs="Arial"/>
+          <w:sz w:val="24"/>
+          <w:szCs w:val="24"/>
         </w:rPr>
         <w:t>Come detto nel paragrafo 2.3.1 vi è stata una divisione dei 3:</w:t>
       </w:r>
@@ -4207,16 +4015,12 @@
         <w:rPr>
           <w:rFonts w:ascii="Times New Roman" w:eastAsia="Times New Roman" w:hAnsi="Times New Roman" w:cs="Times New Roman"/>
           <w:color w:val="auto"/>
-          <w:sz w:val="24"/>
-          <w:szCs w:val="24"/>
-        </w:rPr>
-      </w:pPr>
-      <w:r>
-        <w:rPr>
-          <w:rFonts w:ascii="Times New Roman" w:eastAsia="Times New Roman" w:hAnsi="Times New Roman" w:cs="Times New Roman"/>
-          <w:color w:val="auto"/>
-          <w:sz w:val="24"/>
-          <w:szCs w:val="24"/>
+        </w:rPr>
+      </w:pPr>
+      <w:r>
+        <w:rPr>
+          <w:rFonts w:ascii="Times New Roman" w:eastAsia="Times New Roman" w:hAnsi="Times New Roman" w:cs="Times New Roman"/>
+          <w:color w:val="auto"/>
         </w:rPr>
         <w:t> </w:t>
       </w:r>
@@ -4230,24 +4034,21 @@
         <w:rPr>
           <w:rFonts w:ascii="Times New Roman" w:eastAsia="Times New Roman" w:hAnsi="Times New Roman" w:cs="Times New Roman"/>
           <w:color w:val="auto"/>
-          <w:sz w:val="24"/>
-          <w:szCs w:val="24"/>
-        </w:rPr>
-      </w:pPr>
-      <w:r>
-        <w:rPr>
-          <w:rFonts w:ascii="Arial" w:eastAsia="Times New Roman" w:hAnsi="Arial" w:cs="Arial"/>
-          <w:sz w:val="27"/>
-          <w:szCs w:val="27"/>
-        </w:rPr>
-        <w:lastRenderedPageBreak/>
+        </w:rPr>
+      </w:pPr>
+      <w:r>
+        <w:rPr>
+          <w:rFonts w:ascii="Arial" w:eastAsia="Times New Roman" w:hAnsi="Arial" w:cs="Arial"/>
+          <w:sz w:val="24"/>
+          <w:szCs w:val="24"/>
+        </w:rPr>
         <w:t>4.1</w:t>
       </w:r>
       <w:r>
         <w:rPr>
           <w:rFonts w:ascii="Arial" w:eastAsia="Times New Roman" w:hAnsi="Arial" w:cs="Arial"/>
-          <w:sz w:val="27"/>
-          <w:szCs w:val="27"/>
+          <w:sz w:val="24"/>
+          <w:szCs w:val="24"/>
         </w:rPr>
         <w:tab/>
         <w:t>Struttura</w:t>
@@ -4262,16 +4063,12 @@
         <w:rPr>
           <w:rFonts w:ascii="Times New Roman" w:eastAsia="Times New Roman" w:hAnsi="Times New Roman" w:cs="Times New Roman"/>
           <w:color w:val="auto"/>
-          <w:sz w:val="24"/>
-          <w:szCs w:val="24"/>
-        </w:rPr>
-      </w:pPr>
-      <w:r>
-        <w:rPr>
-          <w:rFonts w:ascii="Times New Roman" w:eastAsia="Times New Roman" w:hAnsi="Times New Roman" w:cs="Times New Roman"/>
-          <w:color w:val="auto"/>
-          <w:sz w:val="24"/>
-          <w:szCs w:val="24"/>
+        </w:rPr>
+      </w:pPr>
+      <w:r>
+        <w:rPr>
+          <w:rFonts w:ascii="Times New Roman" w:eastAsia="Times New Roman" w:hAnsi="Times New Roman" w:cs="Times New Roman"/>
+          <w:color w:val="auto"/>
         </w:rPr>
         <w:t> </w:t>
       </w:r>
@@ -4285,33 +4082,29 @@
         <w:rPr>
           <w:rFonts w:ascii="Times New Roman" w:eastAsia="Times New Roman" w:hAnsi="Times New Roman" w:cs="Times New Roman"/>
           <w:color w:val="auto"/>
-          <w:sz w:val="24"/>
-          <w:szCs w:val="24"/>
-        </w:rPr>
-      </w:pPr>
-      <w:r>
-        <w:rPr>
-          <w:rFonts w:ascii="Arial" w:eastAsia="Times New Roman" w:hAnsi="Arial" w:cs="Arial"/>
-          <w:sz w:val="27"/>
-          <w:szCs w:val="27"/>
+        </w:rPr>
+      </w:pPr>
+      <w:r>
+        <w:rPr>
+          <w:rFonts w:ascii="Arial" w:eastAsia="Times New Roman" w:hAnsi="Arial" w:cs="Arial"/>
+          <w:sz w:val="24"/>
+          <w:szCs w:val="24"/>
         </w:rPr>
         <w:t xml:space="preserve">Per quanto riguarda la parte strutturale è stata mantenuta all’interno dei files html e </w:t>
       </w:r>
-      <w:proofErr w:type="spellStart"/>
-      <w:r>
-        <w:rPr>
-          <w:rFonts w:ascii="Arial" w:eastAsia="Times New Roman" w:hAnsi="Arial" w:cs="Arial"/>
-          <w:sz w:val="27"/>
-          <w:szCs w:val="27"/>
-        </w:rPr>
-        <w:t>php</w:t>
-      </w:r>
-      <w:proofErr w:type="spellEnd"/>
-      <w:r>
-        <w:rPr>
-          <w:rFonts w:ascii="Arial" w:eastAsia="Times New Roman" w:hAnsi="Arial" w:cs="Arial"/>
-          <w:sz w:val="27"/>
-          <w:szCs w:val="27"/>
+      <w:r>
+        <w:rPr>
+          <w:rFonts w:ascii="Arial" w:eastAsia="Times New Roman" w:hAnsi="Arial" w:cs="Arial"/>
+          <w:sz w:val="24"/>
+          <w:szCs w:val="24"/>
+        </w:rPr>
+        <w:t>PHP</w:t>
+      </w:r>
+      <w:r>
+        <w:rPr>
+          <w:rFonts w:ascii="Arial" w:eastAsia="Times New Roman" w:hAnsi="Arial" w:cs="Arial"/>
+          <w:sz w:val="24"/>
+          <w:szCs w:val="24"/>
         </w:rPr>
         <w:t xml:space="preserve"> e le immagini sono tutte all’interno della cartella images.</w:t>
       </w:r>
@@ -4325,15 +4118,13 @@
         <w:rPr>
           <w:rFonts w:ascii="Times New Roman" w:eastAsia="Times New Roman" w:hAnsi="Times New Roman" w:cs="Times New Roman"/>
           <w:color w:val="auto"/>
-          <w:sz w:val="24"/>
-          <w:szCs w:val="24"/>
-        </w:rPr>
-      </w:pPr>
-      <w:r>
-        <w:rPr>
-          <w:rFonts w:ascii="Arial" w:eastAsia="Times New Roman" w:hAnsi="Arial" w:cs="Arial"/>
-          <w:sz w:val="27"/>
-          <w:szCs w:val="27"/>
+        </w:rPr>
+      </w:pPr>
+      <w:r>
+        <w:rPr>
+          <w:rFonts w:ascii="Arial" w:eastAsia="Times New Roman" w:hAnsi="Arial" w:cs="Arial"/>
+          <w:sz w:val="24"/>
+          <w:szCs w:val="24"/>
         </w:rPr>
         <w:t>Vedi 2.3 per la struttura del sito.</w:t>
       </w:r>
@@ -4347,16 +4138,12 @@
         <w:rPr>
           <w:rFonts w:ascii="Times New Roman" w:eastAsia="Times New Roman" w:hAnsi="Times New Roman" w:cs="Times New Roman"/>
           <w:color w:val="auto"/>
-          <w:sz w:val="24"/>
-          <w:szCs w:val="24"/>
-        </w:rPr>
-      </w:pPr>
-      <w:r>
-        <w:rPr>
-          <w:rFonts w:ascii="Times New Roman" w:eastAsia="Times New Roman" w:hAnsi="Times New Roman" w:cs="Times New Roman"/>
-          <w:color w:val="auto"/>
-          <w:sz w:val="24"/>
-          <w:szCs w:val="24"/>
+        </w:rPr>
+      </w:pPr>
+      <w:r>
+        <w:rPr>
+          <w:rFonts w:ascii="Times New Roman" w:eastAsia="Times New Roman" w:hAnsi="Times New Roman" w:cs="Times New Roman"/>
+          <w:color w:val="auto"/>
         </w:rPr>
         <w:t> </w:t>
       </w:r>
@@ -4370,23 +4157,21 @@
         <w:rPr>
           <w:rFonts w:ascii="Times New Roman" w:eastAsia="Times New Roman" w:hAnsi="Times New Roman" w:cs="Times New Roman"/>
           <w:color w:val="auto"/>
-          <w:sz w:val="24"/>
-          <w:szCs w:val="24"/>
-        </w:rPr>
-      </w:pPr>
-      <w:r>
-        <w:rPr>
-          <w:rFonts w:ascii="Arial" w:eastAsia="Times New Roman" w:hAnsi="Arial" w:cs="Arial"/>
-          <w:sz w:val="27"/>
-          <w:szCs w:val="27"/>
+        </w:rPr>
+      </w:pPr>
+      <w:r>
+        <w:rPr>
+          <w:rFonts w:ascii="Arial" w:eastAsia="Times New Roman" w:hAnsi="Arial" w:cs="Arial"/>
+          <w:sz w:val="24"/>
+          <w:szCs w:val="24"/>
         </w:rPr>
         <w:t>4.2</w:t>
       </w:r>
       <w:r>
         <w:rPr>
           <w:rFonts w:ascii="Arial" w:eastAsia="Times New Roman" w:hAnsi="Arial" w:cs="Arial"/>
-          <w:sz w:val="27"/>
-          <w:szCs w:val="27"/>
+          <w:sz w:val="24"/>
+          <w:szCs w:val="24"/>
         </w:rPr>
         <w:tab/>
         <w:t>Presentazione</w:t>
@@ -4401,16 +4186,12 @@
         <w:rPr>
           <w:rFonts w:ascii="Times New Roman" w:eastAsia="Times New Roman" w:hAnsi="Times New Roman" w:cs="Times New Roman"/>
           <w:color w:val="auto"/>
-          <w:sz w:val="24"/>
-          <w:szCs w:val="24"/>
-        </w:rPr>
-      </w:pPr>
-      <w:r>
-        <w:rPr>
-          <w:rFonts w:ascii="Times New Roman" w:eastAsia="Times New Roman" w:hAnsi="Times New Roman" w:cs="Times New Roman"/>
-          <w:color w:val="auto"/>
-          <w:sz w:val="24"/>
-          <w:szCs w:val="24"/>
+        </w:rPr>
+      </w:pPr>
+      <w:r>
+        <w:rPr>
+          <w:rFonts w:ascii="Times New Roman" w:eastAsia="Times New Roman" w:hAnsi="Times New Roman" w:cs="Times New Roman"/>
+          <w:color w:val="auto"/>
         </w:rPr>
         <w:t> </w:t>
       </w:r>
@@ -4424,15 +4205,13 @@
         <w:rPr>
           <w:rFonts w:ascii="Times New Roman" w:eastAsia="Times New Roman" w:hAnsi="Times New Roman" w:cs="Times New Roman"/>
           <w:color w:val="auto"/>
-          <w:sz w:val="24"/>
-          <w:szCs w:val="24"/>
-        </w:rPr>
-      </w:pPr>
-      <w:r>
-        <w:rPr>
-          <w:rFonts w:ascii="Arial" w:eastAsia="Times New Roman" w:hAnsi="Arial" w:cs="Arial"/>
-          <w:sz w:val="27"/>
-          <w:szCs w:val="27"/>
+        </w:rPr>
+      </w:pPr>
+      <w:r>
+        <w:rPr>
+          <w:rFonts w:ascii="Arial" w:eastAsia="Times New Roman" w:hAnsi="Arial" w:cs="Arial"/>
+          <w:sz w:val="24"/>
+          <w:szCs w:val="24"/>
         </w:rPr>
         <w:t xml:space="preserve">La parte </w:t>
       </w:r>
@@ -4440,8 +4219,8 @@
       <w:r>
         <w:rPr>
           <w:rFonts w:ascii="Arial" w:eastAsia="Times New Roman" w:hAnsi="Arial" w:cs="Arial"/>
-          <w:sz w:val="27"/>
-          <w:szCs w:val="27"/>
+          <w:sz w:val="24"/>
+          <w:szCs w:val="24"/>
         </w:rPr>
         <w:t>presentazionale</w:t>
       </w:r>
@@ -4449,8 +4228,8 @@
       <w:r>
         <w:rPr>
           <w:rFonts w:ascii="Arial" w:eastAsia="Times New Roman" w:hAnsi="Arial" w:cs="Arial"/>
-          <w:sz w:val="27"/>
-          <w:szCs w:val="27"/>
+          <w:sz w:val="24"/>
+          <w:szCs w:val="24"/>
         </w:rPr>
         <w:t xml:space="preserve"> ha una completa separazione dalla parte strutturale. Non sono presenti tag di stile all’interno delle pagine html e tutta la presentazione viene gestita attraverso diversi fogli </w:t>
       </w:r>
@@ -4458,8 +4237,8 @@
       <w:r>
         <w:rPr>
           <w:rFonts w:ascii="Arial" w:eastAsia="Times New Roman" w:hAnsi="Arial" w:cs="Arial"/>
-          <w:sz w:val="27"/>
-          <w:szCs w:val="27"/>
+          <w:sz w:val="24"/>
+          <w:szCs w:val="24"/>
         </w:rPr>
         <w:t>css</w:t>
       </w:r>
@@ -4467,8 +4246,8 @@
       <w:r>
         <w:rPr>
           <w:rFonts w:ascii="Arial" w:eastAsia="Times New Roman" w:hAnsi="Arial" w:cs="Arial"/>
-          <w:sz w:val="27"/>
-          <w:szCs w:val="27"/>
+          <w:sz w:val="24"/>
+          <w:szCs w:val="24"/>
         </w:rPr>
         <w:t xml:space="preserve">: uno per dimensioni di desktop standard, uno per dimensioni ridotte di desktop, uno per mobile </w:t>
       </w:r>
@@ -4476,8 +4255,8 @@
       <w:r>
         <w:rPr>
           <w:rFonts w:ascii="Arial" w:eastAsia="Times New Roman" w:hAnsi="Arial" w:cs="Arial"/>
-          <w:sz w:val="27"/>
-          <w:szCs w:val="27"/>
+          <w:sz w:val="24"/>
+          <w:szCs w:val="24"/>
         </w:rPr>
         <w:t>landscape</w:t>
       </w:r>
@@ -4485,8 +4264,8 @@
       <w:r>
         <w:rPr>
           <w:rFonts w:ascii="Arial" w:eastAsia="Times New Roman" w:hAnsi="Arial" w:cs="Arial"/>
-          <w:sz w:val="27"/>
-          <w:szCs w:val="27"/>
+          <w:sz w:val="24"/>
+          <w:szCs w:val="24"/>
         </w:rPr>
         <w:t xml:space="preserve">, uno per mobile </w:t>
       </w:r>
@@ -4494,8 +4273,8 @@
       <w:r>
         <w:rPr>
           <w:rFonts w:ascii="Arial" w:eastAsia="Times New Roman" w:hAnsi="Arial" w:cs="Arial"/>
-          <w:sz w:val="27"/>
-          <w:szCs w:val="27"/>
+          <w:sz w:val="24"/>
+          <w:szCs w:val="24"/>
         </w:rPr>
         <w:t>portrait</w:t>
       </w:r>
@@ -4503,8 +4282,8 @@
       <w:r>
         <w:rPr>
           <w:rFonts w:ascii="Arial" w:eastAsia="Times New Roman" w:hAnsi="Arial" w:cs="Arial"/>
-          <w:sz w:val="27"/>
-          <w:szCs w:val="27"/>
+          <w:sz w:val="24"/>
+          <w:szCs w:val="24"/>
         </w:rPr>
         <w:t xml:space="preserve">, uno per il </w:t>
       </w:r>
@@ -4512,8 +4291,8 @@
       <w:r>
         <w:rPr>
           <w:rFonts w:ascii="Arial" w:eastAsia="Times New Roman" w:hAnsi="Arial" w:cs="Arial"/>
-          <w:sz w:val="27"/>
-          <w:szCs w:val="27"/>
+          <w:sz w:val="24"/>
+          <w:szCs w:val="24"/>
         </w:rPr>
         <w:t>print</w:t>
       </w:r>
@@ -4521,8 +4300,8 @@
       <w:r>
         <w:rPr>
           <w:rFonts w:ascii="Arial" w:eastAsia="Times New Roman" w:hAnsi="Arial" w:cs="Arial"/>
-          <w:sz w:val="27"/>
-          <w:szCs w:val="27"/>
+          <w:sz w:val="24"/>
+          <w:szCs w:val="24"/>
         </w:rPr>
         <w:t>.</w:t>
       </w:r>
@@ -4536,16 +4315,12 @@
         <w:rPr>
           <w:rFonts w:ascii="Times New Roman" w:eastAsia="Times New Roman" w:hAnsi="Times New Roman" w:cs="Times New Roman"/>
           <w:color w:val="auto"/>
-          <w:sz w:val="24"/>
-          <w:szCs w:val="24"/>
-        </w:rPr>
-      </w:pPr>
-      <w:r>
-        <w:rPr>
-          <w:rFonts w:ascii="Times New Roman" w:eastAsia="Times New Roman" w:hAnsi="Times New Roman" w:cs="Times New Roman"/>
-          <w:color w:val="auto"/>
-          <w:sz w:val="24"/>
-          <w:szCs w:val="24"/>
+        </w:rPr>
+      </w:pPr>
+      <w:r>
+        <w:rPr>
+          <w:rFonts w:ascii="Times New Roman" w:eastAsia="Times New Roman" w:hAnsi="Times New Roman" w:cs="Times New Roman"/>
+          <w:color w:val="auto"/>
         </w:rPr>
         <w:t> </w:t>
       </w:r>
@@ -4559,23 +4334,21 @@
         <w:rPr>
           <w:rFonts w:ascii="Times New Roman" w:eastAsia="Times New Roman" w:hAnsi="Times New Roman" w:cs="Times New Roman"/>
           <w:color w:val="auto"/>
-          <w:sz w:val="24"/>
-          <w:szCs w:val="24"/>
-        </w:rPr>
-      </w:pPr>
-      <w:r>
-        <w:rPr>
-          <w:rFonts w:ascii="Arial" w:eastAsia="Times New Roman" w:hAnsi="Arial" w:cs="Arial"/>
-          <w:sz w:val="27"/>
-          <w:szCs w:val="27"/>
+        </w:rPr>
+      </w:pPr>
+      <w:r>
+        <w:rPr>
+          <w:rFonts w:ascii="Arial" w:eastAsia="Times New Roman" w:hAnsi="Arial" w:cs="Arial"/>
+          <w:sz w:val="24"/>
+          <w:szCs w:val="24"/>
         </w:rPr>
         <w:t>4.2.1</w:t>
       </w:r>
       <w:r>
         <w:rPr>
           <w:rFonts w:ascii="Arial" w:eastAsia="Times New Roman" w:hAnsi="Arial" w:cs="Arial"/>
-          <w:sz w:val="27"/>
-          <w:szCs w:val="27"/>
+          <w:sz w:val="24"/>
+          <w:szCs w:val="24"/>
         </w:rPr>
         <w:tab/>
         <w:t>Desktop</w:t>
@@ -4590,15 +4363,13 @@
         <w:rPr>
           <w:rFonts w:ascii="Times New Roman" w:eastAsia="Times New Roman" w:hAnsi="Times New Roman" w:cs="Times New Roman"/>
           <w:color w:val="auto"/>
-          <w:sz w:val="24"/>
-          <w:szCs w:val="24"/>
-        </w:rPr>
-      </w:pPr>
-      <w:r>
-        <w:rPr>
-          <w:rFonts w:ascii="Arial" w:eastAsia="Times New Roman" w:hAnsi="Arial" w:cs="Arial"/>
-          <w:sz w:val="27"/>
-          <w:szCs w:val="27"/>
+        </w:rPr>
+      </w:pPr>
+      <w:r>
+        <w:rPr>
+          <w:rFonts w:ascii="Arial" w:eastAsia="Times New Roman" w:hAnsi="Arial" w:cs="Arial"/>
+          <w:sz w:val="24"/>
+          <w:szCs w:val="24"/>
         </w:rPr>
         <w:t>Su desktop il sito viene visualizzato come spiegato al punto 2.</w:t>
       </w:r>
@@ -4612,24 +4383,40 @@
         <w:rPr>
           <w:rFonts w:ascii="Times New Roman" w:eastAsia="Times New Roman" w:hAnsi="Times New Roman" w:cs="Times New Roman"/>
           <w:color w:val="auto"/>
-          <w:sz w:val="24"/>
-          <w:szCs w:val="24"/>
-        </w:rPr>
-      </w:pPr>
-      <w:r>
-        <w:rPr>
-          <w:rFonts w:ascii="Arial" w:eastAsia="Times New Roman" w:hAnsi="Arial" w:cs="Arial"/>
-          <w:sz w:val="27"/>
-          <w:szCs w:val="27"/>
-        </w:rPr>
-        <w:t xml:space="preserve">Ci sono 2 tipi di dimensioni per inquadrare meglio alcune immagini, tabelle o </w:t>
+        </w:rPr>
+      </w:pPr>
+      <w:r>
+        <w:rPr>
+          <w:rFonts w:ascii="Arial" w:eastAsia="Times New Roman" w:hAnsi="Arial" w:cs="Arial"/>
+          <w:sz w:val="24"/>
+          <w:szCs w:val="24"/>
+        </w:rPr>
+        <w:t xml:space="preserve">Ci sono </w:t>
+      </w:r>
+      <w:proofErr w:type="gramStart"/>
+      <w:r>
+        <w:rPr>
+          <w:rFonts w:ascii="Arial" w:eastAsia="Times New Roman" w:hAnsi="Arial" w:cs="Arial"/>
+          <w:sz w:val="24"/>
+          <w:szCs w:val="24"/>
+        </w:rPr>
+        <w:t>2</w:t>
+      </w:r>
+      <w:proofErr w:type="gramEnd"/>
+      <w:r>
+        <w:rPr>
+          <w:rFonts w:ascii="Arial" w:eastAsia="Times New Roman" w:hAnsi="Arial" w:cs="Arial"/>
+          <w:sz w:val="24"/>
+          <w:szCs w:val="24"/>
+        </w:rPr>
+        <w:t xml:space="preserve"> tipi di dimensioni per inquadrare meglio alcune immagini, tabelle o </w:t>
       </w:r>
       <w:proofErr w:type="spellStart"/>
       <w:r>
         <w:rPr>
           <w:rFonts w:ascii="Arial" w:eastAsia="Times New Roman" w:hAnsi="Arial" w:cs="Arial"/>
-          <w:sz w:val="27"/>
-          <w:szCs w:val="27"/>
+          <w:sz w:val="24"/>
+          <w:szCs w:val="24"/>
         </w:rPr>
         <w:t>grid</w:t>
       </w:r>
@@ -4637,8 +4424,8 @@
       <w:r>
         <w:rPr>
           <w:rFonts w:ascii="Arial" w:eastAsia="Times New Roman" w:hAnsi="Arial" w:cs="Arial"/>
-          <w:sz w:val="27"/>
-          <w:szCs w:val="27"/>
+          <w:sz w:val="24"/>
+          <w:szCs w:val="24"/>
         </w:rPr>
         <w:t xml:space="preserve"> per permettere una corretta visualizzazione delle pagine anche su diversi tipi di schermo</w:t>
       </w:r>
@@ -4652,16 +4439,12 @@
         <w:rPr>
           <w:rFonts w:ascii="Times New Roman" w:eastAsia="Times New Roman" w:hAnsi="Times New Roman" w:cs="Times New Roman"/>
           <w:color w:val="auto"/>
-          <w:sz w:val="24"/>
-          <w:szCs w:val="24"/>
-        </w:rPr>
-      </w:pPr>
-      <w:r>
-        <w:rPr>
-          <w:rFonts w:ascii="Times New Roman" w:eastAsia="Times New Roman" w:hAnsi="Times New Roman" w:cs="Times New Roman"/>
-          <w:color w:val="auto"/>
-          <w:sz w:val="24"/>
-          <w:szCs w:val="24"/>
+        </w:rPr>
+      </w:pPr>
+      <w:r>
+        <w:rPr>
+          <w:rFonts w:ascii="Times New Roman" w:eastAsia="Times New Roman" w:hAnsi="Times New Roman" w:cs="Times New Roman"/>
+          <w:color w:val="auto"/>
         </w:rPr>
         <w:t> </w:t>
       </w:r>
@@ -4675,23 +4458,21 @@
         <w:rPr>
           <w:rFonts w:ascii="Times New Roman" w:eastAsia="Times New Roman" w:hAnsi="Times New Roman" w:cs="Times New Roman"/>
           <w:color w:val="auto"/>
-          <w:sz w:val="24"/>
-          <w:szCs w:val="24"/>
-        </w:rPr>
-      </w:pPr>
-      <w:r>
-        <w:rPr>
-          <w:rFonts w:ascii="Arial" w:eastAsia="Times New Roman" w:hAnsi="Arial" w:cs="Arial"/>
-          <w:sz w:val="27"/>
-          <w:szCs w:val="27"/>
+        </w:rPr>
+      </w:pPr>
+      <w:r>
+        <w:rPr>
+          <w:rFonts w:ascii="Arial" w:eastAsia="Times New Roman" w:hAnsi="Arial" w:cs="Arial"/>
+          <w:sz w:val="24"/>
+          <w:szCs w:val="24"/>
         </w:rPr>
         <w:t>4.2.2</w:t>
       </w:r>
       <w:r>
         <w:rPr>
           <w:rFonts w:ascii="Arial" w:eastAsia="Times New Roman" w:hAnsi="Arial" w:cs="Arial"/>
-          <w:sz w:val="27"/>
-          <w:szCs w:val="27"/>
+          <w:sz w:val="24"/>
+          <w:szCs w:val="24"/>
         </w:rPr>
         <w:tab/>
         <w:t>Mobile</w:t>
@@ -4706,24 +4487,23 @@
         <w:rPr>
           <w:rFonts w:ascii="Times New Roman" w:eastAsia="Times New Roman" w:hAnsi="Times New Roman" w:cs="Times New Roman"/>
           <w:color w:val="auto"/>
-          <w:sz w:val="24"/>
-          <w:szCs w:val="24"/>
-        </w:rPr>
-      </w:pPr>
-      <w:r>
-        <w:rPr>
-          <w:rFonts w:ascii="Arial" w:eastAsia="Times New Roman" w:hAnsi="Arial" w:cs="Arial"/>
-          <w:sz w:val="27"/>
-          <w:szCs w:val="27"/>
-        </w:rPr>
+        </w:rPr>
+      </w:pPr>
+      <w:r>
+        <w:rPr>
+          <w:rFonts w:ascii="Arial" w:eastAsia="Times New Roman" w:hAnsi="Arial" w:cs="Arial"/>
+          <w:sz w:val="24"/>
+          <w:szCs w:val="24"/>
+        </w:rPr>
+        <w:lastRenderedPageBreak/>
         <w:t xml:space="preserve">Per la visualizzazione su smartphone sia </w:t>
       </w:r>
       <w:proofErr w:type="spellStart"/>
       <w:r>
         <w:rPr>
           <w:rFonts w:ascii="Arial" w:eastAsia="Times New Roman" w:hAnsi="Arial" w:cs="Arial"/>
-          <w:sz w:val="27"/>
-          <w:szCs w:val="27"/>
+          <w:sz w:val="24"/>
+          <w:szCs w:val="24"/>
         </w:rPr>
         <w:t>portrait</w:t>
       </w:r>
@@ -4731,8 +4511,8 @@
       <w:r>
         <w:rPr>
           <w:rFonts w:ascii="Arial" w:eastAsia="Times New Roman" w:hAnsi="Arial" w:cs="Arial"/>
-          <w:sz w:val="27"/>
-          <w:szCs w:val="27"/>
+          <w:sz w:val="24"/>
+          <w:szCs w:val="24"/>
         </w:rPr>
         <w:t xml:space="preserve"> che </w:t>
       </w:r>
@@ -4740,8 +4520,8 @@
       <w:r>
         <w:rPr>
           <w:rFonts w:ascii="Arial" w:eastAsia="Times New Roman" w:hAnsi="Arial" w:cs="Arial"/>
-          <w:sz w:val="27"/>
-          <w:szCs w:val="27"/>
+          <w:sz w:val="24"/>
+          <w:szCs w:val="24"/>
         </w:rPr>
         <w:t>landscape</w:t>
       </w:r>
@@ -4749,8 +4529,8 @@
       <w:r>
         <w:rPr>
           <w:rFonts w:ascii="Arial" w:eastAsia="Times New Roman" w:hAnsi="Arial" w:cs="Arial"/>
-          <w:sz w:val="27"/>
-          <w:szCs w:val="27"/>
+          <w:sz w:val="24"/>
+          <w:szCs w:val="24"/>
         </w:rPr>
         <w:t>, la barra di navigazione viene nascosta e al suo posto è presente in alto a destra un menu ad “hamburger” che permette di far comparire i link del sito.</w:t>
       </w:r>
@@ -4764,15 +4544,13 @@
         <w:rPr>
           <w:rFonts w:ascii="Times New Roman" w:eastAsia="Times New Roman" w:hAnsi="Times New Roman" w:cs="Times New Roman"/>
           <w:color w:val="auto"/>
-          <w:sz w:val="24"/>
-          <w:szCs w:val="24"/>
-        </w:rPr>
-      </w:pPr>
-      <w:r>
-        <w:rPr>
-          <w:rFonts w:ascii="Arial" w:eastAsia="Times New Roman" w:hAnsi="Arial" w:cs="Arial"/>
-          <w:sz w:val="27"/>
-          <w:szCs w:val="27"/>
+        </w:rPr>
+      </w:pPr>
+      <w:r>
+        <w:rPr>
+          <w:rFonts w:ascii="Arial" w:eastAsia="Times New Roman" w:hAnsi="Arial" w:cs="Arial"/>
+          <w:sz w:val="24"/>
+          <w:szCs w:val="24"/>
         </w:rPr>
         <w:t xml:space="preserve">Abbiamo fatto questa scelta </w:t>
       </w:r>
@@ -4780,8 +4558,8 @@
       <w:r>
         <w:rPr>
           <w:rFonts w:ascii="Arial" w:eastAsia="Times New Roman" w:hAnsi="Arial" w:cs="Arial"/>
-          <w:sz w:val="27"/>
-          <w:szCs w:val="27"/>
+          <w:sz w:val="24"/>
+          <w:szCs w:val="24"/>
         </w:rPr>
         <w:t>perchè</w:t>
       </w:r>
@@ -4789,30 +4567,46 @@
       <w:r>
         <w:rPr>
           <w:rFonts w:ascii="Arial" w:eastAsia="Times New Roman" w:hAnsi="Arial" w:cs="Arial"/>
-          <w:sz w:val="27"/>
-          <w:szCs w:val="27"/>
-        </w:rPr>
-        <w:t xml:space="preserve"> una buona fetta di utenti proviene proprio dall’uso dello smartphone e quindi usa il pollice come puntatore e perciò è una posizione facile e comoda da raggiungere; anche per chi è mancino essendo abituato ad usare lo smartphone con 2 mani.</w:t>
-      </w:r>
-    </w:p>
-    <w:p>
-      <w:pPr>
-        <w:shd w:val="clear" w:color="auto" w:fill="FFFFFF"/>
-        <w:spacing w:after="0" w:line="240" w:lineRule="auto"/>
-        <w:ind w:left="0" w:firstLine="0"/>
-        <w:jc w:val="left"/>
-        <w:rPr>
-          <w:rFonts w:ascii="Times New Roman" w:eastAsia="Times New Roman" w:hAnsi="Times New Roman" w:cs="Times New Roman"/>
-          <w:color w:val="auto"/>
-          <w:sz w:val="24"/>
-          <w:szCs w:val="24"/>
-        </w:rPr>
-      </w:pPr>
-      <w:r>
-        <w:rPr>
-          <w:rFonts w:ascii="Arial" w:eastAsia="Times New Roman" w:hAnsi="Arial" w:cs="Arial"/>
-          <w:sz w:val="27"/>
-          <w:szCs w:val="27"/>
+          <w:sz w:val="24"/>
+          <w:szCs w:val="24"/>
+        </w:rPr>
+        <w:t xml:space="preserve"> una buona fetta di utenti proviene proprio dall’uso dello smartphone e quindi usa il pollice come puntatore e perciò è una posizione facile e comoda da raggiungere; anche per chi è mancino essendo abituato ad usare lo smartphone con </w:t>
+      </w:r>
+      <w:proofErr w:type="gramStart"/>
+      <w:r>
+        <w:rPr>
+          <w:rFonts w:ascii="Arial" w:eastAsia="Times New Roman" w:hAnsi="Arial" w:cs="Arial"/>
+          <w:sz w:val="24"/>
+          <w:szCs w:val="24"/>
+        </w:rPr>
+        <w:t>2</w:t>
+      </w:r>
+      <w:proofErr w:type="gramEnd"/>
+      <w:r>
+        <w:rPr>
+          <w:rFonts w:ascii="Arial" w:eastAsia="Times New Roman" w:hAnsi="Arial" w:cs="Arial"/>
+          <w:sz w:val="24"/>
+          <w:szCs w:val="24"/>
+        </w:rPr>
+        <w:t xml:space="preserve"> mani.</w:t>
+      </w:r>
+    </w:p>
+    <w:p>
+      <w:pPr>
+        <w:shd w:val="clear" w:color="auto" w:fill="FFFFFF"/>
+        <w:spacing w:after="0" w:line="240" w:lineRule="auto"/>
+        <w:ind w:left="0" w:firstLine="0"/>
+        <w:jc w:val="left"/>
+        <w:rPr>
+          <w:rFonts w:ascii="Times New Roman" w:eastAsia="Times New Roman" w:hAnsi="Times New Roman" w:cs="Times New Roman"/>
+          <w:color w:val="auto"/>
+        </w:rPr>
+      </w:pPr>
+      <w:r>
+        <w:rPr>
+          <w:rFonts w:ascii="Arial" w:eastAsia="Times New Roman" w:hAnsi="Arial" w:cs="Arial"/>
+          <w:sz w:val="24"/>
+          <w:szCs w:val="24"/>
         </w:rPr>
         <w:t>Il menù che verrà visualizzato coprirà l’intero schermo e le voci con i link alle varie pagine saranno visualizzate al centro per permettere all’utente un facile puntamento.</w:t>
       </w:r>
@@ -4826,16 +4620,12 @@
         <w:rPr>
           <w:rFonts w:ascii="Times New Roman" w:eastAsia="Times New Roman" w:hAnsi="Times New Roman" w:cs="Times New Roman"/>
           <w:color w:val="auto"/>
-          <w:sz w:val="24"/>
-          <w:szCs w:val="24"/>
-        </w:rPr>
-      </w:pPr>
-      <w:r>
-        <w:rPr>
-          <w:rFonts w:ascii="Times New Roman" w:eastAsia="Times New Roman" w:hAnsi="Times New Roman" w:cs="Times New Roman"/>
-          <w:color w:val="auto"/>
-          <w:sz w:val="24"/>
-          <w:szCs w:val="24"/>
+        </w:rPr>
+      </w:pPr>
+      <w:r>
+        <w:rPr>
+          <w:rFonts w:ascii="Times New Roman" w:eastAsia="Times New Roman" w:hAnsi="Times New Roman" w:cs="Times New Roman"/>
+          <w:color w:val="auto"/>
         </w:rPr>
         <w:t> </w:t>
       </w:r>
@@ -4849,23 +4639,21 @@
         <w:rPr>
           <w:rFonts w:ascii="Times New Roman" w:eastAsia="Times New Roman" w:hAnsi="Times New Roman" w:cs="Times New Roman"/>
           <w:color w:val="auto"/>
-          <w:sz w:val="24"/>
-          <w:szCs w:val="24"/>
-        </w:rPr>
-      </w:pPr>
-      <w:r>
-        <w:rPr>
-          <w:rFonts w:ascii="Arial" w:eastAsia="Times New Roman" w:hAnsi="Arial" w:cs="Arial"/>
-          <w:sz w:val="27"/>
-          <w:szCs w:val="27"/>
+        </w:rPr>
+      </w:pPr>
+      <w:r>
+        <w:rPr>
+          <w:rFonts w:ascii="Arial" w:eastAsia="Times New Roman" w:hAnsi="Arial" w:cs="Arial"/>
+          <w:sz w:val="24"/>
+          <w:szCs w:val="24"/>
         </w:rPr>
         <w:t>4.2.3</w:t>
       </w:r>
       <w:r>
         <w:rPr>
           <w:rFonts w:ascii="Arial" w:eastAsia="Times New Roman" w:hAnsi="Arial" w:cs="Arial"/>
-          <w:sz w:val="27"/>
-          <w:szCs w:val="27"/>
+          <w:sz w:val="24"/>
+          <w:szCs w:val="24"/>
         </w:rPr>
         <w:tab/>
         <w:t>Print</w:t>
@@ -4880,15 +4668,13 @@
         <w:rPr>
           <w:rFonts w:ascii="Times New Roman" w:eastAsia="Times New Roman" w:hAnsi="Times New Roman" w:cs="Times New Roman"/>
           <w:color w:val="auto"/>
-          <w:sz w:val="24"/>
-          <w:szCs w:val="24"/>
-        </w:rPr>
-      </w:pPr>
-      <w:r>
-        <w:rPr>
-          <w:rFonts w:ascii="Arial" w:eastAsia="Times New Roman" w:hAnsi="Arial" w:cs="Arial"/>
-          <w:sz w:val="27"/>
-          <w:szCs w:val="27"/>
+        </w:rPr>
+      </w:pPr>
+      <w:r>
+        <w:rPr>
+          <w:rFonts w:ascii="Arial" w:eastAsia="Times New Roman" w:hAnsi="Arial" w:cs="Arial"/>
+          <w:sz w:val="24"/>
+          <w:szCs w:val="24"/>
         </w:rPr>
         <w:t xml:space="preserve">Questo foglio di stile sarà visualizzato per l’anteprima di stampa e per la stampa. Sono stati tolti tutti gli elementi visivi non utili al comprendimento del contenuto, viene anche rimossa la barra di navigazione, la barra di ricerca nella sezione delle missioni, e il </w:t>
       </w:r>
@@ -4896,8 +4682,8 @@
       <w:r>
         <w:rPr>
           <w:rFonts w:ascii="Arial" w:eastAsia="Times New Roman" w:hAnsi="Arial" w:cs="Arial"/>
-          <w:sz w:val="27"/>
-          <w:szCs w:val="27"/>
+          <w:sz w:val="24"/>
+          <w:szCs w:val="24"/>
         </w:rPr>
         <w:t>footer</w:t>
       </w:r>
@@ -4905,8 +4691,8 @@
       <w:r>
         <w:rPr>
           <w:rFonts w:ascii="Arial" w:eastAsia="Times New Roman" w:hAnsi="Arial" w:cs="Arial"/>
-          <w:sz w:val="27"/>
-          <w:szCs w:val="27"/>
+          <w:sz w:val="24"/>
+          <w:szCs w:val="24"/>
         </w:rPr>
         <w:t>.</w:t>
       </w:r>
@@ -4920,15 +4706,13 @@
         <w:rPr>
           <w:rFonts w:ascii="Times New Roman" w:eastAsia="Times New Roman" w:hAnsi="Times New Roman" w:cs="Times New Roman"/>
           <w:color w:val="auto"/>
-          <w:sz w:val="24"/>
-          <w:szCs w:val="24"/>
-        </w:rPr>
-      </w:pPr>
-      <w:r>
-        <w:rPr>
-          <w:rFonts w:ascii="Arial" w:eastAsia="Times New Roman" w:hAnsi="Arial" w:cs="Arial"/>
-          <w:sz w:val="27"/>
-          <w:szCs w:val="27"/>
+        </w:rPr>
+      </w:pPr>
+      <w:r>
+        <w:rPr>
+          <w:rFonts w:ascii="Arial" w:eastAsia="Times New Roman" w:hAnsi="Arial" w:cs="Arial"/>
+          <w:sz w:val="24"/>
+          <w:szCs w:val="24"/>
         </w:rPr>
         <w:t>Viene inoltre tolto il colore in background diventando così bianco e il testo è scritto in nero passando così la presentazione in secondo piano rispetto al contenuto.</w:t>
       </w:r>
@@ -4942,16 +4726,12 @@
         <w:rPr>
           <w:rFonts w:ascii="Times New Roman" w:eastAsia="Times New Roman" w:hAnsi="Times New Roman" w:cs="Times New Roman"/>
           <w:color w:val="auto"/>
-          <w:sz w:val="24"/>
-          <w:szCs w:val="24"/>
-        </w:rPr>
-      </w:pPr>
-      <w:r>
-        <w:rPr>
-          <w:rFonts w:ascii="Times New Roman" w:eastAsia="Times New Roman" w:hAnsi="Times New Roman" w:cs="Times New Roman"/>
-          <w:color w:val="auto"/>
-          <w:sz w:val="24"/>
-          <w:szCs w:val="24"/>
+        </w:rPr>
+      </w:pPr>
+      <w:r>
+        <w:rPr>
+          <w:rFonts w:ascii="Times New Roman" w:eastAsia="Times New Roman" w:hAnsi="Times New Roman" w:cs="Times New Roman"/>
+          <w:color w:val="auto"/>
         </w:rPr>
         <w:t> </w:t>
       </w:r>
@@ -4965,23 +4745,21 @@
         <w:rPr>
           <w:rFonts w:ascii="Times New Roman" w:eastAsia="Times New Roman" w:hAnsi="Times New Roman" w:cs="Times New Roman"/>
           <w:color w:val="auto"/>
-          <w:sz w:val="24"/>
-          <w:szCs w:val="24"/>
-        </w:rPr>
-      </w:pPr>
-      <w:r>
-        <w:rPr>
-          <w:rFonts w:ascii="Arial" w:eastAsia="Times New Roman" w:hAnsi="Arial" w:cs="Arial"/>
-          <w:sz w:val="27"/>
-          <w:szCs w:val="27"/>
+        </w:rPr>
+      </w:pPr>
+      <w:r>
+        <w:rPr>
+          <w:rFonts w:ascii="Arial" w:eastAsia="Times New Roman" w:hAnsi="Arial" w:cs="Arial"/>
+          <w:sz w:val="24"/>
+          <w:szCs w:val="24"/>
         </w:rPr>
         <w:t>4.3</w:t>
       </w:r>
       <w:r>
         <w:rPr>
           <w:rFonts w:ascii="Arial" w:eastAsia="Times New Roman" w:hAnsi="Arial" w:cs="Arial"/>
-          <w:sz w:val="27"/>
-          <w:szCs w:val="27"/>
+          <w:sz w:val="24"/>
+          <w:szCs w:val="24"/>
         </w:rPr>
         <w:tab/>
         <w:t>Comportamento</w:t>
@@ -4996,16 +4774,12 @@
         <w:rPr>
           <w:rFonts w:ascii="Times New Roman" w:eastAsia="Times New Roman" w:hAnsi="Times New Roman" w:cs="Times New Roman"/>
           <w:color w:val="auto"/>
-          <w:sz w:val="24"/>
-          <w:szCs w:val="24"/>
-        </w:rPr>
-      </w:pPr>
-      <w:r>
-        <w:rPr>
-          <w:rFonts w:ascii="Times New Roman" w:eastAsia="Times New Roman" w:hAnsi="Times New Roman" w:cs="Times New Roman"/>
-          <w:color w:val="auto"/>
-          <w:sz w:val="24"/>
-          <w:szCs w:val="24"/>
+        </w:rPr>
+      </w:pPr>
+      <w:r>
+        <w:rPr>
+          <w:rFonts w:ascii="Times New Roman" w:eastAsia="Times New Roman" w:hAnsi="Times New Roman" w:cs="Times New Roman"/>
+          <w:color w:val="auto"/>
         </w:rPr>
         <w:t> </w:t>
       </w:r>
@@ -5019,147 +4793,148 @@
         <w:rPr>
           <w:rFonts w:ascii="Times New Roman" w:eastAsia="Times New Roman" w:hAnsi="Times New Roman" w:cs="Times New Roman"/>
           <w:color w:val="auto"/>
-          <w:sz w:val="24"/>
-          <w:szCs w:val="24"/>
-        </w:rPr>
-      </w:pPr>
-      <w:r>
-        <w:rPr>
-          <w:rFonts w:ascii="Arial" w:eastAsia="Times New Roman" w:hAnsi="Arial" w:cs="Arial"/>
-          <w:sz w:val="27"/>
-          <w:szCs w:val="27"/>
+        </w:rPr>
+      </w:pPr>
+      <w:r>
+        <w:rPr>
+          <w:rFonts w:ascii="Arial" w:eastAsia="Times New Roman" w:hAnsi="Arial" w:cs="Arial"/>
+          <w:sz w:val="24"/>
+          <w:szCs w:val="24"/>
         </w:rPr>
         <w:t xml:space="preserve">Per quanto riguarda la parte dell’utenza generica si </w:t>
       </w:r>
+      <w:r>
+        <w:rPr>
+          <w:rFonts w:ascii="Arial" w:eastAsia="Times New Roman" w:hAnsi="Arial" w:cs="Arial"/>
+          <w:sz w:val="24"/>
+          <w:szCs w:val="24"/>
+        </w:rPr>
+        <w:t>è</w:t>
+      </w:r>
+      <w:r>
+        <w:rPr>
+          <w:rFonts w:ascii="Arial" w:eastAsia="Times New Roman" w:hAnsi="Arial" w:cs="Arial"/>
+          <w:sz w:val="24"/>
+          <w:szCs w:val="24"/>
+        </w:rPr>
+        <w:t xml:space="preserve"> deciso di utilizzare quanto meno </w:t>
+      </w:r>
+      <w:proofErr w:type="gramStart"/>
+      <w:r>
+        <w:rPr>
+          <w:rFonts w:ascii="Arial" w:eastAsia="Times New Roman" w:hAnsi="Arial" w:cs="Arial"/>
+          <w:sz w:val="24"/>
+          <w:szCs w:val="24"/>
+        </w:rPr>
+        <w:t>possibile elementi</w:t>
+      </w:r>
+      <w:proofErr w:type="gramEnd"/>
+      <w:r>
+        <w:rPr>
+          <w:rFonts w:ascii="Arial" w:eastAsia="Times New Roman" w:hAnsi="Arial" w:cs="Arial"/>
+          <w:sz w:val="24"/>
+          <w:szCs w:val="24"/>
+        </w:rPr>
+        <w:t xml:space="preserve"> JavaScript, prediligendo piuttosto la parte </w:t>
+      </w:r>
+      <w:r>
+        <w:rPr>
+          <w:rFonts w:ascii="Arial" w:eastAsia="Times New Roman" w:hAnsi="Arial" w:cs="Arial"/>
+          <w:sz w:val="24"/>
+          <w:szCs w:val="24"/>
+        </w:rPr>
+        <w:t>PHP</w:t>
+      </w:r>
+      <w:r>
+        <w:rPr>
+          <w:rFonts w:ascii="Arial" w:eastAsia="Times New Roman" w:hAnsi="Arial" w:cs="Arial"/>
+          <w:sz w:val="24"/>
+          <w:szCs w:val="24"/>
+        </w:rPr>
+        <w:t>, sfruttato principalmente per mostrare a schermo le informazioni contenute nel database.</w:t>
+      </w:r>
+    </w:p>
+    <w:p>
+      <w:pPr>
+        <w:shd w:val="clear" w:color="auto" w:fill="FFFFFF"/>
+        <w:spacing w:after="0" w:line="240" w:lineRule="auto"/>
+        <w:ind w:left="0" w:firstLine="0"/>
+        <w:jc w:val="left"/>
+        <w:rPr>
+          <w:rFonts w:ascii="Times New Roman" w:eastAsia="Times New Roman" w:hAnsi="Times New Roman" w:cs="Times New Roman"/>
+          <w:color w:val="auto"/>
+        </w:rPr>
+      </w:pPr>
+      <w:r>
+        <w:rPr>
+          <w:rFonts w:ascii="Times New Roman" w:eastAsia="Times New Roman" w:hAnsi="Times New Roman" w:cs="Times New Roman"/>
+          <w:color w:val="auto"/>
+        </w:rPr>
+        <w:t> </w:t>
+      </w:r>
+    </w:p>
+    <w:p>
+      <w:pPr>
+        <w:shd w:val="clear" w:color="auto" w:fill="FFFFFF"/>
+        <w:spacing w:after="0" w:line="240" w:lineRule="auto"/>
+        <w:ind w:left="0" w:firstLine="0"/>
+        <w:jc w:val="left"/>
+        <w:rPr>
+          <w:rFonts w:ascii="Times New Roman" w:eastAsia="Times New Roman" w:hAnsi="Times New Roman" w:cs="Times New Roman"/>
+          <w:color w:val="auto"/>
+        </w:rPr>
+      </w:pPr>
+      <w:r>
+        <w:rPr>
+          <w:rFonts w:ascii="Arial" w:eastAsia="Times New Roman" w:hAnsi="Arial" w:cs="Arial"/>
+          <w:sz w:val="24"/>
+          <w:szCs w:val="24"/>
+        </w:rPr>
+        <w:t>4.3.1</w:t>
+      </w:r>
+      <w:r>
+        <w:rPr>
+          <w:rFonts w:ascii="Arial" w:eastAsia="Times New Roman" w:hAnsi="Arial" w:cs="Arial"/>
+          <w:sz w:val="24"/>
+          <w:szCs w:val="24"/>
+        </w:rPr>
+        <w:tab/>
+      </w:r>
       <w:proofErr w:type="spellStart"/>
-      <w:proofErr w:type="gramStart"/>
-      <w:r>
-        <w:rPr>
-          <w:rFonts w:ascii="Arial" w:eastAsia="Times New Roman" w:hAnsi="Arial" w:cs="Arial"/>
-          <w:sz w:val="27"/>
-          <w:szCs w:val="27"/>
-        </w:rPr>
-        <w:t>e’</w:t>
+      <w:r>
+        <w:rPr>
+          <w:rFonts w:ascii="Arial" w:eastAsia="Times New Roman" w:hAnsi="Arial" w:cs="Arial"/>
+          <w:sz w:val="24"/>
+          <w:szCs w:val="24"/>
+        </w:rPr>
+        <w:t>Javascript</w:t>
       </w:r>
       <w:proofErr w:type="spellEnd"/>
-      <w:proofErr w:type="gramEnd"/>
-      <w:r>
-        <w:rPr>
-          <w:rFonts w:ascii="Arial" w:eastAsia="Times New Roman" w:hAnsi="Arial" w:cs="Arial"/>
-          <w:sz w:val="27"/>
-          <w:szCs w:val="27"/>
-        </w:rPr>
-        <w:t xml:space="preserve"> deciso di utilizzare quanto meno possibile elementi JavaScript, prediligendo piuttosto la parte </w:t>
-      </w:r>
-      <w:proofErr w:type="spellStart"/>
-      <w:r>
-        <w:rPr>
-          <w:rFonts w:ascii="Arial" w:eastAsia="Times New Roman" w:hAnsi="Arial" w:cs="Arial"/>
-          <w:sz w:val="27"/>
-          <w:szCs w:val="27"/>
-        </w:rPr>
-        <w:t>php</w:t>
-      </w:r>
-      <w:proofErr w:type="spellEnd"/>
-      <w:r>
-        <w:rPr>
-          <w:rFonts w:ascii="Arial" w:eastAsia="Times New Roman" w:hAnsi="Arial" w:cs="Arial"/>
-          <w:sz w:val="27"/>
-          <w:szCs w:val="27"/>
-        </w:rPr>
-        <w:t>, sfruttato principalmente per mostrare a schermo le informazioni contenute nel database.</w:t>
-      </w:r>
-    </w:p>
-    <w:p>
-      <w:pPr>
-        <w:shd w:val="clear" w:color="auto" w:fill="FFFFFF"/>
-        <w:spacing w:after="0" w:line="240" w:lineRule="auto"/>
-        <w:ind w:left="0" w:firstLine="0"/>
-        <w:jc w:val="left"/>
-        <w:rPr>
-          <w:rFonts w:ascii="Times New Roman" w:eastAsia="Times New Roman" w:hAnsi="Times New Roman" w:cs="Times New Roman"/>
-          <w:color w:val="auto"/>
-          <w:sz w:val="24"/>
-          <w:szCs w:val="24"/>
-        </w:rPr>
-      </w:pPr>
-      <w:r>
-        <w:rPr>
-          <w:rFonts w:ascii="Times New Roman" w:eastAsia="Times New Roman" w:hAnsi="Times New Roman" w:cs="Times New Roman"/>
-          <w:color w:val="auto"/>
-          <w:sz w:val="24"/>
-          <w:szCs w:val="24"/>
-        </w:rPr>
-        <w:t> </w:t>
-      </w:r>
-    </w:p>
-    <w:p>
-      <w:pPr>
-        <w:shd w:val="clear" w:color="auto" w:fill="FFFFFF"/>
-        <w:spacing w:after="0" w:line="240" w:lineRule="auto"/>
-        <w:ind w:left="0" w:firstLine="0"/>
-        <w:jc w:val="left"/>
-        <w:rPr>
-          <w:rFonts w:ascii="Times New Roman" w:eastAsia="Times New Roman" w:hAnsi="Times New Roman" w:cs="Times New Roman"/>
-          <w:color w:val="auto"/>
-          <w:sz w:val="24"/>
-          <w:szCs w:val="24"/>
-        </w:rPr>
-      </w:pPr>
-      <w:r>
-        <w:rPr>
-          <w:rFonts w:ascii="Arial" w:eastAsia="Times New Roman" w:hAnsi="Arial" w:cs="Arial"/>
-          <w:sz w:val="27"/>
-          <w:szCs w:val="27"/>
-        </w:rPr>
-        <w:lastRenderedPageBreak/>
-        <w:t>4.3.1</w:t>
-      </w:r>
-      <w:r>
-        <w:rPr>
-          <w:rFonts w:ascii="Arial" w:eastAsia="Times New Roman" w:hAnsi="Arial" w:cs="Arial"/>
-          <w:sz w:val="27"/>
-          <w:szCs w:val="27"/>
-        </w:rPr>
-        <w:tab/>
-      </w:r>
-      <w:proofErr w:type="spellStart"/>
-      <w:r>
-        <w:rPr>
-          <w:rFonts w:ascii="Arial" w:eastAsia="Times New Roman" w:hAnsi="Arial" w:cs="Arial"/>
-          <w:sz w:val="27"/>
-          <w:szCs w:val="27"/>
-        </w:rPr>
-        <w:t>Javascript</w:t>
-      </w:r>
-      <w:proofErr w:type="spellEnd"/>
-    </w:p>
-    <w:p>
-      <w:pPr>
-        <w:shd w:val="clear" w:color="auto" w:fill="FFFFFF"/>
-        <w:spacing w:after="0" w:line="240" w:lineRule="auto"/>
-        <w:ind w:left="0" w:firstLine="0"/>
-        <w:jc w:val="left"/>
-        <w:rPr>
-          <w:rFonts w:ascii="Times New Roman" w:eastAsia="Times New Roman" w:hAnsi="Times New Roman" w:cs="Times New Roman"/>
-          <w:color w:val="auto"/>
-          <w:sz w:val="24"/>
-          <w:szCs w:val="24"/>
-        </w:rPr>
-      </w:pPr>
-      <w:r>
-        <w:rPr>
-          <w:rFonts w:ascii="Arial" w:eastAsia="Times New Roman" w:hAnsi="Arial" w:cs="Arial"/>
-          <w:sz w:val="27"/>
-          <w:szCs w:val="27"/>
+    </w:p>
+    <w:p>
+      <w:pPr>
+        <w:shd w:val="clear" w:color="auto" w:fill="FFFFFF"/>
+        <w:spacing w:after="0" w:line="240" w:lineRule="auto"/>
+        <w:ind w:left="0" w:firstLine="0"/>
+        <w:jc w:val="left"/>
+        <w:rPr>
+          <w:rFonts w:ascii="Times New Roman" w:eastAsia="Times New Roman" w:hAnsi="Times New Roman" w:cs="Times New Roman"/>
+          <w:color w:val="auto"/>
+        </w:rPr>
+      </w:pPr>
+      <w:r>
+        <w:rPr>
+          <w:rFonts w:ascii="Arial" w:eastAsia="Times New Roman" w:hAnsi="Arial" w:cs="Arial"/>
+          <w:sz w:val="24"/>
+          <w:szCs w:val="24"/>
         </w:rPr>
         <w:t>4.3.2</w:t>
       </w:r>
       <w:r>
         <w:rPr>
           <w:rFonts w:ascii="Arial" w:eastAsia="Times New Roman" w:hAnsi="Arial" w:cs="Arial"/>
-          <w:sz w:val="27"/>
-          <w:szCs w:val="27"/>
+          <w:sz w:val="24"/>
+          <w:szCs w:val="24"/>
         </w:rPr>
         <w:tab/>
         <w:t>PHP</w:t>
@@ -5174,16 +4949,12 @@
         <w:rPr>
           <w:rFonts w:ascii="Times New Roman" w:eastAsia="Times New Roman" w:hAnsi="Times New Roman" w:cs="Times New Roman"/>
           <w:color w:val="auto"/>
-          <w:sz w:val="24"/>
-          <w:szCs w:val="24"/>
-        </w:rPr>
-      </w:pPr>
-      <w:r>
-        <w:rPr>
-          <w:rFonts w:ascii="Times New Roman" w:eastAsia="Times New Roman" w:hAnsi="Times New Roman" w:cs="Times New Roman"/>
-          <w:color w:val="auto"/>
-          <w:sz w:val="24"/>
-          <w:szCs w:val="24"/>
+        </w:rPr>
+      </w:pPr>
+      <w:r>
+        <w:rPr>
+          <w:rFonts w:ascii="Times New Roman" w:eastAsia="Times New Roman" w:hAnsi="Times New Roman" w:cs="Times New Roman"/>
+          <w:color w:val="auto"/>
         </w:rPr>
         <w:t> </w:t>
       </w:r>
@@ -5197,23 +4968,21 @@
         <w:rPr>
           <w:rFonts w:ascii="Times New Roman" w:eastAsia="Times New Roman" w:hAnsi="Times New Roman" w:cs="Times New Roman"/>
           <w:color w:val="auto"/>
-          <w:sz w:val="24"/>
-          <w:szCs w:val="24"/>
-        </w:rPr>
-      </w:pPr>
-      <w:r>
-        <w:rPr>
-          <w:rFonts w:ascii="Arial" w:eastAsia="Times New Roman" w:hAnsi="Arial" w:cs="Arial"/>
-          <w:sz w:val="27"/>
-          <w:szCs w:val="27"/>
+        </w:rPr>
+      </w:pPr>
+      <w:r>
+        <w:rPr>
+          <w:rFonts w:ascii="Arial" w:eastAsia="Times New Roman" w:hAnsi="Arial" w:cs="Arial"/>
+          <w:sz w:val="24"/>
+          <w:szCs w:val="24"/>
         </w:rPr>
         <w:t>5</w:t>
       </w:r>
       <w:r>
         <w:rPr>
           <w:rFonts w:ascii="Arial" w:eastAsia="Times New Roman" w:hAnsi="Arial" w:cs="Arial"/>
-          <w:sz w:val="27"/>
-          <w:szCs w:val="27"/>
+          <w:sz w:val="24"/>
+          <w:szCs w:val="24"/>
         </w:rPr>
         <w:tab/>
         <w:t>Validazione</w:t>
@@ -5228,16 +4997,12 @@
         <w:rPr>
           <w:rFonts w:ascii="Times New Roman" w:eastAsia="Times New Roman" w:hAnsi="Times New Roman" w:cs="Times New Roman"/>
           <w:color w:val="auto"/>
-          <w:sz w:val="24"/>
-          <w:szCs w:val="24"/>
-        </w:rPr>
-      </w:pPr>
-      <w:r>
-        <w:rPr>
-          <w:rFonts w:ascii="Times New Roman" w:eastAsia="Times New Roman" w:hAnsi="Times New Roman" w:cs="Times New Roman"/>
-          <w:color w:val="auto"/>
-          <w:sz w:val="24"/>
-          <w:szCs w:val="24"/>
+        </w:rPr>
+      </w:pPr>
+      <w:r>
+        <w:rPr>
+          <w:rFonts w:ascii="Times New Roman" w:eastAsia="Times New Roman" w:hAnsi="Times New Roman" w:cs="Times New Roman"/>
+          <w:color w:val="auto"/>
         </w:rPr>
         <w:t> </w:t>
       </w:r>
@@ -5251,15 +5016,13 @@
         <w:rPr>
           <w:rFonts w:ascii="Times New Roman" w:eastAsia="Times New Roman" w:hAnsi="Times New Roman" w:cs="Times New Roman"/>
           <w:color w:val="auto"/>
-          <w:sz w:val="24"/>
-          <w:szCs w:val="24"/>
-        </w:rPr>
-      </w:pPr>
-      <w:r>
-        <w:rPr>
-          <w:rFonts w:ascii="Arial" w:eastAsia="Times New Roman" w:hAnsi="Arial" w:cs="Arial"/>
-          <w:sz w:val="27"/>
-          <w:szCs w:val="27"/>
+        </w:rPr>
+      </w:pPr>
+      <w:r>
+        <w:rPr>
+          <w:rFonts w:ascii="Arial" w:eastAsia="Times New Roman" w:hAnsi="Arial" w:cs="Arial"/>
+          <w:sz w:val="24"/>
+          <w:szCs w:val="24"/>
         </w:rPr>
         <w:t>Il codice delle pagine è stato sottoposto alle seguenti validazioni:</w:t>
       </w:r>
@@ -5273,16 +5036,12 @@
         <w:rPr>
           <w:rFonts w:ascii="Times New Roman" w:eastAsia="Times New Roman" w:hAnsi="Times New Roman" w:cs="Times New Roman"/>
           <w:color w:val="auto"/>
-          <w:sz w:val="24"/>
-          <w:szCs w:val="24"/>
-        </w:rPr>
-      </w:pPr>
-      <w:r>
-        <w:rPr>
-          <w:rFonts w:ascii="Times New Roman" w:eastAsia="Times New Roman" w:hAnsi="Times New Roman" w:cs="Times New Roman"/>
-          <w:color w:val="auto"/>
-          <w:sz w:val="24"/>
-          <w:szCs w:val="24"/>
+        </w:rPr>
+      </w:pPr>
+      <w:r>
+        <w:rPr>
+          <w:rFonts w:ascii="Times New Roman" w:eastAsia="Times New Roman" w:hAnsi="Times New Roman" w:cs="Times New Roman"/>
+          <w:color w:val="auto"/>
         </w:rPr>
         <w:t> </w:t>
       </w:r>
@@ -5296,15 +5055,13 @@
         <w:rPr>
           <w:rFonts w:ascii="Times New Roman" w:eastAsia="Times New Roman" w:hAnsi="Times New Roman" w:cs="Times New Roman"/>
           <w:color w:val="auto"/>
-          <w:sz w:val="24"/>
-          <w:szCs w:val="24"/>
-        </w:rPr>
-      </w:pPr>
-      <w:r>
-        <w:rPr>
-          <w:rFonts w:ascii="Arial" w:eastAsia="Times New Roman" w:hAnsi="Arial" w:cs="Arial"/>
-          <w:sz w:val="27"/>
-          <w:szCs w:val="27"/>
+        </w:rPr>
+      </w:pPr>
+      <w:r>
+        <w:rPr>
+          <w:rFonts w:ascii="Arial" w:eastAsia="Times New Roman" w:hAnsi="Arial" w:cs="Arial"/>
+          <w:sz w:val="24"/>
+          <w:szCs w:val="24"/>
         </w:rPr>
         <w:t xml:space="preserve">???mettere i </w:t>
       </w:r>
@@ -5312,8 +5069,8 @@
       <w:r>
         <w:rPr>
           <w:rFonts w:ascii="Arial" w:eastAsia="Times New Roman" w:hAnsi="Arial" w:cs="Arial"/>
-          <w:sz w:val="27"/>
-          <w:szCs w:val="27"/>
+          <w:sz w:val="24"/>
+          <w:szCs w:val="24"/>
         </w:rPr>
         <w:t>validatori</w:t>
       </w:r>
@@ -5321,8 +5078,8 @@
       <w:r>
         <w:rPr>
           <w:rFonts w:ascii="Arial" w:eastAsia="Times New Roman" w:hAnsi="Arial" w:cs="Arial"/>
-          <w:sz w:val="27"/>
-          <w:szCs w:val="27"/>
+          <w:sz w:val="24"/>
+          <w:szCs w:val="24"/>
         </w:rPr>
         <w:t xml:space="preserve"> giusti???</w:t>
       </w:r>
@@ -5336,16 +5093,12 @@
         <w:rPr>
           <w:rFonts w:ascii="Times New Roman" w:eastAsia="Times New Roman" w:hAnsi="Times New Roman" w:cs="Times New Roman"/>
           <w:color w:val="auto"/>
-          <w:sz w:val="24"/>
-          <w:szCs w:val="24"/>
-        </w:rPr>
-      </w:pPr>
-      <w:r>
-        <w:rPr>
-          <w:rFonts w:ascii="Times New Roman" w:eastAsia="Times New Roman" w:hAnsi="Times New Roman" w:cs="Times New Roman"/>
-          <w:color w:val="auto"/>
-          <w:sz w:val="24"/>
-          <w:szCs w:val="24"/>
+        </w:rPr>
+      </w:pPr>
+      <w:r>
+        <w:rPr>
+          <w:rFonts w:ascii="Times New Roman" w:eastAsia="Times New Roman" w:hAnsi="Times New Roman" w:cs="Times New Roman"/>
+          <w:color w:val="auto"/>
         </w:rPr>
         <w:t> </w:t>
       </w:r>
@@ -5362,16 +5115,16 @@
         <w:textAlignment w:val="baseline"/>
         <w:rPr>
           <w:rFonts w:ascii="Arial" w:eastAsia="Times New Roman" w:hAnsi="Arial" w:cs="Arial"/>
-          <w:sz w:val="27"/>
-          <w:szCs w:val="27"/>
+          <w:sz w:val="24"/>
+          <w:szCs w:val="24"/>
         </w:rPr>
       </w:pPr>
       <w:proofErr w:type="spellStart"/>
       <w:r>
         <w:rPr>
           <w:rFonts w:ascii="Arial" w:eastAsia="Times New Roman" w:hAnsi="Arial" w:cs="Arial"/>
-          <w:sz w:val="27"/>
-          <w:szCs w:val="27"/>
+          <w:sz w:val="24"/>
+          <w:szCs w:val="24"/>
         </w:rPr>
         <w:t>TotalValidator</w:t>
       </w:r>
@@ -5379,8 +5132,8 @@
       <w:r>
         <w:rPr>
           <w:rFonts w:ascii="Arial" w:eastAsia="Times New Roman" w:hAnsi="Arial" w:cs="Arial"/>
-          <w:sz w:val="27"/>
-          <w:szCs w:val="27"/>
+          <w:sz w:val="24"/>
+          <w:szCs w:val="24"/>
         </w:rPr>
         <w:t xml:space="preserve"> Basic: per la validazione dei file HTML;</w:t>
       </w:r>
@@ -5397,16 +5150,16 @@
         <w:textAlignment w:val="baseline"/>
         <w:rPr>
           <w:rFonts w:ascii="Arial" w:eastAsia="Times New Roman" w:hAnsi="Arial" w:cs="Arial"/>
-          <w:sz w:val="27"/>
-          <w:szCs w:val="27"/>
+          <w:sz w:val="24"/>
+          <w:szCs w:val="24"/>
         </w:rPr>
       </w:pPr>
       <w:proofErr w:type="spellStart"/>
       <w:r>
         <w:rPr>
           <w:rFonts w:ascii="Arial" w:eastAsia="Times New Roman" w:hAnsi="Arial" w:cs="Arial"/>
-          <w:sz w:val="27"/>
-          <w:szCs w:val="27"/>
+          <w:sz w:val="24"/>
+          <w:szCs w:val="24"/>
         </w:rPr>
         <w:t>Validatore</w:t>
       </w:r>
@@ -5414,16 +5167,16 @@
       <w:r>
         <w:rPr>
           <w:rFonts w:ascii="Arial" w:eastAsia="Times New Roman" w:hAnsi="Arial" w:cs="Arial"/>
-          <w:sz w:val="27"/>
-          <w:szCs w:val="27"/>
+          <w:sz w:val="24"/>
+          <w:szCs w:val="24"/>
         </w:rPr>
         <w:t xml:space="preserve"> CSS: </w:t>
       </w:r>
       <w:r>
         <w:rPr>
           <w:rFonts w:ascii="Courier New" w:eastAsia="Times New Roman" w:hAnsi="Courier New" w:cs="Courier New"/>
-          <w:sz w:val="27"/>
-          <w:szCs w:val="27"/>
+          <w:sz w:val="24"/>
+          <w:szCs w:val="24"/>
         </w:rPr>
         <w:t>https://jigsaw.w3.org/css-validator/</w:t>
       </w:r>
@@ -5440,16 +5193,16 @@
         <w:textAlignment w:val="baseline"/>
         <w:rPr>
           <w:rFonts w:ascii="Arial" w:eastAsia="Times New Roman" w:hAnsi="Arial" w:cs="Arial"/>
-          <w:sz w:val="27"/>
-          <w:szCs w:val="27"/>
+          <w:sz w:val="24"/>
+          <w:szCs w:val="24"/>
         </w:rPr>
       </w:pPr>
       <w:proofErr w:type="spellStart"/>
       <w:r>
         <w:rPr>
           <w:rFonts w:ascii="Arial" w:eastAsia="Times New Roman" w:hAnsi="Arial" w:cs="Arial"/>
-          <w:sz w:val="27"/>
-          <w:szCs w:val="27"/>
+          <w:sz w:val="24"/>
+          <w:szCs w:val="24"/>
         </w:rPr>
         <w:t>Contrast</w:t>
       </w:r>
@@ -5457,8 +5210,8 @@
       <w:r>
         <w:rPr>
           <w:rFonts w:ascii="Arial" w:eastAsia="Times New Roman" w:hAnsi="Arial" w:cs="Arial"/>
-          <w:sz w:val="27"/>
-          <w:szCs w:val="27"/>
+          <w:sz w:val="24"/>
+          <w:szCs w:val="24"/>
         </w:rPr>
         <w:t xml:space="preserve"> Analyzer: per verificare che i colori usati non </w:t>
       </w:r>
@@ -5466,8 +5219,8 @@
       <w:r>
         <w:rPr>
           <w:rFonts w:ascii="Arial" w:eastAsia="Times New Roman" w:hAnsi="Arial" w:cs="Arial"/>
-          <w:sz w:val="27"/>
-          <w:szCs w:val="27"/>
+          <w:sz w:val="24"/>
+          <w:szCs w:val="24"/>
         </w:rPr>
         <w:t>creassero  problemi</w:t>
       </w:r>
@@ -5475,16 +5228,16 @@
       <w:r>
         <w:rPr>
           <w:rFonts w:ascii="Arial" w:eastAsia="Times New Roman" w:hAnsi="Arial" w:cs="Arial"/>
-          <w:sz w:val="27"/>
-          <w:szCs w:val="27"/>
+          <w:sz w:val="24"/>
+          <w:szCs w:val="24"/>
         </w:rPr>
         <w:t xml:space="preserve"> per le persone con disabilità visiva, abbiamo usato questo sito: </w:t>
       </w:r>
       <w:r>
         <w:rPr>
           <w:rFonts w:ascii="Courier New" w:eastAsia="Times New Roman" w:hAnsi="Courier New" w:cs="Courier New"/>
-          <w:sz w:val="27"/>
-          <w:szCs w:val="27"/>
+          <w:sz w:val="24"/>
+          <w:szCs w:val="24"/>
         </w:rPr>
         <w:t>https://webaim.org/resources/contrastchecker/</w:t>
       </w:r>
@@ -5497,13 +5250,11 @@
         <w:rPr>
           <w:b/>
           <w:bCs/>
-          <w:sz w:val="28"/>
-          <w:szCs w:val="28"/>
+          <w:sz w:val="24"/>
+          <w:szCs w:val="24"/>
           <w:u w:val="single"/>
         </w:rPr>
       </w:pPr>
-      <w:bookmarkStart w:id="0" w:name="_GoBack"/>
-      <w:bookmarkEnd w:id="0"/>
     </w:p>
     <w:sectPr>
       <w:pgSz w:w="11906" w:h="16838"/>
@@ -6234,6 +5985,49 @@
       <w:lang w:eastAsia="it-IT"/>
     </w:rPr>
   </w:style>
+  <w:style w:type="paragraph" w:styleId="Titolo1">
+    <w:name w:val="heading 1"/>
+    <w:basedOn w:val="Normale"/>
+    <w:next w:val="Normale"/>
+    <w:link w:val="Titolo1Carattere"/>
+    <w:uiPriority w:val="9"/>
+    <w:qFormat/>
+    <w:rsid w:val="0015105C"/>
+    <w:pPr>
+      <w:keepNext/>
+      <w:keepLines/>
+      <w:spacing w:before="240" w:after="0"/>
+      <w:outlineLvl w:val="0"/>
+    </w:pPr>
+    <w:rPr>
+      <w:rFonts w:asciiTheme="majorHAnsi" w:eastAsiaTheme="majorEastAsia" w:hAnsiTheme="majorHAnsi" w:cstheme="majorBidi"/>
+      <w:color w:val="2F5496" w:themeColor="accent1" w:themeShade="BF"/>
+      <w:sz w:val="32"/>
+      <w:szCs w:val="32"/>
+    </w:rPr>
+  </w:style>
+  <w:style w:type="paragraph" w:styleId="Titolo2">
+    <w:name w:val="heading 2"/>
+    <w:basedOn w:val="Normale"/>
+    <w:next w:val="Normale"/>
+    <w:link w:val="Titolo2Carattere"/>
+    <w:uiPriority w:val="9"/>
+    <w:unhideWhenUsed/>
+    <w:qFormat/>
+    <w:rsid w:val="00565466"/>
+    <w:pPr>
+      <w:keepNext/>
+      <w:keepLines/>
+      <w:spacing w:before="40" w:after="0"/>
+      <w:outlineLvl w:val="1"/>
+    </w:pPr>
+    <w:rPr>
+      <w:rFonts w:asciiTheme="majorHAnsi" w:eastAsiaTheme="majorEastAsia" w:hAnsiTheme="majorHAnsi" w:cstheme="majorBidi"/>
+      <w:color w:val="2F5496" w:themeColor="accent1" w:themeShade="BF"/>
+      <w:sz w:val="26"/>
+      <w:szCs w:val="26"/>
+    </w:rPr>
+  </w:style>
   <w:style w:type="character" w:default="1" w:styleId="Carpredefinitoparagrafo">
     <w:name w:val="Default Paragraph Font"/>
     <w:uiPriority w:val="1"/>
@@ -6307,6 +6101,34 @@
     <w:name w:val="apple-tab-span"/>
     <w:basedOn w:val="Carpredefinitoparagrafo"/>
     <w:rsid w:val="00B621BA"/>
+  </w:style>
+  <w:style w:type="character" w:customStyle="1" w:styleId="Titolo1Carattere">
+    <w:name w:val="Titolo 1 Carattere"/>
+    <w:basedOn w:val="Carpredefinitoparagrafo"/>
+    <w:link w:val="Titolo1"/>
+    <w:uiPriority w:val="9"/>
+    <w:rsid w:val="0015105C"/>
+    <w:rPr>
+      <w:rFonts w:asciiTheme="majorHAnsi" w:eastAsiaTheme="majorEastAsia" w:hAnsiTheme="majorHAnsi" w:cstheme="majorBidi"/>
+      <w:color w:val="2F5496" w:themeColor="accent1" w:themeShade="BF"/>
+      <w:sz w:val="32"/>
+      <w:szCs w:val="32"/>
+      <w:lang w:eastAsia="it-IT"/>
+    </w:rPr>
+  </w:style>
+  <w:style w:type="character" w:customStyle="1" w:styleId="Titolo2Carattere">
+    <w:name w:val="Titolo 2 Carattere"/>
+    <w:basedOn w:val="Carpredefinitoparagrafo"/>
+    <w:link w:val="Titolo2"/>
+    <w:uiPriority w:val="9"/>
+    <w:rsid w:val="00565466"/>
+    <w:rPr>
+      <w:rFonts w:asciiTheme="majorHAnsi" w:eastAsiaTheme="majorEastAsia" w:hAnsiTheme="majorHAnsi" w:cstheme="majorBidi"/>
+      <w:color w:val="2F5496" w:themeColor="accent1" w:themeShade="BF"/>
+      <w:sz w:val="26"/>
+      <w:szCs w:val="26"/>
+      <w:lang w:eastAsia="it-IT"/>
+    </w:rPr>
   </w:style>
 </w:styles>
 </file>

--- a/Relazione.docx
+++ b/Relazione.docx
@@ -8,8 +8,7 @@
         <w:ind w:left="0" w:firstLine="0"/>
         <w:jc w:val="center"/>
         <w:rPr>
-          <w:sz w:val="32"/>
-          <w:szCs w:val="20"/>
+          <w:sz w:val="34"/>
         </w:rPr>
       </w:pPr>
     </w:p>
@@ -21,16 +20,16 @@
         <w:rPr>
           <w:b/>
           <w:bCs/>
-          <w:sz w:val="36"/>
-          <w:szCs w:val="36"/>
+          <w:sz w:val="40"/>
+          <w:szCs w:val="40"/>
         </w:rPr>
       </w:pPr>
       <w:r>
         <w:rPr>
           <w:b/>
           <w:bCs/>
-          <w:sz w:val="36"/>
-          <w:szCs w:val="36"/>
+          <w:sz w:val="40"/>
+          <w:szCs w:val="40"/>
         </w:rPr>
         <w:t>Relazione Progetto Tecnologie Web</w:t>
       </w:r>
@@ -41,14 +40,12 @@
         <w:ind w:left="0" w:firstLine="0"/>
         <w:jc w:val="center"/>
         <w:rPr>
-          <w:sz w:val="32"/>
-          <w:szCs w:val="20"/>
-        </w:rPr>
-      </w:pPr>
-      <w:r>
-        <w:rPr>
-          <w:sz w:val="32"/>
-          <w:szCs w:val="20"/>
+          <w:sz w:val="34"/>
+        </w:rPr>
+      </w:pPr>
+      <w:r>
+        <w:rPr>
+          <w:sz w:val="34"/>
         </w:rPr>
         <w:t>2019/2020</w:t>
       </w:r>
@@ -58,10 +55,6 @@
         <w:spacing w:after="150" w:line="256" w:lineRule="auto"/>
         <w:ind w:left="0" w:firstLine="0"/>
         <w:jc w:val="center"/>
-        <w:rPr>
-          <w:sz w:val="20"/>
-          <w:szCs w:val="20"/>
-        </w:rPr>
       </w:pPr>
     </w:p>
     <w:p>
@@ -70,32 +63,26 @@
         <w:ind w:left="482" w:firstLine="0"/>
         <w:jc w:val="center"/>
         <w:rPr>
-          <w:szCs w:val="20"/>
+          <w:sz w:val="24"/>
         </w:rPr>
       </w:pPr>
       <w:r>
         <w:rPr>
           <w:b/>
           <w:bCs/>
-          <w:szCs w:val="20"/>
+          <w:sz w:val="24"/>
         </w:rPr>
         <w:t>Alessandro Rizzo</w:t>
       </w:r>
       <w:r>
         <w:rPr>
-          <w:szCs w:val="20"/>
-        </w:rPr>
-        <w:t xml:space="preserve">: </w:t>
-      </w:r>
-      <w:r>
-        <w:rPr>
-          <w:szCs w:val="20"/>
-        </w:rPr>
-        <w:t>1162429</w:t>
-      </w:r>
-      <w:r>
-        <w:rPr>
-          <w:szCs w:val="20"/>
+          <w:sz w:val="24"/>
+        </w:rPr>
+        <w:t>: -matricola-</w:t>
+      </w:r>
+      <w:r>
+        <w:rPr>
+          <w:sz w:val="24"/>
         </w:rPr>
         <w:tab/>
       </w:r>
@@ -103,21 +90,15 @@
         <w:rPr>
           <w:b/>
           <w:bCs/>
-          <w:szCs w:val="20"/>
+          <w:sz w:val="24"/>
         </w:rPr>
         <w:t>Davide Lazzaro</w:t>
       </w:r>
       <w:r>
         <w:rPr>
-          <w:szCs w:val="20"/>
-        </w:rPr>
-        <w:t xml:space="preserve">: </w:t>
-      </w:r>
-      <w:r>
-        <w:rPr>
-          <w:szCs w:val="20"/>
-        </w:rPr>
-        <w:t>1162190</w:t>
+          <w:sz w:val="24"/>
+        </w:rPr>
+        <w:t>: -matricola-</w:t>
       </w:r>
     </w:p>
     <w:p>
@@ -126,46 +107,50 @@
         <w:ind w:left="482" w:firstLine="0"/>
         <w:jc w:val="center"/>
         <w:rPr>
-          <w:szCs w:val="20"/>
+          <w:sz w:val="24"/>
         </w:rPr>
       </w:pPr>
       <w:r>
         <w:rPr>
           <w:b/>
           <w:bCs/>
-          <w:szCs w:val="20"/>
-        </w:rPr>
-        <w:t>Emanuele Cisotto</w:t>
-      </w:r>
-      <w:r>
-        <w:rPr>
-          <w:szCs w:val="20"/>
-        </w:rPr>
-        <w:t xml:space="preserve">: </w:t>
-      </w:r>
-      <w:r>
-        <w:rPr>
-          <w:szCs w:val="20"/>
-        </w:rPr>
-        <w:t>1161514</w:t>
-      </w:r>
-      <w:r>
-        <w:rPr>
-          <w:szCs w:val="20"/>
-        </w:rPr>
-        <w:tab/>
-      </w:r>
+          <w:sz w:val="24"/>
+        </w:rPr>
+        <w:t xml:space="preserve">Emanuele </w:t>
+      </w:r>
+      <w:proofErr w:type="spellStart"/>
       <w:r>
         <w:rPr>
           <w:b/>
           <w:bCs/>
-          <w:szCs w:val="20"/>
+          <w:sz w:val="24"/>
+        </w:rPr>
+        <w:t>Cisotto</w:t>
+      </w:r>
+      <w:proofErr w:type="spellEnd"/>
+      <w:r>
+        <w:rPr>
+          <w:sz w:val="24"/>
+        </w:rPr>
+        <w:t>: -matricola-</w:t>
+      </w:r>
+      <w:r>
+        <w:rPr>
+          <w:sz w:val="24"/>
+        </w:rPr>
+        <w:tab/>
+      </w:r>
+      <w:r>
+        <w:rPr>
+          <w:b/>
+          <w:bCs/>
+          <w:sz w:val="24"/>
         </w:rPr>
         <w:t>Scialpi Paolo</w:t>
       </w:r>
       <w:r>
         <w:rPr>
-          <w:szCs w:val="20"/>
+          <w:sz w:val="24"/>
         </w:rPr>
         <w:t>: 1161625</w:t>
       </w:r>
@@ -176,7 +161,7 @@
         <w:ind w:left="482" w:firstLine="0"/>
         <w:jc w:val="center"/>
         <w:rPr>
-          <w:szCs w:val="20"/>
+          <w:sz w:val="24"/>
         </w:rPr>
       </w:pPr>
     </w:p>
@@ -186,7 +171,7 @@
         <w:ind w:left="482" w:firstLine="0"/>
         <w:jc w:val="center"/>
         <w:rPr>
-          <w:szCs w:val="20"/>
+          <w:sz w:val="24"/>
         </w:rPr>
       </w:pPr>
       <w:r>
@@ -194,7 +179,7 @@
           <w:b/>
           <w:bCs/>
           <w:noProof/>
-          <w:szCs w:val="20"/>
+          <w:sz w:val="24"/>
         </w:rPr>
         <w:drawing>
           <wp:inline distT="0" distB="0" distL="0" distR="0" wp14:anchorId="737F2078" wp14:editId="55FC4959">
@@ -252,7 +237,7 @@
         <w:ind w:left="482" w:firstLine="0"/>
         <w:jc w:val="center"/>
         <w:rPr>
-          <w:szCs w:val="20"/>
+          <w:sz w:val="24"/>
         </w:rPr>
       </w:pPr>
     </w:p>
@@ -262,7 +247,7 @@
         <w:ind w:left="482" w:firstLine="0"/>
         <w:jc w:val="center"/>
         <w:rPr>
-          <w:szCs w:val="20"/>
+          <w:sz w:val="24"/>
         </w:rPr>
       </w:pPr>
     </w:p>
@@ -272,8 +257,8 @@
         <w:ind w:left="0" w:firstLine="0"/>
         <w:jc w:val="center"/>
         <w:rPr>
-          <w:sz w:val="24"/>
-          <w:szCs w:val="24"/>
+          <w:sz w:val="28"/>
+          <w:szCs w:val="28"/>
         </w:rPr>
       </w:pPr>
     </w:p>
@@ -285,16 +270,16 @@
         <w:rPr>
           <w:b/>
           <w:bCs/>
-          <w:sz w:val="24"/>
-          <w:szCs w:val="24"/>
+          <w:sz w:val="28"/>
+          <w:szCs w:val="28"/>
         </w:rPr>
       </w:pPr>
       <w:r>
         <w:rPr>
           <w:b/>
           <w:bCs/>
-          <w:sz w:val="24"/>
-          <w:szCs w:val="24"/>
+          <w:sz w:val="28"/>
+          <w:szCs w:val="28"/>
         </w:rPr>
         <w:t>Indirizzo Web del sito:</w:t>
       </w:r>
@@ -307,23 +292,23 @@
         <w:rPr>
           <w:b/>
           <w:bCs/>
-          <w:sz w:val="24"/>
-          <w:szCs w:val="24"/>
+          <w:sz w:val="28"/>
+          <w:szCs w:val="28"/>
         </w:rPr>
       </w:pPr>
       <w:r>
         <w:rPr>
           <w:b/>
           <w:bCs/>
-          <w:sz w:val="24"/>
-          <w:szCs w:val="24"/>
+          <w:sz w:val="28"/>
+          <w:szCs w:val="28"/>
         </w:rPr>
         <w:t>Login Amministratore:</w:t>
       </w:r>
       <w:r>
         <w:rPr>
-          <w:sz w:val="24"/>
-          <w:szCs w:val="24"/>
+          <w:sz w:val="28"/>
+          <w:szCs w:val="28"/>
         </w:rPr>
         <w:t xml:space="preserve"> </w:t>
       </w:r>
@@ -331,8 +316,8 @@
         <w:r>
           <w:rPr>
             <w:rStyle w:val="Collegamentoipertestuale"/>
-            <w:sz w:val="24"/>
-            <w:szCs w:val="24"/>
+            <w:sz w:val="28"/>
+            <w:szCs w:val="28"/>
           </w:rPr>
           <w:t>admin@gmail.com</w:t>
         </w:r>
@@ -346,8 +331,8 @@
         <w:rPr>
           <w:b/>
           <w:bCs/>
-          <w:sz w:val="24"/>
-          <w:szCs w:val="24"/>
+          <w:sz w:val="28"/>
+          <w:szCs w:val="28"/>
           <w:lang w:val="en-US"/>
         </w:rPr>
       </w:pPr>
@@ -355,16 +340,16 @@
         <w:rPr>
           <w:b/>
           <w:bCs/>
-          <w:sz w:val="24"/>
-          <w:szCs w:val="24"/>
+          <w:sz w:val="28"/>
+          <w:szCs w:val="28"/>
           <w:lang w:val="en-US"/>
         </w:rPr>
         <w:t xml:space="preserve">Password: </w:t>
       </w:r>
       <w:r>
         <w:rPr>
-          <w:sz w:val="24"/>
-          <w:szCs w:val="24"/>
+          <w:sz w:val="28"/>
+          <w:szCs w:val="28"/>
           <w:lang w:val="en-US"/>
         </w:rPr>
         <w:t>admin</w:t>
@@ -378,8 +363,8 @@
         <w:rPr>
           <w:b/>
           <w:bCs/>
-          <w:sz w:val="24"/>
-          <w:szCs w:val="24"/>
+          <w:sz w:val="28"/>
+          <w:szCs w:val="28"/>
           <w:lang w:val="en-US"/>
         </w:rPr>
       </w:pPr>
@@ -387,8 +372,8 @@
         <w:rPr>
           <w:b/>
           <w:bCs/>
-          <w:sz w:val="24"/>
-          <w:szCs w:val="24"/>
+          <w:sz w:val="28"/>
+          <w:szCs w:val="28"/>
           <w:lang w:val="en-US"/>
         </w:rPr>
         <w:t xml:space="preserve">Login </w:t>
@@ -398,8 +383,8 @@
         <w:rPr>
           <w:b/>
           <w:bCs/>
-          <w:sz w:val="24"/>
-          <w:szCs w:val="24"/>
+          <w:sz w:val="28"/>
+          <w:szCs w:val="28"/>
           <w:lang w:val="en-US"/>
         </w:rPr>
         <w:t>Utente</w:t>
@@ -409,16 +394,16 @@
         <w:rPr>
           <w:b/>
           <w:bCs/>
-          <w:sz w:val="24"/>
-          <w:szCs w:val="24"/>
+          <w:sz w:val="28"/>
+          <w:szCs w:val="28"/>
           <w:lang w:val="en-US"/>
         </w:rPr>
         <w:t>:</w:t>
       </w:r>
       <w:r>
         <w:rPr>
-          <w:sz w:val="24"/>
-          <w:szCs w:val="24"/>
+          <w:sz w:val="28"/>
+          <w:szCs w:val="28"/>
           <w:lang w:val="en-US"/>
         </w:rPr>
         <w:t xml:space="preserve"> </w:t>
@@ -427,8 +412,8 @@
         <w:r>
           <w:rPr>
             <w:rStyle w:val="Collegamentoipertestuale"/>
-            <w:sz w:val="24"/>
-            <w:szCs w:val="24"/>
+            <w:sz w:val="28"/>
+            <w:szCs w:val="28"/>
             <w:lang w:val="en-US"/>
           </w:rPr>
           <w:t>user@gmail.com</w:t>
@@ -438,8 +423,8 @@
         <w:rPr>
           <w:b/>
           <w:bCs/>
-          <w:sz w:val="24"/>
-          <w:szCs w:val="24"/>
+          <w:sz w:val="28"/>
+          <w:szCs w:val="28"/>
           <w:lang w:val="en-US"/>
         </w:rPr>
         <w:tab/>
@@ -453,23 +438,23 @@
         <w:rPr>
           <w:b/>
           <w:bCs/>
-          <w:sz w:val="24"/>
-          <w:szCs w:val="24"/>
+          <w:sz w:val="28"/>
+          <w:szCs w:val="28"/>
         </w:rPr>
       </w:pPr>
       <w:r>
         <w:rPr>
           <w:b/>
           <w:bCs/>
-          <w:sz w:val="24"/>
-          <w:szCs w:val="24"/>
+          <w:sz w:val="28"/>
+          <w:szCs w:val="28"/>
         </w:rPr>
         <w:t xml:space="preserve">Password: </w:t>
       </w:r>
       <w:r>
         <w:rPr>
-          <w:sz w:val="24"/>
-          <w:szCs w:val="24"/>
+          <w:sz w:val="28"/>
+          <w:szCs w:val="28"/>
         </w:rPr>
         <w:t>user</w:t>
       </w:r>
@@ -482,16 +467,16 @@
         <w:rPr>
           <w:b/>
           <w:bCs/>
-          <w:sz w:val="24"/>
-          <w:szCs w:val="24"/>
+          <w:sz w:val="28"/>
+          <w:szCs w:val="28"/>
         </w:rPr>
       </w:pPr>
       <w:r>
         <w:rPr>
           <w:b/>
           <w:bCs/>
-          <w:sz w:val="24"/>
-          <w:szCs w:val="24"/>
+          <w:sz w:val="28"/>
+          <w:szCs w:val="28"/>
         </w:rPr>
         <w:t>Email referente gruppo:</w:t>
       </w:r>
@@ -504,8 +489,8 @@
         <w:rPr>
           <w:b/>
           <w:bCs/>
-          <w:sz w:val="24"/>
-          <w:szCs w:val="24"/>
+          <w:sz w:val="28"/>
+          <w:szCs w:val="28"/>
         </w:rPr>
       </w:pPr>
     </w:p>
@@ -517,38 +502,39 @@
         <w:rPr>
           <w:b/>
           <w:bCs/>
-          <w:sz w:val="24"/>
-          <w:szCs w:val="24"/>
-        </w:rPr>
-      </w:pPr>
-    </w:p>
-    <w:p>
-      <w:pPr>
-        <w:spacing w:after="0" w:line="240" w:lineRule="auto"/>
-        <w:ind w:left="0" w:firstLine="0"/>
-        <w:jc w:val="left"/>
-        <w:rPr>
-          <w:rFonts w:ascii="Arial" w:eastAsia="Times New Roman" w:hAnsi="Arial" w:cs="Arial"/>
-          <w:sz w:val="24"/>
-          <w:szCs w:val="24"/>
-        </w:rPr>
-      </w:pPr>
-    </w:p>
-    <w:p>
-      <w:pPr>
-        <w:pStyle w:val="Titolo1"/>
-        <w:rPr>
-          <w:rFonts w:ascii="Times New Roman" w:eastAsia="Times New Roman" w:hAnsi="Times New Roman" w:cs="Times New Roman"/>
-          <w:color w:val="auto"/>
-          <w:sz w:val="22"/>
-          <w:szCs w:val="22"/>
-        </w:rPr>
-      </w:pPr>
-      <w:r>
-        <w:rPr>
-          <w:rFonts w:eastAsia="Times New Roman"/>
+          <w:sz w:val="28"/>
+          <w:szCs w:val="28"/>
+        </w:rPr>
+      </w:pPr>
+    </w:p>
+    <w:p>
+      <w:pPr>
+        <w:spacing w:after="0" w:line="240" w:lineRule="auto"/>
+        <w:ind w:left="0" w:firstLine="0"/>
+        <w:jc w:val="left"/>
+        <w:rPr>
+          <w:rFonts w:ascii="Times New Roman" w:eastAsia="Times New Roman" w:hAnsi="Times New Roman" w:cs="Times New Roman"/>
+          <w:color w:val="auto"/>
+          <w:sz w:val="24"/>
+          <w:szCs w:val="24"/>
+        </w:rPr>
+      </w:pPr>
+      <w:r>
+        <w:rPr>
+          <w:rFonts w:ascii="Arial" w:eastAsia="Times New Roman" w:hAnsi="Arial" w:cs="Arial"/>
+          <w:sz w:val="28"/>
+          <w:szCs w:val="28"/>
         </w:rPr>
         <w:lastRenderedPageBreak/>
+        <w:t>1</w:t>
+      </w:r>
+      <w:r>
+        <w:rPr>
+          <w:rFonts w:ascii="Arial" w:eastAsia="Times New Roman" w:hAnsi="Arial" w:cs="Arial"/>
+          <w:sz w:val="28"/>
+          <w:szCs w:val="28"/>
+        </w:rPr>
+        <w:tab/>
         <w:t>Introduzione</w:t>
       </w:r>
     </w:p>
@@ -560,123 +546,93 @@
         <w:rPr>
           <w:rFonts w:ascii="Times New Roman" w:eastAsia="Times New Roman" w:hAnsi="Times New Roman" w:cs="Times New Roman"/>
           <w:color w:val="auto"/>
-        </w:rPr>
-      </w:pPr>
-    </w:p>
-    <w:p>
-      <w:pPr>
-        <w:rPr>
-          <w:rFonts w:ascii="Times New Roman" w:hAnsi="Times New Roman" w:cs="Times New Roman"/>
-          <w:color w:val="auto"/>
-        </w:rPr>
-      </w:pPr>
-      <w:r>
-        <w:t>Il sito web sviluppato per questo progetto riguarda un'agenzia spaziale di fantasia il cui scopo principale è lo studio dello spazio e la gestione di missioni rivolte verso pianeti del sistema solare</w:t>
-      </w:r>
-      <w:r>
-        <w:t xml:space="preserve"> e non</w:t>
-      </w:r>
-      <w:r>
-        <w:t>; con sedi, centri di ricerca e osservatori in tutto il mondo.</w:t>
-      </w:r>
-    </w:p>
-    <w:p>
-      <w:pPr>
-        <w:rPr>
-          <w:rFonts w:ascii="Times New Roman" w:hAnsi="Times New Roman" w:cs="Times New Roman"/>
-          <w:color w:val="auto"/>
-        </w:rPr>
-      </w:pPr>
-      <w:r>
-        <w:t xml:space="preserve">Lo scopo del sito è sia di offrire informazioni generiche ai visitatori del sito, sia di dare la possibilità agli utenti autenticati di seguire l’avanzamento di certe missioni </w:t>
-      </w:r>
-      <w:r>
-        <w:t xml:space="preserve">spaziali </w:t>
-      </w:r>
-      <w:r>
-        <w:t>contrassegnandole come preferite. Gli amministratori, una volta autenticati</w:t>
-      </w:r>
-      <w:r>
-        <w:t>,</w:t>
-      </w:r>
-      <w:r>
-        <w:t xml:space="preserve"> avranno la possibilità di gestire le missioni</w:t>
-      </w:r>
-      <w:r>
-        <w:t xml:space="preserve"> </w:t>
-      </w:r>
-      <w:r>
-        <w:t>esistenti, crearne di nuove ed eventualmente eliminarle.</w:t>
-      </w:r>
-    </w:p>
-    <w:p>
-      <w:pPr>
-        <w:spacing w:after="0" w:line="240" w:lineRule="auto"/>
-        <w:ind w:left="0" w:firstLine="0"/>
-        <w:jc w:val="left"/>
-        <w:rPr>
-          <w:rFonts w:ascii="Times New Roman" w:eastAsia="Times New Roman" w:hAnsi="Times New Roman" w:cs="Times New Roman"/>
-          <w:color w:val="auto"/>
-        </w:rPr>
-      </w:pPr>
-    </w:p>
-    <w:p>
-      <w:pPr>
-        <w:pStyle w:val="Titolo1"/>
-        <w:rPr>
-          <w:rFonts w:eastAsia="Times New Roman"/>
-        </w:rPr>
-      </w:pPr>
-      <w:r>
-        <w:rPr>
-          <w:rFonts w:eastAsia="Times New Roman"/>
-        </w:rPr>
-        <w:t>Analisi dei requisiti</w:t>
-      </w:r>
-    </w:p>
-    <w:p>
-      <w:pPr>
-        <w:pStyle w:val="Titolo2"/>
-      </w:pPr>
-      <w:r>
-        <w:t>Target di utenza</w:t>
-      </w:r>
-    </w:p>
-    <w:p>
-      <w:r>
-        <w:t>New Horizon è un sito orientato sia al</w:t>
-      </w:r>
-      <w:r>
-        <w:t xml:space="preserve"> pubblico generico, per far sì che venga conosciuta l’azienda, sia ad appassionati di spedizioni spaziali, i quali potranno registrarsi nel sito e seguire le missioni di loro interesse.</w:t>
-      </w:r>
-    </w:p>
-    <w:p>
-      <w:pPr>
-        <w:pStyle w:val="Titolo2"/>
-      </w:pPr>
-      <w:r>
-        <w:t>Requisiti</w:t>
-      </w:r>
-    </w:p>
-    <w:p>
-      <w:r>
-        <w:t>Il sito dovrà</w:t>
-      </w:r>
-    </w:p>
-    <w:p>
-      <w:pPr>
-        <w:pStyle w:val="Titolo1"/>
-        <w:rPr>
-          <w:rFonts w:ascii="Times New Roman" w:eastAsia="Times New Roman" w:hAnsi="Times New Roman" w:cs="Times New Roman"/>
-          <w:color w:val="auto"/>
-          <w:sz w:val="22"/>
-          <w:szCs w:val="22"/>
-        </w:rPr>
-      </w:pPr>
-      <w:r>
-        <w:rPr>
-          <w:rFonts w:eastAsia="Times New Roman"/>
-        </w:rPr>
+          <w:sz w:val="24"/>
+          <w:szCs w:val="24"/>
+        </w:rPr>
+      </w:pPr>
+    </w:p>
+    <w:p>
+      <w:pPr>
+        <w:spacing w:after="0" w:line="240" w:lineRule="auto"/>
+        <w:ind w:left="0" w:firstLine="0"/>
+        <w:jc w:val="left"/>
+        <w:rPr>
+          <w:rFonts w:ascii="Times New Roman" w:eastAsia="Times New Roman" w:hAnsi="Times New Roman" w:cs="Times New Roman"/>
+          <w:color w:val="auto"/>
+          <w:sz w:val="24"/>
+          <w:szCs w:val="24"/>
+        </w:rPr>
+      </w:pPr>
+      <w:r>
+        <w:rPr>
+          <w:rFonts w:ascii="Arial" w:eastAsia="Times New Roman" w:hAnsi="Arial" w:cs="Arial"/>
+          <w:sz w:val="28"/>
+          <w:szCs w:val="28"/>
+        </w:rPr>
+        <w:t>Il sito web sviluppato per questo progetto riguarda un'agenzia spaziale di fantasia il cui scopo principale è lo studio dello spazio e la gestione di missioni rivolte verso pianeti del sistema solare, e necessariamente anche oltre; con sedi, centri di ricerca e osservatori in tutto il mondo.</w:t>
+      </w:r>
+    </w:p>
+    <w:p>
+      <w:pPr>
+        <w:spacing w:after="0" w:line="240" w:lineRule="auto"/>
+        <w:ind w:left="0" w:firstLine="0"/>
+        <w:jc w:val="left"/>
+        <w:rPr>
+          <w:rFonts w:ascii="Times New Roman" w:eastAsia="Times New Roman" w:hAnsi="Times New Roman" w:cs="Times New Roman"/>
+          <w:color w:val="auto"/>
+          <w:sz w:val="24"/>
+          <w:szCs w:val="24"/>
+        </w:rPr>
+      </w:pPr>
+      <w:r>
+        <w:rPr>
+          <w:rFonts w:ascii="Arial" w:eastAsia="Times New Roman" w:hAnsi="Arial" w:cs="Arial"/>
+          <w:sz w:val="28"/>
+          <w:szCs w:val="28"/>
+        </w:rPr>
+        <w:t>Lo scopo di questo sito è la presentazione di questa famosa agenzia, la possibilità di trovare tutti i contatti utili per organizzare visite ai centri di ricerca, e permette la gestione delle missioni passate, presenti e future; aggiungendole, eliminandole o modificandole.</w:t>
+      </w:r>
+    </w:p>
+    <w:p>
+      <w:pPr>
+        <w:spacing w:after="0" w:line="240" w:lineRule="auto"/>
+        <w:ind w:left="0" w:firstLine="0"/>
+        <w:jc w:val="left"/>
+        <w:rPr>
+          <w:rFonts w:ascii="Times New Roman" w:eastAsia="Times New Roman" w:hAnsi="Times New Roman" w:cs="Times New Roman"/>
+          <w:color w:val="auto"/>
+          <w:sz w:val="24"/>
+          <w:szCs w:val="24"/>
+        </w:rPr>
+      </w:pPr>
+    </w:p>
+    <w:p>
+      <w:pPr>
+        <w:spacing w:after="0" w:line="240" w:lineRule="auto"/>
+        <w:ind w:left="0" w:firstLine="0"/>
+        <w:jc w:val="left"/>
+        <w:rPr>
+          <w:rFonts w:ascii="Times New Roman" w:eastAsia="Times New Roman" w:hAnsi="Times New Roman" w:cs="Times New Roman"/>
+          <w:color w:val="auto"/>
+          <w:sz w:val="24"/>
+          <w:szCs w:val="24"/>
+        </w:rPr>
+      </w:pPr>
+      <w:r>
+        <w:rPr>
+          <w:rFonts w:ascii="Arial" w:eastAsia="Times New Roman" w:hAnsi="Arial" w:cs="Arial"/>
+          <w:sz w:val="28"/>
+          <w:szCs w:val="28"/>
+        </w:rPr>
+        <w:t>2</w:t>
+      </w:r>
+      <w:r>
+        <w:rPr>
+          <w:rFonts w:ascii="Arial" w:eastAsia="Times New Roman" w:hAnsi="Arial" w:cs="Arial"/>
+          <w:sz w:val="28"/>
+          <w:szCs w:val="28"/>
+        </w:rPr>
+        <w:tab/>
         <w:t>Progettazione</w:t>
       </w:r>
     </w:p>
@@ -688,24 +644,28 @@
         <w:rPr>
           <w:rFonts w:ascii="Times New Roman" w:eastAsia="Times New Roman" w:hAnsi="Times New Roman" w:cs="Times New Roman"/>
           <w:color w:val="auto"/>
-        </w:rPr>
-      </w:pPr>
-    </w:p>
-    <w:p>
-      <w:pPr>
-        <w:spacing w:after="0" w:line="240" w:lineRule="auto"/>
-        <w:ind w:left="0" w:firstLine="0"/>
-        <w:jc w:val="left"/>
-        <w:rPr>
-          <w:rFonts w:ascii="Times New Roman" w:eastAsia="Times New Roman" w:hAnsi="Times New Roman" w:cs="Times New Roman"/>
-          <w:color w:val="auto"/>
-        </w:rPr>
-      </w:pPr>
-      <w:r>
-        <w:rPr>
-          <w:rFonts w:ascii="Arial" w:eastAsia="Times New Roman" w:hAnsi="Arial" w:cs="Arial"/>
-          <w:sz w:val="24"/>
-          <w:szCs w:val="24"/>
+          <w:sz w:val="24"/>
+          <w:szCs w:val="24"/>
+        </w:rPr>
+      </w:pPr>
+    </w:p>
+    <w:p>
+      <w:pPr>
+        <w:spacing w:after="0" w:line="240" w:lineRule="auto"/>
+        <w:ind w:left="0" w:firstLine="0"/>
+        <w:jc w:val="left"/>
+        <w:rPr>
+          <w:rFonts w:ascii="Times New Roman" w:eastAsia="Times New Roman" w:hAnsi="Times New Roman" w:cs="Times New Roman"/>
+          <w:color w:val="auto"/>
+          <w:sz w:val="24"/>
+          <w:szCs w:val="24"/>
+        </w:rPr>
+      </w:pPr>
+      <w:r>
+        <w:rPr>
+          <w:rFonts w:ascii="Arial" w:eastAsia="Times New Roman" w:hAnsi="Arial" w:cs="Arial"/>
+          <w:sz w:val="28"/>
+          <w:szCs w:val="28"/>
         </w:rPr>
         <w:t>???strategia di progettazione???</w:t>
       </w:r>
@@ -718,25 +678,29 @@
         <w:rPr>
           <w:rFonts w:ascii="Times New Roman" w:eastAsia="Times New Roman" w:hAnsi="Times New Roman" w:cs="Times New Roman"/>
           <w:color w:val="auto"/>
-        </w:rPr>
-      </w:pPr>
-    </w:p>
-    <w:p>
-      <w:pPr>
-        <w:shd w:val="clear" w:color="auto" w:fill="FFFFFF"/>
-        <w:spacing w:after="0" w:line="240" w:lineRule="auto"/>
-        <w:ind w:left="0" w:firstLine="0"/>
-        <w:jc w:val="left"/>
-        <w:rPr>
-          <w:rFonts w:ascii="Times New Roman" w:eastAsia="Times New Roman" w:hAnsi="Times New Roman" w:cs="Times New Roman"/>
-          <w:color w:val="auto"/>
-        </w:rPr>
-      </w:pPr>
-      <w:r>
-        <w:rPr>
-          <w:rFonts w:ascii="Arial" w:eastAsia="Times New Roman" w:hAnsi="Arial" w:cs="Arial"/>
-          <w:sz w:val="24"/>
-          <w:szCs w:val="24"/>
+          <w:sz w:val="24"/>
+          <w:szCs w:val="24"/>
+        </w:rPr>
+      </w:pPr>
+    </w:p>
+    <w:p>
+      <w:pPr>
+        <w:shd w:val="clear" w:color="auto" w:fill="FFFFFF"/>
+        <w:spacing w:after="0" w:line="240" w:lineRule="auto"/>
+        <w:ind w:left="0" w:firstLine="0"/>
+        <w:jc w:val="left"/>
+        <w:rPr>
+          <w:rFonts w:ascii="Times New Roman" w:eastAsia="Times New Roman" w:hAnsi="Times New Roman" w:cs="Times New Roman"/>
+          <w:color w:val="auto"/>
+          <w:sz w:val="24"/>
+          <w:szCs w:val="24"/>
+        </w:rPr>
+      </w:pPr>
+      <w:r>
+        <w:rPr>
+          <w:rFonts w:ascii="Arial" w:eastAsia="Times New Roman" w:hAnsi="Arial" w:cs="Arial"/>
+          <w:sz w:val="27"/>
+          <w:szCs w:val="27"/>
         </w:rPr>
         <w:t>Con il gruppo sono state prese in considerazione le idee e i vari obiettivi da raggiungere, dove è stato deciso il layout del sito, i punti sui quali focalizzarsi e una divisione iniziale dei compiti.</w:t>
       </w:r>
@@ -750,12 +714,16 @@
         <w:rPr>
           <w:rFonts w:ascii="Times New Roman" w:eastAsia="Times New Roman" w:hAnsi="Times New Roman" w:cs="Times New Roman"/>
           <w:color w:val="auto"/>
-        </w:rPr>
-      </w:pPr>
-      <w:r>
-        <w:rPr>
-          <w:rFonts w:ascii="Times New Roman" w:eastAsia="Times New Roman" w:hAnsi="Times New Roman" w:cs="Times New Roman"/>
-          <w:color w:val="auto"/>
+          <w:sz w:val="24"/>
+          <w:szCs w:val="24"/>
+        </w:rPr>
+      </w:pPr>
+      <w:r>
+        <w:rPr>
+          <w:rFonts w:ascii="Times New Roman" w:eastAsia="Times New Roman" w:hAnsi="Times New Roman" w:cs="Times New Roman"/>
+          <w:color w:val="auto"/>
+          <w:sz w:val="24"/>
+          <w:szCs w:val="24"/>
         </w:rPr>
         <w:t> </w:t>
       </w:r>
@@ -769,21 +737,23 @@
         <w:rPr>
           <w:rFonts w:ascii="Times New Roman" w:eastAsia="Times New Roman" w:hAnsi="Times New Roman" w:cs="Times New Roman"/>
           <w:color w:val="auto"/>
-        </w:rPr>
-      </w:pPr>
-      <w:r>
-        <w:rPr>
-          <w:rFonts w:ascii="Arial" w:eastAsia="Times New Roman" w:hAnsi="Arial" w:cs="Arial"/>
-          <w:sz w:val="24"/>
-          <w:szCs w:val="24"/>
+          <w:sz w:val="24"/>
+          <w:szCs w:val="24"/>
+        </w:rPr>
+      </w:pPr>
+      <w:r>
+        <w:rPr>
+          <w:rFonts w:ascii="Arial" w:eastAsia="Times New Roman" w:hAnsi="Arial" w:cs="Arial"/>
+          <w:sz w:val="27"/>
+          <w:szCs w:val="27"/>
         </w:rPr>
         <w:t>2.1</w:t>
       </w:r>
       <w:r>
         <w:rPr>
           <w:rFonts w:ascii="Arial" w:eastAsia="Times New Roman" w:hAnsi="Arial" w:cs="Arial"/>
-          <w:sz w:val="24"/>
-          <w:szCs w:val="24"/>
+          <w:sz w:val="27"/>
+          <w:szCs w:val="27"/>
         </w:rPr>
         <w:tab/>
         <w:t>Utenza</w:t>
@@ -798,12 +768,16 @@
         <w:rPr>
           <w:rFonts w:ascii="Times New Roman" w:eastAsia="Times New Roman" w:hAnsi="Times New Roman" w:cs="Times New Roman"/>
           <w:color w:val="auto"/>
-        </w:rPr>
-      </w:pPr>
-      <w:r>
-        <w:rPr>
-          <w:rFonts w:ascii="Times New Roman" w:eastAsia="Times New Roman" w:hAnsi="Times New Roman" w:cs="Times New Roman"/>
-          <w:color w:val="auto"/>
+          <w:sz w:val="24"/>
+          <w:szCs w:val="24"/>
+        </w:rPr>
+      </w:pPr>
+      <w:r>
+        <w:rPr>
+          <w:rFonts w:ascii="Times New Roman" w:eastAsia="Times New Roman" w:hAnsi="Times New Roman" w:cs="Times New Roman"/>
+          <w:color w:val="auto"/>
+          <w:sz w:val="24"/>
+          <w:szCs w:val="24"/>
         </w:rPr>
         <w:t> </w:t>
       </w:r>
@@ -817,13 +791,15 @@
         <w:rPr>
           <w:rFonts w:ascii="Times New Roman" w:eastAsia="Times New Roman" w:hAnsi="Times New Roman" w:cs="Times New Roman"/>
           <w:color w:val="auto"/>
-        </w:rPr>
-      </w:pPr>
-      <w:r>
-        <w:rPr>
-          <w:rFonts w:ascii="Arial" w:eastAsia="Times New Roman" w:hAnsi="Arial" w:cs="Arial"/>
-          <w:sz w:val="24"/>
-          <w:szCs w:val="24"/>
+          <w:sz w:val="24"/>
+          <w:szCs w:val="24"/>
+        </w:rPr>
+      </w:pPr>
+      <w:r>
+        <w:rPr>
+          <w:rFonts w:ascii="Arial" w:eastAsia="Times New Roman" w:hAnsi="Arial" w:cs="Arial"/>
+          <w:sz w:val="27"/>
+          <w:szCs w:val="27"/>
         </w:rPr>
         <w:t>differenza tra utente e amministratore</w:t>
       </w:r>
@@ -837,12 +813,16 @@
         <w:rPr>
           <w:rFonts w:ascii="Times New Roman" w:eastAsia="Times New Roman" w:hAnsi="Times New Roman" w:cs="Times New Roman"/>
           <w:color w:val="auto"/>
-        </w:rPr>
-      </w:pPr>
-      <w:r>
-        <w:rPr>
-          <w:rFonts w:ascii="Times New Roman" w:eastAsia="Times New Roman" w:hAnsi="Times New Roman" w:cs="Times New Roman"/>
-          <w:color w:val="auto"/>
+          <w:sz w:val="24"/>
+          <w:szCs w:val="24"/>
+        </w:rPr>
+      </w:pPr>
+      <w:r>
+        <w:rPr>
+          <w:rFonts w:ascii="Times New Roman" w:eastAsia="Times New Roman" w:hAnsi="Times New Roman" w:cs="Times New Roman"/>
+          <w:color w:val="auto"/>
+          <w:sz w:val="24"/>
+          <w:szCs w:val="24"/>
         </w:rPr>
         <w:t> </w:t>
       </w:r>
@@ -856,21 +836,23 @@
         <w:rPr>
           <w:rFonts w:ascii="Times New Roman" w:eastAsia="Times New Roman" w:hAnsi="Times New Roman" w:cs="Times New Roman"/>
           <w:color w:val="auto"/>
-        </w:rPr>
-      </w:pPr>
-      <w:r>
-        <w:rPr>
-          <w:rFonts w:ascii="Arial" w:eastAsia="Times New Roman" w:hAnsi="Arial" w:cs="Arial"/>
-          <w:sz w:val="24"/>
-          <w:szCs w:val="24"/>
+          <w:sz w:val="24"/>
+          <w:szCs w:val="24"/>
+        </w:rPr>
+      </w:pPr>
+      <w:r>
+        <w:rPr>
+          <w:rFonts w:ascii="Arial" w:eastAsia="Times New Roman" w:hAnsi="Arial" w:cs="Arial"/>
+          <w:sz w:val="27"/>
+          <w:szCs w:val="27"/>
         </w:rPr>
         <w:t>2.1.1</w:t>
       </w:r>
       <w:r>
         <w:rPr>
           <w:rFonts w:ascii="Arial" w:eastAsia="Times New Roman" w:hAnsi="Arial" w:cs="Arial"/>
-          <w:sz w:val="24"/>
-          <w:szCs w:val="24"/>
+          <w:sz w:val="27"/>
+          <w:szCs w:val="27"/>
         </w:rPr>
         <w:tab/>
         <w:t>Utente</w:t>
@@ -885,12 +867,16 @@
         <w:rPr>
           <w:rFonts w:ascii="Times New Roman" w:eastAsia="Times New Roman" w:hAnsi="Times New Roman" w:cs="Times New Roman"/>
           <w:color w:val="auto"/>
-        </w:rPr>
-      </w:pPr>
-      <w:r>
-        <w:rPr>
-          <w:rFonts w:ascii="Times New Roman" w:eastAsia="Times New Roman" w:hAnsi="Times New Roman" w:cs="Times New Roman"/>
-          <w:color w:val="auto"/>
+          <w:sz w:val="24"/>
+          <w:szCs w:val="24"/>
+        </w:rPr>
+      </w:pPr>
+      <w:r>
+        <w:rPr>
+          <w:rFonts w:ascii="Times New Roman" w:eastAsia="Times New Roman" w:hAnsi="Times New Roman" w:cs="Times New Roman"/>
+          <w:color w:val="auto"/>
+          <w:sz w:val="24"/>
+          <w:szCs w:val="24"/>
         </w:rPr>
         <w:t> </w:t>
       </w:r>
@@ -904,21 +890,23 @@
         <w:rPr>
           <w:rFonts w:ascii="Times New Roman" w:eastAsia="Times New Roman" w:hAnsi="Times New Roman" w:cs="Times New Roman"/>
           <w:color w:val="auto"/>
-        </w:rPr>
-      </w:pPr>
-      <w:r>
-        <w:rPr>
-          <w:rFonts w:ascii="Arial" w:eastAsia="Times New Roman" w:hAnsi="Arial" w:cs="Arial"/>
-          <w:sz w:val="24"/>
-          <w:szCs w:val="24"/>
+          <w:sz w:val="24"/>
+          <w:szCs w:val="24"/>
+        </w:rPr>
+      </w:pPr>
+      <w:r>
+        <w:rPr>
+          <w:rFonts w:ascii="Arial" w:eastAsia="Times New Roman" w:hAnsi="Arial" w:cs="Arial"/>
+          <w:sz w:val="27"/>
+          <w:szCs w:val="27"/>
         </w:rPr>
         <w:t>2.1.2</w:t>
       </w:r>
       <w:r>
         <w:rPr>
           <w:rFonts w:ascii="Arial" w:eastAsia="Times New Roman" w:hAnsi="Arial" w:cs="Arial"/>
-          <w:sz w:val="24"/>
-          <w:szCs w:val="24"/>
+          <w:sz w:val="27"/>
+          <w:szCs w:val="27"/>
         </w:rPr>
         <w:tab/>
         <w:t>Amministratore</w:t>
@@ -933,12 +921,16 @@
         <w:rPr>
           <w:rFonts w:ascii="Times New Roman" w:eastAsia="Times New Roman" w:hAnsi="Times New Roman" w:cs="Times New Roman"/>
           <w:color w:val="auto"/>
-        </w:rPr>
-      </w:pPr>
-      <w:r>
-        <w:rPr>
-          <w:rFonts w:ascii="Times New Roman" w:eastAsia="Times New Roman" w:hAnsi="Times New Roman" w:cs="Times New Roman"/>
-          <w:color w:val="auto"/>
+          <w:sz w:val="24"/>
+          <w:szCs w:val="24"/>
+        </w:rPr>
+      </w:pPr>
+      <w:r>
+        <w:rPr>
+          <w:rFonts w:ascii="Times New Roman" w:eastAsia="Times New Roman" w:hAnsi="Times New Roman" w:cs="Times New Roman"/>
+          <w:color w:val="auto"/>
+          <w:sz w:val="24"/>
+          <w:szCs w:val="24"/>
         </w:rPr>
         <w:t> </w:t>
       </w:r>
@@ -952,21 +944,23 @@
         <w:rPr>
           <w:rFonts w:ascii="Times New Roman" w:eastAsia="Times New Roman" w:hAnsi="Times New Roman" w:cs="Times New Roman"/>
           <w:color w:val="auto"/>
-        </w:rPr>
-      </w:pPr>
-      <w:r>
-        <w:rPr>
-          <w:rFonts w:ascii="Arial" w:eastAsia="Times New Roman" w:hAnsi="Arial" w:cs="Arial"/>
-          <w:sz w:val="24"/>
-          <w:szCs w:val="24"/>
+          <w:sz w:val="24"/>
+          <w:szCs w:val="24"/>
+        </w:rPr>
+      </w:pPr>
+      <w:r>
+        <w:rPr>
+          <w:rFonts w:ascii="Arial" w:eastAsia="Times New Roman" w:hAnsi="Arial" w:cs="Arial"/>
+          <w:sz w:val="27"/>
+          <w:szCs w:val="27"/>
         </w:rPr>
         <w:t>2.2</w:t>
       </w:r>
       <w:r>
         <w:rPr>
           <w:rFonts w:ascii="Arial" w:eastAsia="Times New Roman" w:hAnsi="Arial" w:cs="Arial"/>
-          <w:sz w:val="24"/>
-          <w:szCs w:val="24"/>
+          <w:sz w:val="27"/>
+          <w:szCs w:val="27"/>
         </w:rPr>
         <w:tab/>
         <w:t>Struttura del sito</w:t>
@@ -981,12 +975,16 @@
         <w:rPr>
           <w:rFonts w:ascii="Times New Roman" w:eastAsia="Times New Roman" w:hAnsi="Times New Roman" w:cs="Times New Roman"/>
           <w:color w:val="auto"/>
-        </w:rPr>
-      </w:pPr>
-      <w:r>
-        <w:rPr>
-          <w:rFonts w:ascii="Times New Roman" w:eastAsia="Times New Roman" w:hAnsi="Times New Roman" w:cs="Times New Roman"/>
-          <w:color w:val="auto"/>
+          <w:sz w:val="24"/>
+          <w:szCs w:val="24"/>
+        </w:rPr>
+      </w:pPr>
+      <w:r>
+        <w:rPr>
+          <w:rFonts w:ascii="Times New Roman" w:eastAsia="Times New Roman" w:hAnsi="Times New Roman" w:cs="Times New Roman"/>
+          <w:color w:val="auto"/>
+          <w:sz w:val="24"/>
+          <w:szCs w:val="24"/>
         </w:rPr>
         <w:t> </w:t>
       </w:r>
@@ -1000,21 +998,23 @@
         <w:rPr>
           <w:rFonts w:ascii="Times New Roman" w:eastAsia="Times New Roman" w:hAnsi="Times New Roman" w:cs="Times New Roman"/>
           <w:color w:val="auto"/>
-        </w:rPr>
-      </w:pPr>
-      <w:r>
-        <w:rPr>
-          <w:rFonts w:ascii="Arial" w:eastAsia="Times New Roman" w:hAnsi="Arial" w:cs="Arial"/>
-          <w:sz w:val="24"/>
-          <w:szCs w:val="24"/>
+          <w:sz w:val="24"/>
+          <w:szCs w:val="24"/>
+        </w:rPr>
+      </w:pPr>
+      <w:r>
+        <w:rPr>
+          <w:rFonts w:ascii="Arial" w:eastAsia="Times New Roman" w:hAnsi="Arial" w:cs="Arial"/>
+          <w:sz w:val="27"/>
+          <w:szCs w:val="27"/>
         </w:rPr>
         <w:t>2.2.1</w:t>
       </w:r>
       <w:r>
         <w:rPr>
           <w:rFonts w:ascii="Arial" w:eastAsia="Times New Roman" w:hAnsi="Arial" w:cs="Arial"/>
-          <w:sz w:val="24"/>
-          <w:szCs w:val="24"/>
+          <w:sz w:val="27"/>
+          <w:szCs w:val="27"/>
         </w:rPr>
         <w:tab/>
       </w:r>
@@ -1022,8 +1022,8 @@
       <w:r>
         <w:rPr>
           <w:rFonts w:ascii="Arial" w:eastAsia="Times New Roman" w:hAnsi="Arial" w:cs="Arial"/>
-          <w:sz w:val="24"/>
-          <w:szCs w:val="24"/>
+          <w:sz w:val="27"/>
+          <w:szCs w:val="27"/>
         </w:rPr>
         <w:t>Navigation</w:t>
       </w:r>
@@ -1031,8 +1031,8 @@
       <w:r>
         <w:rPr>
           <w:rFonts w:ascii="Arial" w:eastAsia="Times New Roman" w:hAnsi="Arial" w:cs="Arial"/>
-          <w:sz w:val="24"/>
-          <w:szCs w:val="24"/>
+          <w:sz w:val="27"/>
+          <w:szCs w:val="27"/>
         </w:rPr>
         <w:t xml:space="preserve"> Bar</w:t>
       </w:r>
@@ -1046,13 +1046,15 @@
         <w:rPr>
           <w:rFonts w:ascii="Times New Roman" w:eastAsia="Times New Roman" w:hAnsi="Times New Roman" w:cs="Times New Roman"/>
           <w:color w:val="auto"/>
-        </w:rPr>
-      </w:pPr>
-      <w:r>
-        <w:rPr>
-          <w:rFonts w:ascii="Arial" w:eastAsia="Times New Roman" w:hAnsi="Arial" w:cs="Arial"/>
-          <w:sz w:val="24"/>
-          <w:szCs w:val="24"/>
+          <w:sz w:val="24"/>
+          <w:szCs w:val="24"/>
+        </w:rPr>
+      </w:pPr>
+      <w:r>
+        <w:rPr>
+          <w:rFonts w:ascii="Arial" w:eastAsia="Times New Roman" w:hAnsi="Arial" w:cs="Arial"/>
+          <w:sz w:val="27"/>
+          <w:szCs w:val="27"/>
         </w:rPr>
         <w:t xml:space="preserve">Il sito presenta in alto sullo schermo una barra di navigazione orizzontale che permette un collegamento tra le altre pagine del sito, dove il collegamento al link della pagina corrente è disabilitato e evidenziato di </w:t>
       </w:r>
@@ -1060,8 +1062,8 @@
       <w:r>
         <w:rPr>
           <w:rFonts w:ascii="Arial" w:eastAsia="Times New Roman" w:hAnsi="Arial" w:cs="Arial"/>
-          <w:sz w:val="24"/>
-          <w:szCs w:val="24"/>
+          <w:sz w:val="27"/>
+          <w:szCs w:val="27"/>
         </w:rPr>
         <w:t>un’ altro</w:t>
       </w:r>
@@ -1069,8 +1071,8 @@
       <w:r>
         <w:rPr>
           <w:rFonts w:ascii="Arial" w:eastAsia="Times New Roman" w:hAnsi="Arial" w:cs="Arial"/>
-          <w:sz w:val="24"/>
-          <w:szCs w:val="24"/>
+          <w:sz w:val="27"/>
+          <w:szCs w:val="27"/>
         </w:rPr>
         <w:t xml:space="preserve"> colore (nell’esempio “Chi siamo”), mentre gli altri si ingrossano passandoci il mouse sopra (nell’esempio “Esplorazioni”)</w:t>
       </w:r>
@@ -1084,12 +1086,16 @@
         <w:rPr>
           <w:rFonts w:ascii="Times New Roman" w:eastAsia="Times New Roman" w:hAnsi="Times New Roman" w:cs="Times New Roman"/>
           <w:color w:val="auto"/>
-        </w:rPr>
-      </w:pPr>
-      <w:r>
-        <w:rPr>
-          <w:rFonts w:ascii="Times New Roman" w:eastAsia="Times New Roman" w:hAnsi="Times New Roman" w:cs="Times New Roman"/>
-          <w:color w:val="auto"/>
+          <w:sz w:val="24"/>
+          <w:szCs w:val="24"/>
+        </w:rPr>
+      </w:pPr>
+      <w:r>
+        <w:rPr>
+          <w:rFonts w:ascii="Times New Roman" w:eastAsia="Times New Roman" w:hAnsi="Times New Roman" w:cs="Times New Roman"/>
+          <w:color w:val="auto"/>
+          <w:sz w:val="24"/>
+          <w:szCs w:val="24"/>
         </w:rPr>
         <w:t> </w:t>
       </w:r>
@@ -1103,14 +1109,16 @@
         <w:rPr>
           <w:rFonts w:ascii="Times New Roman" w:eastAsia="Times New Roman" w:hAnsi="Times New Roman" w:cs="Times New Roman"/>
           <w:color w:val="auto"/>
+          <w:sz w:val="24"/>
+          <w:szCs w:val="24"/>
         </w:rPr>
       </w:pPr>
       <w:r>
         <w:rPr>
           <w:rFonts w:ascii="Arial" w:eastAsia="Times New Roman" w:hAnsi="Arial" w:cs="Arial"/>
           <w:noProof/>
-          <w:sz w:val="24"/>
-          <w:szCs w:val="24"/>
+          <w:sz w:val="27"/>
+          <w:szCs w:val="27"/>
           <w:bdr w:val="none" w:sz="0" w:space="0" w:color="auto" w:frame="1"/>
         </w:rPr>
         <w:drawing>
@@ -1172,12 +1180,16 @@
         <w:rPr>
           <w:rFonts w:ascii="Times New Roman" w:eastAsia="Times New Roman" w:hAnsi="Times New Roman" w:cs="Times New Roman"/>
           <w:color w:val="auto"/>
-        </w:rPr>
-      </w:pPr>
-      <w:r>
-        <w:rPr>
-          <w:rFonts w:ascii="Times New Roman" w:eastAsia="Times New Roman" w:hAnsi="Times New Roman" w:cs="Times New Roman"/>
-          <w:color w:val="auto"/>
+          <w:sz w:val="24"/>
+          <w:szCs w:val="24"/>
+        </w:rPr>
+      </w:pPr>
+      <w:r>
+        <w:rPr>
+          <w:rFonts w:ascii="Times New Roman" w:eastAsia="Times New Roman" w:hAnsi="Times New Roman" w:cs="Times New Roman"/>
+          <w:color w:val="auto"/>
+          <w:sz w:val="24"/>
+          <w:szCs w:val="24"/>
         </w:rPr>
         <w:t> </w:t>
       </w:r>
@@ -1191,13 +1203,15 @@
         <w:rPr>
           <w:rFonts w:ascii="Times New Roman" w:eastAsia="Times New Roman" w:hAnsi="Times New Roman" w:cs="Times New Roman"/>
           <w:color w:val="auto"/>
-        </w:rPr>
-      </w:pPr>
-      <w:r>
-        <w:rPr>
-          <w:rFonts w:ascii="Arial" w:eastAsia="Times New Roman" w:hAnsi="Arial" w:cs="Arial"/>
-          <w:sz w:val="24"/>
-          <w:szCs w:val="24"/>
+          <w:sz w:val="24"/>
+          <w:szCs w:val="24"/>
+        </w:rPr>
+      </w:pPr>
+      <w:r>
+        <w:rPr>
+          <w:rFonts w:ascii="Arial" w:eastAsia="Times New Roman" w:hAnsi="Arial" w:cs="Arial"/>
+          <w:sz w:val="27"/>
+          <w:szCs w:val="27"/>
         </w:rPr>
         <w:t>per la versione mobile questa verrà sostituita da un menù ad hamburger spiegato più avanti.</w:t>
       </w:r>
@@ -1211,12 +1225,16 @@
         <w:rPr>
           <w:rFonts w:ascii="Times New Roman" w:eastAsia="Times New Roman" w:hAnsi="Times New Roman" w:cs="Times New Roman"/>
           <w:color w:val="auto"/>
-        </w:rPr>
-      </w:pPr>
-      <w:r>
-        <w:rPr>
-          <w:rFonts w:ascii="Times New Roman" w:eastAsia="Times New Roman" w:hAnsi="Times New Roman" w:cs="Times New Roman"/>
-          <w:color w:val="auto"/>
+          <w:sz w:val="24"/>
+          <w:szCs w:val="24"/>
+        </w:rPr>
+      </w:pPr>
+      <w:r>
+        <w:rPr>
+          <w:rFonts w:ascii="Times New Roman" w:eastAsia="Times New Roman" w:hAnsi="Times New Roman" w:cs="Times New Roman"/>
+          <w:color w:val="auto"/>
+          <w:sz w:val="24"/>
+          <w:szCs w:val="24"/>
         </w:rPr>
         <w:t> </w:t>
       </w:r>
@@ -1230,13 +1248,15 @@
         <w:rPr>
           <w:rFonts w:ascii="Times New Roman" w:eastAsia="Times New Roman" w:hAnsi="Times New Roman" w:cs="Times New Roman"/>
           <w:color w:val="auto"/>
-        </w:rPr>
-      </w:pPr>
-      <w:r>
-        <w:rPr>
-          <w:rFonts w:ascii="Arial" w:eastAsia="Times New Roman" w:hAnsi="Arial" w:cs="Arial"/>
-          <w:sz w:val="24"/>
-          <w:szCs w:val="24"/>
+          <w:sz w:val="24"/>
+          <w:szCs w:val="24"/>
+        </w:rPr>
+      </w:pPr>
+      <w:r>
+        <w:rPr>
+          <w:rFonts w:ascii="Arial" w:eastAsia="Times New Roman" w:hAnsi="Arial" w:cs="Arial"/>
+          <w:sz w:val="27"/>
+          <w:szCs w:val="27"/>
         </w:rPr>
         <w:t xml:space="preserve">2.2.2 </w:t>
       </w:r>
@@ -1244,8 +1264,8 @@
       <w:r>
         <w:rPr>
           <w:rFonts w:ascii="Arial" w:eastAsia="Times New Roman" w:hAnsi="Arial" w:cs="Arial"/>
-          <w:sz w:val="24"/>
-          <w:szCs w:val="24"/>
+          <w:sz w:val="27"/>
+          <w:szCs w:val="27"/>
         </w:rPr>
         <w:t>Breadcrumb</w:t>
       </w:r>
@@ -1253,8 +1273,8 @@
       <w:r>
         <w:rPr>
           <w:rFonts w:ascii="Arial" w:eastAsia="Times New Roman" w:hAnsi="Arial" w:cs="Arial"/>
-          <w:sz w:val="24"/>
-          <w:szCs w:val="24"/>
+          <w:sz w:val="27"/>
+          <w:szCs w:val="27"/>
         </w:rPr>
         <w:t> </w:t>
       </w:r>
@@ -1268,6 +1288,8 @@
         <w:rPr>
           <w:rFonts w:ascii="Times New Roman" w:eastAsia="Times New Roman" w:hAnsi="Times New Roman" w:cs="Times New Roman"/>
           <w:color w:val="auto"/>
+          <w:sz w:val="24"/>
+          <w:szCs w:val="24"/>
         </w:rPr>
       </w:pPr>
       <w:proofErr w:type="spellStart"/>
@@ -1275,18 +1297,17 @@
       <w:r>
         <w:rPr>
           <w:rFonts w:ascii="Arial" w:eastAsia="Times New Roman" w:hAnsi="Arial" w:cs="Arial"/>
-          <w:sz w:val="24"/>
-          <w:szCs w:val="24"/>
-        </w:rPr>
-        <w:lastRenderedPageBreak/>
+          <w:sz w:val="27"/>
+          <w:szCs w:val="27"/>
+        </w:rPr>
         <w:t>ll</w:t>
       </w:r>
       <w:proofErr w:type="spellEnd"/>
       <w:r>
         <w:rPr>
           <w:rFonts w:ascii="Arial" w:eastAsia="Times New Roman" w:hAnsi="Arial" w:cs="Arial"/>
-          <w:sz w:val="24"/>
-          <w:szCs w:val="24"/>
+          <w:sz w:val="27"/>
+          <w:szCs w:val="27"/>
         </w:rPr>
         <w:t xml:space="preserve">  </w:t>
       </w:r>
@@ -1294,8 +1315,8 @@
       <w:r>
         <w:rPr>
           <w:rFonts w:ascii="Arial" w:eastAsia="Times New Roman" w:hAnsi="Arial" w:cs="Arial"/>
-          <w:sz w:val="24"/>
-          <w:szCs w:val="24"/>
+          <w:sz w:val="27"/>
+          <w:szCs w:val="27"/>
         </w:rPr>
         <w:t>breadcrumb</w:t>
       </w:r>
@@ -1304,8 +1325,8 @@
       <w:r>
         <w:rPr>
           <w:rFonts w:ascii="Arial" w:eastAsia="Times New Roman" w:hAnsi="Arial" w:cs="Arial"/>
-          <w:sz w:val="24"/>
-          <w:szCs w:val="24"/>
+          <w:sz w:val="27"/>
+          <w:szCs w:val="27"/>
         </w:rPr>
         <w:t>  è  presente  in  tutte  le  pagine  del  sito,  sia  mobile  che  desktop,  e comprende  un  insieme  di  campi  che  identificano  la posizione  dell’utente  all’interno del sito.  L’ultimo campo `e la pagina corrente, ovvero la pagina che l’utente sta</w:t>
       </w:r>
@@ -1319,14 +1340,17 @@
         <w:rPr>
           <w:rFonts w:ascii="Times New Roman" w:eastAsia="Times New Roman" w:hAnsi="Times New Roman" w:cs="Times New Roman"/>
           <w:color w:val="auto"/>
-        </w:rPr>
-      </w:pPr>
-      <w:r>
-        <w:rPr>
-          <w:rFonts w:ascii="Arial" w:eastAsia="Times New Roman" w:hAnsi="Arial" w:cs="Arial"/>
-          <w:sz w:val="24"/>
-          <w:szCs w:val="24"/>
-        </w:rPr>
+          <w:sz w:val="24"/>
+          <w:szCs w:val="24"/>
+        </w:rPr>
+      </w:pPr>
+      <w:r>
+        <w:rPr>
+          <w:rFonts w:ascii="Arial" w:eastAsia="Times New Roman" w:hAnsi="Arial" w:cs="Arial"/>
+          <w:sz w:val="27"/>
+          <w:szCs w:val="27"/>
+        </w:rPr>
+        <w:lastRenderedPageBreak/>
         <w:t>visualizzando.  Per evitare i link circolari, quest’ultimo campo `e solo un testo.</w:t>
       </w:r>
     </w:p>
@@ -1339,12 +1363,16 @@
         <w:rPr>
           <w:rFonts w:ascii="Times New Roman" w:eastAsia="Times New Roman" w:hAnsi="Times New Roman" w:cs="Times New Roman"/>
           <w:color w:val="auto"/>
-        </w:rPr>
-      </w:pPr>
-      <w:r>
-        <w:rPr>
-          <w:rFonts w:ascii="Times New Roman" w:eastAsia="Times New Roman" w:hAnsi="Times New Roman" w:cs="Times New Roman"/>
-          <w:color w:val="auto"/>
+          <w:sz w:val="24"/>
+          <w:szCs w:val="24"/>
+        </w:rPr>
+      </w:pPr>
+      <w:r>
+        <w:rPr>
+          <w:rFonts w:ascii="Times New Roman" w:eastAsia="Times New Roman" w:hAnsi="Times New Roman" w:cs="Times New Roman"/>
+          <w:color w:val="auto"/>
+          <w:sz w:val="24"/>
+          <w:szCs w:val="24"/>
         </w:rPr>
         <w:t> </w:t>
       </w:r>
@@ -1358,13 +1386,15 @@
         <w:rPr>
           <w:rFonts w:ascii="Times New Roman" w:eastAsia="Times New Roman" w:hAnsi="Times New Roman" w:cs="Times New Roman"/>
           <w:color w:val="auto"/>
-        </w:rPr>
-      </w:pPr>
-      <w:r>
-        <w:rPr>
-          <w:rFonts w:ascii="Arial" w:eastAsia="Times New Roman" w:hAnsi="Arial" w:cs="Arial"/>
-          <w:sz w:val="24"/>
-          <w:szCs w:val="24"/>
+          <w:sz w:val="24"/>
+          <w:szCs w:val="24"/>
+        </w:rPr>
+      </w:pPr>
+      <w:r>
+        <w:rPr>
+          <w:rFonts w:ascii="Arial" w:eastAsia="Times New Roman" w:hAnsi="Arial" w:cs="Arial"/>
+          <w:sz w:val="27"/>
+          <w:szCs w:val="27"/>
         </w:rPr>
         <w:t>2.2.3 Ancora all’inizio del contenuto</w:t>
       </w:r>
@@ -1378,13 +1408,15 @@
         <w:rPr>
           <w:rFonts w:ascii="Times New Roman" w:eastAsia="Times New Roman" w:hAnsi="Times New Roman" w:cs="Times New Roman"/>
           <w:color w:val="auto"/>
-        </w:rPr>
-      </w:pPr>
-      <w:r>
-        <w:rPr>
-          <w:rFonts w:ascii="Arial" w:eastAsia="Times New Roman" w:hAnsi="Arial" w:cs="Arial"/>
-          <w:sz w:val="24"/>
-          <w:szCs w:val="24"/>
+          <w:sz w:val="24"/>
+          <w:szCs w:val="24"/>
+        </w:rPr>
+      </w:pPr>
+      <w:r>
+        <w:rPr>
+          <w:rFonts w:ascii="Arial" w:eastAsia="Times New Roman" w:hAnsi="Arial" w:cs="Arial"/>
+          <w:sz w:val="27"/>
+          <w:szCs w:val="27"/>
         </w:rPr>
         <w:t xml:space="preserve">è presente </w:t>
       </w:r>
@@ -1392,8 +1424,8 @@
       <w:r>
         <w:rPr>
           <w:rFonts w:ascii="Arial" w:eastAsia="Times New Roman" w:hAnsi="Arial" w:cs="Arial"/>
-          <w:sz w:val="24"/>
-          <w:szCs w:val="24"/>
+          <w:sz w:val="27"/>
+          <w:szCs w:val="27"/>
         </w:rPr>
         <w:t>un’ ancora</w:t>
       </w:r>
@@ -1401,8 +1433,8 @@
       <w:r>
         <w:rPr>
           <w:rFonts w:ascii="Arial" w:eastAsia="Times New Roman" w:hAnsi="Arial" w:cs="Arial"/>
-          <w:sz w:val="24"/>
-          <w:szCs w:val="24"/>
+          <w:sz w:val="27"/>
+          <w:szCs w:val="27"/>
         </w:rPr>
         <w:t xml:space="preserve"> fissata in basso a destra sul sito che si occupa di riportare il lettore all’inizio del contenuto.</w:t>
       </w:r>
@@ -1416,12 +1448,16 @@
         <w:rPr>
           <w:rFonts w:ascii="Times New Roman" w:eastAsia="Times New Roman" w:hAnsi="Times New Roman" w:cs="Times New Roman"/>
           <w:color w:val="auto"/>
-        </w:rPr>
-      </w:pPr>
-      <w:r>
-        <w:rPr>
-          <w:rFonts w:ascii="Times New Roman" w:eastAsia="Times New Roman" w:hAnsi="Times New Roman" w:cs="Times New Roman"/>
-          <w:color w:val="auto"/>
+          <w:sz w:val="24"/>
+          <w:szCs w:val="24"/>
+        </w:rPr>
+      </w:pPr>
+      <w:r>
+        <w:rPr>
+          <w:rFonts w:ascii="Times New Roman" w:eastAsia="Times New Roman" w:hAnsi="Times New Roman" w:cs="Times New Roman"/>
+          <w:color w:val="auto"/>
+          <w:sz w:val="24"/>
+          <w:szCs w:val="24"/>
         </w:rPr>
         <w:t> </w:t>
       </w:r>
@@ -1435,13 +1471,15 @@
         <w:rPr>
           <w:rFonts w:ascii="Times New Roman" w:eastAsia="Times New Roman" w:hAnsi="Times New Roman" w:cs="Times New Roman"/>
           <w:color w:val="auto"/>
-        </w:rPr>
-      </w:pPr>
-      <w:r>
-        <w:rPr>
-          <w:rFonts w:ascii="Arial" w:eastAsia="Times New Roman" w:hAnsi="Arial" w:cs="Arial"/>
-          <w:sz w:val="24"/>
-          <w:szCs w:val="24"/>
+          <w:sz w:val="24"/>
+          <w:szCs w:val="24"/>
+        </w:rPr>
+      </w:pPr>
+      <w:r>
+        <w:rPr>
+          <w:rFonts w:ascii="Arial" w:eastAsia="Times New Roman" w:hAnsi="Arial" w:cs="Arial"/>
+          <w:sz w:val="27"/>
+          <w:szCs w:val="27"/>
         </w:rPr>
         <w:t>2.2.4 Body</w:t>
       </w:r>
@@ -1455,12 +1493,16 @@
         <w:rPr>
           <w:rFonts w:ascii="Times New Roman" w:eastAsia="Times New Roman" w:hAnsi="Times New Roman" w:cs="Times New Roman"/>
           <w:color w:val="auto"/>
-        </w:rPr>
-      </w:pPr>
-      <w:r>
-        <w:rPr>
-          <w:rFonts w:ascii="Times New Roman" w:eastAsia="Times New Roman" w:hAnsi="Times New Roman" w:cs="Times New Roman"/>
-          <w:color w:val="auto"/>
+          <w:sz w:val="24"/>
+          <w:szCs w:val="24"/>
+        </w:rPr>
+      </w:pPr>
+      <w:r>
+        <w:rPr>
+          <w:rFonts w:ascii="Times New Roman" w:eastAsia="Times New Roman" w:hAnsi="Times New Roman" w:cs="Times New Roman"/>
+          <w:color w:val="auto"/>
+          <w:sz w:val="24"/>
+          <w:szCs w:val="24"/>
         </w:rPr>
         <w:t> </w:t>
       </w:r>
@@ -1474,21 +1516,23 @@
         <w:rPr>
           <w:rFonts w:ascii="Times New Roman" w:eastAsia="Times New Roman" w:hAnsi="Times New Roman" w:cs="Times New Roman"/>
           <w:color w:val="auto"/>
-        </w:rPr>
-      </w:pPr>
-      <w:r>
-        <w:rPr>
-          <w:rFonts w:ascii="Arial" w:eastAsia="Times New Roman" w:hAnsi="Arial" w:cs="Arial"/>
-          <w:sz w:val="24"/>
-          <w:szCs w:val="24"/>
+          <w:sz w:val="24"/>
+          <w:szCs w:val="24"/>
+        </w:rPr>
+      </w:pPr>
+      <w:r>
+        <w:rPr>
+          <w:rFonts w:ascii="Arial" w:eastAsia="Times New Roman" w:hAnsi="Arial" w:cs="Arial"/>
+          <w:sz w:val="27"/>
+          <w:szCs w:val="27"/>
         </w:rPr>
         <w:t>2.2.5</w:t>
       </w:r>
       <w:r>
         <w:rPr>
           <w:rFonts w:ascii="Arial" w:eastAsia="Times New Roman" w:hAnsi="Arial" w:cs="Arial"/>
-          <w:sz w:val="24"/>
-          <w:szCs w:val="24"/>
+          <w:sz w:val="27"/>
+          <w:szCs w:val="27"/>
         </w:rPr>
         <w:tab/>
       </w:r>
@@ -1496,8 +1540,8 @@
       <w:r>
         <w:rPr>
           <w:rFonts w:ascii="Arial" w:eastAsia="Times New Roman" w:hAnsi="Arial" w:cs="Arial"/>
-          <w:sz w:val="24"/>
-          <w:szCs w:val="24"/>
+          <w:sz w:val="27"/>
+          <w:szCs w:val="27"/>
         </w:rPr>
         <w:t>Footer</w:t>
       </w:r>
@@ -1512,13 +1556,15 @@
         <w:rPr>
           <w:rFonts w:ascii="Times New Roman" w:eastAsia="Times New Roman" w:hAnsi="Times New Roman" w:cs="Times New Roman"/>
           <w:color w:val="auto"/>
-        </w:rPr>
-      </w:pPr>
-      <w:r>
-        <w:rPr>
-          <w:rFonts w:ascii="Arial" w:eastAsia="Times New Roman" w:hAnsi="Arial" w:cs="Arial"/>
-          <w:sz w:val="24"/>
-          <w:szCs w:val="24"/>
+          <w:sz w:val="24"/>
+          <w:szCs w:val="24"/>
+        </w:rPr>
+      </w:pPr>
+      <w:r>
+        <w:rPr>
+          <w:rFonts w:ascii="Arial" w:eastAsia="Times New Roman" w:hAnsi="Arial" w:cs="Arial"/>
+          <w:sz w:val="27"/>
+          <w:szCs w:val="27"/>
         </w:rPr>
         <w:t xml:space="preserve">Nel </w:t>
       </w:r>
@@ -1526,8 +1572,8 @@
       <w:r>
         <w:rPr>
           <w:rFonts w:ascii="Arial" w:eastAsia="Times New Roman" w:hAnsi="Arial" w:cs="Arial"/>
-          <w:sz w:val="24"/>
-          <w:szCs w:val="24"/>
+          <w:sz w:val="27"/>
+          <w:szCs w:val="27"/>
         </w:rPr>
         <w:t>footer</w:t>
       </w:r>
@@ -1535,8 +1581,8 @@
       <w:r>
         <w:rPr>
           <w:rFonts w:ascii="Arial" w:eastAsia="Times New Roman" w:hAnsi="Arial" w:cs="Arial"/>
-          <w:sz w:val="24"/>
-          <w:szCs w:val="24"/>
+          <w:sz w:val="27"/>
+          <w:szCs w:val="27"/>
         </w:rPr>
         <w:t xml:space="preserve"> abbiamo i nomi dei creatori del sito e le certificazioni di adesione agli standard XHTML e CSS3. Inoltre `e presente un collegamento ai social più comuni (essendo </w:t>
       </w:r>
@@ -1544,8 +1590,8 @@
       <w:r>
         <w:rPr>
           <w:rFonts w:ascii="Arial" w:eastAsia="Times New Roman" w:hAnsi="Arial" w:cs="Arial"/>
-          <w:sz w:val="24"/>
-          <w:szCs w:val="24"/>
+          <w:sz w:val="27"/>
+          <w:szCs w:val="27"/>
         </w:rPr>
         <w:t>un’ azienda</w:t>
       </w:r>
@@ -1553,8 +1599,8 @@
       <w:r>
         <w:rPr>
           <w:rFonts w:ascii="Arial" w:eastAsia="Times New Roman" w:hAnsi="Arial" w:cs="Arial"/>
-          <w:sz w:val="24"/>
-          <w:szCs w:val="24"/>
+          <w:sz w:val="27"/>
+          <w:szCs w:val="27"/>
         </w:rPr>
         <w:t xml:space="preserve"> inventata questi social non esistono realmente)</w:t>
       </w:r>
@@ -1568,12 +1614,16 @@
         <w:rPr>
           <w:rFonts w:ascii="Times New Roman" w:eastAsia="Times New Roman" w:hAnsi="Times New Roman" w:cs="Times New Roman"/>
           <w:color w:val="auto"/>
-        </w:rPr>
-      </w:pPr>
-      <w:r>
-        <w:rPr>
-          <w:rFonts w:ascii="Times New Roman" w:eastAsia="Times New Roman" w:hAnsi="Times New Roman" w:cs="Times New Roman"/>
-          <w:color w:val="auto"/>
+          <w:sz w:val="24"/>
+          <w:szCs w:val="24"/>
+        </w:rPr>
+      </w:pPr>
+      <w:r>
+        <w:rPr>
+          <w:rFonts w:ascii="Times New Roman" w:eastAsia="Times New Roman" w:hAnsi="Times New Roman" w:cs="Times New Roman"/>
+          <w:color w:val="auto"/>
+          <w:sz w:val="24"/>
+          <w:szCs w:val="24"/>
         </w:rPr>
         <w:t> </w:t>
       </w:r>
@@ -1587,14 +1637,16 @@
         <w:rPr>
           <w:rFonts w:ascii="Times New Roman" w:eastAsia="Times New Roman" w:hAnsi="Times New Roman" w:cs="Times New Roman"/>
           <w:color w:val="auto"/>
+          <w:sz w:val="24"/>
+          <w:szCs w:val="24"/>
         </w:rPr>
       </w:pPr>
       <w:r>
         <w:rPr>
           <w:rFonts w:ascii="Arial" w:eastAsia="Times New Roman" w:hAnsi="Arial" w:cs="Arial"/>
           <w:noProof/>
-          <w:sz w:val="24"/>
-          <w:szCs w:val="24"/>
+          <w:sz w:val="27"/>
+          <w:szCs w:val="27"/>
           <w:bdr w:val="none" w:sz="0" w:space="0" w:color="auto" w:frame="1"/>
         </w:rPr>
         <w:drawing>
@@ -1656,12 +1708,16 @@
         <w:rPr>
           <w:rFonts w:ascii="Times New Roman" w:eastAsia="Times New Roman" w:hAnsi="Times New Roman" w:cs="Times New Roman"/>
           <w:color w:val="auto"/>
-        </w:rPr>
-      </w:pPr>
-      <w:r>
-        <w:rPr>
-          <w:rFonts w:ascii="Times New Roman" w:eastAsia="Times New Roman" w:hAnsi="Times New Roman" w:cs="Times New Roman"/>
-          <w:color w:val="auto"/>
+          <w:sz w:val="24"/>
+          <w:szCs w:val="24"/>
+        </w:rPr>
+      </w:pPr>
+      <w:r>
+        <w:rPr>
+          <w:rFonts w:ascii="Times New Roman" w:eastAsia="Times New Roman" w:hAnsi="Times New Roman" w:cs="Times New Roman"/>
+          <w:color w:val="auto"/>
+          <w:sz w:val="24"/>
+          <w:szCs w:val="24"/>
         </w:rPr>
         <w:t> </w:t>
       </w:r>
@@ -1675,21 +1731,23 @@
         <w:rPr>
           <w:rFonts w:ascii="Times New Roman" w:eastAsia="Times New Roman" w:hAnsi="Times New Roman" w:cs="Times New Roman"/>
           <w:color w:val="auto"/>
-        </w:rPr>
-      </w:pPr>
-      <w:r>
-        <w:rPr>
-          <w:rFonts w:ascii="Arial" w:eastAsia="Times New Roman" w:hAnsi="Arial" w:cs="Arial"/>
-          <w:sz w:val="24"/>
-          <w:szCs w:val="24"/>
+          <w:sz w:val="24"/>
+          <w:szCs w:val="24"/>
+        </w:rPr>
+      </w:pPr>
+      <w:r>
+        <w:rPr>
+          <w:rFonts w:ascii="Arial" w:eastAsia="Times New Roman" w:hAnsi="Arial" w:cs="Arial"/>
+          <w:sz w:val="27"/>
+          <w:szCs w:val="27"/>
         </w:rPr>
         <w:t>2.2.6</w:t>
       </w:r>
       <w:r>
         <w:rPr>
           <w:rFonts w:ascii="Arial" w:eastAsia="Times New Roman" w:hAnsi="Arial" w:cs="Arial"/>
-          <w:sz w:val="24"/>
-          <w:szCs w:val="24"/>
+          <w:sz w:val="27"/>
+          <w:szCs w:val="27"/>
         </w:rPr>
         <w:tab/>
         <w:t>Database</w:t>
@@ -1704,12 +1762,16 @@
         <w:rPr>
           <w:rFonts w:ascii="Times New Roman" w:eastAsia="Times New Roman" w:hAnsi="Times New Roman" w:cs="Times New Roman"/>
           <w:color w:val="auto"/>
-        </w:rPr>
-      </w:pPr>
-      <w:r>
-        <w:rPr>
-          <w:rFonts w:ascii="Times New Roman" w:eastAsia="Times New Roman" w:hAnsi="Times New Roman" w:cs="Times New Roman"/>
-          <w:color w:val="auto"/>
+          <w:sz w:val="24"/>
+          <w:szCs w:val="24"/>
+        </w:rPr>
+      </w:pPr>
+      <w:r>
+        <w:rPr>
+          <w:rFonts w:ascii="Times New Roman" w:eastAsia="Times New Roman" w:hAnsi="Times New Roman" w:cs="Times New Roman"/>
+          <w:color w:val="auto"/>
+          <w:sz w:val="24"/>
+          <w:szCs w:val="24"/>
         </w:rPr>
         <w:t> </w:t>
       </w:r>
@@ -1723,21 +1785,23 @@
         <w:rPr>
           <w:rFonts w:ascii="Times New Roman" w:eastAsia="Times New Roman" w:hAnsi="Times New Roman" w:cs="Times New Roman"/>
           <w:color w:val="auto"/>
-        </w:rPr>
-      </w:pPr>
-      <w:r>
-        <w:rPr>
-          <w:rFonts w:ascii="Arial" w:eastAsia="Times New Roman" w:hAnsi="Arial" w:cs="Arial"/>
-          <w:sz w:val="24"/>
-          <w:szCs w:val="24"/>
+          <w:sz w:val="24"/>
+          <w:szCs w:val="24"/>
+        </w:rPr>
+      </w:pPr>
+      <w:r>
+        <w:rPr>
+          <w:rFonts w:ascii="Arial" w:eastAsia="Times New Roman" w:hAnsi="Arial" w:cs="Arial"/>
+          <w:sz w:val="27"/>
+          <w:szCs w:val="27"/>
         </w:rPr>
         <w:t>2.3</w:t>
       </w:r>
       <w:r>
         <w:rPr>
           <w:rFonts w:ascii="Arial" w:eastAsia="Times New Roman" w:hAnsi="Arial" w:cs="Arial"/>
-          <w:sz w:val="24"/>
-          <w:szCs w:val="24"/>
+          <w:sz w:val="27"/>
+          <w:szCs w:val="27"/>
         </w:rPr>
         <w:tab/>
         <w:t>Contenuto</w:t>
@@ -1752,12 +1816,16 @@
         <w:rPr>
           <w:rFonts w:ascii="Times New Roman" w:eastAsia="Times New Roman" w:hAnsi="Times New Roman" w:cs="Times New Roman"/>
           <w:color w:val="auto"/>
-        </w:rPr>
-      </w:pPr>
-      <w:r>
-        <w:rPr>
-          <w:rFonts w:ascii="Times New Roman" w:eastAsia="Times New Roman" w:hAnsi="Times New Roman" w:cs="Times New Roman"/>
-          <w:color w:val="auto"/>
+          <w:sz w:val="24"/>
+          <w:szCs w:val="24"/>
+        </w:rPr>
+      </w:pPr>
+      <w:r>
+        <w:rPr>
+          <w:rFonts w:ascii="Times New Roman" w:eastAsia="Times New Roman" w:hAnsi="Times New Roman" w:cs="Times New Roman"/>
+          <w:color w:val="auto"/>
+          <w:sz w:val="24"/>
+          <w:szCs w:val="24"/>
         </w:rPr>
         <w:t> </w:t>
       </w:r>
@@ -1771,21 +1839,23 @@
         <w:rPr>
           <w:rFonts w:ascii="Times New Roman" w:eastAsia="Times New Roman" w:hAnsi="Times New Roman" w:cs="Times New Roman"/>
           <w:color w:val="auto"/>
-        </w:rPr>
-      </w:pPr>
-      <w:r>
-        <w:rPr>
-          <w:rFonts w:ascii="Arial" w:eastAsia="Times New Roman" w:hAnsi="Arial" w:cs="Arial"/>
-          <w:sz w:val="24"/>
-          <w:szCs w:val="24"/>
+          <w:sz w:val="24"/>
+          <w:szCs w:val="24"/>
+        </w:rPr>
+      </w:pPr>
+      <w:r>
+        <w:rPr>
+          <w:rFonts w:ascii="Arial" w:eastAsia="Times New Roman" w:hAnsi="Arial" w:cs="Arial"/>
+          <w:sz w:val="27"/>
+          <w:szCs w:val="27"/>
         </w:rPr>
         <w:t>2.3.1</w:t>
       </w:r>
       <w:r>
         <w:rPr>
           <w:rFonts w:ascii="Arial" w:eastAsia="Times New Roman" w:hAnsi="Arial" w:cs="Arial"/>
-          <w:sz w:val="24"/>
-          <w:szCs w:val="24"/>
+          <w:sz w:val="27"/>
+          <w:szCs w:val="27"/>
         </w:rPr>
         <w:tab/>
         <w:t>Home</w:t>
@@ -1800,13 +1870,15 @@
         <w:rPr>
           <w:rFonts w:ascii="Times New Roman" w:eastAsia="Times New Roman" w:hAnsi="Times New Roman" w:cs="Times New Roman"/>
           <w:color w:val="auto"/>
-        </w:rPr>
-      </w:pPr>
-      <w:r>
-        <w:rPr>
-          <w:rFonts w:ascii="Arial" w:eastAsia="Times New Roman" w:hAnsi="Arial" w:cs="Arial"/>
-          <w:sz w:val="24"/>
-          <w:szCs w:val="24"/>
+          <w:sz w:val="24"/>
+          <w:szCs w:val="24"/>
+        </w:rPr>
+      </w:pPr>
+      <w:r>
+        <w:rPr>
+          <w:rFonts w:ascii="Arial" w:eastAsia="Times New Roman" w:hAnsi="Arial" w:cs="Arial"/>
+          <w:sz w:val="27"/>
+          <w:szCs w:val="27"/>
         </w:rPr>
         <w:t>Nella home è possibile vedere una veloce introduzione agli obiettivi della compagnia con una rapida presentazione di essa e dei suoi aspetti, dove è anche possibile vedere in modo aggiornato un’anteprima delle missioni più nuove.</w:t>
       </w:r>
@@ -1820,12 +1892,16 @@
         <w:rPr>
           <w:rFonts w:ascii="Times New Roman" w:eastAsia="Times New Roman" w:hAnsi="Times New Roman" w:cs="Times New Roman"/>
           <w:color w:val="auto"/>
-        </w:rPr>
-      </w:pPr>
-      <w:r>
-        <w:rPr>
-          <w:rFonts w:ascii="Times New Roman" w:eastAsia="Times New Roman" w:hAnsi="Times New Roman" w:cs="Times New Roman"/>
-          <w:color w:val="auto"/>
+          <w:sz w:val="24"/>
+          <w:szCs w:val="24"/>
+        </w:rPr>
+      </w:pPr>
+      <w:r>
+        <w:rPr>
+          <w:rFonts w:ascii="Times New Roman" w:eastAsia="Times New Roman" w:hAnsi="Times New Roman" w:cs="Times New Roman"/>
+          <w:color w:val="auto"/>
+          <w:sz w:val="24"/>
+          <w:szCs w:val="24"/>
         </w:rPr>
         <w:t> </w:t>
       </w:r>
@@ -1839,21 +1915,23 @@
         <w:rPr>
           <w:rFonts w:ascii="Times New Roman" w:eastAsia="Times New Roman" w:hAnsi="Times New Roman" w:cs="Times New Roman"/>
           <w:color w:val="auto"/>
-        </w:rPr>
-      </w:pPr>
-      <w:r>
-        <w:rPr>
-          <w:rFonts w:ascii="Arial" w:eastAsia="Times New Roman" w:hAnsi="Arial" w:cs="Arial"/>
-          <w:sz w:val="24"/>
-          <w:szCs w:val="24"/>
+          <w:sz w:val="24"/>
+          <w:szCs w:val="24"/>
+        </w:rPr>
+      </w:pPr>
+      <w:r>
+        <w:rPr>
+          <w:rFonts w:ascii="Arial" w:eastAsia="Times New Roman" w:hAnsi="Arial" w:cs="Arial"/>
+          <w:sz w:val="27"/>
+          <w:szCs w:val="27"/>
         </w:rPr>
         <w:t>2.3.2</w:t>
       </w:r>
       <w:r>
         <w:rPr>
           <w:rFonts w:ascii="Arial" w:eastAsia="Times New Roman" w:hAnsi="Arial" w:cs="Arial"/>
-          <w:sz w:val="24"/>
-          <w:szCs w:val="24"/>
+          <w:sz w:val="27"/>
+          <w:szCs w:val="27"/>
         </w:rPr>
         <w:tab/>
         <w:t>Esplorazioni</w:t>
@@ -1868,47 +1946,35 @@
         <w:rPr>
           <w:rFonts w:ascii="Times New Roman" w:eastAsia="Times New Roman" w:hAnsi="Times New Roman" w:cs="Times New Roman"/>
           <w:color w:val="auto"/>
-        </w:rPr>
-      </w:pPr>
-      <w:r>
-        <w:rPr>
-          <w:rFonts w:ascii="Arial" w:eastAsia="Times New Roman" w:hAnsi="Arial" w:cs="Arial"/>
-          <w:sz w:val="24"/>
-          <w:szCs w:val="24"/>
-        </w:rPr>
-        <w:t>Offre una visione di tutte le missioni presenti, passate e future; ogni mission</w:t>
-      </w:r>
-      <w:r>
-        <w:rPr>
-          <w:rFonts w:ascii="Arial" w:eastAsia="Times New Roman" w:hAnsi="Arial" w:cs="Arial"/>
-          <w:sz w:val="24"/>
-          <w:szCs w:val="24"/>
-        </w:rPr>
-        <w:t>e</w:t>
-      </w:r>
-      <w:r>
-        <w:rPr>
-          <w:rFonts w:ascii="Arial" w:eastAsia="Times New Roman" w:hAnsi="Arial" w:cs="Arial"/>
-          <w:sz w:val="24"/>
-          <w:szCs w:val="24"/>
-        </w:rPr>
-        <w:t xml:space="preserve"> ha i </w:t>
-      </w:r>
-      <w:r>
-        <w:rPr>
-          <w:rFonts w:ascii="Arial" w:eastAsia="Times New Roman" w:hAnsi="Arial" w:cs="Arial"/>
-          <w:sz w:val="24"/>
-          <w:szCs w:val="24"/>
-        </w:rPr>
-        <w:t>seguenti</w:t>
-      </w:r>
-      <w:r>
-        <w:rPr>
-          <w:rFonts w:ascii="Arial" w:eastAsia="Times New Roman" w:hAnsi="Arial" w:cs="Arial"/>
-          <w:sz w:val="24"/>
-          <w:szCs w:val="24"/>
-        </w:rPr>
-        <w:t xml:space="preserve"> campi:</w:t>
+          <w:sz w:val="24"/>
+          <w:szCs w:val="24"/>
+        </w:rPr>
+      </w:pPr>
+      <w:r>
+        <w:rPr>
+          <w:rFonts w:ascii="Arial" w:eastAsia="Times New Roman" w:hAnsi="Arial" w:cs="Arial"/>
+          <w:sz w:val="27"/>
+          <w:szCs w:val="27"/>
+        </w:rPr>
+        <w:t xml:space="preserve">Offre una visione di tutte le missioni presenti, passate e future; </w:t>
+      </w:r>
+      <w:proofErr w:type="gramStart"/>
+      <w:r>
+        <w:rPr>
+          <w:rFonts w:ascii="Arial" w:eastAsia="Times New Roman" w:hAnsi="Arial" w:cs="Arial"/>
+          <w:sz w:val="27"/>
+          <w:szCs w:val="27"/>
+        </w:rPr>
+        <w:t>ogni missioni</w:t>
+      </w:r>
+      <w:proofErr w:type="gramEnd"/>
+      <w:r>
+        <w:rPr>
+          <w:rFonts w:ascii="Arial" w:eastAsia="Times New Roman" w:hAnsi="Arial" w:cs="Arial"/>
+          <w:sz w:val="27"/>
+          <w:szCs w:val="27"/>
+        </w:rPr>
+        <w:t xml:space="preserve"> ha i suoi campi:</w:t>
       </w:r>
     </w:p>
     <w:p>
@@ -1923,15 +1989,15 @@
         <w:textAlignment w:val="baseline"/>
         <w:rPr>
           <w:rFonts w:ascii="Arial" w:eastAsia="Times New Roman" w:hAnsi="Arial" w:cs="Arial"/>
-          <w:sz w:val="24"/>
-          <w:szCs w:val="24"/>
-        </w:rPr>
-      </w:pPr>
-      <w:r>
-        <w:rPr>
-          <w:rFonts w:ascii="Arial" w:eastAsia="Times New Roman" w:hAnsi="Arial" w:cs="Arial"/>
-          <w:sz w:val="24"/>
-          <w:szCs w:val="24"/>
+          <w:sz w:val="27"/>
+          <w:szCs w:val="27"/>
+        </w:rPr>
+      </w:pPr>
+      <w:r>
+        <w:rPr>
+          <w:rFonts w:ascii="Arial" w:eastAsia="Times New Roman" w:hAnsi="Arial" w:cs="Arial"/>
+          <w:sz w:val="27"/>
+          <w:szCs w:val="27"/>
         </w:rPr>
         <w:t>data di inizio</w:t>
       </w:r>
@@ -1948,15 +2014,15 @@
         <w:textAlignment w:val="baseline"/>
         <w:rPr>
           <w:rFonts w:ascii="Arial" w:eastAsia="Times New Roman" w:hAnsi="Arial" w:cs="Arial"/>
-          <w:sz w:val="24"/>
-          <w:szCs w:val="24"/>
-        </w:rPr>
-      </w:pPr>
-      <w:r>
-        <w:rPr>
-          <w:rFonts w:ascii="Arial" w:eastAsia="Times New Roman" w:hAnsi="Arial" w:cs="Arial"/>
-          <w:sz w:val="24"/>
-          <w:szCs w:val="24"/>
+          <w:sz w:val="27"/>
+          <w:szCs w:val="27"/>
+        </w:rPr>
+      </w:pPr>
+      <w:r>
+        <w:rPr>
+          <w:rFonts w:ascii="Arial" w:eastAsia="Times New Roman" w:hAnsi="Arial" w:cs="Arial"/>
+          <w:sz w:val="27"/>
+          <w:szCs w:val="27"/>
         </w:rPr>
         <w:t>data di fine</w:t>
       </w:r>
@@ -1973,15 +2039,15 @@
         <w:textAlignment w:val="baseline"/>
         <w:rPr>
           <w:rFonts w:ascii="Arial" w:eastAsia="Times New Roman" w:hAnsi="Arial" w:cs="Arial"/>
-          <w:sz w:val="24"/>
-          <w:szCs w:val="24"/>
-        </w:rPr>
-      </w:pPr>
-      <w:r>
-        <w:rPr>
-          <w:rFonts w:ascii="Arial" w:eastAsia="Times New Roman" w:hAnsi="Arial" w:cs="Arial"/>
-          <w:sz w:val="24"/>
-          <w:szCs w:val="24"/>
+          <w:sz w:val="27"/>
+          <w:szCs w:val="27"/>
+        </w:rPr>
+      </w:pPr>
+      <w:r>
+        <w:rPr>
+          <w:rFonts w:ascii="Arial" w:eastAsia="Times New Roman" w:hAnsi="Arial" w:cs="Arial"/>
+          <w:sz w:val="27"/>
+          <w:szCs w:val="27"/>
         </w:rPr>
         <w:t>stato della missione</w:t>
       </w:r>
@@ -1998,15 +2064,15 @@
         <w:textAlignment w:val="baseline"/>
         <w:rPr>
           <w:rFonts w:ascii="Arial" w:eastAsia="Times New Roman" w:hAnsi="Arial" w:cs="Arial"/>
-          <w:sz w:val="24"/>
-          <w:szCs w:val="24"/>
-        </w:rPr>
-      </w:pPr>
-      <w:r>
-        <w:rPr>
-          <w:rFonts w:ascii="Arial" w:eastAsia="Times New Roman" w:hAnsi="Arial" w:cs="Arial"/>
-          <w:sz w:val="24"/>
-          <w:szCs w:val="24"/>
+          <w:sz w:val="27"/>
+          <w:szCs w:val="27"/>
+        </w:rPr>
+      </w:pPr>
+      <w:r>
+        <w:rPr>
+          <w:rFonts w:ascii="Arial" w:eastAsia="Times New Roman" w:hAnsi="Arial" w:cs="Arial"/>
+          <w:sz w:val="27"/>
+          <w:szCs w:val="27"/>
         </w:rPr>
         <w:t>affiliazioni e partners partecipanti</w:t>
       </w:r>
@@ -2023,15 +2089,15 @@
         <w:textAlignment w:val="baseline"/>
         <w:rPr>
           <w:rFonts w:ascii="Arial" w:eastAsia="Times New Roman" w:hAnsi="Arial" w:cs="Arial"/>
-          <w:sz w:val="24"/>
-          <w:szCs w:val="24"/>
-        </w:rPr>
-      </w:pPr>
-      <w:r>
-        <w:rPr>
-          <w:rFonts w:ascii="Arial" w:eastAsia="Times New Roman" w:hAnsi="Arial" w:cs="Arial"/>
-          <w:sz w:val="24"/>
-          <w:szCs w:val="24"/>
+          <w:sz w:val="27"/>
+          <w:szCs w:val="27"/>
+        </w:rPr>
+      </w:pPr>
+      <w:r>
+        <w:rPr>
+          <w:rFonts w:ascii="Arial" w:eastAsia="Times New Roman" w:hAnsi="Arial" w:cs="Arial"/>
+          <w:sz w:val="27"/>
+          <w:szCs w:val="27"/>
         </w:rPr>
         <w:t>luogo della destinazione</w:t>
       </w:r>
@@ -2048,15 +2114,15 @@
         <w:textAlignment w:val="baseline"/>
         <w:rPr>
           <w:rFonts w:ascii="Arial" w:eastAsia="Times New Roman" w:hAnsi="Arial" w:cs="Arial"/>
-          <w:sz w:val="24"/>
-          <w:szCs w:val="24"/>
-        </w:rPr>
-      </w:pPr>
-      <w:r>
-        <w:rPr>
-          <w:rFonts w:ascii="Arial" w:eastAsia="Times New Roman" w:hAnsi="Arial" w:cs="Arial"/>
-          <w:sz w:val="24"/>
-          <w:szCs w:val="24"/>
+          <w:sz w:val="27"/>
+          <w:szCs w:val="27"/>
+        </w:rPr>
+      </w:pPr>
+      <w:r>
+        <w:rPr>
+          <w:rFonts w:ascii="Arial" w:eastAsia="Times New Roman" w:hAnsi="Arial" w:cs="Arial"/>
+          <w:sz w:val="27"/>
+          <w:szCs w:val="27"/>
         </w:rPr>
         <w:t>scopo principale</w:t>
       </w:r>
@@ -2070,13 +2136,15 @@
         <w:rPr>
           <w:rFonts w:ascii="Times New Roman" w:eastAsia="Times New Roman" w:hAnsi="Times New Roman" w:cs="Times New Roman"/>
           <w:color w:val="auto"/>
-        </w:rPr>
-      </w:pPr>
-      <w:r>
-        <w:rPr>
-          <w:rFonts w:ascii="Arial" w:eastAsia="Times New Roman" w:hAnsi="Arial" w:cs="Arial"/>
-          <w:sz w:val="24"/>
-          <w:szCs w:val="24"/>
+          <w:sz w:val="24"/>
+          <w:szCs w:val="24"/>
+        </w:rPr>
+      </w:pPr>
+      <w:r>
+        <w:rPr>
+          <w:rFonts w:ascii="Arial" w:eastAsia="Times New Roman" w:hAnsi="Arial" w:cs="Arial"/>
+          <w:sz w:val="27"/>
+          <w:szCs w:val="27"/>
         </w:rPr>
         <w:t>Il contenuto di questa pagina è dinamico, essendo possibile aggiungere, rimuovere o modificare delle missioni, ed è anche possibile aggiungere alcune missioni ai preferiti per tenerle d’occhio più facilmente.</w:t>
       </w:r>
@@ -2090,12 +2158,16 @@
         <w:rPr>
           <w:rFonts w:ascii="Times New Roman" w:eastAsia="Times New Roman" w:hAnsi="Times New Roman" w:cs="Times New Roman"/>
           <w:color w:val="auto"/>
-        </w:rPr>
-      </w:pPr>
-      <w:r>
-        <w:rPr>
-          <w:rFonts w:ascii="Times New Roman" w:eastAsia="Times New Roman" w:hAnsi="Times New Roman" w:cs="Times New Roman"/>
-          <w:color w:val="auto"/>
+          <w:sz w:val="24"/>
+          <w:szCs w:val="24"/>
+        </w:rPr>
+      </w:pPr>
+      <w:r>
+        <w:rPr>
+          <w:rFonts w:ascii="Times New Roman" w:eastAsia="Times New Roman" w:hAnsi="Times New Roman" w:cs="Times New Roman"/>
+          <w:color w:val="auto"/>
+          <w:sz w:val="24"/>
+          <w:szCs w:val="24"/>
         </w:rPr>
         <w:t> </w:t>
       </w:r>
@@ -2109,21 +2181,23 @@
         <w:rPr>
           <w:rFonts w:ascii="Times New Roman" w:eastAsia="Times New Roman" w:hAnsi="Times New Roman" w:cs="Times New Roman"/>
           <w:color w:val="auto"/>
-        </w:rPr>
-      </w:pPr>
-      <w:r>
-        <w:rPr>
-          <w:rFonts w:ascii="Arial" w:eastAsia="Times New Roman" w:hAnsi="Arial" w:cs="Arial"/>
-          <w:sz w:val="24"/>
-          <w:szCs w:val="24"/>
+          <w:sz w:val="24"/>
+          <w:szCs w:val="24"/>
+        </w:rPr>
+      </w:pPr>
+      <w:r>
+        <w:rPr>
+          <w:rFonts w:ascii="Arial" w:eastAsia="Times New Roman" w:hAnsi="Arial" w:cs="Arial"/>
+          <w:sz w:val="27"/>
+          <w:szCs w:val="27"/>
         </w:rPr>
         <w:t>2.3.3</w:t>
       </w:r>
       <w:r>
         <w:rPr>
           <w:rFonts w:ascii="Arial" w:eastAsia="Times New Roman" w:hAnsi="Arial" w:cs="Arial"/>
-          <w:sz w:val="24"/>
-          <w:szCs w:val="24"/>
+          <w:sz w:val="27"/>
+          <w:szCs w:val="27"/>
         </w:rPr>
         <w:tab/>
         <w:t>About</w:t>
@@ -2138,13 +2212,15 @@
         <w:rPr>
           <w:rFonts w:ascii="Times New Roman" w:eastAsia="Times New Roman" w:hAnsi="Times New Roman" w:cs="Times New Roman"/>
           <w:color w:val="auto"/>
-        </w:rPr>
-      </w:pPr>
-      <w:r>
-        <w:rPr>
-          <w:rFonts w:ascii="Arial" w:eastAsia="Times New Roman" w:hAnsi="Arial" w:cs="Arial"/>
-          <w:sz w:val="24"/>
-          <w:szCs w:val="24"/>
+          <w:sz w:val="24"/>
+          <w:szCs w:val="24"/>
+        </w:rPr>
+      </w:pPr>
+      <w:r>
+        <w:rPr>
+          <w:rFonts w:ascii="Arial" w:eastAsia="Times New Roman" w:hAnsi="Arial" w:cs="Arial"/>
+          <w:sz w:val="27"/>
+          <w:szCs w:val="27"/>
         </w:rPr>
         <w:t xml:space="preserve">Questa pagina è presente sulla </w:t>
       </w:r>
@@ -2152,8 +2228,8 @@
       <w:r>
         <w:rPr>
           <w:rFonts w:ascii="Arial" w:eastAsia="Times New Roman" w:hAnsi="Arial" w:cs="Arial"/>
-          <w:sz w:val="24"/>
-          <w:szCs w:val="24"/>
+          <w:sz w:val="27"/>
+          <w:szCs w:val="27"/>
         </w:rPr>
         <w:t>navigation</w:t>
       </w:r>
@@ -2161,45 +2237,31 @@
       <w:r>
         <w:rPr>
           <w:rFonts w:ascii="Arial" w:eastAsia="Times New Roman" w:hAnsi="Arial" w:cs="Arial"/>
-          <w:sz w:val="24"/>
-          <w:szCs w:val="24"/>
-        </w:rPr>
-        <w:t xml:space="preserve"> bar con il nome di “Chi siamo”; </w:t>
-      </w:r>
-      <w:proofErr w:type="gramStart"/>
-      <w:r>
-        <w:rPr>
-          <w:rFonts w:ascii="Arial" w:eastAsia="Times New Roman" w:hAnsi="Arial" w:cs="Arial"/>
-          <w:sz w:val="24"/>
-          <w:szCs w:val="24"/>
-        </w:rPr>
-        <w:t>è</w:t>
-      </w:r>
-      <w:proofErr w:type="gramEnd"/>
-      <w:r>
-        <w:rPr>
-          <w:rFonts w:ascii="Arial" w:eastAsia="Times New Roman" w:hAnsi="Arial" w:cs="Arial"/>
-          <w:sz w:val="24"/>
-          <w:szCs w:val="24"/>
-        </w:rPr>
-        <w:t xml:space="preserve"> presenta una presentazione approfondita dell’azienda, dove vengono spiegati lo scopo principale, la nascita della compagnia, gli obiettivi e gli ideali attuali.</w:t>
-      </w:r>
-    </w:p>
-    <w:p>
-      <w:pPr>
-        <w:shd w:val="clear" w:color="auto" w:fill="FFFFFF"/>
-        <w:spacing w:after="0" w:line="240" w:lineRule="auto"/>
-        <w:ind w:left="0" w:firstLine="0"/>
-        <w:jc w:val="left"/>
-        <w:rPr>
-          <w:rFonts w:ascii="Times New Roman" w:eastAsia="Times New Roman" w:hAnsi="Times New Roman" w:cs="Times New Roman"/>
-          <w:color w:val="auto"/>
-        </w:rPr>
-      </w:pPr>
-      <w:r>
-        <w:rPr>
-          <w:rFonts w:ascii="Times New Roman" w:eastAsia="Times New Roman" w:hAnsi="Times New Roman" w:cs="Times New Roman"/>
-          <w:color w:val="auto"/>
+          <w:sz w:val="27"/>
+          <w:szCs w:val="27"/>
+        </w:rPr>
+        <w:t xml:space="preserve"> bar con il nome di “Chi siamo”; è presenta una presentazione approfondita dell’azienda, dove vengono spiegati lo scopo principale, la nascita della compagnia, gli obiettivi e gli ideali attuali.</w:t>
+      </w:r>
+    </w:p>
+    <w:p>
+      <w:pPr>
+        <w:shd w:val="clear" w:color="auto" w:fill="FFFFFF"/>
+        <w:spacing w:after="0" w:line="240" w:lineRule="auto"/>
+        <w:ind w:left="0" w:firstLine="0"/>
+        <w:jc w:val="left"/>
+        <w:rPr>
+          <w:rFonts w:ascii="Times New Roman" w:eastAsia="Times New Roman" w:hAnsi="Times New Roman" w:cs="Times New Roman"/>
+          <w:color w:val="auto"/>
+          <w:sz w:val="24"/>
+          <w:szCs w:val="24"/>
+        </w:rPr>
+      </w:pPr>
+      <w:r>
+        <w:rPr>
+          <w:rFonts w:ascii="Times New Roman" w:eastAsia="Times New Roman" w:hAnsi="Times New Roman" w:cs="Times New Roman"/>
+          <w:color w:val="auto"/>
+          <w:sz w:val="24"/>
+          <w:szCs w:val="24"/>
         </w:rPr>
         <w:t> </w:t>
       </w:r>
@@ -2213,21 +2275,23 @@
         <w:rPr>
           <w:rFonts w:ascii="Times New Roman" w:eastAsia="Times New Roman" w:hAnsi="Times New Roman" w:cs="Times New Roman"/>
           <w:color w:val="auto"/>
-        </w:rPr>
-      </w:pPr>
-      <w:r>
-        <w:rPr>
-          <w:rFonts w:ascii="Arial" w:eastAsia="Times New Roman" w:hAnsi="Arial" w:cs="Arial"/>
-          <w:sz w:val="24"/>
-          <w:szCs w:val="24"/>
+          <w:sz w:val="24"/>
+          <w:szCs w:val="24"/>
+        </w:rPr>
+      </w:pPr>
+      <w:r>
+        <w:rPr>
+          <w:rFonts w:ascii="Arial" w:eastAsia="Times New Roman" w:hAnsi="Arial" w:cs="Arial"/>
+          <w:sz w:val="27"/>
+          <w:szCs w:val="27"/>
         </w:rPr>
         <w:t>2.3.4</w:t>
       </w:r>
       <w:r>
         <w:rPr>
           <w:rFonts w:ascii="Arial" w:eastAsia="Times New Roman" w:hAnsi="Arial" w:cs="Arial"/>
-          <w:sz w:val="24"/>
-          <w:szCs w:val="24"/>
+          <w:sz w:val="27"/>
+          <w:szCs w:val="27"/>
         </w:rPr>
         <w:tab/>
         <w:t>Collaborazioni</w:t>
@@ -2242,14 +2306,17 @@
         <w:rPr>
           <w:rFonts w:ascii="Times New Roman" w:eastAsia="Times New Roman" w:hAnsi="Times New Roman" w:cs="Times New Roman"/>
           <w:color w:val="auto"/>
-        </w:rPr>
-      </w:pPr>
-      <w:r>
-        <w:rPr>
-          <w:rFonts w:ascii="Arial" w:eastAsia="Times New Roman" w:hAnsi="Arial" w:cs="Arial"/>
-          <w:sz w:val="24"/>
-          <w:szCs w:val="24"/>
-        </w:rPr>
+          <w:sz w:val="24"/>
+          <w:szCs w:val="24"/>
+        </w:rPr>
+      </w:pPr>
+      <w:r>
+        <w:rPr>
+          <w:rFonts w:ascii="Arial" w:eastAsia="Times New Roman" w:hAnsi="Arial" w:cs="Arial"/>
+          <w:sz w:val="27"/>
+          <w:szCs w:val="27"/>
+        </w:rPr>
+        <w:lastRenderedPageBreak/>
         <w:t>Qui sono presenti diverse informazioni che mirano a dare informazioni alle persone interessate a lavorare nella nostra azienda, e per invitare scuole e università in visita.</w:t>
       </w:r>
     </w:p>
@@ -2262,12 +2329,16 @@
         <w:rPr>
           <w:rFonts w:ascii="Times New Roman" w:eastAsia="Times New Roman" w:hAnsi="Times New Roman" w:cs="Times New Roman"/>
           <w:color w:val="auto"/>
-        </w:rPr>
-      </w:pPr>
-      <w:r>
-        <w:rPr>
-          <w:rFonts w:ascii="Times New Roman" w:eastAsia="Times New Roman" w:hAnsi="Times New Roman" w:cs="Times New Roman"/>
-          <w:color w:val="auto"/>
+          <w:sz w:val="24"/>
+          <w:szCs w:val="24"/>
+        </w:rPr>
+      </w:pPr>
+      <w:r>
+        <w:rPr>
+          <w:rFonts w:ascii="Times New Roman" w:eastAsia="Times New Roman" w:hAnsi="Times New Roman" w:cs="Times New Roman"/>
+          <w:color w:val="auto"/>
+          <w:sz w:val="24"/>
+          <w:szCs w:val="24"/>
         </w:rPr>
         <w:t> </w:t>
       </w:r>
@@ -2281,21 +2352,23 @@
         <w:rPr>
           <w:rFonts w:ascii="Times New Roman" w:eastAsia="Times New Roman" w:hAnsi="Times New Roman" w:cs="Times New Roman"/>
           <w:color w:val="auto"/>
-        </w:rPr>
-      </w:pPr>
-      <w:r>
-        <w:rPr>
-          <w:rFonts w:ascii="Arial" w:eastAsia="Times New Roman" w:hAnsi="Arial" w:cs="Arial"/>
-          <w:sz w:val="24"/>
-          <w:szCs w:val="24"/>
+          <w:sz w:val="24"/>
+          <w:szCs w:val="24"/>
+        </w:rPr>
+      </w:pPr>
+      <w:r>
+        <w:rPr>
+          <w:rFonts w:ascii="Arial" w:eastAsia="Times New Roman" w:hAnsi="Arial" w:cs="Arial"/>
+          <w:sz w:val="27"/>
+          <w:szCs w:val="27"/>
         </w:rPr>
         <w:t>2.3.5</w:t>
       </w:r>
       <w:r>
         <w:rPr>
           <w:rFonts w:ascii="Arial" w:eastAsia="Times New Roman" w:hAnsi="Arial" w:cs="Arial"/>
-          <w:sz w:val="24"/>
-          <w:szCs w:val="24"/>
+          <w:sz w:val="27"/>
+          <w:szCs w:val="27"/>
         </w:rPr>
         <w:tab/>
         <w:t>Ricerca</w:t>
@@ -2310,15 +2383,16 @@
         <w:rPr>
           <w:rFonts w:ascii="Times New Roman" w:eastAsia="Times New Roman" w:hAnsi="Times New Roman" w:cs="Times New Roman"/>
           <w:color w:val="auto"/>
-        </w:rPr>
-      </w:pPr>
-      <w:r>
-        <w:rPr>
-          <w:rFonts w:ascii="Arial" w:eastAsia="Times New Roman" w:hAnsi="Arial" w:cs="Arial"/>
-          <w:sz w:val="24"/>
-          <w:szCs w:val="24"/>
-        </w:rPr>
-        <w:lastRenderedPageBreak/>
+          <w:sz w:val="24"/>
+          <w:szCs w:val="24"/>
+        </w:rPr>
+      </w:pPr>
+      <w:r>
+        <w:rPr>
+          <w:rFonts w:ascii="Arial" w:eastAsia="Times New Roman" w:hAnsi="Arial" w:cs="Arial"/>
+          <w:sz w:val="27"/>
+          <w:szCs w:val="27"/>
+        </w:rPr>
         <w:t>Vengono presentate le scoperte avvenute grazie al lavoro della compagnia e le attrezzature innovative di cui dispone.</w:t>
       </w:r>
     </w:p>
@@ -2331,12 +2405,16 @@
         <w:rPr>
           <w:rFonts w:ascii="Times New Roman" w:eastAsia="Times New Roman" w:hAnsi="Times New Roman" w:cs="Times New Roman"/>
           <w:color w:val="auto"/>
-        </w:rPr>
-      </w:pPr>
-      <w:r>
-        <w:rPr>
-          <w:rFonts w:ascii="Times New Roman" w:eastAsia="Times New Roman" w:hAnsi="Times New Roman" w:cs="Times New Roman"/>
-          <w:color w:val="auto"/>
+          <w:sz w:val="24"/>
+          <w:szCs w:val="24"/>
+        </w:rPr>
+      </w:pPr>
+      <w:r>
+        <w:rPr>
+          <w:rFonts w:ascii="Times New Roman" w:eastAsia="Times New Roman" w:hAnsi="Times New Roman" w:cs="Times New Roman"/>
+          <w:color w:val="auto"/>
+          <w:sz w:val="24"/>
+          <w:szCs w:val="24"/>
         </w:rPr>
         <w:t> </w:t>
       </w:r>
@@ -2350,21 +2428,23 @@
         <w:rPr>
           <w:rFonts w:ascii="Times New Roman" w:eastAsia="Times New Roman" w:hAnsi="Times New Roman" w:cs="Times New Roman"/>
           <w:color w:val="auto"/>
-        </w:rPr>
-      </w:pPr>
-      <w:r>
-        <w:rPr>
-          <w:rFonts w:ascii="Arial" w:eastAsia="Times New Roman" w:hAnsi="Arial" w:cs="Arial"/>
-          <w:sz w:val="24"/>
-          <w:szCs w:val="24"/>
+          <w:sz w:val="24"/>
+          <w:szCs w:val="24"/>
+        </w:rPr>
+      </w:pPr>
+      <w:r>
+        <w:rPr>
+          <w:rFonts w:ascii="Arial" w:eastAsia="Times New Roman" w:hAnsi="Arial" w:cs="Arial"/>
+          <w:sz w:val="27"/>
+          <w:szCs w:val="27"/>
         </w:rPr>
         <w:t>2.3.6</w:t>
       </w:r>
       <w:r>
         <w:rPr>
           <w:rFonts w:ascii="Arial" w:eastAsia="Times New Roman" w:hAnsi="Arial" w:cs="Arial"/>
-          <w:sz w:val="24"/>
-          <w:szCs w:val="24"/>
+          <w:sz w:val="27"/>
+          <w:szCs w:val="27"/>
         </w:rPr>
         <w:tab/>
         <w:t>Contattaci</w:t>
@@ -2379,14 +2459,16 @@
         <w:rPr>
           <w:rFonts w:ascii="Times New Roman" w:eastAsia="Times New Roman" w:hAnsi="Times New Roman" w:cs="Times New Roman"/>
           <w:color w:val="auto"/>
+          <w:sz w:val="24"/>
+          <w:szCs w:val="24"/>
         </w:rPr>
       </w:pPr>
       <w:proofErr w:type="gramStart"/>
       <w:r>
         <w:rPr>
           <w:rFonts w:ascii="Arial" w:eastAsia="Times New Roman" w:hAnsi="Arial" w:cs="Arial"/>
-          <w:sz w:val="24"/>
-          <w:szCs w:val="24"/>
+          <w:sz w:val="27"/>
+          <w:szCs w:val="27"/>
         </w:rPr>
         <w:t>E’</w:t>
       </w:r>
@@ -2394,8 +2476,8 @@
       <w:r>
         <w:rPr>
           <w:rFonts w:ascii="Arial" w:eastAsia="Times New Roman" w:hAnsi="Arial" w:cs="Arial"/>
-          <w:sz w:val="24"/>
-          <w:szCs w:val="24"/>
+          <w:sz w:val="27"/>
+          <w:szCs w:val="27"/>
         </w:rPr>
         <w:t xml:space="preserve"> una pagina dei contatti, dove l’utente può mettersi in contatto con la compagnia attraverso un particolare </w:t>
       </w:r>
@@ -2403,8 +2485,8 @@
       <w:r>
         <w:rPr>
           <w:rFonts w:ascii="Arial" w:eastAsia="Times New Roman" w:hAnsi="Arial" w:cs="Arial"/>
-          <w:sz w:val="24"/>
-          <w:szCs w:val="24"/>
+          <w:sz w:val="27"/>
+          <w:szCs w:val="27"/>
         </w:rPr>
         <w:t>form</w:t>
       </w:r>
@@ -2412,8 +2494,8 @@
       <w:r>
         <w:rPr>
           <w:rFonts w:ascii="Arial" w:eastAsia="Times New Roman" w:hAnsi="Arial" w:cs="Arial"/>
-          <w:sz w:val="24"/>
-          <w:szCs w:val="24"/>
+          <w:sz w:val="27"/>
+          <w:szCs w:val="27"/>
         </w:rPr>
         <w:t>, social network, email o direttamente chiamando il numero di telefono.</w:t>
       </w:r>
@@ -2427,12 +2509,16 @@
         <w:rPr>
           <w:rFonts w:ascii="Times New Roman" w:eastAsia="Times New Roman" w:hAnsi="Times New Roman" w:cs="Times New Roman"/>
           <w:color w:val="auto"/>
-        </w:rPr>
-      </w:pPr>
-      <w:r>
-        <w:rPr>
-          <w:rFonts w:ascii="Times New Roman" w:eastAsia="Times New Roman" w:hAnsi="Times New Roman" w:cs="Times New Roman"/>
-          <w:color w:val="auto"/>
+          <w:sz w:val="24"/>
+          <w:szCs w:val="24"/>
+        </w:rPr>
+      </w:pPr>
+      <w:r>
+        <w:rPr>
+          <w:rFonts w:ascii="Times New Roman" w:eastAsia="Times New Roman" w:hAnsi="Times New Roman" w:cs="Times New Roman"/>
+          <w:color w:val="auto"/>
+          <w:sz w:val="24"/>
+          <w:szCs w:val="24"/>
         </w:rPr>
         <w:t> </w:t>
       </w:r>
@@ -2446,21 +2532,23 @@
         <w:rPr>
           <w:rFonts w:ascii="Times New Roman" w:eastAsia="Times New Roman" w:hAnsi="Times New Roman" w:cs="Times New Roman"/>
           <w:color w:val="auto"/>
-        </w:rPr>
-      </w:pPr>
-      <w:r>
-        <w:rPr>
-          <w:rFonts w:ascii="Arial" w:eastAsia="Times New Roman" w:hAnsi="Arial" w:cs="Arial"/>
-          <w:sz w:val="24"/>
-          <w:szCs w:val="24"/>
+          <w:sz w:val="24"/>
+          <w:szCs w:val="24"/>
+        </w:rPr>
+      </w:pPr>
+      <w:r>
+        <w:rPr>
+          <w:rFonts w:ascii="Arial" w:eastAsia="Times New Roman" w:hAnsi="Arial" w:cs="Arial"/>
+          <w:sz w:val="27"/>
+          <w:szCs w:val="27"/>
         </w:rPr>
         <w:t>2.3.7</w:t>
       </w:r>
       <w:r>
         <w:rPr>
           <w:rFonts w:ascii="Arial" w:eastAsia="Times New Roman" w:hAnsi="Arial" w:cs="Arial"/>
-          <w:sz w:val="24"/>
-          <w:szCs w:val="24"/>
+          <w:sz w:val="27"/>
+          <w:szCs w:val="27"/>
         </w:rPr>
         <w:tab/>
         <w:t>Login</w:t>
@@ -2475,14 +2563,16 @@
         <w:rPr>
           <w:rFonts w:ascii="Times New Roman" w:eastAsia="Times New Roman" w:hAnsi="Times New Roman" w:cs="Times New Roman"/>
           <w:color w:val="auto"/>
+          <w:sz w:val="24"/>
+          <w:szCs w:val="24"/>
         </w:rPr>
       </w:pPr>
       <w:proofErr w:type="gramStart"/>
       <w:r>
         <w:rPr>
           <w:rFonts w:ascii="Arial" w:eastAsia="Times New Roman" w:hAnsi="Arial" w:cs="Arial"/>
-          <w:sz w:val="24"/>
-          <w:szCs w:val="24"/>
+          <w:sz w:val="27"/>
+          <w:szCs w:val="27"/>
         </w:rPr>
         <w:t>E’</w:t>
       </w:r>
@@ -2490,8 +2580,8 @@
       <w:r>
         <w:rPr>
           <w:rFonts w:ascii="Arial" w:eastAsia="Times New Roman" w:hAnsi="Arial" w:cs="Arial"/>
-          <w:sz w:val="24"/>
-          <w:szCs w:val="24"/>
+          <w:sz w:val="27"/>
+          <w:szCs w:val="27"/>
         </w:rPr>
         <w:t xml:space="preserve"> possibile effettuare il login, passare alla pagina di registrazione o inviare una mail per chiedere aiuto.</w:t>
       </w:r>
@@ -2505,12 +2595,16 @@
         <w:rPr>
           <w:rFonts w:ascii="Times New Roman" w:eastAsia="Times New Roman" w:hAnsi="Times New Roman" w:cs="Times New Roman"/>
           <w:color w:val="auto"/>
-        </w:rPr>
-      </w:pPr>
-      <w:r>
-        <w:rPr>
-          <w:rFonts w:ascii="Times New Roman" w:eastAsia="Times New Roman" w:hAnsi="Times New Roman" w:cs="Times New Roman"/>
-          <w:color w:val="auto"/>
+          <w:sz w:val="24"/>
+          <w:szCs w:val="24"/>
+        </w:rPr>
+      </w:pPr>
+      <w:r>
+        <w:rPr>
+          <w:rFonts w:ascii="Times New Roman" w:eastAsia="Times New Roman" w:hAnsi="Times New Roman" w:cs="Times New Roman"/>
+          <w:color w:val="auto"/>
+          <w:sz w:val="24"/>
+          <w:szCs w:val="24"/>
         </w:rPr>
         <w:t> </w:t>
       </w:r>
@@ -2524,21 +2618,23 @@
         <w:rPr>
           <w:rFonts w:ascii="Times New Roman" w:eastAsia="Times New Roman" w:hAnsi="Times New Roman" w:cs="Times New Roman"/>
           <w:color w:val="auto"/>
-        </w:rPr>
-      </w:pPr>
-      <w:r>
-        <w:rPr>
-          <w:rFonts w:ascii="Arial" w:eastAsia="Times New Roman" w:hAnsi="Arial" w:cs="Arial"/>
-          <w:sz w:val="24"/>
-          <w:szCs w:val="24"/>
+          <w:sz w:val="24"/>
+          <w:szCs w:val="24"/>
+        </w:rPr>
+      </w:pPr>
+      <w:r>
+        <w:rPr>
+          <w:rFonts w:ascii="Arial" w:eastAsia="Times New Roman" w:hAnsi="Arial" w:cs="Arial"/>
+          <w:sz w:val="27"/>
+          <w:szCs w:val="27"/>
         </w:rPr>
         <w:t>2.3.8</w:t>
       </w:r>
       <w:r>
         <w:rPr>
           <w:rFonts w:ascii="Arial" w:eastAsia="Times New Roman" w:hAnsi="Arial" w:cs="Arial"/>
-          <w:sz w:val="24"/>
-          <w:szCs w:val="24"/>
+          <w:sz w:val="27"/>
+          <w:szCs w:val="27"/>
         </w:rPr>
         <w:tab/>
         <w:t>Registrazione</w:t>
@@ -2553,14 +2649,16 @@
         <w:rPr>
           <w:rFonts w:ascii="Times New Roman" w:eastAsia="Times New Roman" w:hAnsi="Times New Roman" w:cs="Times New Roman"/>
           <w:color w:val="auto"/>
+          <w:sz w:val="24"/>
+          <w:szCs w:val="24"/>
         </w:rPr>
       </w:pPr>
       <w:proofErr w:type="gramStart"/>
       <w:r>
         <w:rPr>
           <w:rFonts w:ascii="Arial" w:eastAsia="Times New Roman" w:hAnsi="Arial" w:cs="Arial"/>
-          <w:sz w:val="24"/>
-          <w:szCs w:val="24"/>
+          <w:sz w:val="27"/>
+          <w:szCs w:val="27"/>
         </w:rPr>
         <w:t>E’</w:t>
       </w:r>
@@ -2568,8 +2666,8 @@
       <w:r>
         <w:rPr>
           <w:rFonts w:ascii="Arial" w:eastAsia="Times New Roman" w:hAnsi="Arial" w:cs="Arial"/>
-          <w:sz w:val="24"/>
-          <w:szCs w:val="24"/>
+          <w:sz w:val="27"/>
+          <w:szCs w:val="27"/>
         </w:rPr>
         <w:t xml:space="preserve"> possibile creare un account, passare alla pagina di registrazione o inviare una mail per chiedere aiuto.</w:t>
       </w:r>
@@ -2583,12 +2681,16 @@
         <w:rPr>
           <w:rFonts w:ascii="Times New Roman" w:eastAsia="Times New Roman" w:hAnsi="Times New Roman" w:cs="Times New Roman"/>
           <w:color w:val="auto"/>
-        </w:rPr>
-      </w:pPr>
-      <w:r>
-        <w:rPr>
-          <w:rFonts w:ascii="Times New Roman" w:eastAsia="Times New Roman" w:hAnsi="Times New Roman" w:cs="Times New Roman"/>
-          <w:color w:val="auto"/>
+          <w:sz w:val="24"/>
+          <w:szCs w:val="24"/>
+        </w:rPr>
+      </w:pPr>
+      <w:r>
+        <w:rPr>
+          <w:rFonts w:ascii="Times New Roman" w:eastAsia="Times New Roman" w:hAnsi="Times New Roman" w:cs="Times New Roman"/>
+          <w:color w:val="auto"/>
+          <w:sz w:val="24"/>
+          <w:szCs w:val="24"/>
         </w:rPr>
         <w:t> </w:t>
       </w:r>
@@ -2602,13 +2704,15 @@
         <w:rPr>
           <w:rFonts w:ascii="Times New Roman" w:eastAsia="Times New Roman" w:hAnsi="Times New Roman" w:cs="Times New Roman"/>
           <w:color w:val="auto"/>
-        </w:rPr>
-      </w:pPr>
-      <w:r>
-        <w:rPr>
-          <w:rFonts w:ascii="Arial" w:eastAsia="Times New Roman" w:hAnsi="Arial" w:cs="Arial"/>
-          <w:sz w:val="24"/>
-          <w:szCs w:val="24"/>
+          <w:sz w:val="24"/>
+          <w:szCs w:val="24"/>
+        </w:rPr>
+      </w:pPr>
+      <w:r>
+        <w:rPr>
+          <w:rFonts w:ascii="Arial" w:eastAsia="Times New Roman" w:hAnsi="Arial" w:cs="Arial"/>
+          <w:sz w:val="27"/>
+          <w:szCs w:val="27"/>
         </w:rPr>
         <w:t>2.3.9 Utente</w:t>
       </w:r>
@@ -2622,13 +2726,15 @@
         <w:rPr>
           <w:rFonts w:ascii="Times New Roman" w:eastAsia="Times New Roman" w:hAnsi="Times New Roman" w:cs="Times New Roman"/>
           <w:color w:val="auto"/>
-        </w:rPr>
-      </w:pPr>
-      <w:r>
-        <w:rPr>
-          <w:rFonts w:ascii="Arial" w:eastAsia="Times New Roman" w:hAnsi="Arial" w:cs="Arial"/>
-          <w:sz w:val="24"/>
-          <w:szCs w:val="24"/>
+          <w:sz w:val="24"/>
+          <w:szCs w:val="24"/>
+        </w:rPr>
+      </w:pPr>
+      <w:r>
+        <w:rPr>
+          <w:rFonts w:ascii="Arial" w:eastAsia="Times New Roman" w:hAnsi="Arial" w:cs="Arial"/>
+          <w:sz w:val="27"/>
+          <w:szCs w:val="27"/>
         </w:rPr>
         <w:t>2.3.10 Admin</w:t>
       </w:r>
@@ -2642,13 +2748,15 @@
         <w:rPr>
           <w:rFonts w:ascii="Times New Roman" w:eastAsia="Times New Roman" w:hAnsi="Times New Roman" w:cs="Times New Roman"/>
           <w:color w:val="auto"/>
-        </w:rPr>
-      </w:pPr>
-      <w:r>
-        <w:rPr>
-          <w:rFonts w:ascii="Arial" w:eastAsia="Times New Roman" w:hAnsi="Arial" w:cs="Arial"/>
-          <w:sz w:val="24"/>
-          <w:szCs w:val="24"/>
+          <w:sz w:val="24"/>
+          <w:szCs w:val="24"/>
+        </w:rPr>
+      </w:pPr>
+      <w:r>
+        <w:rPr>
+          <w:rFonts w:ascii="Arial" w:eastAsia="Times New Roman" w:hAnsi="Arial" w:cs="Arial"/>
+          <w:sz w:val="27"/>
+          <w:szCs w:val="27"/>
         </w:rPr>
         <w:t>2.3.11 Gestione admin</w:t>
       </w:r>
@@ -2662,13 +2770,15 @@
         <w:rPr>
           <w:rFonts w:ascii="Times New Roman" w:eastAsia="Times New Roman" w:hAnsi="Times New Roman" w:cs="Times New Roman"/>
           <w:color w:val="auto"/>
-        </w:rPr>
-      </w:pPr>
-      <w:r>
-        <w:rPr>
-          <w:rFonts w:ascii="Arial" w:eastAsia="Times New Roman" w:hAnsi="Arial" w:cs="Arial"/>
-          <w:sz w:val="24"/>
-          <w:szCs w:val="24"/>
+          <w:sz w:val="24"/>
+          <w:szCs w:val="24"/>
+        </w:rPr>
+      </w:pPr>
+      <w:r>
+        <w:rPr>
+          <w:rFonts w:ascii="Arial" w:eastAsia="Times New Roman" w:hAnsi="Arial" w:cs="Arial"/>
+          <w:sz w:val="27"/>
+          <w:szCs w:val="27"/>
         </w:rPr>
         <w:t>2.3.12 Modifica missione</w:t>
       </w:r>
@@ -2682,12 +2792,16 @@
         <w:rPr>
           <w:rFonts w:ascii="Times New Roman" w:eastAsia="Times New Roman" w:hAnsi="Times New Roman" w:cs="Times New Roman"/>
           <w:color w:val="auto"/>
-        </w:rPr>
-      </w:pPr>
-      <w:r>
-        <w:rPr>
-          <w:rFonts w:ascii="Times New Roman" w:eastAsia="Times New Roman" w:hAnsi="Times New Roman" w:cs="Times New Roman"/>
-          <w:color w:val="auto"/>
+          <w:sz w:val="24"/>
+          <w:szCs w:val="24"/>
+        </w:rPr>
+      </w:pPr>
+      <w:r>
+        <w:rPr>
+          <w:rFonts w:ascii="Times New Roman" w:eastAsia="Times New Roman" w:hAnsi="Times New Roman" w:cs="Times New Roman"/>
+          <w:color w:val="auto"/>
+          <w:sz w:val="24"/>
+          <w:szCs w:val="24"/>
         </w:rPr>
         <w:t> </w:t>
       </w:r>
@@ -2701,21 +2815,23 @@
         <w:rPr>
           <w:rFonts w:ascii="Times New Roman" w:eastAsia="Times New Roman" w:hAnsi="Times New Roman" w:cs="Times New Roman"/>
           <w:color w:val="auto"/>
-        </w:rPr>
-      </w:pPr>
-      <w:r>
-        <w:rPr>
-          <w:rFonts w:ascii="Arial" w:eastAsia="Times New Roman" w:hAnsi="Arial" w:cs="Arial"/>
-          <w:sz w:val="24"/>
-          <w:szCs w:val="24"/>
+          <w:sz w:val="24"/>
+          <w:szCs w:val="24"/>
+        </w:rPr>
+      </w:pPr>
+      <w:r>
+        <w:rPr>
+          <w:rFonts w:ascii="Arial" w:eastAsia="Times New Roman" w:hAnsi="Arial" w:cs="Arial"/>
+          <w:sz w:val="27"/>
+          <w:szCs w:val="27"/>
         </w:rPr>
         <w:t>2.3</w:t>
       </w:r>
       <w:r>
         <w:rPr>
           <w:rFonts w:ascii="Arial" w:eastAsia="Times New Roman" w:hAnsi="Arial" w:cs="Arial"/>
-          <w:sz w:val="24"/>
-          <w:szCs w:val="24"/>
+          <w:sz w:val="27"/>
+          <w:szCs w:val="27"/>
         </w:rPr>
         <w:tab/>
         <w:t>Accessibilità</w:t>
@@ -2730,12 +2846,16 @@
         <w:rPr>
           <w:rFonts w:ascii="Times New Roman" w:eastAsia="Times New Roman" w:hAnsi="Times New Roman" w:cs="Times New Roman"/>
           <w:color w:val="auto"/>
-        </w:rPr>
-      </w:pPr>
-      <w:r>
-        <w:rPr>
-          <w:rFonts w:ascii="Times New Roman" w:eastAsia="Times New Roman" w:hAnsi="Times New Roman" w:cs="Times New Roman"/>
-          <w:color w:val="auto"/>
+          <w:sz w:val="24"/>
+          <w:szCs w:val="24"/>
+        </w:rPr>
+      </w:pPr>
+      <w:r>
+        <w:rPr>
+          <w:rFonts w:ascii="Times New Roman" w:eastAsia="Times New Roman" w:hAnsi="Times New Roman" w:cs="Times New Roman"/>
+          <w:color w:val="auto"/>
+          <w:sz w:val="24"/>
+          <w:szCs w:val="24"/>
         </w:rPr>
         <w:t> </w:t>
       </w:r>
@@ -2749,13 +2869,15 @@
         <w:rPr>
           <w:rFonts w:ascii="Times New Roman" w:eastAsia="Times New Roman" w:hAnsi="Times New Roman" w:cs="Times New Roman"/>
           <w:color w:val="auto"/>
-        </w:rPr>
-      </w:pPr>
-      <w:r>
-        <w:rPr>
-          <w:rFonts w:ascii="Arial" w:eastAsia="Times New Roman" w:hAnsi="Arial" w:cs="Arial"/>
-          <w:sz w:val="24"/>
-          <w:szCs w:val="24"/>
+          <w:sz w:val="24"/>
+          <w:szCs w:val="24"/>
+        </w:rPr>
+      </w:pPr>
+      <w:r>
+        <w:rPr>
+          <w:rFonts w:ascii="Arial" w:eastAsia="Times New Roman" w:hAnsi="Arial" w:cs="Arial"/>
+          <w:sz w:val="27"/>
+          <w:szCs w:val="27"/>
         </w:rPr>
         <w:t>2.3.1 Divisione tra struttura, presentazione e comportamento</w:t>
       </w:r>
@@ -2769,13 +2891,15 @@
         <w:rPr>
           <w:rFonts w:ascii="Times New Roman" w:eastAsia="Times New Roman" w:hAnsi="Times New Roman" w:cs="Times New Roman"/>
           <w:color w:val="auto"/>
-        </w:rPr>
-      </w:pPr>
-      <w:r>
-        <w:rPr>
-          <w:rFonts w:ascii="Arial" w:eastAsia="Times New Roman" w:hAnsi="Arial" w:cs="Arial"/>
-          <w:sz w:val="24"/>
-          <w:szCs w:val="24"/>
+          <w:sz w:val="24"/>
+          <w:szCs w:val="24"/>
+        </w:rPr>
+      </w:pPr>
+      <w:r>
+        <w:rPr>
+          <w:rFonts w:ascii="Arial" w:eastAsia="Times New Roman" w:hAnsi="Arial" w:cs="Arial"/>
+          <w:sz w:val="27"/>
+          <w:szCs w:val="27"/>
         </w:rPr>
         <w:t>Per migliorare l’accesso al sito agli utenti con differenti disabilità e ai diversi motori di ricerca è stata decisa una separazione tra struttura, presentazione e comportamento.</w:t>
       </w:r>
@@ -2789,13 +2913,15 @@
         <w:rPr>
           <w:rFonts w:ascii="Times New Roman" w:eastAsia="Times New Roman" w:hAnsi="Times New Roman" w:cs="Times New Roman"/>
           <w:color w:val="auto"/>
-        </w:rPr>
-      </w:pPr>
-      <w:r>
-        <w:rPr>
-          <w:rFonts w:ascii="Arial" w:eastAsia="Times New Roman" w:hAnsi="Arial" w:cs="Arial"/>
-          <w:sz w:val="24"/>
-          <w:szCs w:val="24"/>
+          <w:sz w:val="24"/>
+          <w:szCs w:val="24"/>
+        </w:rPr>
+      </w:pPr>
+      <w:r>
+        <w:rPr>
+          <w:rFonts w:ascii="Arial" w:eastAsia="Times New Roman" w:hAnsi="Arial" w:cs="Arial"/>
+          <w:sz w:val="27"/>
+          <w:szCs w:val="27"/>
         </w:rPr>
         <w:t>La struttura è stata sviluppata tramite documenti XHTML, i quali richiamano dei fogli di stile esterni CSS che si occupano della presentazione, mentre script esterni realizzati con JavaScript formano il comportamento.</w:t>
       </w:r>
@@ -2809,14 +2935,16 @@
         <w:rPr>
           <w:rFonts w:ascii="Times New Roman" w:eastAsia="Times New Roman" w:hAnsi="Times New Roman" w:cs="Times New Roman"/>
           <w:color w:val="auto"/>
+          <w:sz w:val="24"/>
+          <w:szCs w:val="24"/>
         </w:rPr>
       </w:pPr>
       <w:proofErr w:type="gramStart"/>
       <w:r>
         <w:rPr>
           <w:rFonts w:ascii="Arial" w:eastAsia="Times New Roman" w:hAnsi="Arial" w:cs="Arial"/>
-          <w:sz w:val="24"/>
-          <w:szCs w:val="24"/>
+          <w:sz w:val="27"/>
+          <w:szCs w:val="27"/>
         </w:rPr>
         <w:t>Questi  script</w:t>
       </w:r>
@@ -2824,8 +2952,8 @@
       <w:r>
         <w:rPr>
           <w:rFonts w:ascii="Arial" w:eastAsia="Times New Roman" w:hAnsi="Arial" w:cs="Arial"/>
-          <w:sz w:val="24"/>
-          <w:szCs w:val="24"/>
+          <w:sz w:val="27"/>
+          <w:szCs w:val="27"/>
         </w:rPr>
         <w:t xml:space="preserve">  sono  stati  implementati in modo da garantire che JavaScript è disabilitato il contenuto rimane comunque accessibile.</w:t>
       </w:r>
@@ -2839,50 +2967,195 @@
         <w:rPr>
           <w:rFonts w:ascii="Times New Roman" w:eastAsia="Times New Roman" w:hAnsi="Times New Roman" w:cs="Times New Roman"/>
           <w:color w:val="auto"/>
-        </w:rPr>
-      </w:pPr>
-      <w:r>
-        <w:rPr>
-          <w:rFonts w:ascii="Arial" w:eastAsia="Times New Roman" w:hAnsi="Arial" w:cs="Arial"/>
-          <w:sz w:val="24"/>
-          <w:szCs w:val="24"/>
-        </w:rPr>
-        <w:t xml:space="preserve">Tutto il codice scritto </w:t>
+          <w:sz w:val="24"/>
+          <w:szCs w:val="24"/>
+        </w:rPr>
+      </w:pPr>
+      <w:r>
+        <w:rPr>
+          <w:rFonts w:ascii="Arial" w:eastAsia="Times New Roman" w:hAnsi="Arial" w:cs="Arial"/>
+          <w:sz w:val="27"/>
+          <w:szCs w:val="27"/>
+        </w:rPr>
+        <w:t>Tutto il codice scritto è rispetta le raccomandazioni W3C, accertando che fossero state rispettate tramite validazione.</w:t>
+      </w:r>
+    </w:p>
+    <w:p>
+      <w:pPr>
+        <w:shd w:val="clear" w:color="auto" w:fill="FFFFFF"/>
+        <w:spacing w:after="0" w:line="240" w:lineRule="auto"/>
+        <w:ind w:left="0" w:firstLine="0"/>
+        <w:jc w:val="left"/>
+        <w:rPr>
+          <w:rFonts w:ascii="Times New Roman" w:eastAsia="Times New Roman" w:hAnsi="Times New Roman" w:cs="Times New Roman"/>
+          <w:color w:val="auto"/>
+          <w:sz w:val="24"/>
+          <w:szCs w:val="24"/>
+        </w:rPr>
+      </w:pPr>
+      <w:r>
+        <w:rPr>
+          <w:rFonts w:ascii="Times New Roman" w:eastAsia="Times New Roman" w:hAnsi="Times New Roman" w:cs="Times New Roman"/>
+          <w:color w:val="auto"/>
+          <w:sz w:val="24"/>
+          <w:szCs w:val="24"/>
+        </w:rPr>
+        <w:t> </w:t>
+      </w:r>
+    </w:p>
+    <w:p>
+      <w:pPr>
+        <w:shd w:val="clear" w:color="auto" w:fill="FFFFFF"/>
+        <w:spacing w:after="0" w:line="240" w:lineRule="auto"/>
+        <w:ind w:left="0" w:firstLine="0"/>
+        <w:jc w:val="left"/>
+        <w:rPr>
+          <w:rFonts w:ascii="Times New Roman" w:eastAsia="Times New Roman" w:hAnsi="Times New Roman" w:cs="Times New Roman"/>
+          <w:color w:val="auto"/>
+          <w:sz w:val="24"/>
+          <w:szCs w:val="24"/>
+        </w:rPr>
+      </w:pPr>
+      <w:r>
+        <w:rPr>
+          <w:rFonts w:ascii="Arial" w:eastAsia="Times New Roman" w:hAnsi="Arial" w:cs="Arial"/>
+          <w:sz w:val="27"/>
+          <w:szCs w:val="27"/>
+        </w:rPr>
+        <w:t>2.3.2</w:t>
+      </w:r>
+      <w:r>
+        <w:rPr>
+          <w:rFonts w:ascii="Arial" w:eastAsia="Times New Roman" w:hAnsi="Arial" w:cs="Arial"/>
+          <w:sz w:val="27"/>
+          <w:szCs w:val="27"/>
+        </w:rPr>
+        <w:tab/>
+      </w:r>
+      <w:proofErr w:type="spellStart"/>
+      <w:r>
+        <w:rPr>
+          <w:rFonts w:ascii="Arial" w:eastAsia="Times New Roman" w:hAnsi="Arial" w:cs="Arial"/>
+          <w:sz w:val="27"/>
+          <w:szCs w:val="27"/>
+        </w:rPr>
+        <w:t>Breadcrumb</w:t>
+      </w:r>
+      <w:proofErr w:type="spellEnd"/>
+    </w:p>
+    <w:p>
+      <w:pPr>
+        <w:shd w:val="clear" w:color="auto" w:fill="FFFFFF"/>
+        <w:spacing w:after="0" w:line="240" w:lineRule="auto"/>
+        <w:ind w:left="0" w:firstLine="0"/>
+        <w:jc w:val="left"/>
+        <w:rPr>
+          <w:rFonts w:ascii="Times New Roman" w:eastAsia="Times New Roman" w:hAnsi="Times New Roman" w:cs="Times New Roman"/>
+          <w:color w:val="auto"/>
+          <w:sz w:val="24"/>
+          <w:szCs w:val="24"/>
+        </w:rPr>
+      </w:pPr>
+      <w:r>
+        <w:rPr>
+          <w:rFonts w:ascii="Arial" w:eastAsia="Times New Roman" w:hAnsi="Arial" w:cs="Arial"/>
+          <w:sz w:val="27"/>
+          <w:szCs w:val="27"/>
+        </w:rPr>
+        <w:t xml:space="preserve">I </w:t>
+      </w:r>
+      <w:proofErr w:type="spellStart"/>
+      <w:r>
+        <w:rPr>
+          <w:rFonts w:ascii="Arial" w:eastAsia="Times New Roman" w:hAnsi="Arial" w:cs="Arial"/>
+          <w:sz w:val="27"/>
+          <w:szCs w:val="27"/>
+        </w:rPr>
+        <w:t>breadcrumb</w:t>
+      </w:r>
+      <w:proofErr w:type="spellEnd"/>
+      <w:r>
+        <w:rPr>
+          <w:rFonts w:ascii="Arial" w:eastAsia="Times New Roman" w:hAnsi="Arial" w:cs="Arial"/>
+          <w:sz w:val="27"/>
+          <w:szCs w:val="27"/>
+        </w:rPr>
+        <w:t xml:space="preserve"> sono una lista ordinata di pagine dove l’ultimo </w:t>
       </w:r>
       <w:proofErr w:type="gramStart"/>
       <w:r>
         <w:rPr>
           <w:rFonts w:ascii="Arial" w:eastAsia="Times New Roman" w:hAnsi="Arial" w:cs="Arial"/>
-          <w:sz w:val="24"/>
-          <w:szCs w:val="24"/>
-        </w:rPr>
-        <w:t>è</w:t>
+          <w:sz w:val="27"/>
+          <w:szCs w:val="27"/>
+        </w:rPr>
+        <w:t>elemento,  che</w:t>
       </w:r>
       <w:proofErr w:type="gramEnd"/>
       <w:r>
         <w:rPr>
           <w:rFonts w:ascii="Arial" w:eastAsia="Times New Roman" w:hAnsi="Arial" w:cs="Arial"/>
-          <w:sz w:val="24"/>
-          <w:szCs w:val="24"/>
-        </w:rPr>
-        <w:t xml:space="preserve"> rispetta le raccomandazioni W3C, accertando che fossero state rispettate tramite validazione.</w:t>
-      </w:r>
-    </w:p>
-    <w:p>
-      <w:pPr>
-        <w:shd w:val="clear" w:color="auto" w:fill="FFFFFF"/>
-        <w:spacing w:after="0" w:line="240" w:lineRule="auto"/>
-        <w:ind w:left="0" w:firstLine="0"/>
-        <w:jc w:val="left"/>
-        <w:rPr>
-          <w:rFonts w:ascii="Times New Roman" w:eastAsia="Times New Roman" w:hAnsi="Times New Roman" w:cs="Times New Roman"/>
-          <w:color w:val="auto"/>
-        </w:rPr>
-      </w:pPr>
-      <w:r>
-        <w:rPr>
-          <w:rFonts w:ascii="Times New Roman" w:eastAsia="Times New Roman" w:hAnsi="Times New Roman" w:cs="Times New Roman"/>
-          <w:color w:val="auto"/>
+          <w:sz w:val="27"/>
+          <w:szCs w:val="27"/>
+        </w:rPr>
+        <w:t xml:space="preserve"> è  la  pagina  corrente,  non  ha  link attivo. </w:t>
+      </w:r>
+      <w:proofErr w:type="gramStart"/>
+      <w:r>
+        <w:rPr>
+          <w:rFonts w:ascii="Arial" w:eastAsia="Times New Roman" w:hAnsi="Arial" w:cs="Arial"/>
+          <w:sz w:val="27"/>
+          <w:szCs w:val="27"/>
+        </w:rPr>
+        <w:t>E’</w:t>
+      </w:r>
+      <w:proofErr w:type="gramEnd"/>
+      <w:r>
+        <w:rPr>
+          <w:rFonts w:ascii="Arial" w:eastAsia="Times New Roman" w:hAnsi="Arial" w:cs="Arial"/>
+          <w:sz w:val="27"/>
+          <w:szCs w:val="27"/>
+        </w:rPr>
+        <w:t xml:space="preserve"> corretto che siano ordinati, e grazie a questo viene </w:t>
+      </w:r>
+      <w:proofErr w:type="spellStart"/>
+      <w:r>
+        <w:rPr>
+          <w:rFonts w:ascii="Arial" w:eastAsia="Times New Roman" w:hAnsi="Arial" w:cs="Arial"/>
+          <w:sz w:val="27"/>
+          <w:szCs w:val="27"/>
+        </w:rPr>
+        <w:t>indicanto</w:t>
+      </w:r>
+      <w:proofErr w:type="spellEnd"/>
+      <w:r>
+        <w:rPr>
+          <w:rFonts w:ascii="Arial" w:eastAsia="Times New Roman" w:hAnsi="Arial" w:cs="Arial"/>
+          <w:sz w:val="27"/>
+          <w:szCs w:val="27"/>
+        </w:rPr>
+        <w:t xml:space="preserve"> l’ordine in cui un utente può raggiungere una determinata pagina.</w:t>
+      </w:r>
+    </w:p>
+    <w:p>
+      <w:pPr>
+        <w:shd w:val="clear" w:color="auto" w:fill="FFFFFF"/>
+        <w:spacing w:after="0" w:line="240" w:lineRule="auto"/>
+        <w:ind w:left="0" w:firstLine="0"/>
+        <w:jc w:val="left"/>
+        <w:rPr>
+          <w:rFonts w:ascii="Times New Roman" w:eastAsia="Times New Roman" w:hAnsi="Times New Roman" w:cs="Times New Roman"/>
+          <w:color w:val="auto"/>
+          <w:sz w:val="24"/>
+          <w:szCs w:val="24"/>
+        </w:rPr>
+      </w:pPr>
+      <w:r>
+        <w:rPr>
+          <w:rFonts w:ascii="Times New Roman" w:eastAsia="Times New Roman" w:hAnsi="Times New Roman" w:cs="Times New Roman"/>
+          <w:color w:val="auto"/>
+          <w:sz w:val="24"/>
+          <w:szCs w:val="24"/>
         </w:rPr>
         <w:t> </w:t>
       </w:r>
@@ -2896,170 +3169,23 @@
         <w:rPr>
           <w:rFonts w:ascii="Times New Roman" w:eastAsia="Times New Roman" w:hAnsi="Times New Roman" w:cs="Times New Roman"/>
           <w:color w:val="auto"/>
-        </w:rPr>
-      </w:pPr>
-      <w:r>
-        <w:rPr>
-          <w:rFonts w:ascii="Arial" w:eastAsia="Times New Roman" w:hAnsi="Arial" w:cs="Arial"/>
-          <w:sz w:val="24"/>
-          <w:szCs w:val="24"/>
-        </w:rPr>
-        <w:t>2.3.2</w:t>
-      </w:r>
-      <w:r>
-        <w:rPr>
-          <w:rFonts w:ascii="Arial" w:eastAsia="Times New Roman" w:hAnsi="Arial" w:cs="Arial"/>
-          <w:sz w:val="24"/>
-          <w:szCs w:val="24"/>
-        </w:rPr>
-        <w:tab/>
-      </w:r>
-      <w:proofErr w:type="spellStart"/>
-      <w:r>
-        <w:rPr>
-          <w:rFonts w:ascii="Arial" w:eastAsia="Times New Roman" w:hAnsi="Arial" w:cs="Arial"/>
-          <w:sz w:val="24"/>
-          <w:szCs w:val="24"/>
-        </w:rPr>
-        <w:t>Breadcrumb</w:t>
-      </w:r>
-      <w:proofErr w:type="spellEnd"/>
-    </w:p>
-    <w:p>
-      <w:pPr>
-        <w:shd w:val="clear" w:color="auto" w:fill="FFFFFF"/>
-        <w:spacing w:after="0" w:line="240" w:lineRule="auto"/>
-        <w:ind w:left="0" w:firstLine="0"/>
-        <w:jc w:val="left"/>
-        <w:rPr>
-          <w:rFonts w:ascii="Times New Roman" w:eastAsia="Times New Roman" w:hAnsi="Times New Roman" w:cs="Times New Roman"/>
-          <w:color w:val="auto"/>
-        </w:rPr>
-      </w:pPr>
-      <w:r>
-        <w:rPr>
-          <w:rFonts w:ascii="Arial" w:eastAsia="Times New Roman" w:hAnsi="Arial" w:cs="Arial"/>
-          <w:sz w:val="24"/>
-          <w:szCs w:val="24"/>
-        </w:rPr>
-        <w:t xml:space="preserve">I </w:t>
-      </w:r>
-      <w:proofErr w:type="spellStart"/>
-      <w:r>
-        <w:rPr>
-          <w:rFonts w:ascii="Arial" w:eastAsia="Times New Roman" w:hAnsi="Arial" w:cs="Arial"/>
-          <w:sz w:val="24"/>
-          <w:szCs w:val="24"/>
-        </w:rPr>
-        <w:t>breadcrumb</w:t>
-      </w:r>
-      <w:proofErr w:type="spellEnd"/>
-      <w:r>
-        <w:rPr>
-          <w:rFonts w:ascii="Arial" w:eastAsia="Times New Roman" w:hAnsi="Arial" w:cs="Arial"/>
-          <w:sz w:val="24"/>
-          <w:szCs w:val="24"/>
-        </w:rPr>
-        <w:t xml:space="preserve"> sono una lista ordinata di pagine dove l’ultimo </w:t>
-      </w:r>
-      <w:proofErr w:type="gramStart"/>
-      <w:r>
-        <w:rPr>
-          <w:rFonts w:ascii="Arial" w:eastAsia="Times New Roman" w:hAnsi="Arial" w:cs="Arial"/>
-          <w:sz w:val="24"/>
-          <w:szCs w:val="24"/>
-        </w:rPr>
-        <w:t>elemento,  che</w:t>
-      </w:r>
-      <w:proofErr w:type="gramEnd"/>
-      <w:r>
-        <w:rPr>
-          <w:rFonts w:ascii="Arial" w:eastAsia="Times New Roman" w:hAnsi="Arial" w:cs="Arial"/>
-          <w:sz w:val="24"/>
-          <w:szCs w:val="24"/>
-        </w:rPr>
-        <w:t xml:space="preserve"> è  la  pagina  corrente,  non  ha  link attivo. </w:t>
-      </w:r>
-      <w:proofErr w:type="gramStart"/>
-      <w:r>
-        <w:rPr>
-          <w:rFonts w:ascii="Arial" w:eastAsia="Times New Roman" w:hAnsi="Arial" w:cs="Arial"/>
-          <w:sz w:val="24"/>
-          <w:szCs w:val="24"/>
-        </w:rPr>
-        <w:t>E’</w:t>
-      </w:r>
-      <w:proofErr w:type="gramEnd"/>
-      <w:r>
-        <w:rPr>
-          <w:rFonts w:ascii="Arial" w:eastAsia="Times New Roman" w:hAnsi="Arial" w:cs="Arial"/>
-          <w:sz w:val="24"/>
-          <w:szCs w:val="24"/>
-        </w:rPr>
-        <w:t xml:space="preserve"> corretto che siano ordinati, e grazie a questo viene </w:t>
-      </w:r>
-      <w:proofErr w:type="spellStart"/>
-      <w:r>
-        <w:rPr>
-          <w:rFonts w:ascii="Arial" w:eastAsia="Times New Roman" w:hAnsi="Arial" w:cs="Arial"/>
-          <w:sz w:val="24"/>
-          <w:szCs w:val="24"/>
-        </w:rPr>
-        <w:t>indicanto</w:t>
-      </w:r>
-      <w:proofErr w:type="spellEnd"/>
-      <w:r>
-        <w:rPr>
-          <w:rFonts w:ascii="Arial" w:eastAsia="Times New Roman" w:hAnsi="Arial" w:cs="Arial"/>
-          <w:sz w:val="24"/>
-          <w:szCs w:val="24"/>
-        </w:rPr>
-        <w:t xml:space="preserve"> l’ordine in cui un utente può raggiungere una determinata pagina.</w:t>
-      </w:r>
-    </w:p>
-    <w:p>
-      <w:pPr>
-        <w:shd w:val="clear" w:color="auto" w:fill="FFFFFF"/>
-        <w:spacing w:after="0" w:line="240" w:lineRule="auto"/>
-        <w:ind w:left="0" w:firstLine="0"/>
-        <w:jc w:val="left"/>
-        <w:rPr>
-          <w:rFonts w:ascii="Times New Roman" w:eastAsia="Times New Roman" w:hAnsi="Times New Roman" w:cs="Times New Roman"/>
-          <w:color w:val="auto"/>
-        </w:rPr>
-      </w:pPr>
-      <w:r>
-        <w:rPr>
-          <w:rFonts w:ascii="Times New Roman" w:eastAsia="Times New Roman" w:hAnsi="Times New Roman" w:cs="Times New Roman"/>
-          <w:color w:val="auto"/>
-        </w:rPr>
-        <w:t> </w:t>
-      </w:r>
-    </w:p>
-    <w:p>
-      <w:pPr>
-        <w:shd w:val="clear" w:color="auto" w:fill="FFFFFF"/>
-        <w:spacing w:after="0" w:line="240" w:lineRule="auto"/>
-        <w:ind w:left="0" w:firstLine="0"/>
-        <w:jc w:val="left"/>
-        <w:rPr>
-          <w:rFonts w:ascii="Times New Roman" w:eastAsia="Times New Roman" w:hAnsi="Times New Roman" w:cs="Times New Roman"/>
-          <w:color w:val="auto"/>
-        </w:rPr>
-      </w:pPr>
-      <w:r>
-        <w:rPr>
-          <w:rFonts w:ascii="Arial" w:eastAsia="Times New Roman" w:hAnsi="Arial" w:cs="Arial"/>
-          <w:sz w:val="24"/>
-          <w:szCs w:val="24"/>
+          <w:sz w:val="24"/>
+          <w:szCs w:val="24"/>
+        </w:rPr>
+      </w:pPr>
+      <w:r>
+        <w:rPr>
+          <w:rFonts w:ascii="Arial" w:eastAsia="Times New Roman" w:hAnsi="Arial" w:cs="Arial"/>
+          <w:sz w:val="27"/>
+          <w:szCs w:val="27"/>
         </w:rPr>
         <w:t>2.3.3</w:t>
       </w:r>
       <w:r>
         <w:rPr>
           <w:rFonts w:ascii="Arial" w:eastAsia="Times New Roman" w:hAnsi="Arial" w:cs="Arial"/>
-          <w:sz w:val="24"/>
-          <w:szCs w:val="24"/>
+          <w:sz w:val="27"/>
+          <w:szCs w:val="27"/>
         </w:rPr>
         <w:tab/>
         <w:t>Attributi HTML</w:t>
@@ -3074,22 +3200,25 @@
         <w:rPr>
           <w:rFonts w:ascii="Times New Roman" w:eastAsia="Times New Roman" w:hAnsi="Times New Roman" w:cs="Times New Roman"/>
           <w:color w:val="auto"/>
-        </w:rPr>
-      </w:pPr>
-      <w:r>
-        <w:rPr>
-          <w:rFonts w:ascii="Arial" w:eastAsia="Times New Roman" w:hAnsi="Arial" w:cs="Arial"/>
-          <w:sz w:val="24"/>
-          <w:szCs w:val="24"/>
-        </w:rPr>
+          <w:sz w:val="24"/>
+          <w:szCs w:val="24"/>
+        </w:rPr>
+      </w:pPr>
+      <w:r>
+        <w:rPr>
+          <w:rFonts w:ascii="Arial" w:eastAsia="Times New Roman" w:hAnsi="Arial" w:cs="Arial"/>
+          <w:sz w:val="27"/>
+          <w:szCs w:val="27"/>
+        </w:rPr>
+        <w:lastRenderedPageBreak/>
         <w:t>Per permettere una corretta lettura da parte degli screen reader le parole in lingue diverse da quella italiana sono state racchiuse all’interno di tag con l’attributo “</w:t>
       </w:r>
       <w:proofErr w:type="spellStart"/>
       <w:r>
         <w:rPr>
           <w:rFonts w:ascii="Arial" w:eastAsia="Times New Roman" w:hAnsi="Arial" w:cs="Arial"/>
-          <w:sz w:val="24"/>
-          <w:szCs w:val="24"/>
+          <w:sz w:val="27"/>
+          <w:szCs w:val="27"/>
         </w:rPr>
         <w:t>lang</w:t>
       </w:r>
@@ -3097,8 +3226,8 @@
       <w:r>
         <w:rPr>
           <w:rFonts w:ascii="Arial" w:eastAsia="Times New Roman" w:hAnsi="Arial" w:cs="Arial"/>
-          <w:sz w:val="24"/>
-          <w:szCs w:val="24"/>
+          <w:sz w:val="27"/>
+          <w:szCs w:val="27"/>
         </w:rPr>
         <w:t xml:space="preserve">”, e le abbreviazioni sono racchiuse all’interno di tag con </w:t>
       </w:r>
@@ -3106,8 +3235,8 @@
       <w:r>
         <w:rPr>
           <w:rFonts w:ascii="Arial" w:eastAsia="Times New Roman" w:hAnsi="Arial" w:cs="Arial"/>
-          <w:sz w:val="24"/>
-          <w:szCs w:val="24"/>
+          <w:sz w:val="27"/>
+          <w:szCs w:val="27"/>
         </w:rPr>
         <w:t>l’ attributo</w:t>
       </w:r>
@@ -3115,8 +3244,8 @@
       <w:r>
         <w:rPr>
           <w:rFonts w:ascii="Arial" w:eastAsia="Times New Roman" w:hAnsi="Arial" w:cs="Arial"/>
-          <w:sz w:val="24"/>
-          <w:szCs w:val="24"/>
+          <w:sz w:val="27"/>
+          <w:szCs w:val="27"/>
         </w:rPr>
         <w:t xml:space="preserve"> “abbr”.</w:t>
       </w:r>
@@ -3130,12 +3259,16 @@
         <w:rPr>
           <w:rFonts w:ascii="Times New Roman" w:eastAsia="Times New Roman" w:hAnsi="Times New Roman" w:cs="Times New Roman"/>
           <w:color w:val="auto"/>
-        </w:rPr>
-      </w:pPr>
-      <w:r>
-        <w:rPr>
-          <w:rFonts w:ascii="Times New Roman" w:eastAsia="Times New Roman" w:hAnsi="Times New Roman" w:cs="Times New Roman"/>
-          <w:color w:val="auto"/>
+          <w:sz w:val="24"/>
+          <w:szCs w:val="24"/>
+        </w:rPr>
+      </w:pPr>
+      <w:r>
+        <w:rPr>
+          <w:rFonts w:ascii="Times New Roman" w:eastAsia="Times New Roman" w:hAnsi="Times New Roman" w:cs="Times New Roman"/>
+          <w:color w:val="auto"/>
+          <w:sz w:val="24"/>
+          <w:szCs w:val="24"/>
         </w:rPr>
         <w:t> </w:t>
       </w:r>
@@ -3149,21 +3282,23 @@
         <w:rPr>
           <w:rFonts w:ascii="Times New Roman" w:eastAsia="Times New Roman" w:hAnsi="Times New Roman" w:cs="Times New Roman"/>
           <w:color w:val="auto"/>
-        </w:rPr>
-      </w:pPr>
-      <w:r>
-        <w:rPr>
-          <w:rFonts w:ascii="Arial" w:eastAsia="Times New Roman" w:hAnsi="Arial" w:cs="Arial"/>
-          <w:sz w:val="24"/>
-          <w:szCs w:val="24"/>
+          <w:sz w:val="24"/>
+          <w:szCs w:val="24"/>
+        </w:rPr>
+      </w:pPr>
+      <w:r>
+        <w:rPr>
+          <w:rFonts w:ascii="Arial" w:eastAsia="Times New Roman" w:hAnsi="Arial" w:cs="Arial"/>
+          <w:sz w:val="27"/>
+          <w:szCs w:val="27"/>
         </w:rPr>
         <w:t>2.3.4</w:t>
       </w:r>
       <w:r>
         <w:rPr>
           <w:rFonts w:ascii="Arial" w:eastAsia="Times New Roman" w:hAnsi="Arial" w:cs="Arial"/>
-          <w:sz w:val="24"/>
-          <w:szCs w:val="24"/>
+          <w:sz w:val="27"/>
+          <w:szCs w:val="27"/>
         </w:rPr>
         <w:tab/>
       </w:r>
@@ -3171,8 +3306,8 @@
       <w:r>
         <w:rPr>
           <w:rFonts w:ascii="Arial" w:eastAsia="Times New Roman" w:hAnsi="Arial" w:cs="Arial"/>
-          <w:sz w:val="24"/>
-          <w:szCs w:val="24"/>
+          <w:sz w:val="27"/>
+          <w:szCs w:val="27"/>
         </w:rPr>
         <w:t>Tabindex</w:t>
       </w:r>
@@ -3187,13 +3322,15 @@
         <w:rPr>
           <w:rFonts w:ascii="Times New Roman" w:eastAsia="Times New Roman" w:hAnsi="Times New Roman" w:cs="Times New Roman"/>
           <w:color w:val="auto"/>
-        </w:rPr>
-      </w:pPr>
-      <w:r>
-        <w:rPr>
-          <w:rFonts w:ascii="Arial" w:eastAsia="Times New Roman" w:hAnsi="Arial" w:cs="Arial"/>
-          <w:sz w:val="24"/>
-          <w:szCs w:val="24"/>
+          <w:sz w:val="24"/>
+          <w:szCs w:val="24"/>
+        </w:rPr>
+      </w:pPr>
+      <w:r>
+        <w:rPr>
+          <w:rFonts w:ascii="Arial" w:eastAsia="Times New Roman" w:hAnsi="Arial" w:cs="Arial"/>
+          <w:sz w:val="27"/>
+          <w:szCs w:val="27"/>
         </w:rPr>
         <w:t>Utilizzando il tasto “</w:t>
       </w:r>
@@ -3201,8 +3338,8 @@
       <w:r>
         <w:rPr>
           <w:rFonts w:ascii="Arial" w:eastAsia="Times New Roman" w:hAnsi="Arial" w:cs="Arial"/>
-          <w:sz w:val="24"/>
-          <w:szCs w:val="24"/>
+          <w:sz w:val="27"/>
+          <w:szCs w:val="27"/>
         </w:rPr>
         <w:t>tab</w:t>
       </w:r>
@@ -3210,8 +3347,8 @@
       <w:r>
         <w:rPr>
           <w:rFonts w:ascii="Arial" w:eastAsia="Times New Roman" w:hAnsi="Arial" w:cs="Arial"/>
-          <w:sz w:val="24"/>
-          <w:szCs w:val="24"/>
+          <w:sz w:val="27"/>
+          <w:szCs w:val="27"/>
         </w:rPr>
         <w:t xml:space="preserve">” della tastiera un utente può passare da un campo </w:t>
       </w:r>
@@ -3219,8 +3356,8 @@
       <w:r>
         <w:rPr>
           <w:rFonts w:ascii="Arial" w:eastAsia="Times New Roman" w:hAnsi="Arial" w:cs="Arial"/>
-          <w:sz w:val="24"/>
-          <w:szCs w:val="24"/>
+          <w:sz w:val="27"/>
+          <w:szCs w:val="27"/>
         </w:rPr>
         <w:t>form</w:t>
       </w:r>
@@ -3228,8 +3365,8 @@
       <w:r>
         <w:rPr>
           <w:rFonts w:ascii="Arial" w:eastAsia="Times New Roman" w:hAnsi="Arial" w:cs="Arial"/>
-          <w:sz w:val="24"/>
-          <w:szCs w:val="24"/>
+          <w:sz w:val="27"/>
+          <w:szCs w:val="27"/>
         </w:rPr>
         <w:t xml:space="preserve"> all’altro, ma l’ordine di default ottenuto dall’impaginazione può non essere quello desiderato.</w:t>
       </w:r>
@@ -3243,13 +3380,15 @@
         <w:rPr>
           <w:rFonts w:ascii="Times New Roman" w:eastAsia="Times New Roman" w:hAnsi="Times New Roman" w:cs="Times New Roman"/>
           <w:color w:val="auto"/>
-        </w:rPr>
-      </w:pPr>
-      <w:r>
-        <w:rPr>
-          <w:rFonts w:ascii="Arial" w:eastAsia="Times New Roman" w:hAnsi="Arial" w:cs="Arial"/>
-          <w:sz w:val="24"/>
-          <w:szCs w:val="24"/>
+          <w:sz w:val="24"/>
+          <w:szCs w:val="24"/>
+        </w:rPr>
+      </w:pPr>
+      <w:r>
+        <w:rPr>
+          <w:rFonts w:ascii="Arial" w:eastAsia="Times New Roman" w:hAnsi="Arial" w:cs="Arial"/>
+          <w:sz w:val="27"/>
+          <w:szCs w:val="27"/>
         </w:rPr>
         <w:t xml:space="preserve">Grazie all’attributo </w:t>
       </w:r>
@@ -3257,8 +3396,8 @@
       <w:r>
         <w:rPr>
           <w:rFonts w:ascii="Arial" w:eastAsia="Times New Roman" w:hAnsi="Arial" w:cs="Arial"/>
-          <w:sz w:val="24"/>
-          <w:szCs w:val="24"/>
+          <w:sz w:val="27"/>
+          <w:szCs w:val="27"/>
         </w:rPr>
         <w:t>tabindex</w:t>
       </w:r>
@@ -3266,8 +3405,8 @@
       <w:r>
         <w:rPr>
           <w:rFonts w:ascii="Arial" w:eastAsia="Times New Roman" w:hAnsi="Arial" w:cs="Arial"/>
-          <w:sz w:val="24"/>
-          <w:szCs w:val="24"/>
+          <w:sz w:val="27"/>
+          <w:szCs w:val="27"/>
         </w:rPr>
         <w:t xml:space="preserve"> che si applica ai campi dei moduli è possibile specificare in quale ordine passare da un campo all’altro, facilitando anche così </w:t>
       </w:r>
@@ -3275,8 +3414,8 @@
       <w:r>
         <w:rPr>
           <w:rFonts w:ascii="Arial" w:eastAsia="Times New Roman" w:hAnsi="Arial" w:cs="Arial"/>
-          <w:sz w:val="24"/>
-          <w:szCs w:val="24"/>
+          <w:sz w:val="27"/>
+          <w:szCs w:val="27"/>
         </w:rPr>
         <w:t>l’ uso</w:t>
       </w:r>
@@ -3284,8 +3423,8 @@
       <w:r>
         <w:rPr>
           <w:rFonts w:ascii="Arial" w:eastAsia="Times New Roman" w:hAnsi="Arial" w:cs="Arial"/>
-          <w:sz w:val="24"/>
-          <w:szCs w:val="24"/>
+          <w:sz w:val="27"/>
+          <w:szCs w:val="27"/>
         </w:rPr>
         <w:t xml:space="preserve"> del sito per utenti con disabilità.</w:t>
       </w:r>
@@ -3299,12 +3438,16 @@
         <w:rPr>
           <w:rFonts w:ascii="Times New Roman" w:eastAsia="Times New Roman" w:hAnsi="Times New Roman" w:cs="Times New Roman"/>
           <w:color w:val="auto"/>
-        </w:rPr>
-      </w:pPr>
-      <w:r>
-        <w:rPr>
-          <w:rFonts w:ascii="Times New Roman" w:eastAsia="Times New Roman" w:hAnsi="Times New Roman" w:cs="Times New Roman"/>
-          <w:color w:val="auto"/>
+          <w:sz w:val="24"/>
+          <w:szCs w:val="24"/>
+        </w:rPr>
+      </w:pPr>
+      <w:r>
+        <w:rPr>
+          <w:rFonts w:ascii="Times New Roman" w:eastAsia="Times New Roman" w:hAnsi="Times New Roman" w:cs="Times New Roman"/>
+          <w:color w:val="auto"/>
+          <w:sz w:val="24"/>
+          <w:szCs w:val="24"/>
         </w:rPr>
         <w:t> </w:t>
       </w:r>
@@ -3318,21 +3461,23 @@
         <w:rPr>
           <w:rFonts w:ascii="Times New Roman" w:eastAsia="Times New Roman" w:hAnsi="Times New Roman" w:cs="Times New Roman"/>
           <w:color w:val="auto"/>
-        </w:rPr>
-      </w:pPr>
-      <w:r>
-        <w:rPr>
-          <w:rFonts w:ascii="Arial" w:eastAsia="Times New Roman" w:hAnsi="Arial" w:cs="Arial"/>
-          <w:sz w:val="24"/>
-          <w:szCs w:val="24"/>
+          <w:sz w:val="24"/>
+          <w:szCs w:val="24"/>
+        </w:rPr>
+      </w:pPr>
+      <w:r>
+        <w:rPr>
+          <w:rFonts w:ascii="Arial" w:eastAsia="Times New Roman" w:hAnsi="Arial" w:cs="Arial"/>
+          <w:sz w:val="27"/>
+          <w:szCs w:val="27"/>
         </w:rPr>
         <w:t>2.3.5</w:t>
       </w:r>
       <w:r>
         <w:rPr>
           <w:rFonts w:ascii="Arial" w:eastAsia="Times New Roman" w:hAnsi="Arial" w:cs="Arial"/>
-          <w:sz w:val="24"/>
-          <w:szCs w:val="24"/>
+          <w:sz w:val="27"/>
+          <w:szCs w:val="27"/>
         </w:rPr>
         <w:tab/>
       </w:r>
@@ -3340,8 +3485,8 @@
       <w:r>
         <w:rPr>
           <w:rFonts w:ascii="Arial" w:eastAsia="Times New Roman" w:hAnsi="Arial" w:cs="Arial"/>
-          <w:sz w:val="24"/>
-          <w:szCs w:val="24"/>
+          <w:sz w:val="27"/>
+          <w:szCs w:val="27"/>
         </w:rPr>
         <w:t>Accesskey</w:t>
       </w:r>
@@ -3356,23 +3501,24 @@
         <w:rPr>
           <w:rFonts w:ascii="Times New Roman" w:eastAsia="Times New Roman" w:hAnsi="Times New Roman" w:cs="Times New Roman"/>
           <w:color w:val="auto"/>
-        </w:rPr>
-      </w:pPr>
-      <w:r>
-        <w:rPr>
-          <w:rFonts w:ascii="Arial" w:eastAsia="Times New Roman" w:hAnsi="Arial" w:cs="Arial"/>
-          <w:sz w:val="24"/>
-          <w:szCs w:val="24"/>
-        </w:rPr>
-        <w:lastRenderedPageBreak/>
+          <w:sz w:val="24"/>
+          <w:szCs w:val="24"/>
+        </w:rPr>
+      </w:pPr>
+      <w:r>
+        <w:rPr>
+          <w:rFonts w:ascii="Arial" w:eastAsia="Times New Roman" w:hAnsi="Arial" w:cs="Arial"/>
+          <w:sz w:val="27"/>
+          <w:szCs w:val="27"/>
+        </w:rPr>
         <w:t xml:space="preserve">Il tag </w:t>
       </w:r>
       <w:proofErr w:type="spellStart"/>
       <w:r>
         <w:rPr>
           <w:rFonts w:ascii="Arial" w:eastAsia="Times New Roman" w:hAnsi="Arial" w:cs="Arial"/>
-          <w:sz w:val="24"/>
-          <w:szCs w:val="24"/>
+          <w:sz w:val="27"/>
+          <w:szCs w:val="27"/>
         </w:rPr>
         <w:t>accesskey</w:t>
       </w:r>
@@ -3380,8 +3526,8 @@
       <w:r>
         <w:rPr>
           <w:rFonts w:ascii="Arial" w:eastAsia="Times New Roman" w:hAnsi="Arial" w:cs="Arial"/>
-          <w:sz w:val="24"/>
-          <w:szCs w:val="24"/>
+          <w:sz w:val="27"/>
+          <w:szCs w:val="27"/>
         </w:rPr>
         <w:t xml:space="preserve"> viene usato per passare direttamente al contenuto principale della pagina con l’uso del tasto “</w:t>
       </w:r>
@@ -3389,8 +3535,8 @@
       <w:r>
         <w:rPr>
           <w:rFonts w:ascii="Arial" w:eastAsia="Times New Roman" w:hAnsi="Arial" w:cs="Arial"/>
-          <w:sz w:val="24"/>
-          <w:szCs w:val="24"/>
+          <w:sz w:val="27"/>
+          <w:szCs w:val="27"/>
         </w:rPr>
         <w:t>m”(</w:t>
       </w:r>
@@ -3398,8 +3544,8 @@
       <w:r>
         <w:rPr>
           <w:rFonts w:ascii="Arial" w:eastAsia="Times New Roman" w:hAnsi="Arial" w:cs="Arial"/>
-          <w:sz w:val="24"/>
-          <w:szCs w:val="24"/>
+          <w:sz w:val="27"/>
+          <w:szCs w:val="27"/>
         </w:rPr>
         <w:t>che sta per “</w:t>
       </w:r>
@@ -3407,8 +3553,8 @@
       <w:r>
         <w:rPr>
           <w:rFonts w:ascii="Arial" w:eastAsia="Times New Roman" w:hAnsi="Arial" w:cs="Arial"/>
-          <w:sz w:val="24"/>
-          <w:szCs w:val="24"/>
+          <w:sz w:val="27"/>
+          <w:szCs w:val="27"/>
         </w:rPr>
         <w:t>main</w:t>
       </w:r>
@@ -3416,8 +3562,8 @@
       <w:r>
         <w:rPr>
           <w:rFonts w:ascii="Arial" w:eastAsia="Times New Roman" w:hAnsi="Arial" w:cs="Arial"/>
-          <w:sz w:val="24"/>
-          <w:szCs w:val="24"/>
+          <w:sz w:val="27"/>
+          <w:szCs w:val="27"/>
         </w:rPr>
         <w:t>”) da tastiera.</w:t>
       </w:r>
@@ -3431,12 +3577,16 @@
         <w:rPr>
           <w:rFonts w:ascii="Times New Roman" w:eastAsia="Times New Roman" w:hAnsi="Times New Roman" w:cs="Times New Roman"/>
           <w:color w:val="auto"/>
-        </w:rPr>
-      </w:pPr>
-      <w:r>
-        <w:rPr>
-          <w:rFonts w:ascii="Times New Roman" w:eastAsia="Times New Roman" w:hAnsi="Times New Roman" w:cs="Times New Roman"/>
-          <w:color w:val="auto"/>
+          <w:sz w:val="24"/>
+          <w:szCs w:val="24"/>
+        </w:rPr>
+      </w:pPr>
+      <w:r>
+        <w:rPr>
+          <w:rFonts w:ascii="Times New Roman" w:eastAsia="Times New Roman" w:hAnsi="Times New Roman" w:cs="Times New Roman"/>
+          <w:color w:val="auto"/>
+          <w:sz w:val="24"/>
+          <w:szCs w:val="24"/>
         </w:rPr>
         <w:t> </w:t>
       </w:r>
@@ -3450,21 +3600,23 @@
         <w:rPr>
           <w:rFonts w:ascii="Times New Roman" w:eastAsia="Times New Roman" w:hAnsi="Times New Roman" w:cs="Times New Roman"/>
           <w:color w:val="auto"/>
-        </w:rPr>
-      </w:pPr>
-      <w:r>
-        <w:rPr>
-          <w:rFonts w:ascii="Arial" w:eastAsia="Times New Roman" w:hAnsi="Arial" w:cs="Arial"/>
-          <w:sz w:val="24"/>
-          <w:szCs w:val="24"/>
+          <w:sz w:val="24"/>
+          <w:szCs w:val="24"/>
+        </w:rPr>
+      </w:pPr>
+      <w:r>
+        <w:rPr>
+          <w:rFonts w:ascii="Arial" w:eastAsia="Times New Roman" w:hAnsi="Arial" w:cs="Arial"/>
+          <w:sz w:val="27"/>
+          <w:szCs w:val="27"/>
         </w:rPr>
         <w:t>2.3.6</w:t>
       </w:r>
       <w:r>
         <w:rPr>
           <w:rFonts w:ascii="Arial" w:eastAsia="Times New Roman" w:hAnsi="Arial" w:cs="Arial"/>
-          <w:sz w:val="24"/>
-          <w:szCs w:val="24"/>
+          <w:sz w:val="27"/>
+          <w:szCs w:val="27"/>
         </w:rPr>
         <w:tab/>
         <w:t>Colori</w:t>
@@ -3479,13 +3631,15 @@
         <w:rPr>
           <w:rFonts w:ascii="Times New Roman" w:eastAsia="Times New Roman" w:hAnsi="Times New Roman" w:cs="Times New Roman"/>
           <w:color w:val="auto"/>
-        </w:rPr>
-      </w:pPr>
-      <w:r>
-        <w:rPr>
-          <w:rFonts w:ascii="Arial" w:eastAsia="Times New Roman" w:hAnsi="Arial" w:cs="Arial"/>
-          <w:sz w:val="24"/>
-          <w:szCs w:val="24"/>
+          <w:sz w:val="24"/>
+          <w:szCs w:val="24"/>
+        </w:rPr>
+      </w:pPr>
+      <w:r>
+        <w:rPr>
+          <w:rFonts w:ascii="Arial" w:eastAsia="Times New Roman" w:hAnsi="Arial" w:cs="Arial"/>
+          <w:sz w:val="27"/>
+          <w:szCs w:val="27"/>
         </w:rPr>
         <w:t>I colori principali del sito sono il verde scuro con diverse sfumature ed il bianco.</w:t>
       </w:r>
@@ -3499,13 +3653,15 @@
         <w:rPr>
           <w:rFonts w:ascii="Times New Roman" w:eastAsia="Times New Roman" w:hAnsi="Times New Roman" w:cs="Times New Roman"/>
           <w:color w:val="auto"/>
-        </w:rPr>
-      </w:pPr>
-      <w:r>
-        <w:rPr>
-          <w:rFonts w:ascii="Arial" w:eastAsia="Times New Roman" w:hAnsi="Arial" w:cs="Arial"/>
-          <w:sz w:val="24"/>
-          <w:szCs w:val="24"/>
+          <w:sz w:val="24"/>
+          <w:szCs w:val="24"/>
+        </w:rPr>
+      </w:pPr>
+      <w:r>
+        <w:rPr>
+          <w:rFonts w:ascii="Arial" w:eastAsia="Times New Roman" w:hAnsi="Arial" w:cs="Arial"/>
+          <w:sz w:val="27"/>
+          <w:szCs w:val="27"/>
         </w:rPr>
         <w:t>Il contrasto dei colori è conforme alle linee guida WCAG, in particolare abbiamo aderito allo standard AAA.</w:t>
       </w:r>
@@ -3519,12 +3675,16 @@
         <w:rPr>
           <w:rFonts w:ascii="Times New Roman" w:eastAsia="Times New Roman" w:hAnsi="Times New Roman" w:cs="Times New Roman"/>
           <w:color w:val="auto"/>
-        </w:rPr>
-      </w:pPr>
-      <w:r>
-        <w:rPr>
-          <w:rFonts w:ascii="Times New Roman" w:eastAsia="Times New Roman" w:hAnsi="Times New Roman" w:cs="Times New Roman"/>
-          <w:color w:val="auto"/>
+          <w:sz w:val="24"/>
+          <w:szCs w:val="24"/>
+        </w:rPr>
+      </w:pPr>
+      <w:r>
+        <w:rPr>
+          <w:rFonts w:ascii="Times New Roman" w:eastAsia="Times New Roman" w:hAnsi="Times New Roman" w:cs="Times New Roman"/>
+          <w:color w:val="auto"/>
+          <w:sz w:val="24"/>
+          <w:szCs w:val="24"/>
         </w:rPr>
         <w:t> </w:t>
       </w:r>
@@ -3538,21 +3698,23 @@
         <w:rPr>
           <w:rFonts w:ascii="Times New Roman" w:eastAsia="Times New Roman" w:hAnsi="Times New Roman" w:cs="Times New Roman"/>
           <w:color w:val="auto"/>
-        </w:rPr>
-      </w:pPr>
-      <w:r>
-        <w:rPr>
-          <w:rFonts w:ascii="Arial" w:eastAsia="Times New Roman" w:hAnsi="Arial" w:cs="Arial"/>
-          <w:sz w:val="24"/>
-          <w:szCs w:val="24"/>
+          <w:sz w:val="24"/>
+          <w:szCs w:val="24"/>
+        </w:rPr>
+      </w:pPr>
+      <w:r>
+        <w:rPr>
+          <w:rFonts w:ascii="Arial" w:eastAsia="Times New Roman" w:hAnsi="Arial" w:cs="Arial"/>
+          <w:sz w:val="27"/>
+          <w:szCs w:val="27"/>
         </w:rPr>
         <w:t>2.3.7</w:t>
       </w:r>
       <w:r>
         <w:rPr>
           <w:rFonts w:ascii="Arial" w:eastAsia="Times New Roman" w:hAnsi="Arial" w:cs="Arial"/>
-          <w:sz w:val="24"/>
-          <w:szCs w:val="24"/>
+          <w:sz w:val="27"/>
+          <w:szCs w:val="27"/>
         </w:rPr>
         <w:tab/>
         <w:t>Ancora all’inizio del contenuto</w:t>
@@ -3567,13 +3729,15 @@
         <w:rPr>
           <w:rFonts w:ascii="Times New Roman" w:eastAsia="Times New Roman" w:hAnsi="Times New Roman" w:cs="Times New Roman"/>
           <w:color w:val="auto"/>
-        </w:rPr>
-      </w:pPr>
-      <w:r>
-        <w:rPr>
-          <w:rFonts w:ascii="Arial" w:eastAsia="Times New Roman" w:hAnsi="Arial" w:cs="Arial"/>
-          <w:sz w:val="24"/>
-          <w:szCs w:val="24"/>
+          <w:sz w:val="24"/>
+          <w:szCs w:val="24"/>
+        </w:rPr>
+      </w:pPr>
+      <w:r>
+        <w:rPr>
+          <w:rFonts w:ascii="Arial" w:eastAsia="Times New Roman" w:hAnsi="Arial" w:cs="Arial"/>
+          <w:sz w:val="27"/>
+          <w:szCs w:val="27"/>
         </w:rPr>
         <w:t>Per migliorare la navigazione viene mostrato un pulsante in basso a destra dello schermo che permette uno scroll verso l’alto fino all’inizio della pagina quando un utente lo clicca.</w:t>
       </w:r>
@@ -3587,12 +3751,16 @@
         <w:rPr>
           <w:rFonts w:ascii="Times New Roman" w:eastAsia="Times New Roman" w:hAnsi="Times New Roman" w:cs="Times New Roman"/>
           <w:color w:val="auto"/>
-        </w:rPr>
-      </w:pPr>
-      <w:r>
-        <w:rPr>
-          <w:rFonts w:ascii="Times New Roman" w:eastAsia="Times New Roman" w:hAnsi="Times New Roman" w:cs="Times New Roman"/>
-          <w:color w:val="auto"/>
+          <w:sz w:val="24"/>
+          <w:szCs w:val="24"/>
+        </w:rPr>
+      </w:pPr>
+      <w:r>
+        <w:rPr>
+          <w:rFonts w:ascii="Times New Roman" w:eastAsia="Times New Roman" w:hAnsi="Times New Roman" w:cs="Times New Roman"/>
+          <w:color w:val="auto"/>
+          <w:sz w:val="24"/>
+          <w:szCs w:val="24"/>
         </w:rPr>
         <w:t> </w:t>
       </w:r>
@@ -3606,21 +3774,23 @@
         <w:rPr>
           <w:rFonts w:ascii="Times New Roman" w:eastAsia="Times New Roman" w:hAnsi="Times New Roman" w:cs="Times New Roman"/>
           <w:color w:val="auto"/>
-        </w:rPr>
-      </w:pPr>
-      <w:r>
-        <w:rPr>
-          <w:rFonts w:ascii="Arial" w:eastAsia="Times New Roman" w:hAnsi="Arial" w:cs="Arial"/>
-          <w:sz w:val="24"/>
-          <w:szCs w:val="24"/>
+          <w:sz w:val="24"/>
+          <w:szCs w:val="24"/>
+        </w:rPr>
+      </w:pPr>
+      <w:r>
+        <w:rPr>
+          <w:rFonts w:ascii="Arial" w:eastAsia="Times New Roman" w:hAnsi="Arial" w:cs="Arial"/>
+          <w:sz w:val="27"/>
+          <w:szCs w:val="27"/>
         </w:rPr>
         <w:t>3</w:t>
       </w:r>
       <w:r>
         <w:rPr>
           <w:rFonts w:ascii="Arial" w:eastAsia="Times New Roman" w:hAnsi="Arial" w:cs="Arial"/>
-          <w:sz w:val="24"/>
-          <w:szCs w:val="24"/>
+          <w:sz w:val="27"/>
+          <w:szCs w:val="27"/>
         </w:rPr>
         <w:tab/>
         <w:t>Realizzazione</w:t>
@@ -3635,12 +3805,16 @@
         <w:rPr>
           <w:rFonts w:ascii="Times New Roman" w:eastAsia="Times New Roman" w:hAnsi="Times New Roman" w:cs="Times New Roman"/>
           <w:color w:val="auto"/>
-        </w:rPr>
-      </w:pPr>
-      <w:r>
-        <w:rPr>
-          <w:rFonts w:ascii="Times New Roman" w:eastAsia="Times New Roman" w:hAnsi="Times New Roman" w:cs="Times New Roman"/>
-          <w:color w:val="auto"/>
+          <w:sz w:val="24"/>
+          <w:szCs w:val="24"/>
+        </w:rPr>
+      </w:pPr>
+      <w:r>
+        <w:rPr>
+          <w:rFonts w:ascii="Times New Roman" w:eastAsia="Times New Roman" w:hAnsi="Times New Roman" w:cs="Times New Roman"/>
+          <w:color w:val="auto"/>
+          <w:sz w:val="24"/>
+          <w:szCs w:val="24"/>
         </w:rPr>
         <w:t> </w:t>
       </w:r>
@@ -3654,13 +3828,15 @@
         <w:rPr>
           <w:rFonts w:ascii="Times New Roman" w:eastAsia="Times New Roman" w:hAnsi="Times New Roman" w:cs="Times New Roman"/>
           <w:color w:val="auto"/>
-        </w:rPr>
-      </w:pPr>
-      <w:r>
-        <w:rPr>
-          <w:rFonts w:ascii="Arial" w:eastAsia="Times New Roman" w:hAnsi="Arial" w:cs="Arial"/>
-          <w:sz w:val="24"/>
-          <w:szCs w:val="24"/>
+          <w:sz w:val="24"/>
+          <w:szCs w:val="24"/>
+        </w:rPr>
+      </w:pPr>
+      <w:r>
+        <w:rPr>
+          <w:rFonts w:ascii="Arial" w:eastAsia="Times New Roman" w:hAnsi="Arial" w:cs="Arial"/>
+          <w:sz w:val="27"/>
+          <w:szCs w:val="27"/>
         </w:rPr>
         <w:t>Abbiamo iniziato a lavorare creando le pagine in HTML, definendo prima l’</w:t>
       </w:r>
@@ -3668,8 +3844,8 @@
       <w:r>
         <w:rPr>
           <w:rFonts w:ascii="Arial" w:eastAsia="Times New Roman" w:hAnsi="Arial" w:cs="Arial"/>
-          <w:sz w:val="24"/>
-          <w:szCs w:val="24"/>
+          <w:sz w:val="27"/>
+          <w:szCs w:val="27"/>
         </w:rPr>
         <w:t>header</w:t>
       </w:r>
@@ -3677,8 +3853,8 @@
       <w:r>
         <w:rPr>
           <w:rFonts w:ascii="Arial" w:eastAsia="Times New Roman" w:hAnsi="Arial" w:cs="Arial"/>
-          <w:sz w:val="24"/>
-          <w:szCs w:val="24"/>
+          <w:sz w:val="27"/>
+          <w:szCs w:val="27"/>
         </w:rPr>
         <w:t xml:space="preserve"> e il </w:t>
       </w:r>
@@ -3686,8 +3862,8 @@
       <w:r>
         <w:rPr>
           <w:rFonts w:ascii="Arial" w:eastAsia="Times New Roman" w:hAnsi="Arial" w:cs="Arial"/>
-          <w:sz w:val="24"/>
-          <w:szCs w:val="24"/>
+          <w:sz w:val="27"/>
+          <w:szCs w:val="27"/>
         </w:rPr>
         <w:t>footer</w:t>
       </w:r>
@@ -3695,8 +3871,8 @@
       <w:r>
         <w:rPr>
           <w:rFonts w:ascii="Arial" w:eastAsia="Times New Roman" w:hAnsi="Arial" w:cs="Arial"/>
-          <w:sz w:val="24"/>
-          <w:szCs w:val="24"/>
+          <w:sz w:val="27"/>
+          <w:szCs w:val="27"/>
         </w:rPr>
         <w:t xml:space="preserve"> e poi inserendo i contenuti delle diverse pagine. Successivamente abbiamo iniziato a lavorare sul CSS definendo le parti di ognuno evitando la creazione di stesse classi, infatti grazie all’ uso di </w:t>
       </w:r>
@@ -3704,8 +3880,8 @@
       <w:r>
         <w:rPr>
           <w:rFonts w:ascii="Arial" w:eastAsia="Times New Roman" w:hAnsi="Arial" w:cs="Arial"/>
-          <w:sz w:val="24"/>
-          <w:szCs w:val="24"/>
+          <w:sz w:val="27"/>
+          <w:szCs w:val="27"/>
         </w:rPr>
         <w:t>Atom</w:t>
       </w:r>
@@ -3713,8 +3889,8 @@
       <w:r>
         <w:rPr>
           <w:rFonts w:ascii="Arial" w:eastAsia="Times New Roman" w:hAnsi="Arial" w:cs="Arial"/>
-          <w:sz w:val="24"/>
-          <w:szCs w:val="24"/>
+          <w:sz w:val="27"/>
+          <w:szCs w:val="27"/>
         </w:rPr>
         <w:t xml:space="preserve">, </w:t>
       </w:r>
@@ -3722,8 +3898,8 @@
       <w:r>
         <w:rPr>
           <w:rFonts w:ascii="Arial" w:eastAsia="Times New Roman" w:hAnsi="Arial" w:cs="Arial"/>
-          <w:sz w:val="24"/>
-          <w:szCs w:val="24"/>
+          <w:sz w:val="27"/>
+          <w:szCs w:val="27"/>
         </w:rPr>
         <w:t>Git</w:t>
       </w:r>
@@ -3731,8 +3907,8 @@
       <w:r>
         <w:rPr>
           <w:rFonts w:ascii="Arial" w:eastAsia="Times New Roman" w:hAnsi="Arial" w:cs="Arial"/>
-          <w:sz w:val="24"/>
-          <w:szCs w:val="24"/>
+          <w:sz w:val="27"/>
+          <w:szCs w:val="27"/>
         </w:rPr>
         <w:t xml:space="preserve"> e GitHub abbiamo potuto lavorare contemporaneamente sugli stessi file</w:t>
       </w:r>
@@ -3746,13 +3922,15 @@
         <w:rPr>
           <w:rFonts w:ascii="Times New Roman" w:eastAsia="Times New Roman" w:hAnsi="Times New Roman" w:cs="Times New Roman"/>
           <w:color w:val="auto"/>
-        </w:rPr>
-      </w:pPr>
-      <w:r>
-        <w:rPr>
-          <w:rFonts w:ascii="Arial" w:eastAsia="Times New Roman" w:hAnsi="Arial" w:cs="Arial"/>
-          <w:sz w:val="24"/>
-          <w:szCs w:val="24"/>
+          <w:sz w:val="24"/>
+          <w:szCs w:val="24"/>
+        </w:rPr>
+      </w:pPr>
+      <w:r>
+        <w:rPr>
+          <w:rFonts w:ascii="Arial" w:eastAsia="Times New Roman" w:hAnsi="Arial" w:cs="Arial"/>
+          <w:sz w:val="27"/>
+          <w:szCs w:val="27"/>
         </w:rPr>
         <w:t>Successivamente è stato progettato il database, che permette di memorizzare le missioni e gli utenti; permettendo così l’organizzazione delle pagine rimanenti.</w:t>
       </w:r>
@@ -3766,13 +3944,15 @@
         <w:rPr>
           <w:rFonts w:ascii="Times New Roman" w:eastAsia="Times New Roman" w:hAnsi="Times New Roman" w:cs="Times New Roman"/>
           <w:color w:val="auto"/>
-        </w:rPr>
-      </w:pPr>
-      <w:r>
-        <w:rPr>
-          <w:rFonts w:ascii="Arial" w:eastAsia="Times New Roman" w:hAnsi="Arial" w:cs="Arial"/>
-          <w:sz w:val="24"/>
-          <w:szCs w:val="24"/>
+          <w:sz w:val="24"/>
+          <w:szCs w:val="24"/>
+        </w:rPr>
+      </w:pPr>
+      <w:r>
+        <w:rPr>
+          <w:rFonts w:ascii="Arial" w:eastAsia="Times New Roman" w:hAnsi="Arial" w:cs="Arial"/>
+          <w:sz w:val="27"/>
+          <w:szCs w:val="27"/>
         </w:rPr>
         <w:t xml:space="preserve">Abbiamo poi lavorato parallelamente sia al </w:t>
       </w:r>
@@ -3780,8 +3960,8 @@
       <w:r>
         <w:rPr>
           <w:rFonts w:ascii="Arial" w:eastAsia="Times New Roman" w:hAnsi="Arial" w:cs="Arial"/>
-          <w:sz w:val="24"/>
-          <w:szCs w:val="24"/>
+          <w:sz w:val="27"/>
+          <w:szCs w:val="27"/>
         </w:rPr>
         <w:t>Javascript</w:t>
       </w:r>
@@ -3789,8 +3969,8 @@
       <w:r>
         <w:rPr>
           <w:rFonts w:ascii="Arial" w:eastAsia="Times New Roman" w:hAnsi="Arial" w:cs="Arial"/>
-          <w:sz w:val="24"/>
-          <w:szCs w:val="24"/>
+          <w:sz w:val="27"/>
+          <w:szCs w:val="27"/>
         </w:rPr>
         <w:t xml:space="preserve"> che al PHP,</w:t>
       </w:r>
@@ -3804,42 +3984,38 @@
         <w:rPr>
           <w:rFonts w:ascii="Times New Roman" w:eastAsia="Times New Roman" w:hAnsi="Times New Roman" w:cs="Times New Roman"/>
           <w:color w:val="auto"/>
-        </w:rPr>
-      </w:pPr>
-      <w:proofErr w:type="gramStart"/>
-      <w:r>
-        <w:rPr>
-          <w:rFonts w:ascii="Arial" w:eastAsia="Times New Roman" w:hAnsi="Arial" w:cs="Arial"/>
-          <w:sz w:val="24"/>
-          <w:szCs w:val="24"/>
-        </w:rPr>
-        <w:t>Infine</w:t>
-      </w:r>
-      <w:proofErr w:type="gramEnd"/>
-      <w:r>
-        <w:rPr>
-          <w:rFonts w:ascii="Arial" w:eastAsia="Times New Roman" w:hAnsi="Arial" w:cs="Arial"/>
-          <w:sz w:val="24"/>
-          <w:szCs w:val="24"/>
-        </w:rPr>
-        <w:t xml:space="preserve"> si è testato il sito per la risoluzione di eventuali problemi, bug o errori nel codice e per verificarne l’accessibilità.</w:t>
-      </w:r>
-    </w:p>
-    <w:p>
-      <w:pPr>
-        <w:shd w:val="clear" w:color="auto" w:fill="FFFFFF"/>
-        <w:spacing w:after="0" w:line="240" w:lineRule="auto"/>
-        <w:ind w:left="0" w:firstLine="0"/>
-        <w:jc w:val="left"/>
-        <w:rPr>
-          <w:rFonts w:ascii="Times New Roman" w:eastAsia="Times New Roman" w:hAnsi="Times New Roman" w:cs="Times New Roman"/>
-          <w:color w:val="auto"/>
-        </w:rPr>
-      </w:pPr>
-      <w:r>
-        <w:rPr>
-          <w:rFonts w:ascii="Times New Roman" w:eastAsia="Times New Roman" w:hAnsi="Times New Roman" w:cs="Times New Roman"/>
-          <w:color w:val="auto"/>
+          <w:sz w:val="24"/>
+          <w:szCs w:val="24"/>
+        </w:rPr>
+      </w:pPr>
+      <w:r>
+        <w:rPr>
+          <w:rFonts w:ascii="Arial" w:eastAsia="Times New Roman" w:hAnsi="Arial" w:cs="Arial"/>
+          <w:sz w:val="27"/>
+          <w:szCs w:val="27"/>
+        </w:rPr>
+        <w:t>Infine si è testato il sito per la risoluzione di eventuali problemi, bug o errori nel codice e per verificarne l’accessibilità.</w:t>
+      </w:r>
+    </w:p>
+    <w:p>
+      <w:pPr>
+        <w:shd w:val="clear" w:color="auto" w:fill="FFFFFF"/>
+        <w:spacing w:after="0" w:line="240" w:lineRule="auto"/>
+        <w:ind w:left="0" w:firstLine="0"/>
+        <w:jc w:val="left"/>
+        <w:rPr>
+          <w:rFonts w:ascii="Times New Roman" w:eastAsia="Times New Roman" w:hAnsi="Times New Roman" w:cs="Times New Roman"/>
+          <w:color w:val="auto"/>
+          <w:sz w:val="24"/>
+          <w:szCs w:val="24"/>
+        </w:rPr>
+      </w:pPr>
+      <w:r>
+        <w:rPr>
+          <w:rFonts w:ascii="Times New Roman" w:eastAsia="Times New Roman" w:hAnsi="Times New Roman" w:cs="Times New Roman"/>
+          <w:color w:val="auto"/>
+          <w:sz w:val="24"/>
+          <w:szCs w:val="24"/>
         </w:rPr>
         <w:t> </w:t>
       </w:r>
@@ -3853,21 +4029,23 @@
         <w:rPr>
           <w:rFonts w:ascii="Times New Roman" w:eastAsia="Times New Roman" w:hAnsi="Times New Roman" w:cs="Times New Roman"/>
           <w:color w:val="auto"/>
-        </w:rPr>
-      </w:pPr>
-      <w:r>
-        <w:rPr>
-          <w:rFonts w:ascii="Arial" w:eastAsia="Times New Roman" w:hAnsi="Arial" w:cs="Arial"/>
-          <w:sz w:val="24"/>
-          <w:szCs w:val="24"/>
+          <w:sz w:val="24"/>
+          <w:szCs w:val="24"/>
+        </w:rPr>
+      </w:pPr>
+      <w:r>
+        <w:rPr>
+          <w:rFonts w:ascii="Arial" w:eastAsia="Times New Roman" w:hAnsi="Arial" w:cs="Arial"/>
+          <w:sz w:val="27"/>
+          <w:szCs w:val="27"/>
         </w:rPr>
         <w:t>3.1</w:t>
       </w:r>
       <w:r>
         <w:rPr>
           <w:rFonts w:ascii="Arial" w:eastAsia="Times New Roman" w:hAnsi="Arial" w:cs="Arial"/>
-          <w:sz w:val="24"/>
-          <w:szCs w:val="24"/>
+          <w:sz w:val="27"/>
+          <w:szCs w:val="27"/>
         </w:rPr>
         <w:tab/>
       </w:r>
@@ -3875,8 +4053,8 @@
       <w:r>
         <w:rPr>
           <w:rFonts w:ascii="Arial" w:eastAsia="Times New Roman" w:hAnsi="Arial" w:cs="Arial"/>
-          <w:sz w:val="24"/>
-          <w:szCs w:val="24"/>
+          <w:sz w:val="27"/>
+          <w:szCs w:val="27"/>
         </w:rPr>
         <w:t>Atom</w:t>
       </w:r>
@@ -3884,8 +4062,8 @@
       <w:r>
         <w:rPr>
           <w:rFonts w:ascii="Arial" w:eastAsia="Times New Roman" w:hAnsi="Arial" w:cs="Arial"/>
-          <w:sz w:val="24"/>
-          <w:szCs w:val="24"/>
+          <w:sz w:val="27"/>
+          <w:szCs w:val="27"/>
         </w:rPr>
         <w:t xml:space="preserve"> e GitHub</w:t>
       </w:r>
@@ -3899,21 +4077,23 @@
         <w:rPr>
           <w:rFonts w:ascii="Times New Roman" w:eastAsia="Times New Roman" w:hAnsi="Times New Roman" w:cs="Times New Roman"/>
           <w:color w:val="auto"/>
-        </w:rPr>
-      </w:pPr>
-      <w:r>
-        <w:rPr>
-          <w:rFonts w:ascii="Arial" w:eastAsia="Times New Roman" w:hAnsi="Arial" w:cs="Arial"/>
-          <w:sz w:val="24"/>
-          <w:szCs w:val="24"/>
+          <w:sz w:val="24"/>
+          <w:szCs w:val="24"/>
+        </w:rPr>
+      </w:pPr>
+      <w:r>
+        <w:rPr>
+          <w:rFonts w:ascii="Arial" w:eastAsia="Times New Roman" w:hAnsi="Arial" w:cs="Arial"/>
+          <w:sz w:val="27"/>
+          <w:szCs w:val="27"/>
         </w:rPr>
         <w:t>3.2</w:t>
       </w:r>
       <w:r>
         <w:rPr>
           <w:rFonts w:ascii="Arial" w:eastAsia="Times New Roman" w:hAnsi="Arial" w:cs="Arial"/>
-          <w:sz w:val="24"/>
-          <w:szCs w:val="24"/>
+          <w:sz w:val="27"/>
+          <w:szCs w:val="27"/>
         </w:rPr>
         <w:tab/>
         <w:t>Suddivisione del lavoro</w:t>
@@ -3928,12 +4108,16 @@
         <w:rPr>
           <w:rFonts w:ascii="Times New Roman" w:eastAsia="Times New Roman" w:hAnsi="Times New Roman" w:cs="Times New Roman"/>
           <w:color w:val="auto"/>
-        </w:rPr>
-      </w:pPr>
-      <w:r>
-        <w:rPr>
-          <w:rFonts w:ascii="Times New Roman" w:eastAsia="Times New Roman" w:hAnsi="Times New Roman" w:cs="Times New Roman"/>
-          <w:color w:val="auto"/>
+          <w:sz w:val="24"/>
+          <w:szCs w:val="24"/>
+        </w:rPr>
+      </w:pPr>
+      <w:r>
+        <w:rPr>
+          <w:rFonts w:ascii="Times New Roman" w:eastAsia="Times New Roman" w:hAnsi="Times New Roman" w:cs="Times New Roman"/>
+          <w:color w:val="auto"/>
+          <w:sz w:val="24"/>
+          <w:szCs w:val="24"/>
         </w:rPr>
         <w:t> </w:t>
       </w:r>
@@ -3947,21 +4131,23 @@
         <w:rPr>
           <w:rFonts w:ascii="Times New Roman" w:eastAsia="Times New Roman" w:hAnsi="Times New Roman" w:cs="Times New Roman"/>
           <w:color w:val="auto"/>
-        </w:rPr>
-      </w:pPr>
-      <w:r>
-        <w:rPr>
-          <w:rFonts w:ascii="Arial" w:eastAsia="Times New Roman" w:hAnsi="Arial" w:cs="Arial"/>
-          <w:sz w:val="24"/>
-          <w:szCs w:val="24"/>
+          <w:sz w:val="24"/>
+          <w:szCs w:val="24"/>
+        </w:rPr>
+      </w:pPr>
+      <w:r>
+        <w:rPr>
+          <w:rFonts w:ascii="Arial" w:eastAsia="Times New Roman" w:hAnsi="Arial" w:cs="Arial"/>
+          <w:sz w:val="27"/>
+          <w:szCs w:val="27"/>
         </w:rPr>
         <w:t>4</w:t>
       </w:r>
       <w:r>
         <w:rPr>
           <w:rFonts w:ascii="Arial" w:eastAsia="Times New Roman" w:hAnsi="Arial" w:cs="Arial"/>
-          <w:sz w:val="24"/>
-          <w:szCs w:val="24"/>
+          <w:sz w:val="27"/>
+          <w:szCs w:val="27"/>
         </w:rPr>
         <w:tab/>
         <w:t>Struttura, presentazione e comportamento</w:t>
@@ -3976,12 +4162,16 @@
         <w:rPr>
           <w:rFonts w:ascii="Times New Roman" w:eastAsia="Times New Roman" w:hAnsi="Times New Roman" w:cs="Times New Roman"/>
           <w:color w:val="auto"/>
-        </w:rPr>
-      </w:pPr>
-      <w:r>
-        <w:rPr>
-          <w:rFonts w:ascii="Times New Roman" w:eastAsia="Times New Roman" w:hAnsi="Times New Roman" w:cs="Times New Roman"/>
-          <w:color w:val="auto"/>
+          <w:sz w:val="24"/>
+          <w:szCs w:val="24"/>
+        </w:rPr>
+      </w:pPr>
+      <w:r>
+        <w:rPr>
+          <w:rFonts w:ascii="Times New Roman" w:eastAsia="Times New Roman" w:hAnsi="Times New Roman" w:cs="Times New Roman"/>
+          <w:color w:val="auto"/>
+          <w:sz w:val="24"/>
+          <w:szCs w:val="24"/>
         </w:rPr>
         <w:t> </w:t>
       </w:r>
@@ -3995,13 +4185,15 @@
         <w:rPr>
           <w:rFonts w:ascii="Times New Roman" w:eastAsia="Times New Roman" w:hAnsi="Times New Roman" w:cs="Times New Roman"/>
           <w:color w:val="auto"/>
-        </w:rPr>
-      </w:pPr>
-      <w:r>
-        <w:rPr>
-          <w:rFonts w:ascii="Arial" w:eastAsia="Times New Roman" w:hAnsi="Arial" w:cs="Arial"/>
-          <w:sz w:val="24"/>
-          <w:szCs w:val="24"/>
+          <w:sz w:val="24"/>
+          <w:szCs w:val="24"/>
+        </w:rPr>
+      </w:pPr>
+      <w:r>
+        <w:rPr>
+          <w:rFonts w:ascii="Arial" w:eastAsia="Times New Roman" w:hAnsi="Arial" w:cs="Arial"/>
+          <w:sz w:val="27"/>
+          <w:szCs w:val="27"/>
         </w:rPr>
         <w:t>Come detto nel paragrafo 2.3.1 vi è stata una divisione dei 3:</w:t>
       </w:r>
@@ -4015,12 +4207,16 @@
         <w:rPr>
           <w:rFonts w:ascii="Times New Roman" w:eastAsia="Times New Roman" w:hAnsi="Times New Roman" w:cs="Times New Roman"/>
           <w:color w:val="auto"/>
-        </w:rPr>
-      </w:pPr>
-      <w:r>
-        <w:rPr>
-          <w:rFonts w:ascii="Times New Roman" w:eastAsia="Times New Roman" w:hAnsi="Times New Roman" w:cs="Times New Roman"/>
-          <w:color w:val="auto"/>
+          <w:sz w:val="24"/>
+          <w:szCs w:val="24"/>
+        </w:rPr>
+      </w:pPr>
+      <w:r>
+        <w:rPr>
+          <w:rFonts w:ascii="Times New Roman" w:eastAsia="Times New Roman" w:hAnsi="Times New Roman" w:cs="Times New Roman"/>
+          <w:color w:val="auto"/>
+          <w:sz w:val="24"/>
+          <w:szCs w:val="24"/>
         </w:rPr>
         <w:t> </w:t>
       </w:r>
@@ -4034,21 +4230,24 @@
         <w:rPr>
           <w:rFonts w:ascii="Times New Roman" w:eastAsia="Times New Roman" w:hAnsi="Times New Roman" w:cs="Times New Roman"/>
           <w:color w:val="auto"/>
-        </w:rPr>
-      </w:pPr>
-      <w:r>
-        <w:rPr>
-          <w:rFonts w:ascii="Arial" w:eastAsia="Times New Roman" w:hAnsi="Arial" w:cs="Arial"/>
-          <w:sz w:val="24"/>
-          <w:szCs w:val="24"/>
-        </w:rPr>
+          <w:sz w:val="24"/>
+          <w:szCs w:val="24"/>
+        </w:rPr>
+      </w:pPr>
+      <w:r>
+        <w:rPr>
+          <w:rFonts w:ascii="Arial" w:eastAsia="Times New Roman" w:hAnsi="Arial" w:cs="Arial"/>
+          <w:sz w:val="27"/>
+          <w:szCs w:val="27"/>
+        </w:rPr>
+        <w:lastRenderedPageBreak/>
         <w:t>4.1</w:t>
       </w:r>
       <w:r>
         <w:rPr>
           <w:rFonts w:ascii="Arial" w:eastAsia="Times New Roman" w:hAnsi="Arial" w:cs="Arial"/>
-          <w:sz w:val="24"/>
-          <w:szCs w:val="24"/>
+          <w:sz w:val="27"/>
+          <w:szCs w:val="27"/>
         </w:rPr>
         <w:tab/>
         <w:t>Struttura</w:t>
@@ -4063,12 +4262,16 @@
         <w:rPr>
           <w:rFonts w:ascii="Times New Roman" w:eastAsia="Times New Roman" w:hAnsi="Times New Roman" w:cs="Times New Roman"/>
           <w:color w:val="auto"/>
-        </w:rPr>
-      </w:pPr>
-      <w:r>
-        <w:rPr>
-          <w:rFonts w:ascii="Times New Roman" w:eastAsia="Times New Roman" w:hAnsi="Times New Roman" w:cs="Times New Roman"/>
-          <w:color w:val="auto"/>
+          <w:sz w:val="24"/>
+          <w:szCs w:val="24"/>
+        </w:rPr>
+      </w:pPr>
+      <w:r>
+        <w:rPr>
+          <w:rFonts w:ascii="Times New Roman" w:eastAsia="Times New Roman" w:hAnsi="Times New Roman" w:cs="Times New Roman"/>
+          <w:color w:val="auto"/>
+          <w:sz w:val="24"/>
+          <w:szCs w:val="24"/>
         </w:rPr>
         <w:t> </w:t>
       </w:r>
@@ -4082,29 +4285,33 @@
         <w:rPr>
           <w:rFonts w:ascii="Times New Roman" w:eastAsia="Times New Roman" w:hAnsi="Times New Roman" w:cs="Times New Roman"/>
           <w:color w:val="auto"/>
-        </w:rPr>
-      </w:pPr>
-      <w:r>
-        <w:rPr>
-          <w:rFonts w:ascii="Arial" w:eastAsia="Times New Roman" w:hAnsi="Arial" w:cs="Arial"/>
-          <w:sz w:val="24"/>
-          <w:szCs w:val="24"/>
+          <w:sz w:val="24"/>
+          <w:szCs w:val="24"/>
+        </w:rPr>
+      </w:pPr>
+      <w:r>
+        <w:rPr>
+          <w:rFonts w:ascii="Arial" w:eastAsia="Times New Roman" w:hAnsi="Arial" w:cs="Arial"/>
+          <w:sz w:val="27"/>
+          <w:szCs w:val="27"/>
         </w:rPr>
         <w:t xml:space="preserve">Per quanto riguarda la parte strutturale è stata mantenuta all’interno dei files html e </w:t>
       </w:r>
-      <w:r>
-        <w:rPr>
-          <w:rFonts w:ascii="Arial" w:eastAsia="Times New Roman" w:hAnsi="Arial" w:cs="Arial"/>
-          <w:sz w:val="24"/>
-          <w:szCs w:val="24"/>
-        </w:rPr>
-        <w:t>PHP</w:t>
-      </w:r>
-      <w:r>
-        <w:rPr>
-          <w:rFonts w:ascii="Arial" w:eastAsia="Times New Roman" w:hAnsi="Arial" w:cs="Arial"/>
-          <w:sz w:val="24"/>
-          <w:szCs w:val="24"/>
+      <w:proofErr w:type="spellStart"/>
+      <w:r>
+        <w:rPr>
+          <w:rFonts w:ascii="Arial" w:eastAsia="Times New Roman" w:hAnsi="Arial" w:cs="Arial"/>
+          <w:sz w:val="27"/>
+          <w:szCs w:val="27"/>
+        </w:rPr>
+        <w:t>php</w:t>
+      </w:r>
+      <w:proofErr w:type="spellEnd"/>
+      <w:r>
+        <w:rPr>
+          <w:rFonts w:ascii="Arial" w:eastAsia="Times New Roman" w:hAnsi="Arial" w:cs="Arial"/>
+          <w:sz w:val="27"/>
+          <w:szCs w:val="27"/>
         </w:rPr>
         <w:t xml:space="preserve"> e le immagini sono tutte all’interno della cartella images.</w:t>
       </w:r>
@@ -4118,13 +4325,15 @@
         <w:rPr>
           <w:rFonts w:ascii="Times New Roman" w:eastAsia="Times New Roman" w:hAnsi="Times New Roman" w:cs="Times New Roman"/>
           <w:color w:val="auto"/>
-        </w:rPr>
-      </w:pPr>
-      <w:r>
-        <w:rPr>
-          <w:rFonts w:ascii="Arial" w:eastAsia="Times New Roman" w:hAnsi="Arial" w:cs="Arial"/>
-          <w:sz w:val="24"/>
-          <w:szCs w:val="24"/>
+          <w:sz w:val="24"/>
+          <w:szCs w:val="24"/>
+        </w:rPr>
+      </w:pPr>
+      <w:r>
+        <w:rPr>
+          <w:rFonts w:ascii="Arial" w:eastAsia="Times New Roman" w:hAnsi="Arial" w:cs="Arial"/>
+          <w:sz w:val="27"/>
+          <w:szCs w:val="27"/>
         </w:rPr>
         <w:t>Vedi 2.3 per la struttura del sito.</w:t>
       </w:r>
@@ -4138,12 +4347,16 @@
         <w:rPr>
           <w:rFonts w:ascii="Times New Roman" w:eastAsia="Times New Roman" w:hAnsi="Times New Roman" w:cs="Times New Roman"/>
           <w:color w:val="auto"/>
-        </w:rPr>
-      </w:pPr>
-      <w:r>
-        <w:rPr>
-          <w:rFonts w:ascii="Times New Roman" w:eastAsia="Times New Roman" w:hAnsi="Times New Roman" w:cs="Times New Roman"/>
-          <w:color w:val="auto"/>
+          <w:sz w:val="24"/>
+          <w:szCs w:val="24"/>
+        </w:rPr>
+      </w:pPr>
+      <w:r>
+        <w:rPr>
+          <w:rFonts w:ascii="Times New Roman" w:eastAsia="Times New Roman" w:hAnsi="Times New Roman" w:cs="Times New Roman"/>
+          <w:color w:val="auto"/>
+          <w:sz w:val="24"/>
+          <w:szCs w:val="24"/>
         </w:rPr>
         <w:t> </w:t>
       </w:r>
@@ -4157,21 +4370,23 @@
         <w:rPr>
           <w:rFonts w:ascii="Times New Roman" w:eastAsia="Times New Roman" w:hAnsi="Times New Roman" w:cs="Times New Roman"/>
           <w:color w:val="auto"/>
-        </w:rPr>
-      </w:pPr>
-      <w:r>
-        <w:rPr>
-          <w:rFonts w:ascii="Arial" w:eastAsia="Times New Roman" w:hAnsi="Arial" w:cs="Arial"/>
-          <w:sz w:val="24"/>
-          <w:szCs w:val="24"/>
+          <w:sz w:val="24"/>
+          <w:szCs w:val="24"/>
+        </w:rPr>
+      </w:pPr>
+      <w:r>
+        <w:rPr>
+          <w:rFonts w:ascii="Arial" w:eastAsia="Times New Roman" w:hAnsi="Arial" w:cs="Arial"/>
+          <w:sz w:val="27"/>
+          <w:szCs w:val="27"/>
         </w:rPr>
         <w:t>4.2</w:t>
       </w:r>
       <w:r>
         <w:rPr>
           <w:rFonts w:ascii="Arial" w:eastAsia="Times New Roman" w:hAnsi="Arial" w:cs="Arial"/>
-          <w:sz w:val="24"/>
-          <w:szCs w:val="24"/>
+          <w:sz w:val="27"/>
+          <w:szCs w:val="27"/>
         </w:rPr>
         <w:tab/>
         <w:t>Presentazione</w:t>
@@ -4186,12 +4401,16 @@
         <w:rPr>
           <w:rFonts w:ascii="Times New Roman" w:eastAsia="Times New Roman" w:hAnsi="Times New Roman" w:cs="Times New Roman"/>
           <w:color w:val="auto"/>
-        </w:rPr>
-      </w:pPr>
-      <w:r>
-        <w:rPr>
-          <w:rFonts w:ascii="Times New Roman" w:eastAsia="Times New Roman" w:hAnsi="Times New Roman" w:cs="Times New Roman"/>
-          <w:color w:val="auto"/>
+          <w:sz w:val="24"/>
+          <w:szCs w:val="24"/>
+        </w:rPr>
+      </w:pPr>
+      <w:r>
+        <w:rPr>
+          <w:rFonts w:ascii="Times New Roman" w:eastAsia="Times New Roman" w:hAnsi="Times New Roman" w:cs="Times New Roman"/>
+          <w:color w:val="auto"/>
+          <w:sz w:val="24"/>
+          <w:szCs w:val="24"/>
         </w:rPr>
         <w:t> </w:t>
       </w:r>
@@ -4205,13 +4424,15 @@
         <w:rPr>
           <w:rFonts w:ascii="Times New Roman" w:eastAsia="Times New Roman" w:hAnsi="Times New Roman" w:cs="Times New Roman"/>
           <w:color w:val="auto"/>
-        </w:rPr>
-      </w:pPr>
-      <w:r>
-        <w:rPr>
-          <w:rFonts w:ascii="Arial" w:eastAsia="Times New Roman" w:hAnsi="Arial" w:cs="Arial"/>
-          <w:sz w:val="24"/>
-          <w:szCs w:val="24"/>
+          <w:sz w:val="24"/>
+          <w:szCs w:val="24"/>
+        </w:rPr>
+      </w:pPr>
+      <w:r>
+        <w:rPr>
+          <w:rFonts w:ascii="Arial" w:eastAsia="Times New Roman" w:hAnsi="Arial" w:cs="Arial"/>
+          <w:sz w:val="27"/>
+          <w:szCs w:val="27"/>
         </w:rPr>
         <w:t xml:space="preserve">La parte </w:t>
       </w:r>
@@ -4219,8 +4440,8 @@
       <w:r>
         <w:rPr>
           <w:rFonts w:ascii="Arial" w:eastAsia="Times New Roman" w:hAnsi="Arial" w:cs="Arial"/>
-          <w:sz w:val="24"/>
-          <w:szCs w:val="24"/>
+          <w:sz w:val="27"/>
+          <w:szCs w:val="27"/>
         </w:rPr>
         <w:t>presentazionale</w:t>
       </w:r>
@@ -4228,8 +4449,8 @@
       <w:r>
         <w:rPr>
           <w:rFonts w:ascii="Arial" w:eastAsia="Times New Roman" w:hAnsi="Arial" w:cs="Arial"/>
-          <w:sz w:val="24"/>
-          <w:szCs w:val="24"/>
+          <w:sz w:val="27"/>
+          <w:szCs w:val="27"/>
         </w:rPr>
         <w:t xml:space="preserve"> ha una completa separazione dalla parte strutturale. Non sono presenti tag di stile all’interno delle pagine html e tutta la presentazione viene gestita attraverso diversi fogli </w:t>
       </w:r>
@@ -4237,8 +4458,8 @@
       <w:r>
         <w:rPr>
           <w:rFonts w:ascii="Arial" w:eastAsia="Times New Roman" w:hAnsi="Arial" w:cs="Arial"/>
-          <w:sz w:val="24"/>
-          <w:szCs w:val="24"/>
+          <w:sz w:val="27"/>
+          <w:szCs w:val="27"/>
         </w:rPr>
         <w:t>css</w:t>
       </w:r>
@@ -4246,8 +4467,8 @@
       <w:r>
         <w:rPr>
           <w:rFonts w:ascii="Arial" w:eastAsia="Times New Roman" w:hAnsi="Arial" w:cs="Arial"/>
-          <w:sz w:val="24"/>
-          <w:szCs w:val="24"/>
+          <w:sz w:val="27"/>
+          <w:szCs w:val="27"/>
         </w:rPr>
         <w:t xml:space="preserve">: uno per dimensioni di desktop standard, uno per dimensioni ridotte di desktop, uno per mobile </w:t>
       </w:r>
@@ -4255,8 +4476,8 @@
       <w:r>
         <w:rPr>
           <w:rFonts w:ascii="Arial" w:eastAsia="Times New Roman" w:hAnsi="Arial" w:cs="Arial"/>
-          <w:sz w:val="24"/>
-          <w:szCs w:val="24"/>
+          <w:sz w:val="27"/>
+          <w:szCs w:val="27"/>
         </w:rPr>
         <w:t>landscape</w:t>
       </w:r>
@@ -4264,8 +4485,8 @@
       <w:r>
         <w:rPr>
           <w:rFonts w:ascii="Arial" w:eastAsia="Times New Roman" w:hAnsi="Arial" w:cs="Arial"/>
-          <w:sz w:val="24"/>
-          <w:szCs w:val="24"/>
+          <w:sz w:val="27"/>
+          <w:szCs w:val="27"/>
         </w:rPr>
         <w:t xml:space="preserve">, uno per mobile </w:t>
       </w:r>
@@ -4273,8 +4494,8 @@
       <w:r>
         <w:rPr>
           <w:rFonts w:ascii="Arial" w:eastAsia="Times New Roman" w:hAnsi="Arial" w:cs="Arial"/>
-          <w:sz w:val="24"/>
-          <w:szCs w:val="24"/>
+          <w:sz w:val="27"/>
+          <w:szCs w:val="27"/>
         </w:rPr>
         <w:t>portrait</w:t>
       </w:r>
@@ -4282,8 +4503,8 @@
       <w:r>
         <w:rPr>
           <w:rFonts w:ascii="Arial" w:eastAsia="Times New Roman" w:hAnsi="Arial" w:cs="Arial"/>
-          <w:sz w:val="24"/>
-          <w:szCs w:val="24"/>
+          <w:sz w:val="27"/>
+          <w:szCs w:val="27"/>
         </w:rPr>
         <w:t xml:space="preserve">, uno per il </w:t>
       </w:r>
@@ -4291,8 +4512,8 @@
       <w:r>
         <w:rPr>
           <w:rFonts w:ascii="Arial" w:eastAsia="Times New Roman" w:hAnsi="Arial" w:cs="Arial"/>
-          <w:sz w:val="24"/>
-          <w:szCs w:val="24"/>
+          <w:sz w:val="27"/>
+          <w:szCs w:val="27"/>
         </w:rPr>
         <w:t>print</w:t>
       </w:r>
@@ -4300,8 +4521,8 @@
       <w:r>
         <w:rPr>
           <w:rFonts w:ascii="Arial" w:eastAsia="Times New Roman" w:hAnsi="Arial" w:cs="Arial"/>
-          <w:sz w:val="24"/>
-          <w:szCs w:val="24"/>
+          <w:sz w:val="27"/>
+          <w:szCs w:val="27"/>
         </w:rPr>
         <w:t>.</w:t>
       </w:r>
@@ -4315,12 +4536,16 @@
         <w:rPr>
           <w:rFonts w:ascii="Times New Roman" w:eastAsia="Times New Roman" w:hAnsi="Times New Roman" w:cs="Times New Roman"/>
           <w:color w:val="auto"/>
-        </w:rPr>
-      </w:pPr>
-      <w:r>
-        <w:rPr>
-          <w:rFonts w:ascii="Times New Roman" w:eastAsia="Times New Roman" w:hAnsi="Times New Roman" w:cs="Times New Roman"/>
-          <w:color w:val="auto"/>
+          <w:sz w:val="24"/>
+          <w:szCs w:val="24"/>
+        </w:rPr>
+      </w:pPr>
+      <w:r>
+        <w:rPr>
+          <w:rFonts w:ascii="Times New Roman" w:eastAsia="Times New Roman" w:hAnsi="Times New Roman" w:cs="Times New Roman"/>
+          <w:color w:val="auto"/>
+          <w:sz w:val="24"/>
+          <w:szCs w:val="24"/>
         </w:rPr>
         <w:t> </w:t>
       </w:r>
@@ -4334,21 +4559,23 @@
         <w:rPr>
           <w:rFonts w:ascii="Times New Roman" w:eastAsia="Times New Roman" w:hAnsi="Times New Roman" w:cs="Times New Roman"/>
           <w:color w:val="auto"/>
-        </w:rPr>
-      </w:pPr>
-      <w:r>
-        <w:rPr>
-          <w:rFonts w:ascii="Arial" w:eastAsia="Times New Roman" w:hAnsi="Arial" w:cs="Arial"/>
-          <w:sz w:val="24"/>
-          <w:szCs w:val="24"/>
+          <w:sz w:val="24"/>
+          <w:szCs w:val="24"/>
+        </w:rPr>
+      </w:pPr>
+      <w:r>
+        <w:rPr>
+          <w:rFonts w:ascii="Arial" w:eastAsia="Times New Roman" w:hAnsi="Arial" w:cs="Arial"/>
+          <w:sz w:val="27"/>
+          <w:szCs w:val="27"/>
         </w:rPr>
         <w:t>4.2.1</w:t>
       </w:r>
       <w:r>
         <w:rPr>
           <w:rFonts w:ascii="Arial" w:eastAsia="Times New Roman" w:hAnsi="Arial" w:cs="Arial"/>
-          <w:sz w:val="24"/>
-          <w:szCs w:val="24"/>
+          <w:sz w:val="27"/>
+          <w:szCs w:val="27"/>
         </w:rPr>
         <w:tab/>
         <w:t>Desktop</w:t>
@@ -4363,13 +4590,15 @@
         <w:rPr>
           <w:rFonts w:ascii="Times New Roman" w:eastAsia="Times New Roman" w:hAnsi="Times New Roman" w:cs="Times New Roman"/>
           <w:color w:val="auto"/>
-        </w:rPr>
-      </w:pPr>
-      <w:r>
-        <w:rPr>
-          <w:rFonts w:ascii="Arial" w:eastAsia="Times New Roman" w:hAnsi="Arial" w:cs="Arial"/>
-          <w:sz w:val="24"/>
-          <w:szCs w:val="24"/>
+          <w:sz w:val="24"/>
+          <w:szCs w:val="24"/>
+        </w:rPr>
+      </w:pPr>
+      <w:r>
+        <w:rPr>
+          <w:rFonts w:ascii="Arial" w:eastAsia="Times New Roman" w:hAnsi="Arial" w:cs="Arial"/>
+          <w:sz w:val="27"/>
+          <w:szCs w:val="27"/>
         </w:rPr>
         <w:t>Su desktop il sito viene visualizzato come spiegato al punto 2.</w:t>
       </w:r>
@@ -4383,40 +4612,24 @@
         <w:rPr>
           <w:rFonts w:ascii="Times New Roman" w:eastAsia="Times New Roman" w:hAnsi="Times New Roman" w:cs="Times New Roman"/>
           <w:color w:val="auto"/>
-        </w:rPr>
-      </w:pPr>
-      <w:r>
-        <w:rPr>
-          <w:rFonts w:ascii="Arial" w:eastAsia="Times New Roman" w:hAnsi="Arial" w:cs="Arial"/>
-          <w:sz w:val="24"/>
-          <w:szCs w:val="24"/>
-        </w:rPr>
-        <w:t xml:space="preserve">Ci sono </w:t>
-      </w:r>
-      <w:proofErr w:type="gramStart"/>
-      <w:r>
-        <w:rPr>
-          <w:rFonts w:ascii="Arial" w:eastAsia="Times New Roman" w:hAnsi="Arial" w:cs="Arial"/>
-          <w:sz w:val="24"/>
-          <w:szCs w:val="24"/>
-        </w:rPr>
-        <w:t>2</w:t>
-      </w:r>
-      <w:proofErr w:type="gramEnd"/>
-      <w:r>
-        <w:rPr>
-          <w:rFonts w:ascii="Arial" w:eastAsia="Times New Roman" w:hAnsi="Arial" w:cs="Arial"/>
-          <w:sz w:val="24"/>
-          <w:szCs w:val="24"/>
-        </w:rPr>
-        <w:t xml:space="preserve"> tipi di dimensioni per inquadrare meglio alcune immagini, tabelle o </w:t>
+          <w:sz w:val="24"/>
+          <w:szCs w:val="24"/>
+        </w:rPr>
+      </w:pPr>
+      <w:r>
+        <w:rPr>
+          <w:rFonts w:ascii="Arial" w:eastAsia="Times New Roman" w:hAnsi="Arial" w:cs="Arial"/>
+          <w:sz w:val="27"/>
+          <w:szCs w:val="27"/>
+        </w:rPr>
+        <w:t xml:space="preserve">Ci sono 2 tipi di dimensioni per inquadrare meglio alcune immagini, tabelle o </w:t>
       </w:r>
       <w:proofErr w:type="spellStart"/>
       <w:r>
         <w:rPr>
           <w:rFonts w:ascii="Arial" w:eastAsia="Times New Roman" w:hAnsi="Arial" w:cs="Arial"/>
-          <w:sz w:val="24"/>
-          <w:szCs w:val="24"/>
+          <w:sz w:val="27"/>
+          <w:szCs w:val="27"/>
         </w:rPr>
         <w:t>grid</w:t>
       </w:r>
@@ -4424,8 +4637,8 @@
       <w:r>
         <w:rPr>
           <w:rFonts w:ascii="Arial" w:eastAsia="Times New Roman" w:hAnsi="Arial" w:cs="Arial"/>
-          <w:sz w:val="24"/>
-          <w:szCs w:val="24"/>
+          <w:sz w:val="27"/>
+          <w:szCs w:val="27"/>
         </w:rPr>
         <w:t xml:space="preserve"> per permettere una corretta visualizzazione delle pagine anche su diversi tipi di schermo</w:t>
       </w:r>
@@ -4439,12 +4652,16 @@
         <w:rPr>
           <w:rFonts w:ascii="Times New Roman" w:eastAsia="Times New Roman" w:hAnsi="Times New Roman" w:cs="Times New Roman"/>
           <w:color w:val="auto"/>
-        </w:rPr>
-      </w:pPr>
-      <w:r>
-        <w:rPr>
-          <w:rFonts w:ascii="Times New Roman" w:eastAsia="Times New Roman" w:hAnsi="Times New Roman" w:cs="Times New Roman"/>
-          <w:color w:val="auto"/>
+          <w:sz w:val="24"/>
+          <w:szCs w:val="24"/>
+        </w:rPr>
+      </w:pPr>
+      <w:r>
+        <w:rPr>
+          <w:rFonts w:ascii="Times New Roman" w:eastAsia="Times New Roman" w:hAnsi="Times New Roman" w:cs="Times New Roman"/>
+          <w:color w:val="auto"/>
+          <w:sz w:val="24"/>
+          <w:szCs w:val="24"/>
         </w:rPr>
         <w:t> </w:t>
       </w:r>
@@ -4458,21 +4675,23 @@
         <w:rPr>
           <w:rFonts w:ascii="Times New Roman" w:eastAsia="Times New Roman" w:hAnsi="Times New Roman" w:cs="Times New Roman"/>
           <w:color w:val="auto"/>
-        </w:rPr>
-      </w:pPr>
-      <w:r>
-        <w:rPr>
-          <w:rFonts w:ascii="Arial" w:eastAsia="Times New Roman" w:hAnsi="Arial" w:cs="Arial"/>
-          <w:sz w:val="24"/>
-          <w:szCs w:val="24"/>
+          <w:sz w:val="24"/>
+          <w:szCs w:val="24"/>
+        </w:rPr>
+      </w:pPr>
+      <w:r>
+        <w:rPr>
+          <w:rFonts w:ascii="Arial" w:eastAsia="Times New Roman" w:hAnsi="Arial" w:cs="Arial"/>
+          <w:sz w:val="27"/>
+          <w:szCs w:val="27"/>
         </w:rPr>
         <w:t>4.2.2</w:t>
       </w:r>
       <w:r>
         <w:rPr>
           <w:rFonts w:ascii="Arial" w:eastAsia="Times New Roman" w:hAnsi="Arial" w:cs="Arial"/>
-          <w:sz w:val="24"/>
-          <w:szCs w:val="24"/>
+          <w:sz w:val="27"/>
+          <w:szCs w:val="27"/>
         </w:rPr>
         <w:tab/>
         <w:t>Mobile</w:t>
@@ -4487,23 +4706,24 @@
         <w:rPr>
           <w:rFonts w:ascii="Times New Roman" w:eastAsia="Times New Roman" w:hAnsi="Times New Roman" w:cs="Times New Roman"/>
           <w:color w:val="auto"/>
-        </w:rPr>
-      </w:pPr>
-      <w:r>
-        <w:rPr>
-          <w:rFonts w:ascii="Arial" w:eastAsia="Times New Roman" w:hAnsi="Arial" w:cs="Arial"/>
-          <w:sz w:val="24"/>
-          <w:szCs w:val="24"/>
-        </w:rPr>
-        <w:lastRenderedPageBreak/>
+          <w:sz w:val="24"/>
+          <w:szCs w:val="24"/>
+        </w:rPr>
+      </w:pPr>
+      <w:r>
+        <w:rPr>
+          <w:rFonts w:ascii="Arial" w:eastAsia="Times New Roman" w:hAnsi="Arial" w:cs="Arial"/>
+          <w:sz w:val="27"/>
+          <w:szCs w:val="27"/>
+        </w:rPr>
         <w:t xml:space="preserve">Per la visualizzazione su smartphone sia </w:t>
       </w:r>
       <w:proofErr w:type="spellStart"/>
       <w:r>
         <w:rPr>
           <w:rFonts w:ascii="Arial" w:eastAsia="Times New Roman" w:hAnsi="Arial" w:cs="Arial"/>
-          <w:sz w:val="24"/>
-          <w:szCs w:val="24"/>
+          <w:sz w:val="27"/>
+          <w:szCs w:val="27"/>
         </w:rPr>
         <w:t>portrait</w:t>
       </w:r>
@@ -4511,8 +4731,8 @@
       <w:r>
         <w:rPr>
           <w:rFonts w:ascii="Arial" w:eastAsia="Times New Roman" w:hAnsi="Arial" w:cs="Arial"/>
-          <w:sz w:val="24"/>
-          <w:szCs w:val="24"/>
+          <w:sz w:val="27"/>
+          <w:szCs w:val="27"/>
         </w:rPr>
         <w:t xml:space="preserve"> che </w:t>
       </w:r>
@@ -4520,8 +4740,8 @@
       <w:r>
         <w:rPr>
           <w:rFonts w:ascii="Arial" w:eastAsia="Times New Roman" w:hAnsi="Arial" w:cs="Arial"/>
-          <w:sz w:val="24"/>
-          <w:szCs w:val="24"/>
+          <w:sz w:val="27"/>
+          <w:szCs w:val="27"/>
         </w:rPr>
         <w:t>landscape</w:t>
       </w:r>
@@ -4529,8 +4749,8 @@
       <w:r>
         <w:rPr>
           <w:rFonts w:ascii="Arial" w:eastAsia="Times New Roman" w:hAnsi="Arial" w:cs="Arial"/>
-          <w:sz w:val="24"/>
-          <w:szCs w:val="24"/>
+          <w:sz w:val="27"/>
+          <w:szCs w:val="27"/>
         </w:rPr>
         <w:t>, la barra di navigazione viene nascosta e al suo posto è presente in alto a destra un menu ad “hamburger” che permette di far comparire i link del sito.</w:t>
       </w:r>
@@ -4544,13 +4764,15 @@
         <w:rPr>
           <w:rFonts w:ascii="Times New Roman" w:eastAsia="Times New Roman" w:hAnsi="Times New Roman" w:cs="Times New Roman"/>
           <w:color w:val="auto"/>
-        </w:rPr>
-      </w:pPr>
-      <w:r>
-        <w:rPr>
-          <w:rFonts w:ascii="Arial" w:eastAsia="Times New Roman" w:hAnsi="Arial" w:cs="Arial"/>
-          <w:sz w:val="24"/>
-          <w:szCs w:val="24"/>
+          <w:sz w:val="24"/>
+          <w:szCs w:val="24"/>
+        </w:rPr>
+      </w:pPr>
+      <w:r>
+        <w:rPr>
+          <w:rFonts w:ascii="Arial" w:eastAsia="Times New Roman" w:hAnsi="Arial" w:cs="Arial"/>
+          <w:sz w:val="27"/>
+          <w:szCs w:val="27"/>
         </w:rPr>
         <w:t xml:space="preserve">Abbiamo fatto questa scelta </w:t>
       </w:r>
@@ -4558,8 +4780,8 @@
       <w:r>
         <w:rPr>
           <w:rFonts w:ascii="Arial" w:eastAsia="Times New Roman" w:hAnsi="Arial" w:cs="Arial"/>
-          <w:sz w:val="24"/>
-          <w:szCs w:val="24"/>
+          <w:sz w:val="27"/>
+          <w:szCs w:val="27"/>
         </w:rPr>
         <w:t>perchè</w:t>
       </w:r>
@@ -4567,46 +4789,30 @@
       <w:r>
         <w:rPr>
           <w:rFonts w:ascii="Arial" w:eastAsia="Times New Roman" w:hAnsi="Arial" w:cs="Arial"/>
-          <w:sz w:val="24"/>
-          <w:szCs w:val="24"/>
-        </w:rPr>
-        <w:t xml:space="preserve"> una buona fetta di utenti proviene proprio dall’uso dello smartphone e quindi usa il pollice come puntatore e perciò è una posizione facile e comoda da raggiungere; anche per chi è mancino essendo abituato ad usare lo smartphone con </w:t>
-      </w:r>
-      <w:proofErr w:type="gramStart"/>
-      <w:r>
-        <w:rPr>
-          <w:rFonts w:ascii="Arial" w:eastAsia="Times New Roman" w:hAnsi="Arial" w:cs="Arial"/>
-          <w:sz w:val="24"/>
-          <w:szCs w:val="24"/>
-        </w:rPr>
-        <w:t>2</w:t>
-      </w:r>
-      <w:proofErr w:type="gramEnd"/>
-      <w:r>
-        <w:rPr>
-          <w:rFonts w:ascii="Arial" w:eastAsia="Times New Roman" w:hAnsi="Arial" w:cs="Arial"/>
-          <w:sz w:val="24"/>
-          <w:szCs w:val="24"/>
-        </w:rPr>
-        <w:t xml:space="preserve"> mani.</w:t>
-      </w:r>
-    </w:p>
-    <w:p>
-      <w:pPr>
-        <w:shd w:val="clear" w:color="auto" w:fill="FFFFFF"/>
-        <w:spacing w:after="0" w:line="240" w:lineRule="auto"/>
-        <w:ind w:left="0" w:firstLine="0"/>
-        <w:jc w:val="left"/>
-        <w:rPr>
-          <w:rFonts w:ascii="Times New Roman" w:eastAsia="Times New Roman" w:hAnsi="Times New Roman" w:cs="Times New Roman"/>
-          <w:color w:val="auto"/>
-        </w:rPr>
-      </w:pPr>
-      <w:r>
-        <w:rPr>
-          <w:rFonts w:ascii="Arial" w:eastAsia="Times New Roman" w:hAnsi="Arial" w:cs="Arial"/>
-          <w:sz w:val="24"/>
-          <w:szCs w:val="24"/>
+          <w:sz w:val="27"/>
+          <w:szCs w:val="27"/>
+        </w:rPr>
+        <w:t xml:space="preserve"> una buona fetta di utenti proviene proprio dall’uso dello smartphone e quindi usa il pollice come puntatore e perciò è una posizione facile e comoda da raggiungere; anche per chi è mancino essendo abituato ad usare lo smartphone con 2 mani.</w:t>
+      </w:r>
+    </w:p>
+    <w:p>
+      <w:pPr>
+        <w:shd w:val="clear" w:color="auto" w:fill="FFFFFF"/>
+        <w:spacing w:after="0" w:line="240" w:lineRule="auto"/>
+        <w:ind w:left="0" w:firstLine="0"/>
+        <w:jc w:val="left"/>
+        <w:rPr>
+          <w:rFonts w:ascii="Times New Roman" w:eastAsia="Times New Roman" w:hAnsi="Times New Roman" w:cs="Times New Roman"/>
+          <w:color w:val="auto"/>
+          <w:sz w:val="24"/>
+          <w:szCs w:val="24"/>
+        </w:rPr>
+      </w:pPr>
+      <w:r>
+        <w:rPr>
+          <w:rFonts w:ascii="Arial" w:eastAsia="Times New Roman" w:hAnsi="Arial" w:cs="Arial"/>
+          <w:sz w:val="27"/>
+          <w:szCs w:val="27"/>
         </w:rPr>
         <w:t>Il menù che verrà visualizzato coprirà l’intero schermo e le voci con i link alle varie pagine saranno visualizzate al centro per permettere all’utente un facile puntamento.</w:t>
       </w:r>
@@ -4620,12 +4826,16 @@
         <w:rPr>
           <w:rFonts w:ascii="Times New Roman" w:eastAsia="Times New Roman" w:hAnsi="Times New Roman" w:cs="Times New Roman"/>
           <w:color w:val="auto"/>
-        </w:rPr>
-      </w:pPr>
-      <w:r>
-        <w:rPr>
-          <w:rFonts w:ascii="Times New Roman" w:eastAsia="Times New Roman" w:hAnsi="Times New Roman" w:cs="Times New Roman"/>
-          <w:color w:val="auto"/>
+          <w:sz w:val="24"/>
+          <w:szCs w:val="24"/>
+        </w:rPr>
+      </w:pPr>
+      <w:r>
+        <w:rPr>
+          <w:rFonts w:ascii="Times New Roman" w:eastAsia="Times New Roman" w:hAnsi="Times New Roman" w:cs="Times New Roman"/>
+          <w:color w:val="auto"/>
+          <w:sz w:val="24"/>
+          <w:szCs w:val="24"/>
         </w:rPr>
         <w:t> </w:t>
       </w:r>
@@ -4639,21 +4849,23 @@
         <w:rPr>
           <w:rFonts w:ascii="Times New Roman" w:eastAsia="Times New Roman" w:hAnsi="Times New Roman" w:cs="Times New Roman"/>
           <w:color w:val="auto"/>
-        </w:rPr>
-      </w:pPr>
-      <w:r>
-        <w:rPr>
-          <w:rFonts w:ascii="Arial" w:eastAsia="Times New Roman" w:hAnsi="Arial" w:cs="Arial"/>
-          <w:sz w:val="24"/>
-          <w:szCs w:val="24"/>
+          <w:sz w:val="24"/>
+          <w:szCs w:val="24"/>
+        </w:rPr>
+      </w:pPr>
+      <w:r>
+        <w:rPr>
+          <w:rFonts w:ascii="Arial" w:eastAsia="Times New Roman" w:hAnsi="Arial" w:cs="Arial"/>
+          <w:sz w:val="27"/>
+          <w:szCs w:val="27"/>
         </w:rPr>
         <w:t>4.2.3</w:t>
       </w:r>
       <w:r>
         <w:rPr>
           <w:rFonts w:ascii="Arial" w:eastAsia="Times New Roman" w:hAnsi="Arial" w:cs="Arial"/>
-          <w:sz w:val="24"/>
-          <w:szCs w:val="24"/>
+          <w:sz w:val="27"/>
+          <w:szCs w:val="27"/>
         </w:rPr>
         <w:tab/>
         <w:t>Print</w:t>
@@ -4668,13 +4880,15 @@
         <w:rPr>
           <w:rFonts w:ascii="Times New Roman" w:eastAsia="Times New Roman" w:hAnsi="Times New Roman" w:cs="Times New Roman"/>
           <w:color w:val="auto"/>
-        </w:rPr>
-      </w:pPr>
-      <w:r>
-        <w:rPr>
-          <w:rFonts w:ascii="Arial" w:eastAsia="Times New Roman" w:hAnsi="Arial" w:cs="Arial"/>
-          <w:sz w:val="24"/>
-          <w:szCs w:val="24"/>
+          <w:sz w:val="24"/>
+          <w:szCs w:val="24"/>
+        </w:rPr>
+      </w:pPr>
+      <w:r>
+        <w:rPr>
+          <w:rFonts w:ascii="Arial" w:eastAsia="Times New Roman" w:hAnsi="Arial" w:cs="Arial"/>
+          <w:sz w:val="27"/>
+          <w:szCs w:val="27"/>
         </w:rPr>
         <w:t xml:space="preserve">Questo foglio di stile sarà visualizzato per l’anteprima di stampa e per la stampa. Sono stati tolti tutti gli elementi visivi non utili al comprendimento del contenuto, viene anche rimossa la barra di navigazione, la barra di ricerca nella sezione delle missioni, e il </w:t>
       </w:r>
@@ -4682,8 +4896,8 @@
       <w:r>
         <w:rPr>
           <w:rFonts w:ascii="Arial" w:eastAsia="Times New Roman" w:hAnsi="Arial" w:cs="Arial"/>
-          <w:sz w:val="24"/>
-          <w:szCs w:val="24"/>
+          <w:sz w:val="27"/>
+          <w:szCs w:val="27"/>
         </w:rPr>
         <w:t>footer</w:t>
       </w:r>
@@ -4691,8 +4905,8 @@
       <w:r>
         <w:rPr>
           <w:rFonts w:ascii="Arial" w:eastAsia="Times New Roman" w:hAnsi="Arial" w:cs="Arial"/>
-          <w:sz w:val="24"/>
-          <w:szCs w:val="24"/>
+          <w:sz w:val="27"/>
+          <w:szCs w:val="27"/>
         </w:rPr>
         <w:t>.</w:t>
       </w:r>
@@ -4706,13 +4920,15 @@
         <w:rPr>
           <w:rFonts w:ascii="Times New Roman" w:eastAsia="Times New Roman" w:hAnsi="Times New Roman" w:cs="Times New Roman"/>
           <w:color w:val="auto"/>
-        </w:rPr>
-      </w:pPr>
-      <w:r>
-        <w:rPr>
-          <w:rFonts w:ascii="Arial" w:eastAsia="Times New Roman" w:hAnsi="Arial" w:cs="Arial"/>
-          <w:sz w:val="24"/>
-          <w:szCs w:val="24"/>
+          <w:sz w:val="24"/>
+          <w:szCs w:val="24"/>
+        </w:rPr>
+      </w:pPr>
+      <w:r>
+        <w:rPr>
+          <w:rFonts w:ascii="Arial" w:eastAsia="Times New Roman" w:hAnsi="Arial" w:cs="Arial"/>
+          <w:sz w:val="27"/>
+          <w:szCs w:val="27"/>
         </w:rPr>
         <w:t>Viene inoltre tolto il colore in background diventando così bianco e il testo è scritto in nero passando così la presentazione in secondo piano rispetto al contenuto.</w:t>
       </w:r>
@@ -4726,12 +4942,16 @@
         <w:rPr>
           <w:rFonts w:ascii="Times New Roman" w:eastAsia="Times New Roman" w:hAnsi="Times New Roman" w:cs="Times New Roman"/>
           <w:color w:val="auto"/>
-        </w:rPr>
-      </w:pPr>
-      <w:r>
-        <w:rPr>
-          <w:rFonts w:ascii="Times New Roman" w:eastAsia="Times New Roman" w:hAnsi="Times New Roman" w:cs="Times New Roman"/>
-          <w:color w:val="auto"/>
+          <w:sz w:val="24"/>
+          <w:szCs w:val="24"/>
+        </w:rPr>
+      </w:pPr>
+      <w:r>
+        <w:rPr>
+          <w:rFonts w:ascii="Times New Roman" w:eastAsia="Times New Roman" w:hAnsi="Times New Roman" w:cs="Times New Roman"/>
+          <w:color w:val="auto"/>
+          <w:sz w:val="24"/>
+          <w:szCs w:val="24"/>
         </w:rPr>
         <w:t> </w:t>
       </w:r>
@@ -4745,21 +4965,23 @@
         <w:rPr>
           <w:rFonts w:ascii="Times New Roman" w:eastAsia="Times New Roman" w:hAnsi="Times New Roman" w:cs="Times New Roman"/>
           <w:color w:val="auto"/>
-        </w:rPr>
-      </w:pPr>
-      <w:r>
-        <w:rPr>
-          <w:rFonts w:ascii="Arial" w:eastAsia="Times New Roman" w:hAnsi="Arial" w:cs="Arial"/>
-          <w:sz w:val="24"/>
-          <w:szCs w:val="24"/>
+          <w:sz w:val="24"/>
+          <w:szCs w:val="24"/>
+        </w:rPr>
+      </w:pPr>
+      <w:r>
+        <w:rPr>
+          <w:rFonts w:ascii="Arial" w:eastAsia="Times New Roman" w:hAnsi="Arial" w:cs="Arial"/>
+          <w:sz w:val="27"/>
+          <w:szCs w:val="27"/>
         </w:rPr>
         <w:t>4.3</w:t>
       </w:r>
       <w:r>
         <w:rPr>
           <w:rFonts w:ascii="Arial" w:eastAsia="Times New Roman" w:hAnsi="Arial" w:cs="Arial"/>
-          <w:sz w:val="24"/>
-          <w:szCs w:val="24"/>
+          <w:sz w:val="27"/>
+          <w:szCs w:val="27"/>
         </w:rPr>
         <w:tab/>
         <w:t>Comportamento</w:t>
@@ -4774,12 +4996,16 @@
         <w:rPr>
           <w:rFonts w:ascii="Times New Roman" w:eastAsia="Times New Roman" w:hAnsi="Times New Roman" w:cs="Times New Roman"/>
           <w:color w:val="auto"/>
-        </w:rPr>
-      </w:pPr>
-      <w:r>
-        <w:rPr>
-          <w:rFonts w:ascii="Times New Roman" w:eastAsia="Times New Roman" w:hAnsi="Times New Roman" w:cs="Times New Roman"/>
-          <w:color w:val="auto"/>
+          <w:sz w:val="24"/>
+          <w:szCs w:val="24"/>
+        </w:rPr>
+      </w:pPr>
+      <w:r>
+        <w:rPr>
+          <w:rFonts w:ascii="Times New Roman" w:eastAsia="Times New Roman" w:hAnsi="Times New Roman" w:cs="Times New Roman"/>
+          <w:color w:val="auto"/>
+          <w:sz w:val="24"/>
+          <w:szCs w:val="24"/>
         </w:rPr>
         <w:t> </w:t>
       </w:r>
@@ -4793,63 +5019,53 @@
         <w:rPr>
           <w:rFonts w:ascii="Times New Roman" w:eastAsia="Times New Roman" w:hAnsi="Times New Roman" w:cs="Times New Roman"/>
           <w:color w:val="auto"/>
-        </w:rPr>
-      </w:pPr>
-      <w:r>
-        <w:rPr>
-          <w:rFonts w:ascii="Arial" w:eastAsia="Times New Roman" w:hAnsi="Arial" w:cs="Arial"/>
-          <w:sz w:val="24"/>
-          <w:szCs w:val="24"/>
+          <w:sz w:val="24"/>
+          <w:szCs w:val="24"/>
+        </w:rPr>
+      </w:pPr>
+      <w:r>
+        <w:rPr>
+          <w:rFonts w:ascii="Arial" w:eastAsia="Times New Roman" w:hAnsi="Arial" w:cs="Arial"/>
+          <w:sz w:val="27"/>
+          <w:szCs w:val="27"/>
         </w:rPr>
         <w:t xml:space="preserve">Per quanto riguarda la parte dell’utenza generica si </w:t>
       </w:r>
-      <w:r>
-        <w:rPr>
-          <w:rFonts w:ascii="Arial" w:eastAsia="Times New Roman" w:hAnsi="Arial" w:cs="Arial"/>
-          <w:sz w:val="24"/>
-          <w:szCs w:val="24"/>
-        </w:rPr>
-        <w:t>è</w:t>
-      </w:r>
-      <w:r>
-        <w:rPr>
-          <w:rFonts w:ascii="Arial" w:eastAsia="Times New Roman" w:hAnsi="Arial" w:cs="Arial"/>
-          <w:sz w:val="24"/>
-          <w:szCs w:val="24"/>
-        </w:rPr>
-        <w:t xml:space="preserve"> deciso di utilizzare quanto meno </w:t>
-      </w:r>
+      <w:proofErr w:type="spellStart"/>
       <w:proofErr w:type="gramStart"/>
       <w:r>
         <w:rPr>
           <w:rFonts w:ascii="Arial" w:eastAsia="Times New Roman" w:hAnsi="Arial" w:cs="Arial"/>
-          <w:sz w:val="24"/>
-          <w:szCs w:val="24"/>
-        </w:rPr>
-        <w:t>possibile elementi</w:t>
-      </w:r>
+          <w:sz w:val="27"/>
+          <w:szCs w:val="27"/>
+        </w:rPr>
+        <w:t>e’</w:t>
+      </w:r>
+      <w:proofErr w:type="spellEnd"/>
       <w:proofErr w:type="gramEnd"/>
       <w:r>
         <w:rPr>
           <w:rFonts w:ascii="Arial" w:eastAsia="Times New Roman" w:hAnsi="Arial" w:cs="Arial"/>
-          <w:sz w:val="24"/>
-          <w:szCs w:val="24"/>
-        </w:rPr>
-        <w:t xml:space="preserve"> JavaScript, prediligendo piuttosto la parte </w:t>
-      </w:r>
-      <w:r>
-        <w:rPr>
-          <w:rFonts w:ascii="Arial" w:eastAsia="Times New Roman" w:hAnsi="Arial" w:cs="Arial"/>
-          <w:sz w:val="24"/>
-          <w:szCs w:val="24"/>
-        </w:rPr>
-        <w:t>PHP</w:t>
-      </w:r>
-      <w:r>
-        <w:rPr>
-          <w:rFonts w:ascii="Arial" w:eastAsia="Times New Roman" w:hAnsi="Arial" w:cs="Arial"/>
-          <w:sz w:val="24"/>
-          <w:szCs w:val="24"/>
+          <w:sz w:val="27"/>
+          <w:szCs w:val="27"/>
+        </w:rPr>
+        <w:t xml:space="preserve"> deciso di utilizzare quanto meno possibile elementi JavaScript, prediligendo piuttosto la parte </w:t>
+      </w:r>
+      <w:proofErr w:type="spellStart"/>
+      <w:r>
+        <w:rPr>
+          <w:rFonts w:ascii="Arial" w:eastAsia="Times New Roman" w:hAnsi="Arial" w:cs="Arial"/>
+          <w:sz w:val="27"/>
+          <w:szCs w:val="27"/>
+        </w:rPr>
+        <w:t>php</w:t>
+      </w:r>
+      <w:proofErr w:type="spellEnd"/>
+      <w:r>
+        <w:rPr>
+          <w:rFonts w:ascii="Arial" w:eastAsia="Times New Roman" w:hAnsi="Arial" w:cs="Arial"/>
+          <w:sz w:val="27"/>
+          <w:szCs w:val="27"/>
         </w:rPr>
         <w:t>, sfruttato principalmente per mostrare a schermo le informazioni contenute nel database.</w:t>
       </w:r>
@@ -4863,12 +5079,16 @@
         <w:rPr>
           <w:rFonts w:ascii="Times New Roman" w:eastAsia="Times New Roman" w:hAnsi="Times New Roman" w:cs="Times New Roman"/>
           <w:color w:val="auto"/>
-        </w:rPr>
-      </w:pPr>
-      <w:r>
-        <w:rPr>
-          <w:rFonts w:ascii="Times New Roman" w:eastAsia="Times New Roman" w:hAnsi="Times New Roman" w:cs="Times New Roman"/>
-          <w:color w:val="auto"/>
+          <w:sz w:val="24"/>
+          <w:szCs w:val="24"/>
+        </w:rPr>
+      </w:pPr>
+      <w:r>
+        <w:rPr>
+          <w:rFonts w:ascii="Times New Roman" w:eastAsia="Times New Roman" w:hAnsi="Times New Roman" w:cs="Times New Roman"/>
+          <w:color w:val="auto"/>
+          <w:sz w:val="24"/>
+          <w:szCs w:val="24"/>
         </w:rPr>
         <w:t> </w:t>
       </w:r>
@@ -4882,21 +5102,24 @@
         <w:rPr>
           <w:rFonts w:ascii="Times New Roman" w:eastAsia="Times New Roman" w:hAnsi="Times New Roman" w:cs="Times New Roman"/>
           <w:color w:val="auto"/>
-        </w:rPr>
-      </w:pPr>
-      <w:r>
-        <w:rPr>
-          <w:rFonts w:ascii="Arial" w:eastAsia="Times New Roman" w:hAnsi="Arial" w:cs="Arial"/>
-          <w:sz w:val="24"/>
-          <w:szCs w:val="24"/>
-        </w:rPr>
+          <w:sz w:val="24"/>
+          <w:szCs w:val="24"/>
+        </w:rPr>
+      </w:pPr>
+      <w:r>
+        <w:rPr>
+          <w:rFonts w:ascii="Arial" w:eastAsia="Times New Roman" w:hAnsi="Arial" w:cs="Arial"/>
+          <w:sz w:val="27"/>
+          <w:szCs w:val="27"/>
+        </w:rPr>
+        <w:lastRenderedPageBreak/>
         <w:t>4.3.1</w:t>
       </w:r>
       <w:r>
         <w:rPr>
           <w:rFonts w:ascii="Arial" w:eastAsia="Times New Roman" w:hAnsi="Arial" w:cs="Arial"/>
-          <w:sz w:val="24"/>
-          <w:szCs w:val="24"/>
+          <w:sz w:val="27"/>
+          <w:szCs w:val="27"/>
         </w:rPr>
         <w:tab/>
       </w:r>
@@ -4904,8 +5127,8 @@
       <w:r>
         <w:rPr>
           <w:rFonts w:ascii="Arial" w:eastAsia="Times New Roman" w:hAnsi="Arial" w:cs="Arial"/>
-          <w:sz w:val="24"/>
-          <w:szCs w:val="24"/>
+          <w:sz w:val="27"/>
+          <w:szCs w:val="27"/>
         </w:rPr>
         <w:t>Javascript</w:t>
       </w:r>
@@ -4920,21 +5143,23 @@
         <w:rPr>
           <w:rFonts w:ascii="Times New Roman" w:eastAsia="Times New Roman" w:hAnsi="Times New Roman" w:cs="Times New Roman"/>
           <w:color w:val="auto"/>
-        </w:rPr>
-      </w:pPr>
-      <w:r>
-        <w:rPr>
-          <w:rFonts w:ascii="Arial" w:eastAsia="Times New Roman" w:hAnsi="Arial" w:cs="Arial"/>
-          <w:sz w:val="24"/>
-          <w:szCs w:val="24"/>
+          <w:sz w:val="24"/>
+          <w:szCs w:val="24"/>
+        </w:rPr>
+      </w:pPr>
+      <w:r>
+        <w:rPr>
+          <w:rFonts w:ascii="Arial" w:eastAsia="Times New Roman" w:hAnsi="Arial" w:cs="Arial"/>
+          <w:sz w:val="27"/>
+          <w:szCs w:val="27"/>
         </w:rPr>
         <w:t>4.3.2</w:t>
       </w:r>
       <w:r>
         <w:rPr>
           <w:rFonts w:ascii="Arial" w:eastAsia="Times New Roman" w:hAnsi="Arial" w:cs="Arial"/>
-          <w:sz w:val="24"/>
-          <w:szCs w:val="24"/>
+          <w:sz w:val="27"/>
+          <w:szCs w:val="27"/>
         </w:rPr>
         <w:tab/>
         <w:t>PHP</w:t>
@@ -4949,12 +5174,16 @@
         <w:rPr>
           <w:rFonts w:ascii="Times New Roman" w:eastAsia="Times New Roman" w:hAnsi="Times New Roman" w:cs="Times New Roman"/>
           <w:color w:val="auto"/>
-        </w:rPr>
-      </w:pPr>
-      <w:r>
-        <w:rPr>
-          <w:rFonts w:ascii="Times New Roman" w:eastAsia="Times New Roman" w:hAnsi="Times New Roman" w:cs="Times New Roman"/>
-          <w:color w:val="auto"/>
+          <w:sz w:val="24"/>
+          <w:szCs w:val="24"/>
+        </w:rPr>
+      </w:pPr>
+      <w:r>
+        <w:rPr>
+          <w:rFonts w:ascii="Times New Roman" w:eastAsia="Times New Roman" w:hAnsi="Times New Roman" w:cs="Times New Roman"/>
+          <w:color w:val="auto"/>
+          <w:sz w:val="24"/>
+          <w:szCs w:val="24"/>
         </w:rPr>
         <w:t> </w:t>
       </w:r>
@@ -4968,21 +5197,23 @@
         <w:rPr>
           <w:rFonts w:ascii="Times New Roman" w:eastAsia="Times New Roman" w:hAnsi="Times New Roman" w:cs="Times New Roman"/>
           <w:color w:val="auto"/>
-        </w:rPr>
-      </w:pPr>
-      <w:r>
-        <w:rPr>
-          <w:rFonts w:ascii="Arial" w:eastAsia="Times New Roman" w:hAnsi="Arial" w:cs="Arial"/>
-          <w:sz w:val="24"/>
-          <w:szCs w:val="24"/>
+          <w:sz w:val="24"/>
+          <w:szCs w:val="24"/>
+        </w:rPr>
+      </w:pPr>
+      <w:r>
+        <w:rPr>
+          <w:rFonts w:ascii="Arial" w:eastAsia="Times New Roman" w:hAnsi="Arial" w:cs="Arial"/>
+          <w:sz w:val="27"/>
+          <w:szCs w:val="27"/>
         </w:rPr>
         <w:t>5</w:t>
       </w:r>
       <w:r>
         <w:rPr>
           <w:rFonts w:ascii="Arial" w:eastAsia="Times New Roman" w:hAnsi="Arial" w:cs="Arial"/>
-          <w:sz w:val="24"/>
-          <w:szCs w:val="24"/>
+          <w:sz w:val="27"/>
+          <w:szCs w:val="27"/>
         </w:rPr>
         <w:tab/>
         <w:t>Validazione</w:t>
@@ -4997,12 +5228,16 @@
         <w:rPr>
           <w:rFonts w:ascii="Times New Roman" w:eastAsia="Times New Roman" w:hAnsi="Times New Roman" w:cs="Times New Roman"/>
           <w:color w:val="auto"/>
-        </w:rPr>
-      </w:pPr>
-      <w:r>
-        <w:rPr>
-          <w:rFonts w:ascii="Times New Roman" w:eastAsia="Times New Roman" w:hAnsi="Times New Roman" w:cs="Times New Roman"/>
-          <w:color w:val="auto"/>
+          <w:sz w:val="24"/>
+          <w:szCs w:val="24"/>
+        </w:rPr>
+      </w:pPr>
+      <w:r>
+        <w:rPr>
+          <w:rFonts w:ascii="Times New Roman" w:eastAsia="Times New Roman" w:hAnsi="Times New Roman" w:cs="Times New Roman"/>
+          <w:color w:val="auto"/>
+          <w:sz w:val="24"/>
+          <w:szCs w:val="24"/>
         </w:rPr>
         <w:t> </w:t>
       </w:r>
@@ -5016,13 +5251,15 @@
         <w:rPr>
           <w:rFonts w:ascii="Times New Roman" w:eastAsia="Times New Roman" w:hAnsi="Times New Roman" w:cs="Times New Roman"/>
           <w:color w:val="auto"/>
-        </w:rPr>
-      </w:pPr>
-      <w:r>
-        <w:rPr>
-          <w:rFonts w:ascii="Arial" w:eastAsia="Times New Roman" w:hAnsi="Arial" w:cs="Arial"/>
-          <w:sz w:val="24"/>
-          <w:szCs w:val="24"/>
+          <w:sz w:val="24"/>
+          <w:szCs w:val="24"/>
+        </w:rPr>
+      </w:pPr>
+      <w:r>
+        <w:rPr>
+          <w:rFonts w:ascii="Arial" w:eastAsia="Times New Roman" w:hAnsi="Arial" w:cs="Arial"/>
+          <w:sz w:val="27"/>
+          <w:szCs w:val="27"/>
         </w:rPr>
         <w:t>Il codice delle pagine è stato sottoposto alle seguenti validazioni:</w:t>
       </w:r>
@@ -5036,12 +5273,16 @@
         <w:rPr>
           <w:rFonts w:ascii="Times New Roman" w:eastAsia="Times New Roman" w:hAnsi="Times New Roman" w:cs="Times New Roman"/>
           <w:color w:val="auto"/>
-        </w:rPr>
-      </w:pPr>
-      <w:r>
-        <w:rPr>
-          <w:rFonts w:ascii="Times New Roman" w:eastAsia="Times New Roman" w:hAnsi="Times New Roman" w:cs="Times New Roman"/>
-          <w:color w:val="auto"/>
+          <w:sz w:val="24"/>
+          <w:szCs w:val="24"/>
+        </w:rPr>
+      </w:pPr>
+      <w:r>
+        <w:rPr>
+          <w:rFonts w:ascii="Times New Roman" w:eastAsia="Times New Roman" w:hAnsi="Times New Roman" w:cs="Times New Roman"/>
+          <w:color w:val="auto"/>
+          <w:sz w:val="24"/>
+          <w:szCs w:val="24"/>
         </w:rPr>
         <w:t> </w:t>
       </w:r>
@@ -5055,13 +5296,15 @@
         <w:rPr>
           <w:rFonts w:ascii="Times New Roman" w:eastAsia="Times New Roman" w:hAnsi="Times New Roman" w:cs="Times New Roman"/>
           <w:color w:val="auto"/>
-        </w:rPr>
-      </w:pPr>
-      <w:r>
-        <w:rPr>
-          <w:rFonts w:ascii="Arial" w:eastAsia="Times New Roman" w:hAnsi="Arial" w:cs="Arial"/>
-          <w:sz w:val="24"/>
-          <w:szCs w:val="24"/>
+          <w:sz w:val="24"/>
+          <w:szCs w:val="24"/>
+        </w:rPr>
+      </w:pPr>
+      <w:r>
+        <w:rPr>
+          <w:rFonts w:ascii="Arial" w:eastAsia="Times New Roman" w:hAnsi="Arial" w:cs="Arial"/>
+          <w:sz w:val="27"/>
+          <w:szCs w:val="27"/>
         </w:rPr>
         <w:t xml:space="preserve">???mettere i </w:t>
       </w:r>
@@ -5069,8 +5312,8 @@
       <w:r>
         <w:rPr>
           <w:rFonts w:ascii="Arial" w:eastAsia="Times New Roman" w:hAnsi="Arial" w:cs="Arial"/>
-          <w:sz w:val="24"/>
-          <w:szCs w:val="24"/>
+          <w:sz w:val="27"/>
+          <w:szCs w:val="27"/>
         </w:rPr>
         <w:t>validatori</w:t>
       </w:r>
@@ -5078,8 +5321,8 @@
       <w:r>
         <w:rPr>
           <w:rFonts w:ascii="Arial" w:eastAsia="Times New Roman" w:hAnsi="Arial" w:cs="Arial"/>
-          <w:sz w:val="24"/>
-          <w:szCs w:val="24"/>
+          <w:sz w:val="27"/>
+          <w:szCs w:val="27"/>
         </w:rPr>
         <w:t xml:space="preserve"> giusti???</w:t>
       </w:r>
@@ -5093,12 +5336,16 @@
         <w:rPr>
           <w:rFonts w:ascii="Times New Roman" w:eastAsia="Times New Roman" w:hAnsi="Times New Roman" w:cs="Times New Roman"/>
           <w:color w:val="auto"/>
-        </w:rPr>
-      </w:pPr>
-      <w:r>
-        <w:rPr>
-          <w:rFonts w:ascii="Times New Roman" w:eastAsia="Times New Roman" w:hAnsi="Times New Roman" w:cs="Times New Roman"/>
-          <w:color w:val="auto"/>
+          <w:sz w:val="24"/>
+          <w:szCs w:val="24"/>
+        </w:rPr>
+      </w:pPr>
+      <w:r>
+        <w:rPr>
+          <w:rFonts w:ascii="Times New Roman" w:eastAsia="Times New Roman" w:hAnsi="Times New Roman" w:cs="Times New Roman"/>
+          <w:color w:val="auto"/>
+          <w:sz w:val="24"/>
+          <w:szCs w:val="24"/>
         </w:rPr>
         <w:t> </w:t>
       </w:r>
@@ -5115,16 +5362,16 @@
         <w:textAlignment w:val="baseline"/>
         <w:rPr>
           <w:rFonts w:ascii="Arial" w:eastAsia="Times New Roman" w:hAnsi="Arial" w:cs="Arial"/>
-          <w:sz w:val="24"/>
-          <w:szCs w:val="24"/>
+          <w:sz w:val="27"/>
+          <w:szCs w:val="27"/>
         </w:rPr>
       </w:pPr>
       <w:proofErr w:type="spellStart"/>
       <w:r>
         <w:rPr>
           <w:rFonts w:ascii="Arial" w:eastAsia="Times New Roman" w:hAnsi="Arial" w:cs="Arial"/>
-          <w:sz w:val="24"/>
-          <w:szCs w:val="24"/>
+          <w:sz w:val="27"/>
+          <w:szCs w:val="27"/>
         </w:rPr>
         <w:t>TotalValidator</w:t>
       </w:r>
@@ -5132,8 +5379,8 @@
       <w:r>
         <w:rPr>
           <w:rFonts w:ascii="Arial" w:eastAsia="Times New Roman" w:hAnsi="Arial" w:cs="Arial"/>
-          <w:sz w:val="24"/>
-          <w:szCs w:val="24"/>
+          <w:sz w:val="27"/>
+          <w:szCs w:val="27"/>
         </w:rPr>
         <w:t xml:space="preserve"> Basic: per la validazione dei file HTML;</w:t>
       </w:r>
@@ -5150,16 +5397,16 @@
         <w:textAlignment w:val="baseline"/>
         <w:rPr>
           <w:rFonts w:ascii="Arial" w:eastAsia="Times New Roman" w:hAnsi="Arial" w:cs="Arial"/>
-          <w:sz w:val="24"/>
-          <w:szCs w:val="24"/>
+          <w:sz w:val="27"/>
+          <w:szCs w:val="27"/>
         </w:rPr>
       </w:pPr>
       <w:proofErr w:type="spellStart"/>
       <w:r>
         <w:rPr>
           <w:rFonts w:ascii="Arial" w:eastAsia="Times New Roman" w:hAnsi="Arial" w:cs="Arial"/>
-          <w:sz w:val="24"/>
-          <w:szCs w:val="24"/>
+          <w:sz w:val="27"/>
+          <w:szCs w:val="27"/>
         </w:rPr>
         <w:t>Validatore</w:t>
       </w:r>
@@ -5167,16 +5414,16 @@
       <w:r>
         <w:rPr>
           <w:rFonts w:ascii="Arial" w:eastAsia="Times New Roman" w:hAnsi="Arial" w:cs="Arial"/>
-          <w:sz w:val="24"/>
-          <w:szCs w:val="24"/>
+          <w:sz w:val="27"/>
+          <w:szCs w:val="27"/>
         </w:rPr>
         <w:t xml:space="preserve"> CSS: </w:t>
       </w:r>
       <w:r>
         <w:rPr>
           <w:rFonts w:ascii="Courier New" w:eastAsia="Times New Roman" w:hAnsi="Courier New" w:cs="Courier New"/>
-          <w:sz w:val="24"/>
-          <w:szCs w:val="24"/>
+          <w:sz w:val="27"/>
+          <w:szCs w:val="27"/>
         </w:rPr>
         <w:t>https://jigsaw.w3.org/css-validator/</w:t>
       </w:r>
@@ -5193,16 +5440,16 @@
         <w:textAlignment w:val="baseline"/>
         <w:rPr>
           <w:rFonts w:ascii="Arial" w:eastAsia="Times New Roman" w:hAnsi="Arial" w:cs="Arial"/>
-          <w:sz w:val="24"/>
-          <w:szCs w:val="24"/>
+          <w:sz w:val="27"/>
+          <w:szCs w:val="27"/>
         </w:rPr>
       </w:pPr>
       <w:proofErr w:type="spellStart"/>
       <w:r>
         <w:rPr>
           <w:rFonts w:ascii="Arial" w:eastAsia="Times New Roman" w:hAnsi="Arial" w:cs="Arial"/>
-          <w:sz w:val="24"/>
-          <w:szCs w:val="24"/>
+          <w:sz w:val="27"/>
+          <w:szCs w:val="27"/>
         </w:rPr>
         <w:t>Contrast</w:t>
       </w:r>
@@ -5210,8 +5457,8 @@
       <w:r>
         <w:rPr>
           <w:rFonts w:ascii="Arial" w:eastAsia="Times New Roman" w:hAnsi="Arial" w:cs="Arial"/>
-          <w:sz w:val="24"/>
-          <w:szCs w:val="24"/>
+          <w:sz w:val="27"/>
+          <w:szCs w:val="27"/>
         </w:rPr>
         <w:t xml:space="preserve"> Analyzer: per verificare che i colori usati non </w:t>
       </w:r>
@@ -5219,8 +5466,8 @@
       <w:r>
         <w:rPr>
           <w:rFonts w:ascii="Arial" w:eastAsia="Times New Roman" w:hAnsi="Arial" w:cs="Arial"/>
-          <w:sz w:val="24"/>
-          <w:szCs w:val="24"/>
+          <w:sz w:val="27"/>
+          <w:szCs w:val="27"/>
         </w:rPr>
         <w:t>creassero  problemi</w:t>
       </w:r>
@@ -5228,16 +5475,16 @@
       <w:r>
         <w:rPr>
           <w:rFonts w:ascii="Arial" w:eastAsia="Times New Roman" w:hAnsi="Arial" w:cs="Arial"/>
-          <w:sz w:val="24"/>
-          <w:szCs w:val="24"/>
+          <w:sz w:val="27"/>
+          <w:szCs w:val="27"/>
         </w:rPr>
         <w:t xml:space="preserve"> per le persone con disabilità visiva, abbiamo usato questo sito: </w:t>
       </w:r>
       <w:r>
         <w:rPr>
           <w:rFonts w:ascii="Courier New" w:eastAsia="Times New Roman" w:hAnsi="Courier New" w:cs="Courier New"/>
-          <w:sz w:val="24"/>
-          <w:szCs w:val="24"/>
+          <w:sz w:val="27"/>
+          <w:szCs w:val="27"/>
         </w:rPr>
         <w:t>https://webaim.org/resources/contrastchecker/</w:t>
       </w:r>
@@ -5250,11 +5497,13 @@
         <w:rPr>
           <w:b/>
           <w:bCs/>
-          <w:sz w:val="24"/>
-          <w:szCs w:val="24"/>
+          <w:sz w:val="28"/>
+          <w:szCs w:val="28"/>
           <w:u w:val="single"/>
         </w:rPr>
       </w:pPr>
+      <w:bookmarkStart w:id="0" w:name="_GoBack"/>
+      <w:bookmarkEnd w:id="0"/>
     </w:p>
     <w:sectPr>
       <w:pgSz w:w="11906" w:h="16838"/>
@@ -5985,49 +6234,6 @@
       <w:lang w:eastAsia="it-IT"/>
     </w:rPr>
   </w:style>
-  <w:style w:type="paragraph" w:styleId="Titolo1">
-    <w:name w:val="heading 1"/>
-    <w:basedOn w:val="Normale"/>
-    <w:next w:val="Normale"/>
-    <w:link w:val="Titolo1Carattere"/>
-    <w:uiPriority w:val="9"/>
-    <w:qFormat/>
-    <w:rsid w:val="0015105C"/>
-    <w:pPr>
-      <w:keepNext/>
-      <w:keepLines/>
-      <w:spacing w:before="240" w:after="0"/>
-      <w:outlineLvl w:val="0"/>
-    </w:pPr>
-    <w:rPr>
-      <w:rFonts w:asciiTheme="majorHAnsi" w:eastAsiaTheme="majorEastAsia" w:hAnsiTheme="majorHAnsi" w:cstheme="majorBidi"/>
-      <w:color w:val="2F5496" w:themeColor="accent1" w:themeShade="BF"/>
-      <w:sz w:val="32"/>
-      <w:szCs w:val="32"/>
-    </w:rPr>
-  </w:style>
-  <w:style w:type="paragraph" w:styleId="Titolo2">
-    <w:name w:val="heading 2"/>
-    <w:basedOn w:val="Normale"/>
-    <w:next w:val="Normale"/>
-    <w:link w:val="Titolo2Carattere"/>
-    <w:uiPriority w:val="9"/>
-    <w:unhideWhenUsed/>
-    <w:qFormat/>
-    <w:rsid w:val="00565466"/>
-    <w:pPr>
-      <w:keepNext/>
-      <w:keepLines/>
-      <w:spacing w:before="40" w:after="0"/>
-      <w:outlineLvl w:val="1"/>
-    </w:pPr>
-    <w:rPr>
-      <w:rFonts w:asciiTheme="majorHAnsi" w:eastAsiaTheme="majorEastAsia" w:hAnsiTheme="majorHAnsi" w:cstheme="majorBidi"/>
-      <w:color w:val="2F5496" w:themeColor="accent1" w:themeShade="BF"/>
-      <w:sz w:val="26"/>
-      <w:szCs w:val="26"/>
-    </w:rPr>
-  </w:style>
   <w:style w:type="character" w:default="1" w:styleId="Carpredefinitoparagrafo">
     <w:name w:val="Default Paragraph Font"/>
     <w:uiPriority w:val="1"/>
@@ -6101,34 +6307,6 @@
     <w:name w:val="apple-tab-span"/>
     <w:basedOn w:val="Carpredefinitoparagrafo"/>
     <w:rsid w:val="00B621BA"/>
-  </w:style>
-  <w:style w:type="character" w:customStyle="1" w:styleId="Titolo1Carattere">
-    <w:name w:val="Titolo 1 Carattere"/>
-    <w:basedOn w:val="Carpredefinitoparagrafo"/>
-    <w:link w:val="Titolo1"/>
-    <w:uiPriority w:val="9"/>
-    <w:rsid w:val="0015105C"/>
-    <w:rPr>
-      <w:rFonts w:asciiTheme="majorHAnsi" w:eastAsiaTheme="majorEastAsia" w:hAnsiTheme="majorHAnsi" w:cstheme="majorBidi"/>
-      <w:color w:val="2F5496" w:themeColor="accent1" w:themeShade="BF"/>
-      <w:sz w:val="32"/>
-      <w:szCs w:val="32"/>
-      <w:lang w:eastAsia="it-IT"/>
-    </w:rPr>
-  </w:style>
-  <w:style w:type="character" w:customStyle="1" w:styleId="Titolo2Carattere">
-    <w:name w:val="Titolo 2 Carattere"/>
-    <w:basedOn w:val="Carpredefinitoparagrafo"/>
-    <w:link w:val="Titolo2"/>
-    <w:uiPriority w:val="9"/>
-    <w:rsid w:val="00565466"/>
-    <w:rPr>
-      <w:rFonts w:asciiTheme="majorHAnsi" w:eastAsiaTheme="majorEastAsia" w:hAnsiTheme="majorHAnsi" w:cstheme="majorBidi"/>
-      <w:color w:val="2F5496" w:themeColor="accent1" w:themeShade="BF"/>
-      <w:sz w:val="26"/>
-      <w:szCs w:val="26"/>
-      <w:lang w:eastAsia="it-IT"/>
-    </w:rPr>
   </w:style>
 </w:styles>
 </file>
